--- a/topic-00-agenda-handbook/talk-00-handbook/handbook.docx
+++ b/topic-00-agenda-handbook/talk-00-handbook/handbook.docx
@@ -11,6 +11,8 @@
         </w:rPr>
       </w:pPr>
       <w:bookmarkStart w:id="0" w:name="_Toc361993404"/>
+      <w:bookmarkStart w:id="1" w:name="_GoBack"/>
+      <w:bookmarkEnd w:id="1"/>
     </w:p>
     <w:p>
       <w:pPr>
@@ -389,6 +391,32 @@
           <w:szCs w:val="32"/>
         </w:rPr>
       </w:pPr>
+    </w:p>
+    <w:p>
+      <w:pPr>
+        <w:autoSpaceDE w:val="0"/>
+        <w:autoSpaceDN w:val="0"/>
+        <w:adjustRightInd w:val="0"/>
+        <w:spacing w:after="60" w:line="240" w:lineRule="auto"/>
+        <w:jc w:val="center"/>
+        <w:rPr>
+          <w:rFonts w:ascii="Calibri" w:eastAsia="Kozuka Gothic Pro L" w:hAnsi="Calibri" w:cs="Arial"/>
+          <w:b/>
+          <w:color w:val="44546A" w:themeColor="text2"/>
+          <w:sz w:val="32"/>
+          <w:szCs w:val="32"/>
+        </w:rPr>
+      </w:pPr>
+      <w:r>
+        <w:rPr>
+          <w:rFonts w:ascii="Calibri" w:eastAsia="Kozuka Gothic Pro L" w:hAnsi="Calibri" w:cs="Arial"/>
+          <w:b/>
+          <w:color w:val="44546A" w:themeColor="text2"/>
+          <w:sz w:val="32"/>
+          <w:szCs w:val="32"/>
+        </w:rPr>
+        <w:t>Department of Mathematics &amp; Computing</w:t>
+      </w:r>
     </w:p>
     <w:p>
       <w:pPr>
@@ -508,7 +536,7 @@
                 <v:stroke joinstyle="miter"/>
                 <v:path gradientshapeok="t" o:connecttype="rect"/>
               </v:shapetype>
-              <v:shape id="Text Box 2" o:spid="_x0000_s1026" type="#_x0000_t202" style="position:absolute;left:0;text-align:left;margin-left:384.55pt;margin-top:41.75pt;width:69.45pt;height:32.9pt;z-index:251660288;visibility:visible;mso-wrap-style:square;mso-width-percent:0;mso-height-percent:0;mso-wrap-distance-left:9pt;mso-wrap-distance-top:0;mso-wrap-distance-right:9pt;mso-wrap-distance-bottom:0;mso-position-horizontal:absolute;mso-position-horizontal-relative:text;mso-position-vertical:absolute;mso-position-vertical-relative:text;mso-width-percent:0;mso-height-percent:0;mso-width-relative:margin;mso-height-relative:margin;v-text-anchor:top" o:gfxdata="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" stroked="f">
+              <v:shape id="Text Box 2" o:spid="_x0000_s1026" type="#_x0000_t202" style="position:absolute;left:0;text-align:left;margin-left:384.55pt;margin-top:41.75pt;width:69.45pt;height:32.9pt;z-index:251660288;visibility:visible;mso-wrap-style:square;mso-width-percent:0;mso-height-percent:0;mso-wrap-distance-left:9pt;mso-wrap-distance-top:0;mso-wrap-distance-right:9pt;mso-wrap-distance-bottom:0;mso-position-horizontal:absolute;mso-position-horizontal-relative:text;mso-position-vertical:absolute;mso-position-vertical-relative:text;mso-width-percent:0;mso-height-percent:0;mso-width-relative:margin;mso-height-relative:margin;v-text-anchor:top" o:gfxdata="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" stroked="f">
                 <v:textbox>
                   <w:txbxContent>
                     <w:p/>
@@ -619,6 +647,7 @@
           <w:noProof/>
           <w:lang w:eastAsia="en-GB"/>
         </w:rPr>
+        <w:lastRenderedPageBreak/>
         <w:drawing>
           <wp:inline distT="0" distB="0" distL="0" distR="0" wp14:anchorId="5FA6BC7D" wp14:editId="1A99F3D6">
             <wp:extent cx="3101439" cy="996287"/>
@@ -790,7 +819,8 @@
             <w:rPr>
               <w:rFonts w:eastAsiaTheme="minorEastAsia"/>
               <w:noProof/>
-              <w:lang w:eastAsia="en-GB"/>
+              <w:sz w:val="24"/>
+              <w:szCs w:val="24"/>
             </w:rPr>
           </w:pPr>
           <w:r>
@@ -802,14 +832,14 @@
           <w:r>
             <w:fldChar w:fldCharType="separate"/>
           </w:r>
-          <w:hyperlink w:anchor="_Toc516064545" w:history="1">
+          <w:hyperlink w:anchor="_Toc516468432" w:history="1">
             <w:r>
               <w:rPr>
                 <w:rStyle w:val="Hyperlink"/>
                 <w:noProof/>
                 <w:lang w:val="en-IE"/>
               </w:rPr>
-              <w:t>Welcome to the new look ICT Skills Summer School.</w:t>
+              <w:t>Welcome to the June ICT Skills Onsite</w:t>
             </w:r>
             <w:r>
               <w:rPr>
@@ -830,7 +860,7 @@
                 <w:noProof/>
                 <w:webHidden/>
               </w:rPr>
-              <w:instrText xml:space="preserve"> PAGEREF _Toc516064545 \h </w:instrText>
+              <w:instrText xml:space="preserve"> PAGEREF _Toc516468432 \h </w:instrText>
             </w:r>
             <w:r>
               <w:rPr>
@@ -870,16 +900,17 @@
             <w:rPr>
               <w:rFonts w:eastAsiaTheme="minorEastAsia"/>
               <w:noProof/>
-              <w:lang w:eastAsia="en-GB"/>
+              <w:sz w:val="24"/>
+              <w:szCs w:val="24"/>
             </w:rPr>
           </w:pPr>
-          <w:hyperlink w:anchor="_Toc516064546" w:history="1">
+          <w:hyperlink w:anchor="_Toc516468433" w:history="1">
             <w:r>
               <w:rPr>
                 <w:rStyle w:val="Hyperlink"/>
                 <w:noProof/>
               </w:rPr>
-              <w:t>Summer School Dates</w:t>
+              <w:t>Agenda</w:t>
             </w:r>
             <w:r>
               <w:rPr>
@@ -900,7 +931,7 @@
                 <w:noProof/>
                 <w:webHidden/>
               </w:rPr>
-              <w:instrText xml:space="preserve"> PAGEREF _Toc516064546 \h </w:instrText>
+              <w:instrText xml:space="preserve"> PAGEREF _Toc516468433 \h </w:instrText>
             </w:r>
             <w:r>
               <w:rPr>
@@ -940,16 +971,17 @@
             <w:rPr>
               <w:rFonts w:eastAsiaTheme="minorEastAsia"/>
               <w:noProof/>
-              <w:lang w:eastAsia="en-GB"/>
+              <w:sz w:val="24"/>
+              <w:szCs w:val="24"/>
             </w:rPr>
           </w:pPr>
-          <w:hyperlink w:anchor="_Toc516064547" w:history="1">
+          <w:hyperlink w:anchor="_Toc516468434" w:history="1">
             <w:r>
               <w:rPr>
                 <w:rStyle w:val="Hyperlink"/>
                 <w:noProof/>
               </w:rPr>
-              <w:t>Overall Programme Schedule</w:t>
+              <w:t>Speaker Biographies</w:t>
             </w:r>
             <w:r>
               <w:rPr>
@@ -970,7 +1002,7 @@
                 <w:noProof/>
                 <w:webHidden/>
               </w:rPr>
-              <w:instrText xml:space="preserve"> PAGEREF _Toc516064547 \h </w:instrText>
+              <w:instrText xml:space="preserve"> PAGEREF _Toc516468434 \h </w:instrText>
             </w:r>
             <w:r>
               <w:rPr>
@@ -990,7 +1022,7 @@
                 <w:noProof/>
                 <w:webHidden/>
               </w:rPr>
-              <w:t>4</w:t>
+              <w:t>6</w:t>
             </w:r>
             <w:r>
               <w:rPr>
@@ -1010,16 +1042,17 @@
             <w:rPr>
               <w:rFonts w:eastAsiaTheme="minorEastAsia"/>
               <w:noProof/>
-              <w:lang w:eastAsia="en-GB"/>
+              <w:sz w:val="24"/>
+              <w:szCs w:val="24"/>
             </w:rPr>
           </w:pPr>
-          <w:hyperlink w:anchor="_Toc516064548" w:history="1">
+          <w:hyperlink w:anchor="_Toc516468435" w:history="1">
             <w:r>
               <w:rPr>
                 <w:rStyle w:val="Hyperlink"/>
                 <w:noProof/>
               </w:rPr>
-              <w:t>Speaker Biographies</w:t>
+              <w:t>Elaine Fennelly – Crystal Valley</w:t>
             </w:r>
             <w:r>
               <w:rPr>
@@ -1040,7 +1073,7 @@
                 <w:noProof/>
                 <w:webHidden/>
               </w:rPr>
-              <w:instrText xml:space="preserve"> PAGEREF _Toc516064548 \h </w:instrText>
+              <w:instrText xml:space="preserve"> PAGEREF _Toc516468435 \h </w:instrText>
             </w:r>
             <w:r>
               <w:rPr>
@@ -1080,10 +1113,11 @@
             <w:rPr>
               <w:rFonts w:eastAsiaTheme="minorEastAsia"/>
               <w:noProof/>
-              <w:lang w:eastAsia="en-GB"/>
+              <w:sz w:val="24"/>
+              <w:szCs w:val="24"/>
             </w:rPr>
           </w:pPr>
-          <w:hyperlink w:anchor="_Toc516064549" w:history="1">
+          <w:hyperlink w:anchor="_Toc516468436" w:history="1">
             <w:r>
               <w:rPr>
                 <w:rStyle w:val="Hyperlink"/>
@@ -1110,7 +1144,7 @@
                 <w:noProof/>
                 <w:webHidden/>
               </w:rPr>
-              <w:instrText xml:space="preserve"> PAGEREF _Toc516064549 \h </w:instrText>
+              <w:instrText xml:space="preserve"> PAGEREF _Toc516468436 \h </w:instrText>
             </w:r>
             <w:r>
               <w:rPr>
@@ -1150,10 +1184,11 @@
             <w:rPr>
               <w:rFonts w:eastAsiaTheme="minorEastAsia"/>
               <w:noProof/>
-              <w:lang w:eastAsia="en-GB"/>
+              <w:sz w:val="24"/>
+              <w:szCs w:val="24"/>
             </w:rPr>
           </w:pPr>
-          <w:hyperlink w:anchor="_Toc516064550" w:history="1">
+          <w:hyperlink w:anchor="_Toc516468437" w:history="1">
             <w:r>
               <w:rPr>
                 <w:rStyle w:val="Hyperlink"/>
@@ -1180,7 +1215,7 @@
                 <w:noProof/>
                 <w:webHidden/>
               </w:rPr>
-              <w:instrText xml:space="preserve"> PAGEREF _Toc516064550 \h </w:instrText>
+              <w:instrText xml:space="preserve"> PAGEREF _Toc516468437 \h </w:instrText>
             </w:r>
             <w:r>
               <w:rPr>
@@ -1220,10 +1255,11 @@
             <w:rPr>
               <w:rFonts w:eastAsiaTheme="minorEastAsia"/>
               <w:noProof/>
-              <w:lang w:eastAsia="en-GB"/>
+              <w:sz w:val="24"/>
+              <w:szCs w:val="24"/>
             </w:rPr>
           </w:pPr>
-          <w:hyperlink w:anchor="_Toc516064551" w:history="1">
+          <w:hyperlink w:anchor="_Toc516468438" w:history="1">
             <w:r>
               <w:rPr>
                 <w:rStyle w:val="Hyperlink"/>
@@ -1250,7 +1286,7 @@
                 <w:noProof/>
                 <w:webHidden/>
               </w:rPr>
-              <w:instrText xml:space="preserve"> PAGEREF _Toc516064551 \h </w:instrText>
+              <w:instrText xml:space="preserve"> PAGEREF _Toc516468438 \h </w:instrText>
             </w:r>
             <w:r>
               <w:rPr>
@@ -1290,10 +1326,11 @@
             <w:rPr>
               <w:rFonts w:eastAsiaTheme="minorEastAsia"/>
               <w:noProof/>
-              <w:lang w:eastAsia="en-GB"/>
+              <w:sz w:val="24"/>
+              <w:szCs w:val="24"/>
             </w:rPr>
           </w:pPr>
-          <w:hyperlink w:anchor="_Toc516064552" w:history="1">
+          <w:hyperlink w:anchor="_Toc516468439" w:history="1">
             <w:r>
               <w:rPr>
                 <w:rStyle w:val="Hyperlink"/>
@@ -1320,7 +1357,7 @@
                 <w:noProof/>
                 <w:webHidden/>
               </w:rPr>
-              <w:instrText xml:space="preserve"> PAGEREF _Toc516064552 \h </w:instrText>
+              <w:instrText xml:space="preserve"> PAGEREF _Toc516468439 \h </w:instrText>
             </w:r>
             <w:r>
               <w:rPr>
@@ -1360,10 +1397,11 @@
             <w:rPr>
               <w:rFonts w:eastAsiaTheme="minorEastAsia"/>
               <w:noProof/>
-              <w:lang w:eastAsia="en-GB"/>
+              <w:sz w:val="24"/>
+              <w:szCs w:val="24"/>
             </w:rPr>
           </w:pPr>
-          <w:hyperlink w:anchor="_Toc516064553" w:history="1">
+          <w:hyperlink w:anchor="_Toc516468440" w:history="1">
             <w:r>
               <w:rPr>
                 <w:rStyle w:val="Hyperlink"/>
@@ -1390,7 +1428,7 @@
                 <w:noProof/>
                 <w:webHidden/>
               </w:rPr>
-              <w:instrText xml:space="preserve"> PAGEREF _Toc516064553 \h </w:instrText>
+              <w:instrText xml:space="preserve"> PAGEREF _Toc516468440 \h </w:instrText>
             </w:r>
             <w:r>
               <w:rPr>
@@ -1430,10 +1468,11 @@
             <w:rPr>
               <w:rFonts w:eastAsiaTheme="minorEastAsia"/>
               <w:noProof/>
-              <w:lang w:eastAsia="en-GB"/>
+              <w:sz w:val="24"/>
+              <w:szCs w:val="24"/>
             </w:rPr>
           </w:pPr>
-          <w:hyperlink w:anchor="_Toc516064554" w:history="1">
+          <w:hyperlink w:anchor="_Toc516468441" w:history="1">
             <w:r>
               <w:rPr>
                 <w:rStyle w:val="Hyperlink"/>
@@ -1460,7 +1499,7 @@
                 <w:noProof/>
                 <w:webHidden/>
               </w:rPr>
-              <w:instrText xml:space="preserve"> PAGEREF _Toc516064554 \h </w:instrText>
+              <w:instrText xml:space="preserve"> PAGEREF _Toc516468441 \h </w:instrText>
             </w:r>
             <w:r>
               <w:rPr>
@@ -1495,16 +1534,17 @@
           <w:pPr>
             <w:pStyle w:val="TOC2"/>
             <w:tabs>
-              <w:tab w:val="left" w:pos="1760"/>
+              <w:tab w:val="left" w:pos="1920"/>
               <w:tab w:val="right" w:leader="dot" w:pos="9016"/>
             </w:tabs>
             <w:rPr>
               <w:rFonts w:eastAsiaTheme="minorEastAsia"/>
               <w:noProof/>
-              <w:lang w:eastAsia="en-GB"/>
+              <w:sz w:val="24"/>
+              <w:szCs w:val="24"/>
             </w:rPr>
           </w:pPr>
-          <w:hyperlink w:anchor="_Toc516064555" w:history="1">
+          <w:hyperlink w:anchor="_Toc516468442" w:history="1">
             <w:r>
               <w:rPr>
                 <w:rStyle w:val="Hyperlink"/>
@@ -1516,7 +1556,8 @@
               <w:rPr>
                 <w:rFonts w:eastAsiaTheme="minorEastAsia"/>
                 <w:noProof/>
-                <w:lang w:eastAsia="en-GB"/>
+                <w:sz w:val="24"/>
+                <w:szCs w:val="24"/>
               </w:rPr>
               <w:tab/>
             </w:r>
@@ -1546,7 +1587,7 @@
                 <w:noProof/>
                 <w:webHidden/>
               </w:rPr>
-              <w:instrText xml:space="preserve"> PAGEREF _Toc516064555 \h </w:instrText>
+              <w:instrText xml:space="preserve"> PAGEREF _Toc516468442 \h </w:instrText>
             </w:r>
             <w:r>
               <w:rPr>
@@ -1586,10 +1627,11 @@
             <w:rPr>
               <w:rFonts w:eastAsiaTheme="minorEastAsia"/>
               <w:noProof/>
-              <w:lang w:eastAsia="en-GB"/>
+              <w:sz w:val="24"/>
+              <w:szCs w:val="24"/>
             </w:rPr>
           </w:pPr>
-          <w:hyperlink w:anchor="_Toc516064556" w:history="1">
+          <w:hyperlink w:anchor="_Toc516468443" w:history="1">
             <w:r>
               <w:rPr>
                 <w:rStyle w:val="Hyperlink"/>
@@ -1616,7 +1658,7 @@
                 <w:noProof/>
                 <w:webHidden/>
               </w:rPr>
-              <w:instrText xml:space="preserve"> PAGEREF _Toc516064556 \h </w:instrText>
+              <w:instrText xml:space="preserve"> PAGEREF _Toc516468443 \h </w:instrText>
             </w:r>
             <w:r>
               <w:rPr>
@@ -1656,10 +1698,11 @@
             <w:rPr>
               <w:rFonts w:eastAsiaTheme="minorEastAsia"/>
               <w:noProof/>
-              <w:lang w:eastAsia="en-GB"/>
+              <w:sz w:val="24"/>
+              <w:szCs w:val="24"/>
             </w:rPr>
           </w:pPr>
-          <w:hyperlink w:anchor="_Toc516064557" w:history="1">
+          <w:hyperlink w:anchor="_Toc516468444" w:history="1">
             <w:r>
               <w:rPr>
                 <w:rStyle w:val="Hyperlink"/>
@@ -1686,7 +1729,7 @@
                 <w:noProof/>
                 <w:webHidden/>
               </w:rPr>
-              <w:instrText xml:space="preserve"> PAGEREF _Toc516064557 \h </w:instrText>
+              <w:instrText xml:space="preserve"> PAGEREF _Toc516468444 \h </w:instrText>
             </w:r>
             <w:r>
               <w:rPr>
@@ -1726,10 +1769,11 @@
             <w:rPr>
               <w:rFonts w:eastAsiaTheme="minorEastAsia"/>
               <w:noProof/>
-              <w:lang w:eastAsia="en-GB"/>
+              <w:sz w:val="24"/>
+              <w:szCs w:val="24"/>
             </w:rPr>
           </w:pPr>
-          <w:hyperlink w:anchor="_Toc516064558" w:history="1">
+          <w:hyperlink w:anchor="_Toc516468445" w:history="1">
             <w:r>
               <w:rPr>
                 <w:rStyle w:val="Hyperlink"/>
@@ -1756,7 +1800,7 @@
                 <w:noProof/>
                 <w:webHidden/>
               </w:rPr>
-              <w:instrText xml:space="preserve"> PAGEREF _Toc516064558 \h </w:instrText>
+              <w:instrText xml:space="preserve"> PAGEREF _Toc516468445 \h </w:instrText>
             </w:r>
             <w:r>
               <w:rPr>
@@ -1796,10 +1840,11 @@
             <w:rPr>
               <w:rFonts w:eastAsiaTheme="minorEastAsia"/>
               <w:noProof/>
-              <w:lang w:eastAsia="en-GB"/>
+              <w:sz w:val="24"/>
+              <w:szCs w:val="24"/>
             </w:rPr>
           </w:pPr>
-          <w:hyperlink w:anchor="_Toc516064559" w:history="1">
+          <w:hyperlink w:anchor="_Toc516468446" w:history="1">
             <w:r>
               <w:rPr>
                 <w:rStyle w:val="Hyperlink"/>
@@ -1826,7 +1871,7 @@
                 <w:noProof/>
                 <w:webHidden/>
               </w:rPr>
-              <w:instrText xml:space="preserve"> PAGEREF _Toc516064559 \h </w:instrText>
+              <w:instrText xml:space="preserve"> PAGEREF _Toc516468446 \h </w:instrText>
             </w:r>
             <w:r>
               <w:rPr>
@@ -1866,10 +1911,11 @@
             <w:rPr>
               <w:rFonts w:eastAsiaTheme="minorEastAsia"/>
               <w:noProof/>
-              <w:lang w:eastAsia="en-GB"/>
+              <w:sz w:val="24"/>
+              <w:szCs w:val="24"/>
             </w:rPr>
           </w:pPr>
-          <w:hyperlink w:anchor="_Toc516064560" w:history="1">
+          <w:hyperlink w:anchor="_Toc516468447" w:history="1">
             <w:r>
               <w:rPr>
                 <w:rStyle w:val="Hyperlink"/>
@@ -1896,7 +1942,7 @@
                 <w:noProof/>
                 <w:webHidden/>
               </w:rPr>
-              <w:instrText xml:space="preserve"> PAGEREF _Toc516064560 \h </w:instrText>
+              <w:instrText xml:space="preserve"> PAGEREF _Toc516468447 \h </w:instrText>
             </w:r>
             <w:r>
               <w:rPr>
@@ -1936,10 +1982,11 @@
             <w:rPr>
               <w:rFonts w:eastAsiaTheme="minorEastAsia"/>
               <w:noProof/>
-              <w:lang w:eastAsia="en-GB"/>
+              <w:sz w:val="24"/>
+              <w:szCs w:val="24"/>
             </w:rPr>
           </w:pPr>
-          <w:hyperlink w:anchor="_Toc516064561" w:history="1">
+          <w:hyperlink w:anchor="_Toc516468448" w:history="1">
             <w:r>
               <w:rPr>
                 <w:rStyle w:val="Hyperlink"/>
@@ -1966,7 +2013,7 @@
                 <w:noProof/>
                 <w:webHidden/>
               </w:rPr>
-              <w:instrText xml:space="preserve"> PAGEREF _Toc516064561 \h </w:instrText>
+              <w:instrText xml:space="preserve"> PAGEREF _Toc516468448 \h </w:instrText>
             </w:r>
             <w:r>
               <w:rPr>
@@ -2027,8 +2074,8 @@
           <w:szCs w:val="26"/>
         </w:rPr>
       </w:pPr>
-      <w:bookmarkStart w:id="1" w:name="_Toc232510351"/>
-      <w:bookmarkStart w:id="2" w:name="_Toc361993402"/>
+      <w:bookmarkStart w:id="2" w:name="_Toc232510351"/>
+      <w:bookmarkStart w:id="3" w:name="_Toc361993402"/>
       <w:r>
         <w:br w:type="page"/>
       </w:r>
@@ -2040,9 +2087,9 @@
           <w:lang w:val="en-IE"/>
         </w:rPr>
       </w:pPr>
-      <w:bookmarkStart w:id="3" w:name="_Toc516064545"/>
-      <w:bookmarkEnd w:id="1"/>
+      <w:bookmarkStart w:id="4" w:name="_Toc516468432"/>
       <w:bookmarkEnd w:id="2"/>
+      <w:bookmarkEnd w:id="3"/>
       <w:r>
         <w:rPr>
           <w:lang w:val="en-IE"/>
@@ -2050,13 +2097,13 @@
         <w:lastRenderedPageBreak/>
         <w:t xml:space="preserve">Welcome to the </w:t>
       </w:r>
-      <w:bookmarkEnd w:id="3"/>
       <w:r>
         <w:rPr>
           <w:lang w:val="en-IE"/>
         </w:rPr>
         <w:t>June ICT Skills Onsite</w:t>
       </w:r>
+      <w:bookmarkEnd w:id="4"/>
     </w:p>
     <w:p>
       <w:pPr>
@@ -2076,128 +2123,39 @@
         <w:rPr>
           <w:lang w:val="en-IE"/>
         </w:rPr>
-        <w:t>This is the 6</w:t>
-      </w:r>
-      <w:r>
-        <w:rPr>
-          <w:vertAlign w:val="superscript"/>
+        <w:t>This is your second onsite gathering – following on from the 1-day induction in January. A lot of water under the bridge since then! The tuition team are delighted with your progress over the first semester and we are very much looking forward to working with you all over the next 18 months.</w:t>
+      </w:r>
+    </w:p>
+    <w:p>
+      <w:pPr>
+        <w:jc w:val="both"/>
+        <w:rPr>
           <w:lang w:val="en-IE"/>
         </w:rPr>
-        <w:t>th</w:t>
-      </w:r>
+      </w:pPr>
       <w:r>
         <w:rPr>
           <w:lang w:val="en-IE"/>
         </w:rPr>
-        <w:t xml:space="preserve"> year the </w:t>
-      </w:r>
-      <w:bookmarkStart w:id="4" w:name="_GoBack"/>
-      <w:r>
+        <w:t>This 2 day event will server a dual purpose: preview modules from Semester 2; and start the process if introducing you to our industry partners. These partners will be offering work placement opportunities in year 2 of the course, should you be interested in making the leap into the sector.</w:t>
+      </w:r>
+    </w:p>
+    <w:p>
+      <w:pPr>
         <w:rPr>
           <w:lang w:val="en-IE"/>
         </w:rPr>
-        <w:t xml:space="preserve">summer school </w:t>
-      </w:r>
-      <w:bookmarkEnd w:id="4"/>
-      <w:r>
-        <w:rPr>
+      </w:pPr>
+      <w:r>
+        <w:rPr>
+          <w:noProof/>
           <w:lang w:val="en-IE"/>
         </w:rPr>
-        <w:t xml:space="preserve">has run in </w:t>
-      </w:r>
-      <w:proofErr w:type="spellStart"/>
-      <w:r>
-        <w:rPr>
-          <w:lang w:val="en-IE"/>
-        </w:rPr>
-        <w:t>Arclabs</w:t>
-      </w:r>
-      <w:proofErr w:type="spellEnd"/>
-      <w:r>
-        <w:rPr>
-          <w:lang w:val="en-IE"/>
-        </w:rPr>
-        <w:t xml:space="preserve"> in </w:t>
-      </w:r>
-      <w:proofErr w:type="spellStart"/>
-      <w:r>
-        <w:rPr>
-          <w:lang w:val="en-IE"/>
-        </w:rPr>
-        <w:t>Carriganore</w:t>
-      </w:r>
-      <w:proofErr w:type="spellEnd"/>
-      <w:r>
-        <w:rPr>
-          <w:lang w:val="en-IE"/>
-        </w:rPr>
-        <w:t xml:space="preserve">. In this year’s </w:t>
-      </w:r>
-      <w:r>
-        <w:rPr>
-          <w:lang w:val="en-IE"/>
-        </w:rPr>
-        <w:t>version,</w:t>
-      </w:r>
-      <w:r>
-        <w:rPr>
-          <w:lang w:val="en-IE"/>
-        </w:rPr>
-        <w:t xml:space="preserve"> we will have variety of workshops, each with a distinct focus. These workshops will furth</w:t>
-      </w:r>
-      <w:r>
-        <w:rPr>
-          <w:lang w:val="en-IE"/>
-        </w:rPr>
-        <w:t xml:space="preserve">er evolve your core programming, </w:t>
-      </w:r>
-      <w:r>
-        <w:rPr>
-          <w:lang w:val="en-IE"/>
-        </w:rPr>
-        <w:t xml:space="preserve">computer systems, </w:t>
-      </w:r>
-      <w:r>
-        <w:rPr>
-          <w:lang w:val="en-IE"/>
-        </w:rPr>
-        <w:t xml:space="preserve">database </w:t>
-      </w:r>
-      <w:r>
-        <w:rPr>
-          <w:lang w:val="en-IE"/>
-        </w:rPr>
-        <w:t xml:space="preserve">skills and explore areas we haven’t encountered in the programme so far. They will also expose you to some of the Industry partners we work with on the Programme – giving you a flavour of their interests and opportunities. </w:t>
-      </w:r>
-      <w:r>
-        <w:rPr>
-          <w:lang w:val="en-IE"/>
-        </w:rPr>
-        <w:t xml:space="preserve"> </w:t>
-      </w:r>
-      <w:r>
-        <w:rPr>
-          <w:lang w:val="en-IE"/>
-        </w:rPr>
-        <w:t xml:space="preserve">The intention of the Summer School is to give you the space and time to get into the discipline in more depth, without the pressing deadlines and assessments that have been part of your experience in semester 1. </w:t>
-      </w:r>
-    </w:p>
-    <w:p>
-      <w:pPr>
-        <w:rPr>
-          <w:lang w:val="en-IE"/>
-        </w:rPr>
-      </w:pPr>
-      <w:r>
-        <w:rPr>
-          <w:noProof/>
-          <w:lang w:eastAsia="en-GB"/>
-        </w:rPr>
         <w:drawing>
-          <wp:inline distT="0" distB="0" distL="0" distR="0" wp14:anchorId="0A8B366D" wp14:editId="19B3A581">
-            <wp:extent cx="5949248" cy="3283868"/>
+          <wp:inline distT="0" distB="0" distL="0" distR="0">
+            <wp:extent cx="5731510" cy="2581910"/>
             <wp:effectExtent l="0" t="0" r="0" b="0"/>
-            <wp:docPr id="30722" name="Picture 30722" descr="/Users/edeleastar/Desktop/Screen Shot 2017-05-19 at 12.31.30.png"/>
+            <wp:docPr id="9" name="Picture 9"/>
             <wp:cNvGraphicFramePr>
               <a:graphicFrameLocks xmlns:a="http://schemas.openxmlformats.org/drawingml/2006/main" noChangeAspect="1"/>
             </wp:cNvGraphicFramePr>
@@ -2205,10 +2163,8 @@
               <a:graphicData uri="http://schemas.openxmlformats.org/drawingml/2006/picture">
                 <pic:pic xmlns:pic="http://schemas.openxmlformats.org/drawingml/2006/picture">
                   <pic:nvPicPr>
-                    <pic:cNvPr id="0" name="Picture 1" descr="/Users/edeleastar/Desktop/Screen Shot 2017-05-19 at 12.31.30.png"/>
-                    <pic:cNvPicPr>
-                      <a:picLocks noChangeAspect="1" noChangeArrowheads="1"/>
-                    </pic:cNvPicPr>
+                    <pic:cNvPr id="9" name="Screen Shot 2018-06-11 at 07.51.04.png"/>
+                    <pic:cNvPicPr/>
                   </pic:nvPicPr>
                   <pic:blipFill>
                     <a:blip r:embed="rId10" cstate="print">
@@ -2218,23 +2174,18 @@
                         </a:ext>
                       </a:extLst>
                     </a:blip>
-                    <a:srcRect/>
                     <a:stretch>
                       <a:fillRect/>
                     </a:stretch>
                   </pic:blipFill>
-                  <pic:spPr bwMode="auto">
+                  <pic:spPr>
                     <a:xfrm>
                       <a:off x="0" y="0"/>
-                      <a:ext cx="5956949" cy="3288119"/>
+                      <a:ext cx="5731510" cy="2581910"/>
                     </a:xfrm>
                     <a:prstGeom prst="rect">
                       <a:avLst/>
                     </a:prstGeom>
-                    <a:noFill/>
-                    <a:ln>
-                      <a:noFill/>
-                    </a:ln>
                   </pic:spPr>
                 </pic:pic>
               </a:graphicData>
@@ -2254,22 +2205,21 @@
         <w:rPr>
           <w:lang w:val="en-IE"/>
         </w:rPr>
-        <w:t xml:space="preserve">We hope the experience will be rewarding and the content stimulating. We also hope that you can take advantage of the </w:t>
-      </w:r>
-      <w:proofErr w:type="spellStart"/>
+        <w:t>We hope the experience will be rewarding and the content stimulating. We also hope that you can take advantage of the Arclabs location to meet and mingle with researchers, software engineers and entrepreneurs who work here. Indeed, you will find many past pup</w:t>
+      </w:r>
       <w:r>
         <w:rPr>
           <w:lang w:val="en-IE"/>
         </w:rPr>
-        <w:t>Arclabs</w:t>
-      </w:r>
-      <w:proofErr w:type="spellEnd"/>
-      <w:r>
+        <w:t>ils of the ICT Skills programme at work here.</w:t>
+      </w:r>
+    </w:p>
+    <w:p>
+      <w:pPr>
         <w:rPr>
           <w:lang w:val="en-IE"/>
         </w:rPr>
-        <w:t xml:space="preserve"> location to meet and mingle with researchers, software engineers and entrepreneurs who work here. Indeed, you will find many past pupils of the ICT Skills programme!</w:t>
-      </w:r>
+      </w:pPr>
     </w:p>
     <w:p>
       <w:pPr>
@@ -2277,48 +2227,68 @@
           <w:lang w:val="en-IE"/>
         </w:rPr>
       </w:pPr>
-    </w:p>
-    <w:p>
-      <w:pPr>
+      <w:r>
         <w:rPr>
           <w:lang w:val="en-IE"/>
         </w:rPr>
-      </w:pPr>
-      <w:r>
+        <w:t>Best of Luck</w:t>
+      </w:r>
+    </w:p>
+    <w:p>
+      <w:pPr>
+        <w:spacing w:after="120" w:line="240" w:lineRule="auto"/>
         <w:rPr>
           <w:lang w:val="en-IE"/>
         </w:rPr>
-        <w:t>Best of Luck</w:t>
-      </w:r>
-    </w:p>
-    <w:p>
-      <w:pPr>
+      </w:pPr>
+      <w:r>
         <w:rPr>
           <w:lang w:val="en-IE"/>
         </w:rPr>
-      </w:pPr>
-      <w:proofErr w:type="spellStart"/>
-      <w:r>
+        <w:t>Eamonn de Leastar</w:t>
+      </w:r>
+    </w:p>
+    <w:p>
+      <w:pPr>
+        <w:spacing w:after="120" w:line="240" w:lineRule="auto"/>
         <w:rPr>
           <w:lang w:val="en-IE"/>
         </w:rPr>
-        <w:t>Eamonn</w:t>
-      </w:r>
-      <w:proofErr w:type="spellEnd"/>
+      </w:pPr>
       <w:r>
         <w:rPr>
           <w:lang w:val="en-IE"/>
         </w:rPr>
-        <w:t xml:space="preserve"> de </w:t>
-      </w:r>
-      <w:proofErr w:type="spellStart"/>
-      <w:r>
+        <w:t>Colm Dunphy</w:t>
+      </w:r>
+    </w:p>
+    <w:p>
+      <w:pPr>
+        <w:spacing w:after="120" w:line="240" w:lineRule="auto"/>
         <w:rPr>
           <w:lang w:val="en-IE"/>
         </w:rPr>
-        <w:t>Leastar</w:t>
-      </w:r>
-      <w:proofErr w:type="spellEnd"/>
+      </w:pPr>
+      <w:r>
+        <w:rPr>
+          <w:lang w:val="en-IE"/>
+        </w:rPr>
+        <w:t>Martina Mullally</w:t>
+      </w:r>
+    </w:p>
+    <w:p>
+      <w:pPr>
+        <w:spacing w:after="120" w:line="240" w:lineRule="auto"/>
+        <w:rPr>
+          <w:lang w:val="en-IE"/>
+        </w:rPr>
+      </w:pPr>
+      <w:r>
+        <w:rPr>
+          <w:lang w:val="en-IE"/>
+        </w:rPr>
+        <w:t>June, 2018</w:t>
+      </w:r>
     </w:p>
     <w:p>
       <w:pPr>
@@ -2358,7 +2328,7 @@
           <w:szCs w:val="26"/>
         </w:rPr>
       </w:pPr>
-      <w:bookmarkStart w:id="5" w:name="_Toc516064546"/>
+      <w:bookmarkStart w:id="5" w:name="_Toc516468433"/>
       <w:r>
         <w:rPr>
           <w:rStyle w:val="Heading1Char"/>
@@ -2368,1268 +2338,15 @@
           <w:szCs w:val="26"/>
         </w:rPr>
         <w:lastRenderedPageBreak/>
-        <w:t>Summer School D</w:t>
-      </w:r>
-      <w:r>
-        <w:rPr>
-          <w:rStyle w:val="Heading1Char"/>
-          <w:b/>
-          <w:bCs/>
-          <w:sz w:val="26"/>
-          <w:szCs w:val="26"/>
-        </w:rPr>
-        <w:t>ates</w:t>
+        <w:t>Agenda</w:t>
       </w:r>
       <w:bookmarkEnd w:id="5"/>
     </w:p>
     <w:p/>
     <w:p>
       <w:pPr>
-        <w:pStyle w:val="Heading2"/>
-        <w:rPr>
-          <w:rFonts w:eastAsia="Kozuka Gothic Pro R"/>
-          <w:lang w:val="en-US"/>
-        </w:rPr>
-      </w:pPr>
-      <w:bookmarkStart w:id="6" w:name="_Toc361993403"/>
-      <w:bookmarkStart w:id="7" w:name="_Toc516064547"/>
-      <w:r>
-        <w:t>Overall Programme Schedule</w:t>
-      </w:r>
-      <w:bookmarkEnd w:id="6"/>
-      <w:bookmarkEnd w:id="7"/>
-      <w:r>
-        <w:t xml:space="preserve">   </w:t>
-      </w:r>
-    </w:p>
-    <w:p>
-      <w:pPr>
-        <w:spacing w:after="60" w:line="360" w:lineRule="auto"/>
-        <w:jc w:val="both"/>
-        <w:rPr>
-          <w:rFonts w:eastAsia="Kozuka Gothic Pro R"/>
-          <w:sz w:val="24"/>
-          <w:szCs w:val="24"/>
-        </w:rPr>
-      </w:pPr>
-      <w:r>
-        <w:rPr>
-          <w:rFonts w:eastAsia="Kozuka Gothic Pro R"/>
-          <w:sz w:val="24"/>
-          <w:szCs w:val="24"/>
-        </w:rPr>
-        <w:t xml:space="preserve">The summer school will </w:t>
-      </w:r>
-      <w:r>
-        <w:rPr>
-          <w:rFonts w:eastAsia="Kozuka Gothic Pro R"/>
-          <w:sz w:val="24"/>
-          <w:szCs w:val="24"/>
-        </w:rPr>
-        <w:t xml:space="preserve">run over a </w:t>
-      </w:r>
-      <w:r>
-        <w:rPr>
-          <w:rFonts w:eastAsia="Kozuka Gothic Pro R"/>
-          <w:sz w:val="24"/>
-          <w:szCs w:val="24"/>
-        </w:rPr>
-        <w:t>2-day</w:t>
-      </w:r>
-      <w:r>
-        <w:rPr>
-          <w:rFonts w:eastAsia="Kozuka Gothic Pro R"/>
-          <w:sz w:val="24"/>
-          <w:szCs w:val="24"/>
-        </w:rPr>
-        <w:t xml:space="preserve"> period </w:t>
-      </w:r>
-      <w:r>
-        <w:rPr>
-          <w:rFonts w:eastAsia="Kozuka Gothic Pro R"/>
-          <w:sz w:val="24"/>
-          <w:szCs w:val="24"/>
-        </w:rPr>
-        <w:t>commenc</w:t>
-      </w:r>
-      <w:r>
-        <w:rPr>
-          <w:rFonts w:eastAsia="Kozuka Gothic Pro R"/>
-          <w:sz w:val="24"/>
-          <w:szCs w:val="24"/>
-        </w:rPr>
-        <w:t xml:space="preserve">ing on </w:t>
-      </w:r>
-      <w:r>
-        <w:rPr>
-          <w:rFonts w:eastAsia="Kozuka Gothic Pro R"/>
-          <w:sz w:val="24"/>
-          <w:szCs w:val="24"/>
-        </w:rPr>
-        <w:t>Thursday</w:t>
-      </w:r>
-      <w:r>
-        <w:rPr>
-          <w:rFonts w:eastAsia="Kozuka Gothic Pro R"/>
-          <w:sz w:val="24"/>
-          <w:szCs w:val="24"/>
-        </w:rPr>
-        <w:t xml:space="preserve">, </w:t>
-      </w:r>
-      <w:r>
-        <w:rPr>
-          <w:rFonts w:eastAsia="Kozuka Gothic Pro R"/>
-          <w:b/>
-          <w:sz w:val="24"/>
-          <w:szCs w:val="24"/>
-        </w:rPr>
-        <w:t>June</w:t>
-      </w:r>
-      <w:r>
-        <w:rPr>
-          <w:rFonts w:eastAsia="Kozuka Gothic Pro R"/>
-          <w:b/>
-          <w:sz w:val="24"/>
-          <w:szCs w:val="24"/>
-        </w:rPr>
-        <w:t xml:space="preserve"> </w:t>
-      </w:r>
-      <w:r>
-        <w:rPr>
-          <w:rFonts w:eastAsia="Kozuka Gothic Pro R"/>
-          <w:b/>
-          <w:sz w:val="24"/>
-          <w:szCs w:val="24"/>
-        </w:rPr>
-        <w:t>14</w:t>
-      </w:r>
-      <w:r>
-        <w:rPr>
-          <w:rFonts w:eastAsia="Kozuka Gothic Pro R"/>
-          <w:b/>
-          <w:sz w:val="24"/>
-          <w:szCs w:val="24"/>
-          <w:vertAlign w:val="superscript"/>
-        </w:rPr>
-        <w:t>th</w:t>
-      </w:r>
-      <w:r>
-        <w:rPr>
-          <w:rFonts w:eastAsia="Kozuka Gothic Pro R"/>
-          <w:b/>
-          <w:sz w:val="24"/>
-          <w:szCs w:val="24"/>
-        </w:rPr>
-        <w:t>and</w:t>
-      </w:r>
-      <w:r>
-        <w:rPr>
-          <w:rFonts w:eastAsia="Kozuka Gothic Pro R"/>
-          <w:b/>
-          <w:sz w:val="24"/>
-          <w:szCs w:val="24"/>
-        </w:rPr>
-        <w:t xml:space="preserve"> concluding</w:t>
-      </w:r>
-      <w:r>
-        <w:rPr>
-          <w:rFonts w:eastAsia="Kozuka Gothic Pro R"/>
-          <w:b/>
-          <w:sz w:val="24"/>
-          <w:szCs w:val="24"/>
-        </w:rPr>
-        <w:t xml:space="preserve"> on </w:t>
-      </w:r>
-      <w:r>
-        <w:rPr>
-          <w:rFonts w:eastAsia="Kozuka Gothic Pro R"/>
-          <w:b/>
-          <w:sz w:val="24"/>
-          <w:szCs w:val="24"/>
-        </w:rPr>
-        <w:t>Friday 15</w:t>
-      </w:r>
-      <w:r>
-        <w:rPr>
-          <w:rFonts w:eastAsia="Kozuka Gothic Pro R"/>
-          <w:b/>
-          <w:sz w:val="24"/>
-          <w:szCs w:val="24"/>
-          <w:vertAlign w:val="superscript"/>
-        </w:rPr>
-        <w:t>th</w:t>
-      </w:r>
-      <w:r>
-        <w:rPr>
-          <w:rFonts w:eastAsia="Kozuka Gothic Pro R"/>
-          <w:b/>
-          <w:sz w:val="24"/>
-          <w:szCs w:val="24"/>
-        </w:rPr>
-        <w:t xml:space="preserve"> June 2018</w:t>
-      </w:r>
-      <w:r>
-        <w:rPr>
-          <w:rFonts w:eastAsia="Kozuka Gothic Pro R"/>
-          <w:b/>
-          <w:sz w:val="24"/>
-          <w:szCs w:val="24"/>
-        </w:rPr>
-        <w:t xml:space="preserve"> </w:t>
-      </w:r>
-      <w:r>
-        <w:rPr>
-          <w:rFonts w:eastAsia="Kozuka Gothic Pro R"/>
-          <w:sz w:val="24"/>
-          <w:szCs w:val="24"/>
-        </w:rPr>
-        <w:t xml:space="preserve">in the </w:t>
-      </w:r>
-      <w:proofErr w:type="spellStart"/>
-      <w:r>
-        <w:rPr>
-          <w:rFonts w:eastAsia="Kozuka Gothic Pro R"/>
-          <w:sz w:val="24"/>
-          <w:szCs w:val="24"/>
-        </w:rPr>
-        <w:t>ArcLabs</w:t>
-      </w:r>
-      <w:proofErr w:type="spellEnd"/>
-      <w:r>
-        <w:rPr>
-          <w:rFonts w:eastAsia="Kozuka Gothic Pro R"/>
-          <w:sz w:val="24"/>
-          <w:szCs w:val="24"/>
-        </w:rPr>
-        <w:t xml:space="preserve"> Board Room in </w:t>
-      </w:r>
-      <w:proofErr w:type="spellStart"/>
-      <w:r>
-        <w:rPr>
-          <w:rFonts w:eastAsia="Kozuka Gothic Pro R"/>
-          <w:sz w:val="24"/>
-          <w:szCs w:val="24"/>
-        </w:rPr>
-        <w:t>Carriganore</w:t>
-      </w:r>
-      <w:proofErr w:type="spellEnd"/>
-      <w:r>
-        <w:rPr>
-          <w:rFonts w:eastAsia="Kozuka Gothic Pro R"/>
-          <w:b/>
-          <w:sz w:val="24"/>
-          <w:szCs w:val="24"/>
-        </w:rPr>
-        <w:t xml:space="preserve">.   </w:t>
-      </w:r>
-    </w:p>
-    <w:p>
-      <w:pPr>
-        <w:spacing w:after="60" w:line="360" w:lineRule="auto"/>
-        <w:jc w:val="both"/>
-        <w:rPr>
-          <w:rFonts w:eastAsia="Kozuka Gothic Pro R"/>
-          <w:b/>
-          <w:sz w:val="32"/>
-          <w:szCs w:val="32"/>
-        </w:rPr>
-      </w:pPr>
-      <w:r>
-        <w:rPr>
-          <w:rFonts w:eastAsia="Kozuka Gothic Pro R"/>
-          <w:b/>
-          <w:sz w:val="32"/>
-          <w:szCs w:val="32"/>
-        </w:rPr>
-        <w:t xml:space="preserve">Schedule: </w:t>
-      </w:r>
-    </w:p>
-    <w:p>
-      <w:pPr>
-        <w:spacing w:after="0" w:line="360" w:lineRule="auto"/>
-        <w:jc w:val="both"/>
-        <w:rPr>
-          <w:rFonts w:eastAsia="Kozuka Gothic Pro R"/>
-          <w:sz w:val="24"/>
-          <w:szCs w:val="24"/>
-        </w:rPr>
-      </w:pPr>
-      <w:r>
-        <w:rPr>
-          <w:rFonts w:eastAsia="Kozuka Gothic Pro R"/>
-          <w:b/>
-          <w:color w:val="C00000"/>
-          <w:sz w:val="24"/>
-          <w:szCs w:val="24"/>
-        </w:rPr>
-        <w:t>Thursday</w:t>
-      </w:r>
-      <w:r>
-        <w:rPr>
-          <w:rFonts w:eastAsia="Kozuka Gothic Pro R"/>
-          <w:b/>
-          <w:color w:val="C00000"/>
-          <w:sz w:val="24"/>
-          <w:szCs w:val="24"/>
-        </w:rPr>
-        <w:t>:</w:t>
-      </w:r>
-      <w:r>
-        <w:rPr>
-          <w:rFonts w:eastAsia="Kozuka Gothic Pro R"/>
-          <w:sz w:val="24"/>
-          <w:szCs w:val="24"/>
-        </w:rPr>
-        <w:t xml:space="preserve"> </w:t>
-      </w:r>
-      <w:r>
-        <w:rPr>
-          <w:rFonts w:eastAsia="Kozuka Gothic Pro R"/>
-          <w:sz w:val="24"/>
-          <w:szCs w:val="24"/>
-        </w:rPr>
-        <w:tab/>
-      </w:r>
-      <w:r>
-        <w:rPr>
-          <w:rFonts w:eastAsia="Kozuka Gothic Pro R"/>
-          <w:sz w:val="24"/>
-          <w:szCs w:val="24"/>
-        </w:rPr>
-        <w:tab/>
-      </w:r>
-    </w:p>
-    <w:p>
-      <w:pPr>
-        <w:rPr>
-          <w:sz w:val="24"/>
-          <w:szCs w:val="24"/>
-        </w:rPr>
-      </w:pPr>
-      <w:r>
-        <w:rPr>
-          <w:sz w:val="24"/>
-          <w:szCs w:val="24"/>
-        </w:rPr>
-        <w:t xml:space="preserve">09:00 - 09:30: </w:t>
-      </w:r>
-      <w:r>
-        <w:rPr>
-          <w:sz w:val="24"/>
-          <w:szCs w:val="24"/>
-        </w:rPr>
-        <w:tab/>
-      </w:r>
-      <w:r>
-        <w:rPr>
-          <w:sz w:val="24"/>
-          <w:szCs w:val="24"/>
-        </w:rPr>
-        <w:tab/>
-        <w:t>Welcome + Agenda (work placement overview)</w:t>
-      </w:r>
-    </w:p>
-    <w:p>
-      <w:pPr>
-        <w:rPr>
-          <w:sz w:val="24"/>
-          <w:szCs w:val="24"/>
-        </w:rPr>
-      </w:pPr>
-      <w:r>
-        <w:rPr>
-          <w:sz w:val="24"/>
-          <w:szCs w:val="24"/>
-        </w:rPr>
-        <w:t xml:space="preserve">09:30 - 01:00: </w:t>
-      </w:r>
-      <w:r>
-        <w:rPr>
-          <w:sz w:val="24"/>
-          <w:szCs w:val="24"/>
-        </w:rPr>
-        <w:tab/>
-      </w:r>
-      <w:r>
-        <w:rPr>
-          <w:sz w:val="24"/>
-          <w:szCs w:val="24"/>
-        </w:rPr>
-        <w:tab/>
-        <w:t>Computer Systems Workshop</w:t>
-      </w:r>
-      <w:r>
-        <w:rPr>
-          <w:sz w:val="24"/>
-          <w:szCs w:val="24"/>
-        </w:rPr>
-        <w:t xml:space="preserve"> (Frank Walsh and Caroline Cahill)</w:t>
-      </w:r>
-    </w:p>
-    <w:p>
-      <w:pPr>
-        <w:rPr>
-          <w:sz w:val="24"/>
-          <w:szCs w:val="24"/>
-        </w:rPr>
-      </w:pPr>
-      <w:r>
-        <w:rPr>
-          <w:sz w:val="24"/>
-          <w:szCs w:val="24"/>
-        </w:rPr>
-        <w:t>14</w:t>
-      </w:r>
-      <w:r>
-        <w:rPr>
-          <w:sz w:val="24"/>
-          <w:szCs w:val="24"/>
-        </w:rPr>
-        <w:t xml:space="preserve">:00 - </w:t>
-      </w:r>
-      <w:r>
-        <w:rPr>
-          <w:sz w:val="24"/>
-          <w:szCs w:val="24"/>
-        </w:rPr>
-        <w:t>14</w:t>
-      </w:r>
-      <w:r>
-        <w:rPr>
-          <w:sz w:val="24"/>
-          <w:szCs w:val="24"/>
-        </w:rPr>
-        <w:t xml:space="preserve">:30: </w:t>
-      </w:r>
-      <w:r>
-        <w:rPr>
-          <w:sz w:val="24"/>
-          <w:szCs w:val="24"/>
-        </w:rPr>
-        <w:tab/>
-      </w:r>
-      <w:r>
-        <w:rPr>
-          <w:sz w:val="24"/>
-          <w:szCs w:val="24"/>
-        </w:rPr>
-        <w:tab/>
-        <w:t>CGM</w:t>
-      </w:r>
-    </w:p>
-    <w:p>
-      <w:pPr>
-        <w:rPr>
-          <w:sz w:val="24"/>
-          <w:szCs w:val="24"/>
-        </w:rPr>
-      </w:pPr>
-      <w:r>
-        <w:rPr>
-          <w:sz w:val="24"/>
-          <w:szCs w:val="24"/>
-        </w:rPr>
-        <w:t>14</w:t>
-      </w:r>
-      <w:r>
-        <w:rPr>
-          <w:sz w:val="24"/>
-          <w:szCs w:val="24"/>
-        </w:rPr>
-        <w:t xml:space="preserve">:30 - </w:t>
-      </w:r>
-      <w:r>
-        <w:rPr>
-          <w:sz w:val="24"/>
-          <w:szCs w:val="24"/>
-        </w:rPr>
-        <w:t>15</w:t>
-      </w:r>
-      <w:r>
-        <w:rPr>
-          <w:sz w:val="24"/>
-          <w:szCs w:val="24"/>
-        </w:rPr>
-        <w:t>:00</w:t>
-      </w:r>
-      <w:r>
-        <w:rPr>
-          <w:sz w:val="24"/>
-          <w:szCs w:val="24"/>
-        </w:rPr>
-        <w:t>:</w:t>
-      </w:r>
-      <w:r>
-        <w:rPr>
-          <w:sz w:val="24"/>
-          <w:szCs w:val="24"/>
-        </w:rPr>
-        <w:t xml:space="preserve"> </w:t>
-      </w:r>
-      <w:r>
-        <w:rPr>
-          <w:sz w:val="24"/>
-          <w:szCs w:val="24"/>
-        </w:rPr>
-        <w:tab/>
-      </w:r>
-      <w:r>
-        <w:rPr>
-          <w:sz w:val="24"/>
-          <w:szCs w:val="24"/>
-        </w:rPr>
-        <w:tab/>
-      </w:r>
-      <w:proofErr w:type="spellStart"/>
-      <w:r>
-        <w:rPr>
-          <w:sz w:val="24"/>
-          <w:szCs w:val="24"/>
-        </w:rPr>
-        <w:t>Dataworks</w:t>
-      </w:r>
-      <w:proofErr w:type="spellEnd"/>
-    </w:p>
-    <w:p>
-      <w:pPr>
-        <w:rPr>
-          <w:sz w:val="24"/>
-          <w:szCs w:val="24"/>
-        </w:rPr>
-      </w:pPr>
-      <w:r>
-        <w:rPr>
-          <w:sz w:val="24"/>
-          <w:szCs w:val="24"/>
-        </w:rPr>
-        <w:t>15:00 – 15:30:</w:t>
-      </w:r>
-      <w:r>
-        <w:rPr>
-          <w:sz w:val="24"/>
-          <w:szCs w:val="24"/>
-        </w:rPr>
-        <w:tab/>
-      </w:r>
-      <w:r>
-        <w:rPr>
-          <w:sz w:val="24"/>
-          <w:szCs w:val="24"/>
-        </w:rPr>
-        <w:tab/>
-        <w:t>Break</w:t>
-      </w:r>
-    </w:p>
-    <w:p>
-      <w:pPr>
-        <w:rPr>
-          <w:sz w:val="24"/>
-          <w:szCs w:val="24"/>
-        </w:rPr>
-      </w:pPr>
-      <w:r>
-        <w:rPr>
-          <w:sz w:val="24"/>
-          <w:szCs w:val="24"/>
-        </w:rPr>
-        <w:t>15</w:t>
-      </w:r>
-      <w:r>
-        <w:rPr>
-          <w:sz w:val="24"/>
-          <w:szCs w:val="24"/>
-        </w:rPr>
-        <w:t>:3</w:t>
-      </w:r>
-      <w:r>
-        <w:rPr>
-          <w:sz w:val="24"/>
-          <w:szCs w:val="24"/>
-        </w:rPr>
-        <w:t xml:space="preserve">0 - </w:t>
-      </w:r>
-      <w:r>
-        <w:rPr>
-          <w:sz w:val="24"/>
-          <w:szCs w:val="24"/>
-        </w:rPr>
-        <w:t>16</w:t>
-      </w:r>
-      <w:r>
-        <w:rPr>
-          <w:sz w:val="24"/>
-          <w:szCs w:val="24"/>
-        </w:rPr>
-        <w:t>:00</w:t>
-      </w:r>
-      <w:r>
-        <w:rPr>
-          <w:sz w:val="24"/>
-          <w:szCs w:val="24"/>
-        </w:rPr>
-        <w:t>:</w:t>
-      </w:r>
-      <w:r>
-        <w:rPr>
-          <w:sz w:val="24"/>
-          <w:szCs w:val="24"/>
-        </w:rPr>
-        <w:t xml:space="preserve"> </w:t>
-      </w:r>
-      <w:r>
-        <w:rPr>
-          <w:sz w:val="24"/>
-          <w:szCs w:val="24"/>
-        </w:rPr>
-        <w:tab/>
-      </w:r>
-      <w:r>
-        <w:rPr>
-          <w:sz w:val="24"/>
-          <w:szCs w:val="24"/>
-        </w:rPr>
-        <w:tab/>
-      </w:r>
-      <w:proofErr w:type="spellStart"/>
-      <w:r>
-        <w:rPr>
-          <w:sz w:val="24"/>
-          <w:szCs w:val="24"/>
-        </w:rPr>
-        <w:t>Fundrecs</w:t>
-      </w:r>
-      <w:proofErr w:type="spellEnd"/>
-    </w:p>
-    <w:p>
-      <w:pPr>
-        <w:rPr>
-          <w:sz w:val="24"/>
-          <w:szCs w:val="24"/>
-        </w:rPr>
-      </w:pPr>
-      <w:r>
-        <w:rPr>
-          <w:sz w:val="24"/>
-          <w:szCs w:val="24"/>
-        </w:rPr>
-        <w:t>16</w:t>
-      </w:r>
-      <w:r>
-        <w:rPr>
-          <w:sz w:val="24"/>
-          <w:szCs w:val="24"/>
-        </w:rPr>
-        <w:t xml:space="preserve">:00 - </w:t>
-      </w:r>
-      <w:r>
-        <w:rPr>
-          <w:sz w:val="24"/>
-          <w:szCs w:val="24"/>
-        </w:rPr>
-        <w:t>16</w:t>
-      </w:r>
-      <w:r>
-        <w:rPr>
-          <w:sz w:val="24"/>
-          <w:szCs w:val="24"/>
-        </w:rPr>
-        <w:t>:30</w:t>
-      </w:r>
-      <w:r>
-        <w:rPr>
-          <w:sz w:val="24"/>
-          <w:szCs w:val="24"/>
-        </w:rPr>
-        <w:t>:</w:t>
-      </w:r>
-      <w:r>
-        <w:rPr>
-          <w:sz w:val="24"/>
-          <w:szCs w:val="24"/>
-        </w:rPr>
-        <w:t xml:space="preserve"> </w:t>
-      </w:r>
-      <w:r>
-        <w:rPr>
-          <w:sz w:val="24"/>
-          <w:szCs w:val="24"/>
-        </w:rPr>
-        <w:tab/>
-      </w:r>
-      <w:r>
-        <w:rPr>
-          <w:sz w:val="24"/>
-          <w:szCs w:val="24"/>
-        </w:rPr>
-        <w:tab/>
-      </w:r>
-      <w:proofErr w:type="spellStart"/>
-      <w:r>
-        <w:rPr>
-          <w:sz w:val="24"/>
-          <w:szCs w:val="24"/>
-        </w:rPr>
-        <w:t>Errigal</w:t>
-      </w:r>
-      <w:proofErr w:type="spellEnd"/>
-    </w:p>
-    <w:p>
-      <w:pPr>
-        <w:spacing w:after="0" w:line="360" w:lineRule="auto"/>
-        <w:jc w:val="both"/>
-        <w:rPr>
-          <w:rFonts w:eastAsia="Kozuka Gothic Pro R"/>
-          <w:sz w:val="24"/>
-          <w:szCs w:val="24"/>
-        </w:rPr>
-      </w:pPr>
-    </w:p>
-    <w:p>
-      <w:pPr>
-        <w:spacing w:after="0" w:line="360" w:lineRule="auto"/>
-        <w:jc w:val="both"/>
-        <w:rPr>
-          <w:rFonts w:eastAsia="Kozuka Gothic Pro R"/>
-          <w:sz w:val="24"/>
-          <w:szCs w:val="24"/>
-        </w:rPr>
-      </w:pPr>
-      <w:r>
-        <w:rPr>
-          <w:rFonts w:eastAsia="Kozuka Gothic Pro R"/>
-          <w:b/>
-          <w:color w:val="C00000"/>
-          <w:sz w:val="24"/>
-          <w:szCs w:val="24"/>
-        </w:rPr>
-        <w:t>Friday:</w:t>
-      </w:r>
-    </w:p>
-    <w:p>
-      <w:pPr>
-        <w:rPr>
-          <w:sz w:val="24"/>
-          <w:szCs w:val="24"/>
-        </w:rPr>
-      </w:pPr>
-      <w:r>
-        <w:rPr>
-          <w:sz w:val="24"/>
-          <w:szCs w:val="24"/>
-        </w:rPr>
-        <w:t xml:space="preserve">09:00 - 09:30 </w:t>
-      </w:r>
-      <w:r>
-        <w:rPr>
-          <w:sz w:val="24"/>
-          <w:szCs w:val="24"/>
-        </w:rPr>
-        <w:tab/>
-      </w:r>
-      <w:r>
-        <w:rPr>
-          <w:sz w:val="24"/>
-          <w:szCs w:val="24"/>
-        </w:rPr>
-        <w:tab/>
-        <w:t>TSSG</w:t>
-      </w:r>
-    </w:p>
-    <w:p>
-      <w:pPr>
-        <w:rPr>
-          <w:sz w:val="24"/>
-          <w:szCs w:val="24"/>
-        </w:rPr>
-      </w:pPr>
-      <w:r>
-        <w:rPr>
-          <w:sz w:val="24"/>
-          <w:szCs w:val="24"/>
-        </w:rPr>
-        <w:t xml:space="preserve">09:30 - 11:30: </w:t>
-      </w:r>
-      <w:r>
-        <w:rPr>
-          <w:sz w:val="24"/>
-          <w:szCs w:val="24"/>
-        </w:rPr>
-        <w:tab/>
-      </w:r>
-      <w:r>
-        <w:rPr>
-          <w:sz w:val="24"/>
-          <w:szCs w:val="24"/>
-        </w:rPr>
-        <w:tab/>
-        <w:t>Database Workshop (Rosanne Birney and Mary Lyng)</w:t>
-      </w:r>
-    </w:p>
-    <w:p>
-      <w:pPr>
-        <w:rPr>
-          <w:sz w:val="24"/>
-          <w:szCs w:val="24"/>
-        </w:rPr>
-      </w:pPr>
-      <w:r>
-        <w:rPr>
-          <w:sz w:val="24"/>
-          <w:szCs w:val="24"/>
-        </w:rPr>
-        <w:t xml:space="preserve">12:00 - 12:30: </w:t>
-      </w:r>
-      <w:r>
-        <w:rPr>
-          <w:sz w:val="24"/>
-          <w:szCs w:val="24"/>
-        </w:rPr>
-        <w:tab/>
-      </w:r>
-      <w:r>
-        <w:rPr>
-          <w:sz w:val="24"/>
-          <w:szCs w:val="24"/>
-        </w:rPr>
-        <w:tab/>
-        <w:t>Sunlife</w:t>
-      </w:r>
-    </w:p>
-    <w:p>
-      <w:pPr>
-        <w:rPr>
-          <w:sz w:val="24"/>
-          <w:szCs w:val="24"/>
-        </w:rPr>
-      </w:pPr>
-      <w:r>
-        <w:rPr>
-          <w:sz w:val="24"/>
-          <w:szCs w:val="24"/>
-        </w:rPr>
-        <w:t xml:space="preserve">12:30 - </w:t>
-      </w:r>
-      <w:r>
-        <w:rPr>
-          <w:sz w:val="24"/>
-          <w:szCs w:val="24"/>
-        </w:rPr>
-        <w:t>13</w:t>
-      </w:r>
-      <w:r>
-        <w:rPr>
-          <w:sz w:val="24"/>
-          <w:szCs w:val="24"/>
-        </w:rPr>
-        <w:t xml:space="preserve">:00: </w:t>
-      </w:r>
-      <w:r>
-        <w:rPr>
-          <w:sz w:val="24"/>
-          <w:szCs w:val="24"/>
-        </w:rPr>
-        <w:tab/>
-      </w:r>
-      <w:r>
-        <w:rPr>
-          <w:sz w:val="24"/>
-          <w:szCs w:val="24"/>
-        </w:rPr>
-        <w:tab/>
-        <w:t>SE2</w:t>
-      </w:r>
-    </w:p>
-    <w:p>
-      <w:pPr>
-        <w:rPr>
-          <w:sz w:val="24"/>
-          <w:szCs w:val="24"/>
-        </w:rPr>
-      </w:pPr>
-      <w:r>
-        <w:rPr>
-          <w:sz w:val="24"/>
-          <w:szCs w:val="24"/>
-        </w:rPr>
-        <w:t>14</w:t>
-      </w:r>
-      <w:r>
-        <w:rPr>
-          <w:sz w:val="24"/>
-          <w:szCs w:val="24"/>
-        </w:rPr>
-        <w:t xml:space="preserve">:00 </w:t>
-      </w:r>
-      <w:r>
-        <w:rPr>
-          <w:sz w:val="24"/>
-          <w:szCs w:val="24"/>
-        </w:rPr>
-        <w:t>–</w:t>
-      </w:r>
-      <w:r>
-        <w:rPr>
-          <w:sz w:val="24"/>
-          <w:szCs w:val="24"/>
-        </w:rPr>
-        <w:t xml:space="preserve"> </w:t>
-      </w:r>
-      <w:r>
-        <w:rPr>
-          <w:sz w:val="24"/>
-          <w:szCs w:val="24"/>
-        </w:rPr>
-        <w:t>17</w:t>
-      </w:r>
-      <w:r>
-        <w:rPr>
-          <w:sz w:val="24"/>
-          <w:szCs w:val="24"/>
-        </w:rPr>
-        <w:t xml:space="preserve">:00: </w:t>
-      </w:r>
-      <w:r>
-        <w:rPr>
-          <w:sz w:val="24"/>
-          <w:szCs w:val="24"/>
-        </w:rPr>
-        <w:tab/>
-      </w:r>
-      <w:r>
-        <w:rPr>
-          <w:sz w:val="24"/>
-          <w:szCs w:val="24"/>
-        </w:rPr>
-        <w:t>ICT Skills</w:t>
-      </w:r>
-      <w:r>
-        <w:rPr>
-          <w:sz w:val="24"/>
-          <w:szCs w:val="24"/>
-        </w:rPr>
-        <w:t xml:space="preserve"> Workshop</w:t>
-      </w:r>
-      <w:r>
-        <w:rPr>
-          <w:sz w:val="24"/>
-          <w:szCs w:val="24"/>
-        </w:rPr>
-        <w:t xml:space="preserve"> I (in association with Red H</w:t>
-      </w:r>
-      <w:r>
-        <w:rPr>
-          <w:sz w:val="24"/>
-          <w:szCs w:val="24"/>
-        </w:rPr>
-        <w:t>at)</w:t>
-      </w:r>
-    </w:p>
-    <w:p>
-      <w:pPr>
-        <w:rPr>
-          <w:sz w:val="24"/>
-          <w:szCs w:val="24"/>
-        </w:rPr>
-      </w:pPr>
-      <w:r>
-        <w:rPr>
-          <w:sz w:val="24"/>
-          <w:szCs w:val="24"/>
-        </w:rPr>
-        <w:t>15:00</w:t>
-      </w:r>
-      <w:r>
-        <w:rPr>
-          <w:sz w:val="24"/>
-          <w:szCs w:val="24"/>
-        </w:rPr>
-        <w:t>:</w:t>
-      </w:r>
-      <w:r>
-        <w:rPr>
-          <w:sz w:val="24"/>
-          <w:szCs w:val="24"/>
-        </w:rPr>
-        <w:tab/>
-      </w:r>
-      <w:r>
-        <w:rPr>
-          <w:sz w:val="24"/>
-          <w:szCs w:val="24"/>
-        </w:rPr>
-        <w:tab/>
-      </w:r>
-      <w:r>
-        <w:rPr>
-          <w:sz w:val="24"/>
-          <w:szCs w:val="24"/>
-        </w:rPr>
-        <w:tab/>
-        <w:t>Break</w:t>
-      </w:r>
-    </w:p>
-    <w:p>
-      <w:pPr>
-        <w:rPr>
-          <w:sz w:val="24"/>
-          <w:szCs w:val="24"/>
-        </w:rPr>
-      </w:pPr>
-      <w:r>
-        <w:rPr>
-          <w:sz w:val="24"/>
-          <w:szCs w:val="24"/>
-        </w:rPr>
-        <w:t>15.30 – 17:00</w:t>
-      </w:r>
-      <w:r>
-        <w:rPr>
-          <w:sz w:val="24"/>
-          <w:szCs w:val="24"/>
-        </w:rPr>
-        <w:tab/>
-      </w:r>
-      <w:r>
-        <w:rPr>
-          <w:sz w:val="24"/>
-          <w:szCs w:val="24"/>
-        </w:rPr>
-        <w:tab/>
-        <w:t>ICT Skills Workshop II (in association with Red Hat)</w:t>
-      </w:r>
-    </w:p>
-    <w:p>
-      <w:pPr>
-        <w:spacing w:after="0" w:line="360" w:lineRule="auto"/>
-        <w:jc w:val="both"/>
-        <w:rPr>
-          <w:rFonts w:eastAsia="Kozuka Gothic Pro R"/>
-          <w:sz w:val="24"/>
-          <w:szCs w:val="24"/>
-        </w:rPr>
-      </w:pPr>
-    </w:p>
-    <w:p>
-      <w:pPr>
-        <w:pBdr>
-          <w:top w:val="single" w:sz="4" w:space="1" w:color="auto"/>
-          <w:left w:val="single" w:sz="4" w:space="4" w:color="auto"/>
-          <w:bottom w:val="single" w:sz="4" w:space="1" w:color="auto"/>
-          <w:right w:val="single" w:sz="4" w:space="31" w:color="auto"/>
-        </w:pBdr>
-        <w:spacing w:after="60" w:line="360" w:lineRule="auto"/>
-        <w:jc w:val="both"/>
-        <w:rPr>
-          <w:rFonts w:eastAsia="Kozuka Gothic Pro R"/>
-          <w:color w:val="323E4F" w:themeColor="text2" w:themeShade="BF"/>
-          <w:sz w:val="24"/>
-          <w:szCs w:val="24"/>
-        </w:rPr>
-      </w:pPr>
-      <w:r>
-        <w:rPr>
-          <w:rFonts w:eastAsia="Kozuka Gothic Pro R"/>
-          <w:color w:val="323E4F" w:themeColor="text2" w:themeShade="BF"/>
-          <w:sz w:val="24"/>
-          <w:szCs w:val="24"/>
-        </w:rPr>
-        <w:t>The purpose of the summer school is to</w:t>
-      </w:r>
-    </w:p>
-    <w:p>
-      <w:pPr>
-        <w:pBdr>
-          <w:top w:val="single" w:sz="4" w:space="1" w:color="auto"/>
-          <w:left w:val="single" w:sz="4" w:space="4" w:color="auto"/>
-          <w:bottom w:val="single" w:sz="4" w:space="1" w:color="auto"/>
-          <w:right w:val="single" w:sz="4" w:space="31" w:color="auto"/>
-        </w:pBdr>
-        <w:spacing w:after="0" w:line="360" w:lineRule="auto"/>
-        <w:jc w:val="both"/>
-        <w:rPr>
-          <w:rFonts w:eastAsia="Kozuka Gothic Pro R"/>
-          <w:color w:val="323E4F" w:themeColor="text2" w:themeShade="BF"/>
-          <w:sz w:val="24"/>
-          <w:szCs w:val="24"/>
-        </w:rPr>
-      </w:pPr>
-      <w:r>
-        <w:rPr>
-          <w:rFonts w:eastAsia="Kozuka Gothic Pro R"/>
-          <w:color w:val="323E4F" w:themeColor="text2" w:themeShade="BF"/>
-          <w:sz w:val="24"/>
-          <w:szCs w:val="24"/>
-        </w:rPr>
-        <w:t>• Continue with P</w:t>
-      </w:r>
-      <w:r>
-        <w:rPr>
-          <w:rFonts w:eastAsia="Kozuka Gothic Pro R"/>
-          <w:color w:val="323E4F" w:themeColor="text2" w:themeShade="BF"/>
-          <w:sz w:val="24"/>
-          <w:szCs w:val="24"/>
-        </w:rPr>
-        <w:t xml:space="preserve">rogramming / </w:t>
-      </w:r>
-      <w:r>
-        <w:rPr>
-          <w:rFonts w:eastAsia="Kozuka Gothic Pro R"/>
-          <w:color w:val="323E4F" w:themeColor="text2" w:themeShade="BF"/>
-          <w:sz w:val="24"/>
-          <w:szCs w:val="24"/>
-        </w:rPr>
-        <w:t>Databases</w:t>
-      </w:r>
-      <w:r>
-        <w:rPr>
-          <w:rFonts w:eastAsia="Kozuka Gothic Pro R"/>
-          <w:color w:val="323E4F" w:themeColor="text2" w:themeShade="BF"/>
-          <w:sz w:val="24"/>
-          <w:szCs w:val="24"/>
-        </w:rPr>
-        <w:t xml:space="preserve"> </w:t>
-      </w:r>
-      <w:r>
-        <w:rPr>
-          <w:rFonts w:eastAsia="Kozuka Gothic Pro R"/>
-          <w:color w:val="323E4F" w:themeColor="text2" w:themeShade="BF"/>
-          <w:sz w:val="24"/>
-          <w:szCs w:val="24"/>
-        </w:rPr>
-        <w:t>/Computer Systems</w:t>
-      </w:r>
-    </w:p>
-    <w:p>
-      <w:pPr>
-        <w:pBdr>
-          <w:top w:val="single" w:sz="4" w:space="1" w:color="auto"/>
-          <w:left w:val="single" w:sz="4" w:space="4" w:color="auto"/>
-          <w:bottom w:val="single" w:sz="4" w:space="1" w:color="auto"/>
-          <w:right w:val="single" w:sz="4" w:space="31" w:color="auto"/>
-        </w:pBdr>
-        <w:spacing w:after="0" w:line="360" w:lineRule="auto"/>
-        <w:jc w:val="both"/>
-        <w:rPr>
-          <w:rFonts w:eastAsia="Kozuka Gothic Pro R"/>
-          <w:color w:val="323E4F" w:themeColor="text2" w:themeShade="BF"/>
-          <w:sz w:val="24"/>
-          <w:szCs w:val="24"/>
-        </w:rPr>
-      </w:pPr>
-      <w:r>
-        <w:rPr>
-          <w:rFonts w:eastAsia="Kozuka Gothic Pro R"/>
-          <w:color w:val="323E4F" w:themeColor="text2" w:themeShade="BF"/>
-          <w:sz w:val="24"/>
-          <w:szCs w:val="24"/>
-        </w:rPr>
-        <w:t>• Potentially follow up and interact with TSSG Researchers and local companies</w:t>
-      </w:r>
-    </w:p>
-    <w:p>
-      <w:pPr>
-        <w:pBdr>
-          <w:top w:val="single" w:sz="4" w:space="1" w:color="auto"/>
-          <w:left w:val="single" w:sz="4" w:space="4" w:color="auto"/>
-          <w:bottom w:val="single" w:sz="4" w:space="1" w:color="auto"/>
-          <w:right w:val="single" w:sz="4" w:space="31" w:color="auto"/>
-        </w:pBdr>
-        <w:spacing w:after="0" w:line="360" w:lineRule="auto"/>
-        <w:jc w:val="both"/>
-        <w:rPr>
-          <w:rFonts w:eastAsia="Kozuka Gothic Pro R"/>
-          <w:color w:val="323E4F" w:themeColor="text2" w:themeShade="BF"/>
-          <w:sz w:val="24"/>
-          <w:szCs w:val="24"/>
-        </w:rPr>
-      </w:pPr>
-      <w:r>
-        <w:rPr>
-          <w:rFonts w:eastAsia="Kozuka Gothic Pro R"/>
-          <w:color w:val="323E4F" w:themeColor="text2" w:themeShade="BF"/>
-          <w:sz w:val="24"/>
-          <w:szCs w:val="24"/>
-        </w:rPr>
-        <w:lastRenderedPageBreak/>
-        <w:t>• Read and think! (with a bit of learning!)  FTG24 in the main campus will be available on these days should you wish to use WIT facilities</w:t>
-      </w:r>
-    </w:p>
-    <w:p>
-      <w:pPr>
-        <w:pStyle w:val="ListParagraph"/>
-        <w:numPr>
-          <w:ilvl w:val="0"/>
-          <w:numId w:val="11"/>
-        </w:numPr>
-        <w:pBdr>
-          <w:top w:val="single" w:sz="4" w:space="1" w:color="auto"/>
-          <w:left w:val="single" w:sz="4" w:space="4" w:color="auto"/>
-          <w:bottom w:val="single" w:sz="4" w:space="1" w:color="auto"/>
-          <w:right w:val="single" w:sz="4" w:space="31" w:color="auto"/>
-        </w:pBdr>
-        <w:spacing w:after="0" w:line="360" w:lineRule="auto"/>
-        <w:jc w:val="both"/>
-        <w:rPr>
-          <w:rFonts w:eastAsia="Kozuka Gothic Pro R"/>
-          <w:color w:val="222A35" w:themeColor="text2" w:themeShade="80"/>
-          <w:sz w:val="24"/>
-          <w:szCs w:val="24"/>
-        </w:rPr>
-      </w:pPr>
-      <w:r>
-        <w:rPr>
-          <w:rFonts w:eastAsia="Kozuka Gothic Pro R"/>
-          <w:color w:val="222A35" w:themeColor="text2" w:themeShade="80"/>
-          <w:sz w:val="24"/>
-          <w:szCs w:val="24"/>
-        </w:rPr>
-        <w:t>Commence placement preparation through developing your CV, LinkedIn Profile and start NETWORKING!</w:t>
-      </w:r>
-    </w:p>
-    <w:p>
-      <w:pPr>
-        <w:pStyle w:val="ListParagraph"/>
-        <w:numPr>
-          <w:ilvl w:val="0"/>
-          <w:numId w:val="11"/>
-        </w:numPr>
-        <w:pBdr>
-          <w:top w:val="single" w:sz="4" w:space="1" w:color="auto"/>
-          <w:left w:val="single" w:sz="4" w:space="4" w:color="auto"/>
-          <w:bottom w:val="single" w:sz="4" w:space="1" w:color="auto"/>
-          <w:right w:val="single" w:sz="4" w:space="31" w:color="auto"/>
-        </w:pBdr>
-        <w:spacing w:after="0" w:line="360" w:lineRule="auto"/>
-        <w:jc w:val="both"/>
-        <w:rPr>
-          <w:rFonts w:eastAsia="Kozuka Gothic Pro R"/>
-          <w:color w:val="222A35" w:themeColor="text2" w:themeShade="80"/>
-          <w:sz w:val="24"/>
-          <w:szCs w:val="24"/>
-        </w:rPr>
-      </w:pPr>
-      <w:r>
-        <w:rPr>
-          <w:rFonts w:eastAsia="Kozuka Gothic Pro R"/>
-          <w:color w:val="222A35" w:themeColor="text2" w:themeShade="80"/>
-          <w:sz w:val="24"/>
-          <w:szCs w:val="24"/>
-        </w:rPr>
-        <w:t>O</w:t>
-      </w:r>
-      <w:r>
-        <w:rPr>
-          <w:rFonts w:eastAsia="Kozuka Gothic Pro R"/>
-          <w:color w:val="222A35" w:themeColor="text2" w:themeShade="80"/>
-          <w:sz w:val="24"/>
-          <w:szCs w:val="24"/>
-        </w:rPr>
-        <w:t>r start scoping out project ideas with your employer.</w:t>
-      </w:r>
-    </w:p>
-    <w:p>
-      <w:pPr>
         <w:spacing w:after="160" w:line="259" w:lineRule="auto"/>
+        <w:jc w:val="center"/>
         <w:rPr>
           <w:rFonts w:asciiTheme="majorHAnsi" w:eastAsiaTheme="majorEastAsia" w:hAnsiTheme="majorHAnsi" w:cstheme="majorBidi"/>
           <w:b/>
@@ -3638,6 +2355,57 @@
           <w:szCs w:val="32"/>
         </w:rPr>
       </w:pPr>
+      <w:r>
+        <w:rPr>
+          <w:rFonts w:asciiTheme="majorHAnsi" w:eastAsiaTheme="majorEastAsia" w:hAnsiTheme="majorHAnsi" w:cstheme="majorBidi"/>
+          <w:b/>
+          <w:bCs/>
+          <w:noProof/>
+          <w:sz w:val="32"/>
+          <w:szCs w:val="32"/>
+        </w:rPr>
+        <w:drawing>
+          <wp:inline distT="0" distB="0" distL="0" distR="0" wp14:anchorId="2C20952E" wp14:editId="7907DDE6">
+            <wp:extent cx="5123471" cy="8177635"/>
+            <wp:effectExtent l="0" t="0" r="0" b="1270"/>
+            <wp:docPr id="28" name="Picture 28"/>
+            <wp:cNvGraphicFramePr>
+              <a:graphicFrameLocks xmlns:a="http://schemas.openxmlformats.org/drawingml/2006/main" noChangeAspect="1"/>
+            </wp:cNvGraphicFramePr>
+            <a:graphic xmlns:a="http://schemas.openxmlformats.org/drawingml/2006/main">
+              <a:graphicData uri="http://schemas.openxmlformats.org/drawingml/2006/picture">
+                <pic:pic xmlns:pic="http://schemas.openxmlformats.org/drawingml/2006/picture">
+                  <pic:nvPicPr>
+                    <pic:cNvPr id="28" name="Screen Shot 2018-06-11 at 08.11.28.png"/>
+                    <pic:cNvPicPr/>
+                  </pic:nvPicPr>
+                  <pic:blipFill>
+                    <a:blip r:embed="rId11">
+                      <a:extLst>
+                        <a:ext uri="{28A0092B-C50C-407E-A947-70E740481C1C}">
+                          <a14:useLocalDpi xmlns:a14="http://schemas.microsoft.com/office/drawing/2010/main" val="0"/>
+                        </a:ext>
+                      </a:extLst>
+                    </a:blip>
+                    <a:stretch>
+                      <a:fillRect/>
+                    </a:stretch>
+                  </pic:blipFill>
+                  <pic:spPr>
+                    <a:xfrm>
+                      <a:off x="0" y="0"/>
+                      <a:ext cx="5130068" cy="8188165"/>
+                    </a:xfrm>
+                    <a:prstGeom prst="rect">
+                      <a:avLst/>
+                    </a:prstGeom>
+                  </pic:spPr>
+                </pic:pic>
+              </a:graphicData>
+            </a:graphic>
+          </wp:inline>
+        </w:drawing>
+      </w:r>
       <w:r>
         <w:rPr>
           <w:rFonts w:asciiTheme="majorHAnsi" w:eastAsiaTheme="majorEastAsia" w:hAnsiTheme="majorHAnsi" w:cstheme="majorBidi"/>
@@ -3949,7 +2717,7 @@
                 <w:sz w:val="20"/>
                 <w:szCs w:val="20"/>
               </w:rPr>
-              <w:t>14.00</w:t>
+              <w:t>9:30 – 10:00</w:t>
             </w:r>
             <w:r>
               <w:rPr>
@@ -3959,27 +2727,7 @@
                 <w:sz w:val="20"/>
                 <w:szCs w:val="20"/>
               </w:rPr>
-              <w:t xml:space="preserve"> – </w:t>
-            </w:r>
-            <w:r>
-              <w:rPr>
-                <w:rFonts w:eastAsiaTheme="majorEastAsia" w:cstheme="majorBidi"/>
-                <w:b w:val="0"/>
-                <w:bCs w:val="0"/>
-                <w:sz w:val="20"/>
-                <w:szCs w:val="20"/>
-              </w:rPr>
-              <w:t>14.</w:t>
-            </w:r>
-            <w:r>
-              <w:rPr>
-                <w:rFonts w:eastAsiaTheme="majorEastAsia" w:cstheme="majorBidi"/>
-                <w:b w:val="0"/>
-                <w:bCs w:val="0"/>
-                <w:sz w:val="20"/>
-                <w:szCs w:val="20"/>
-              </w:rPr>
-              <w:t xml:space="preserve">30 </w:t>
+              <w:t xml:space="preserve"> </w:t>
             </w:r>
           </w:p>
         </w:tc>
@@ -4006,7 +2754,17 @@
                 <w:sz w:val="20"/>
                 <w:szCs w:val="20"/>
               </w:rPr>
-              <w:t xml:space="preserve">Gerard Kehoe /John Daly </w:t>
+              <w:t>Elaine Fennelly</w:t>
+            </w:r>
+            <w:r>
+              <w:rPr>
+                <w:rFonts w:eastAsiaTheme="majorEastAsia" w:cstheme="majorBidi"/>
+                <w:b/>
+                <w:bCs/>
+                <w:sz w:val="20"/>
+                <w:szCs w:val="20"/>
+              </w:rPr>
+              <w:t xml:space="preserve"> </w:t>
             </w:r>
           </w:p>
         </w:tc>
@@ -4033,7 +2791,7 @@
                 <w:sz w:val="20"/>
                 <w:szCs w:val="20"/>
               </w:rPr>
-              <w:t>CGM</w:t>
+              <w:t xml:space="preserve">Crystal Valley </w:t>
             </w:r>
           </w:p>
         </w:tc>
@@ -4045,13 +2803,40 @@
             <w:pPr>
               <w:cnfStyle w:val="000000010000" w:firstRow="0" w:lastRow="0" w:firstColumn="0" w:lastColumn="0" w:oddVBand="0" w:evenVBand="0" w:oddHBand="0" w:evenHBand="1" w:firstRowFirstColumn="0" w:firstRowLastColumn="0" w:lastRowFirstColumn="0" w:lastRowLastColumn="0"/>
               <w:rPr>
-                <w:rFonts w:eastAsiaTheme="majorEastAsia" w:cstheme="majorBidi"/>
+                <w:rFonts w:eastAsia="Times New Roman"/>
+                <w:b/>
+                <w:sz w:val="20"/>
+                <w:szCs w:val="20"/>
+              </w:rPr>
+            </w:pPr>
+            <w:r>
+              <w:rPr>
+                <w:rFonts w:eastAsia="Times New Roman"/>
+                <w:b/>
+                <w:sz w:val="20"/>
+                <w:szCs w:val="20"/>
+              </w:rPr>
+              <w:t>‘</w:t>
+            </w:r>
+            <w:r>
+              <w:rPr>
+                <w:rFonts w:eastAsia="Times New Roman"/>
+                <w:b/>
+                <w:sz w:val="20"/>
+                <w:szCs w:val="20"/>
+              </w:rPr>
+              <w:t xml:space="preserve">Introducing Crystal Valley : </w:t>
+            </w:r>
+            <w:r>
+              <w:rPr>
+                <w:rFonts w:eastAsia="Times New Roman"/>
                 <w:b/>
                 <w:bCs/>
                 <w:sz w:val="20"/>
                 <w:szCs w:val="20"/>
               </w:rPr>
-            </w:pPr>
+              <w:t>A Tech Community that everyone will benefit from</w:t>
+            </w:r>
             <w:r>
               <w:rPr>
                 <w:rFonts w:eastAsia="Times New Roman"/>
@@ -4059,7 +2844,16 @@
                 <w:sz w:val="20"/>
                 <w:szCs w:val="20"/>
               </w:rPr>
-              <w:t>‘IT roles in CGM &amp; Managing process improvements’ </w:t>
+              <w:t>’</w:t>
+            </w:r>
+            <w:r>
+              <w:rPr>
+                <w:rFonts w:eastAsia="Times New Roman"/>
+                <w:b/>
+                <w:sz w:val="20"/>
+                <w:szCs w:val="20"/>
+              </w:rPr>
+              <w:t> </w:t>
             </w:r>
           </w:p>
         </w:tc>
@@ -4084,6 +2878,26 @@
                 <w:szCs w:val="20"/>
               </w:rPr>
             </w:pPr>
+            <w:r>
+              <w:rPr>
+                <w:rFonts w:eastAsiaTheme="majorEastAsia" w:cstheme="majorBidi"/>
+                <w:b w:val="0"/>
+                <w:bCs w:val="0"/>
+                <w:sz w:val="20"/>
+                <w:szCs w:val="20"/>
+              </w:rPr>
+              <w:t>14.00 – 14.</w:t>
+            </w:r>
+            <w:r>
+              <w:rPr>
+                <w:rFonts w:eastAsiaTheme="majorEastAsia" w:cstheme="majorBidi"/>
+                <w:b w:val="0"/>
+                <w:bCs w:val="0"/>
+                <w:sz w:val="20"/>
+                <w:szCs w:val="20"/>
+              </w:rPr>
+              <w:t xml:space="preserve">30 </w:t>
+            </w:r>
           </w:p>
         </w:tc>
         <w:tc>
@@ -4101,6 +2915,16 @@
                 <w:szCs w:val="20"/>
               </w:rPr>
             </w:pPr>
+            <w:r>
+              <w:rPr>
+                <w:rFonts w:eastAsiaTheme="majorEastAsia" w:cstheme="majorBidi"/>
+                <w:b/>
+                <w:bCs/>
+                <w:sz w:val="20"/>
+                <w:szCs w:val="20"/>
+              </w:rPr>
+              <w:t xml:space="preserve">Gerard Kehoe /John Daly </w:t>
+            </w:r>
           </w:p>
         </w:tc>
         <w:tc>
@@ -4118,12 +2942,230 @@
                 <w:szCs w:val="20"/>
               </w:rPr>
             </w:pPr>
+            <w:r>
+              <w:rPr>
+                <w:rFonts w:eastAsiaTheme="majorEastAsia" w:cstheme="majorBidi"/>
+                <w:b/>
+                <w:bCs/>
+                <w:sz w:val="20"/>
+                <w:szCs w:val="20"/>
+              </w:rPr>
+              <w:t>CGM</w:t>
+            </w:r>
           </w:p>
         </w:tc>
         <w:tc>
           <w:tcPr>
             <w:tcW w:w="4391" w:type="dxa"/>
           </w:tcPr>
+          <w:p>
+            <w:pPr>
+              <w:cnfStyle w:val="000000100000" w:firstRow="0" w:lastRow="0" w:firstColumn="0" w:lastColumn="0" w:oddVBand="0" w:evenVBand="0" w:oddHBand="1" w:evenHBand="0" w:firstRowFirstColumn="0" w:firstRowLastColumn="0" w:lastRowFirstColumn="0" w:lastRowLastColumn="0"/>
+              <w:rPr>
+                <w:rFonts w:eastAsiaTheme="majorEastAsia" w:cstheme="majorBidi"/>
+                <w:b/>
+                <w:bCs/>
+                <w:sz w:val="20"/>
+                <w:szCs w:val="20"/>
+              </w:rPr>
+            </w:pPr>
+            <w:r>
+              <w:rPr>
+                <w:rFonts w:eastAsia="Times New Roman"/>
+                <w:b/>
+                <w:sz w:val="20"/>
+                <w:szCs w:val="20"/>
+              </w:rPr>
+              <w:t>‘IT roles in CGM &amp; Managing process improvements’ </w:t>
+            </w:r>
+          </w:p>
+        </w:tc>
+      </w:tr>
+      <w:tr>
+        <w:trPr>
+          <w:cnfStyle w:val="000000010000" w:firstRow="0" w:lastRow="0" w:firstColumn="0" w:lastColumn="0" w:oddVBand="0" w:evenVBand="0" w:oddHBand="0" w:evenHBand="1" w:firstRowFirstColumn="0" w:firstRowLastColumn="0" w:lastRowFirstColumn="0" w:lastRowLastColumn="0"/>
+          <w:trHeight w:val="284"/>
+        </w:trPr>
+        <w:tc>
+          <w:tcPr>
+            <w:cnfStyle w:val="001000000000" w:firstRow="0" w:lastRow="0" w:firstColumn="1" w:lastColumn="0" w:oddVBand="0" w:evenVBand="0" w:oddHBand="0" w:evenHBand="0" w:firstRowFirstColumn="0" w:firstRowLastColumn="0" w:lastRowFirstColumn="0" w:lastRowLastColumn="0"/>
+            <w:tcW w:w="2926" w:type="dxa"/>
+          </w:tcPr>
+          <w:p>
+            <w:pPr>
+              <w:rPr>
+                <w:rFonts w:eastAsiaTheme="majorEastAsia" w:cstheme="majorBidi"/>
+                <w:b w:val="0"/>
+                <w:bCs w:val="0"/>
+                <w:sz w:val="20"/>
+                <w:szCs w:val="20"/>
+              </w:rPr>
+            </w:pPr>
+          </w:p>
+        </w:tc>
+        <w:tc>
+          <w:tcPr>
+            <w:tcW w:w="1894" w:type="dxa"/>
+          </w:tcPr>
+          <w:p>
+            <w:pPr>
+              <w:cnfStyle w:val="000000010000" w:firstRow="0" w:lastRow="0" w:firstColumn="0" w:lastColumn="0" w:oddVBand="0" w:evenVBand="0" w:oddHBand="0" w:evenHBand="1" w:firstRowFirstColumn="0" w:firstRowLastColumn="0" w:lastRowFirstColumn="0" w:lastRowLastColumn="0"/>
+              <w:rPr>
+                <w:rFonts w:eastAsiaTheme="majorEastAsia" w:cstheme="majorBidi"/>
+                <w:b/>
+                <w:bCs/>
+                <w:sz w:val="20"/>
+                <w:szCs w:val="20"/>
+              </w:rPr>
+            </w:pPr>
+          </w:p>
+        </w:tc>
+        <w:tc>
+          <w:tcPr>
+            <w:tcW w:w="2129" w:type="dxa"/>
+          </w:tcPr>
+          <w:p>
+            <w:pPr>
+              <w:cnfStyle w:val="000000010000" w:firstRow="0" w:lastRow="0" w:firstColumn="0" w:lastColumn="0" w:oddVBand="0" w:evenVBand="0" w:oddHBand="0" w:evenHBand="1" w:firstRowFirstColumn="0" w:firstRowLastColumn="0" w:lastRowFirstColumn="0" w:lastRowLastColumn="0"/>
+              <w:rPr>
+                <w:rFonts w:eastAsiaTheme="majorEastAsia" w:cstheme="majorBidi"/>
+                <w:b/>
+                <w:bCs/>
+                <w:sz w:val="20"/>
+                <w:szCs w:val="20"/>
+              </w:rPr>
+            </w:pPr>
+          </w:p>
+        </w:tc>
+        <w:tc>
+          <w:tcPr>
+            <w:tcW w:w="4391" w:type="dxa"/>
+          </w:tcPr>
+          <w:p>
+            <w:pPr>
+              <w:cnfStyle w:val="000000010000" w:firstRow="0" w:lastRow="0" w:firstColumn="0" w:lastColumn="0" w:oddVBand="0" w:evenVBand="0" w:oddHBand="0" w:evenHBand="1" w:firstRowFirstColumn="0" w:firstRowLastColumn="0" w:lastRowFirstColumn="0" w:lastRowLastColumn="0"/>
+              <w:rPr>
+                <w:rFonts w:eastAsiaTheme="majorEastAsia" w:cstheme="majorBidi"/>
+                <w:b/>
+                <w:bCs/>
+                <w:sz w:val="20"/>
+                <w:szCs w:val="20"/>
+              </w:rPr>
+            </w:pPr>
+          </w:p>
+        </w:tc>
+      </w:tr>
+      <w:tr>
+        <w:trPr>
+          <w:cnfStyle w:val="000000100000" w:firstRow="0" w:lastRow="0" w:firstColumn="0" w:lastColumn="0" w:oddVBand="0" w:evenVBand="0" w:oddHBand="1" w:evenHBand="0" w:firstRowFirstColumn="0" w:firstRowLastColumn="0" w:lastRowFirstColumn="0" w:lastRowLastColumn="0"/>
+          <w:trHeight w:val="284"/>
+        </w:trPr>
+        <w:tc>
+          <w:tcPr>
+            <w:cnfStyle w:val="001000000000" w:firstRow="0" w:lastRow="0" w:firstColumn="1" w:lastColumn="0" w:oddVBand="0" w:evenVBand="0" w:oddHBand="0" w:evenHBand="0" w:firstRowFirstColumn="0" w:firstRowLastColumn="0" w:lastRowFirstColumn="0" w:lastRowLastColumn="0"/>
+            <w:tcW w:w="2926" w:type="dxa"/>
+          </w:tcPr>
+          <w:p>
+            <w:pPr>
+              <w:rPr>
+                <w:rFonts w:eastAsiaTheme="majorEastAsia" w:cstheme="majorBidi"/>
+                <w:b w:val="0"/>
+                <w:bCs w:val="0"/>
+                <w:sz w:val="20"/>
+                <w:szCs w:val="20"/>
+              </w:rPr>
+            </w:pPr>
+            <w:r>
+              <w:rPr>
+                <w:rFonts w:eastAsiaTheme="majorEastAsia" w:cstheme="majorBidi"/>
+                <w:b w:val="0"/>
+                <w:bCs w:val="0"/>
+                <w:sz w:val="20"/>
+                <w:szCs w:val="20"/>
+              </w:rPr>
+              <w:t>14.30 – 15.00</w:t>
+            </w:r>
+          </w:p>
+        </w:tc>
+        <w:tc>
+          <w:tcPr>
+            <w:tcW w:w="1894" w:type="dxa"/>
+          </w:tcPr>
+          <w:p>
+            <w:pPr>
+              <w:cnfStyle w:val="000000100000" w:firstRow="0" w:lastRow="0" w:firstColumn="0" w:lastColumn="0" w:oddVBand="0" w:evenVBand="0" w:oddHBand="1" w:evenHBand="0" w:firstRowFirstColumn="0" w:firstRowLastColumn="0" w:lastRowFirstColumn="0" w:lastRowLastColumn="0"/>
+              <w:rPr>
+                <w:rFonts w:eastAsiaTheme="majorEastAsia" w:cstheme="majorBidi"/>
+                <w:b/>
+                <w:bCs/>
+                <w:sz w:val="20"/>
+                <w:szCs w:val="20"/>
+              </w:rPr>
+            </w:pPr>
+            <w:r>
+              <w:rPr>
+                <w:rFonts w:eastAsiaTheme="majorEastAsia" w:cstheme="majorBidi"/>
+                <w:b/>
+                <w:bCs/>
+                <w:sz w:val="20"/>
+                <w:szCs w:val="20"/>
+              </w:rPr>
+              <w:t>Brian Robinson</w:t>
+            </w:r>
+          </w:p>
+        </w:tc>
+        <w:tc>
+          <w:tcPr>
+            <w:tcW w:w="2129" w:type="dxa"/>
+          </w:tcPr>
+          <w:p>
+            <w:pPr>
+              <w:cnfStyle w:val="000000100000" w:firstRow="0" w:lastRow="0" w:firstColumn="0" w:lastColumn="0" w:oddVBand="0" w:evenVBand="0" w:oddHBand="1" w:evenHBand="0" w:firstRowFirstColumn="0" w:firstRowLastColumn="0" w:lastRowFirstColumn="0" w:lastRowLastColumn="0"/>
+              <w:rPr>
+                <w:rFonts w:eastAsiaTheme="majorEastAsia" w:cstheme="majorBidi"/>
+                <w:b/>
+                <w:bCs/>
+                <w:sz w:val="20"/>
+                <w:szCs w:val="20"/>
+              </w:rPr>
+            </w:pPr>
+            <w:r>
+              <w:rPr>
+                <w:rFonts w:eastAsiaTheme="majorEastAsia" w:cstheme="majorBidi"/>
+                <w:b/>
+                <w:bCs/>
+                <w:sz w:val="20"/>
+                <w:szCs w:val="20"/>
+              </w:rPr>
+              <w:t>Dataworks</w:t>
+            </w:r>
+          </w:p>
+        </w:tc>
+        <w:tc>
+          <w:tcPr>
+            <w:tcW w:w="4391" w:type="dxa"/>
+          </w:tcPr>
+          <w:p>
+            <w:pPr>
+              <w:cnfStyle w:val="000000100000" w:firstRow="0" w:lastRow="0" w:firstColumn="0" w:lastColumn="0" w:oddVBand="0" w:evenVBand="0" w:oddHBand="1" w:evenHBand="0" w:firstRowFirstColumn="0" w:firstRowLastColumn="0" w:lastRowFirstColumn="0" w:lastRowLastColumn="0"/>
+              <w:rPr>
+                <w:b/>
+                <w:sz w:val="20"/>
+                <w:szCs w:val="20"/>
+                <w:lang w:val="en-IE"/>
+              </w:rPr>
+            </w:pPr>
+            <w:r>
+              <w:rPr>
+                <w:rFonts w:ascii="Calibri" w:hAnsi="Calibri"/>
+                <w:b/>
+                <w:sz w:val="20"/>
+                <w:szCs w:val="20"/>
+                <w:lang w:val="en-IE"/>
+              </w:rPr>
+              <w:t>‘Redefining Possibilities - a day in the life of a Custom Software Development Company’</w:t>
+            </w:r>
+          </w:p>
           <w:p>
             <w:pPr>
               <w:cnfStyle w:val="000000100000" w:firstRow="0" w:lastRow="0" w:firstColumn="0" w:lastColumn="0" w:oddVBand="0" w:evenVBand="0" w:oddHBand="1" w:evenHBand="0" w:firstRowFirstColumn="0" w:firstRowLastColumn="0" w:lastRowFirstColumn="0" w:lastRowLastColumn="0"/>
@@ -4152,7 +3194,6 @@
             <w:pPr>
               <w:rPr>
                 <w:rFonts w:eastAsiaTheme="majorEastAsia" w:cstheme="majorBidi"/>
-                <w:b w:val="0"/>
                 <w:bCs w:val="0"/>
                 <w:sz w:val="20"/>
                 <w:szCs w:val="20"/>
@@ -4161,12 +3202,11 @@
             <w:r>
               <w:rPr>
                 <w:rFonts w:eastAsiaTheme="majorEastAsia" w:cstheme="majorBidi"/>
-                <w:b w:val="0"/>
                 <w:bCs w:val="0"/>
                 <w:sz w:val="20"/>
                 <w:szCs w:val="20"/>
               </w:rPr>
-              <w:t>14.30 – 15.00</w:t>
+              <w:t>Q&amp;A &amp; Tea break</w:t>
             </w:r>
           </w:p>
         </w:tc>
@@ -4185,16 +3225,6 @@
                 <w:szCs w:val="20"/>
               </w:rPr>
             </w:pPr>
-            <w:r>
-              <w:rPr>
-                <w:rFonts w:eastAsiaTheme="majorEastAsia" w:cstheme="majorBidi"/>
-                <w:b/>
-                <w:bCs/>
-                <w:sz w:val="20"/>
-                <w:szCs w:val="20"/>
-              </w:rPr>
-              <w:t>Brian Robinson</w:t>
-            </w:r>
           </w:p>
         </w:tc>
         <w:tc>
@@ -4212,45 +3242,12 @@
                 <w:szCs w:val="20"/>
               </w:rPr>
             </w:pPr>
-            <w:proofErr w:type="spellStart"/>
-            <w:r>
-              <w:rPr>
-                <w:rFonts w:eastAsiaTheme="majorEastAsia" w:cstheme="majorBidi"/>
-                <w:b/>
-                <w:bCs/>
-                <w:sz w:val="20"/>
-                <w:szCs w:val="20"/>
-              </w:rPr>
-              <w:t>Dataworks</w:t>
-            </w:r>
-            <w:proofErr w:type="spellEnd"/>
           </w:p>
         </w:tc>
         <w:tc>
           <w:tcPr>
             <w:tcW w:w="4391" w:type="dxa"/>
           </w:tcPr>
-          <w:p>
-            <w:pPr>
-              <w:cnfStyle w:val="000000010000" w:firstRow="0" w:lastRow="0" w:firstColumn="0" w:lastColumn="0" w:oddVBand="0" w:evenVBand="0" w:oddHBand="0" w:evenHBand="1" w:firstRowFirstColumn="0" w:firstRowLastColumn="0" w:lastRowFirstColumn="0" w:lastRowLastColumn="0"/>
-              <w:rPr>
-                <w:b/>
-                <w:sz w:val="20"/>
-                <w:szCs w:val="20"/>
-                <w:lang w:val="en-IE"/>
-              </w:rPr>
-            </w:pPr>
-            <w:r>
-              <w:rPr>
-                <w:rFonts w:ascii="Calibri" w:hAnsi="Calibri"/>
-                <w:b/>
-                <w:sz w:val="20"/>
-                <w:szCs w:val="20"/>
-                <w:lang w:val="en-IE"/>
-              </w:rPr>
-              <w:t>‘Redefining Possibilities - a day in the life of a Custom Software Development Company’</w:t>
-            </w:r>
-          </w:p>
           <w:p>
             <w:pPr>
               <w:cnfStyle w:val="000000010000" w:firstRow="0" w:lastRow="0" w:firstColumn="0" w:lastColumn="0" w:oddVBand="0" w:evenVBand="0" w:oddHBand="0" w:evenHBand="1" w:firstRowFirstColumn="0" w:firstRowLastColumn="0" w:lastRowFirstColumn="0" w:lastRowLastColumn="0"/>
@@ -4279,6 +3276,7 @@
             <w:pPr>
               <w:rPr>
                 <w:rFonts w:eastAsiaTheme="majorEastAsia" w:cstheme="majorBidi"/>
+                <w:b w:val="0"/>
                 <w:bCs w:val="0"/>
                 <w:sz w:val="20"/>
                 <w:szCs w:val="20"/>
@@ -4287,11 +3285,12 @@
             <w:r>
               <w:rPr>
                 <w:rFonts w:eastAsiaTheme="majorEastAsia" w:cstheme="majorBidi"/>
+                <w:b w:val="0"/>
                 <w:bCs w:val="0"/>
                 <w:sz w:val="20"/>
                 <w:szCs w:val="20"/>
               </w:rPr>
-              <w:t>Q&amp;A &amp; Tea break</w:t>
+              <w:t>15.30 – 16.00</w:t>
             </w:r>
           </w:p>
         </w:tc>
@@ -4310,6 +3309,26 @@
                 <w:szCs w:val="20"/>
               </w:rPr>
             </w:pPr>
+            <w:r>
+              <w:rPr>
+                <w:rFonts w:eastAsiaTheme="majorEastAsia" w:cstheme="majorBidi"/>
+                <w:b/>
+                <w:bCs/>
+                <w:sz w:val="20"/>
+                <w:szCs w:val="20"/>
+              </w:rPr>
+              <w:t>Aine de Leastar/Michael Foy</w:t>
+            </w:r>
+            <w:r>
+              <w:rPr>
+                <w:rFonts w:eastAsiaTheme="majorEastAsia" w:cstheme="majorBidi"/>
+                <w:b/>
+                <w:bCs/>
+                <w:sz w:val="20"/>
+                <w:szCs w:val="20"/>
+              </w:rPr>
+              <w:t>/Claire Hennebry</w:t>
+            </w:r>
           </w:p>
         </w:tc>
         <w:tc>
@@ -4327,6 +3346,16 @@
                 <w:szCs w:val="20"/>
               </w:rPr>
             </w:pPr>
+            <w:r>
+              <w:rPr>
+                <w:rFonts w:eastAsiaTheme="majorEastAsia" w:cstheme="majorBidi"/>
+                <w:b/>
+                <w:bCs/>
+                <w:sz w:val="20"/>
+                <w:szCs w:val="20"/>
+              </w:rPr>
+              <w:t>FundRecs</w:t>
+            </w:r>
           </w:p>
         </w:tc>
         <w:tc>
@@ -4344,6 +3373,14 @@
                 <w:szCs w:val="20"/>
               </w:rPr>
             </w:pPr>
+            <w:r>
+              <w:rPr>
+                <w:b/>
+                <w:sz w:val="20"/>
+                <w:szCs w:val="20"/>
+              </w:rPr>
+              <w:t>‘Entering the Workplace 101’</w:t>
+            </w:r>
           </w:p>
         </w:tc>
       </w:tr>
@@ -4367,16 +3404,6 @@
                 <w:szCs w:val="20"/>
               </w:rPr>
             </w:pPr>
-            <w:r>
-              <w:rPr>
-                <w:rFonts w:eastAsiaTheme="majorEastAsia" w:cstheme="majorBidi"/>
-                <w:b w:val="0"/>
-                <w:bCs w:val="0"/>
-                <w:sz w:val="20"/>
-                <w:szCs w:val="20"/>
-              </w:rPr>
-              <w:t>15.30 – 16.00</w:t>
-            </w:r>
           </w:p>
         </w:tc>
         <w:tc>
@@ -4394,60 +3421,6 @@
                 <w:szCs w:val="20"/>
               </w:rPr>
             </w:pPr>
-            <w:proofErr w:type="spellStart"/>
-            <w:r>
-              <w:rPr>
-                <w:rFonts w:eastAsiaTheme="majorEastAsia" w:cstheme="majorBidi"/>
-                <w:b/>
-                <w:bCs/>
-                <w:sz w:val="20"/>
-                <w:szCs w:val="20"/>
-              </w:rPr>
-              <w:t>Aine</w:t>
-            </w:r>
-            <w:proofErr w:type="spellEnd"/>
-            <w:r>
-              <w:rPr>
-                <w:rFonts w:eastAsiaTheme="majorEastAsia" w:cstheme="majorBidi"/>
-                <w:b/>
-                <w:bCs/>
-                <w:sz w:val="20"/>
-                <w:szCs w:val="20"/>
-              </w:rPr>
-              <w:t xml:space="preserve"> de </w:t>
-            </w:r>
-            <w:proofErr w:type="spellStart"/>
-            <w:r>
-              <w:rPr>
-                <w:rFonts w:eastAsiaTheme="majorEastAsia" w:cstheme="majorBidi"/>
-                <w:b/>
-                <w:bCs/>
-                <w:sz w:val="20"/>
-                <w:szCs w:val="20"/>
-              </w:rPr>
-              <w:t>Leastar</w:t>
-            </w:r>
-            <w:proofErr w:type="spellEnd"/>
-            <w:r>
-              <w:rPr>
-                <w:rFonts w:eastAsiaTheme="majorEastAsia" w:cstheme="majorBidi"/>
-                <w:b/>
-                <w:bCs/>
-                <w:sz w:val="20"/>
-                <w:szCs w:val="20"/>
-              </w:rPr>
-              <w:t>/Michael Foy</w:t>
-            </w:r>
-            <w:r>
-              <w:rPr>
-                <w:rFonts w:eastAsiaTheme="majorEastAsia" w:cstheme="majorBidi"/>
-                <w:b/>
-                <w:bCs/>
-                <w:sz w:val="20"/>
-                <w:szCs w:val="20"/>
-              </w:rPr>
-              <w:t>/Claire Hennebry</w:t>
-            </w:r>
           </w:p>
         </w:tc>
         <w:tc>
@@ -4465,18 +3438,6 @@
                 <w:szCs w:val="20"/>
               </w:rPr>
             </w:pPr>
-            <w:proofErr w:type="spellStart"/>
-            <w:r>
-              <w:rPr>
-                <w:rFonts w:eastAsiaTheme="majorEastAsia" w:cstheme="majorBidi"/>
-                <w:b/>
-                <w:bCs/>
-                <w:sz w:val="20"/>
-                <w:szCs w:val="20"/>
-              </w:rPr>
-              <w:t>FundRecs</w:t>
-            </w:r>
-            <w:proofErr w:type="spellEnd"/>
           </w:p>
         </w:tc>
         <w:tc>
@@ -4494,14 +3455,6 @@
                 <w:szCs w:val="20"/>
               </w:rPr>
             </w:pPr>
-            <w:r>
-              <w:rPr>
-                <w:b/>
-                <w:sz w:val="20"/>
-                <w:szCs w:val="20"/>
-              </w:rPr>
-              <w:t>‘Entering the Workplace 101’</w:t>
-            </w:r>
           </w:p>
         </w:tc>
       </w:tr>
@@ -4525,6 +3478,16 @@
                 <w:szCs w:val="20"/>
               </w:rPr>
             </w:pPr>
+            <w:r>
+              <w:rPr>
+                <w:rFonts w:eastAsiaTheme="majorEastAsia" w:cstheme="majorBidi"/>
+                <w:b w:val="0"/>
+                <w:bCs w:val="0"/>
+                <w:sz w:val="20"/>
+                <w:szCs w:val="20"/>
+              </w:rPr>
+              <w:t>16.00 – 16.30</w:t>
+            </w:r>
           </w:p>
         </w:tc>
         <w:tc>
@@ -4542,6 +3505,16 @@
                 <w:szCs w:val="20"/>
               </w:rPr>
             </w:pPr>
+            <w:r>
+              <w:rPr>
+                <w:rFonts w:eastAsiaTheme="majorEastAsia" w:cstheme="majorBidi"/>
+                <w:b/>
+                <w:bCs/>
+                <w:sz w:val="20"/>
+                <w:szCs w:val="20"/>
+              </w:rPr>
+              <w:t>Colm Carew</w:t>
+            </w:r>
           </w:p>
         </w:tc>
         <w:tc>
@@ -4559,6 +3532,16 @@
                 <w:szCs w:val="20"/>
               </w:rPr>
             </w:pPr>
+            <w:r>
+              <w:rPr>
+                <w:rFonts w:eastAsiaTheme="majorEastAsia" w:cstheme="majorBidi"/>
+                <w:b/>
+                <w:bCs/>
+                <w:sz w:val="20"/>
+                <w:szCs w:val="20"/>
+              </w:rPr>
+              <w:t>Errigal</w:t>
+            </w:r>
           </w:p>
         </w:tc>
         <w:tc>
@@ -4576,145 +3559,21 @@
                 <w:szCs w:val="20"/>
               </w:rPr>
             </w:pPr>
-          </w:p>
-        </w:tc>
-      </w:tr>
-      <w:tr>
-        <w:trPr>
-          <w:cnfStyle w:val="000000010000" w:firstRow="0" w:lastRow="0" w:firstColumn="0" w:lastColumn="0" w:oddVBand="0" w:evenVBand="0" w:oddHBand="0" w:evenHBand="1" w:firstRowFirstColumn="0" w:firstRowLastColumn="0" w:lastRowFirstColumn="0" w:lastRowLastColumn="0"/>
-          <w:trHeight w:val="284"/>
-        </w:trPr>
-        <w:tc>
-          <w:tcPr>
-            <w:cnfStyle w:val="001000000000" w:firstRow="0" w:lastRow="0" w:firstColumn="1" w:lastColumn="0" w:oddVBand="0" w:evenVBand="0" w:oddHBand="0" w:evenHBand="0" w:firstRowFirstColumn="0" w:firstRowLastColumn="0" w:lastRowFirstColumn="0" w:lastRowLastColumn="0"/>
-            <w:tcW w:w="2926" w:type="dxa"/>
-          </w:tcPr>
-          <w:p>
-            <w:pPr>
-              <w:rPr>
-                <w:rFonts w:eastAsiaTheme="majorEastAsia" w:cstheme="majorBidi"/>
-                <w:b w:val="0"/>
-                <w:bCs w:val="0"/>
-                <w:sz w:val="20"/>
-                <w:szCs w:val="20"/>
-              </w:rPr>
-            </w:pPr>
-            <w:r>
-              <w:rPr>
-                <w:rFonts w:eastAsiaTheme="majorEastAsia" w:cstheme="majorBidi"/>
-                <w:b w:val="0"/>
-                <w:bCs w:val="0"/>
-                <w:sz w:val="20"/>
-                <w:szCs w:val="20"/>
-              </w:rPr>
-              <w:t>16.00 – 16.30</w:t>
-            </w:r>
-          </w:p>
-        </w:tc>
-        <w:tc>
-          <w:tcPr>
-            <w:tcW w:w="1894" w:type="dxa"/>
-          </w:tcPr>
-          <w:p>
-            <w:pPr>
-              <w:cnfStyle w:val="000000010000" w:firstRow="0" w:lastRow="0" w:firstColumn="0" w:lastColumn="0" w:oddVBand="0" w:evenVBand="0" w:oddHBand="0" w:evenHBand="1" w:firstRowFirstColumn="0" w:firstRowLastColumn="0" w:lastRowFirstColumn="0" w:lastRowLastColumn="0"/>
-              <w:rPr>
-                <w:rFonts w:eastAsiaTheme="majorEastAsia" w:cstheme="majorBidi"/>
-                <w:b/>
-                <w:bCs/>
-                <w:sz w:val="20"/>
-                <w:szCs w:val="20"/>
-              </w:rPr>
-            </w:pPr>
-            <w:r>
-              <w:rPr>
-                <w:rFonts w:eastAsiaTheme="majorEastAsia" w:cstheme="majorBidi"/>
-                <w:b/>
-                <w:bCs/>
-                <w:sz w:val="20"/>
-                <w:szCs w:val="20"/>
-              </w:rPr>
-              <w:t>Colm Carew</w:t>
-            </w:r>
-          </w:p>
-        </w:tc>
-        <w:tc>
-          <w:tcPr>
-            <w:tcW w:w="2129" w:type="dxa"/>
-          </w:tcPr>
-          <w:p>
-            <w:pPr>
-              <w:cnfStyle w:val="000000010000" w:firstRow="0" w:lastRow="0" w:firstColumn="0" w:lastColumn="0" w:oddVBand="0" w:evenVBand="0" w:oddHBand="0" w:evenHBand="1" w:firstRowFirstColumn="0" w:firstRowLastColumn="0" w:lastRowFirstColumn="0" w:lastRowLastColumn="0"/>
-              <w:rPr>
-                <w:rFonts w:eastAsiaTheme="majorEastAsia" w:cstheme="majorBidi"/>
-                <w:b/>
-                <w:bCs/>
-                <w:sz w:val="20"/>
-                <w:szCs w:val="20"/>
-              </w:rPr>
-            </w:pPr>
-            <w:proofErr w:type="spellStart"/>
-            <w:r>
-              <w:rPr>
-                <w:rFonts w:eastAsiaTheme="majorEastAsia" w:cstheme="majorBidi"/>
-                <w:b/>
-                <w:bCs/>
-                <w:sz w:val="20"/>
-                <w:szCs w:val="20"/>
-              </w:rPr>
-              <w:t>Errigal</w:t>
-            </w:r>
-            <w:proofErr w:type="spellEnd"/>
-          </w:p>
-        </w:tc>
-        <w:tc>
-          <w:tcPr>
-            <w:tcW w:w="4391" w:type="dxa"/>
-          </w:tcPr>
-          <w:p>
-            <w:pPr>
-              <w:cnfStyle w:val="000000010000" w:firstRow="0" w:lastRow="0" w:firstColumn="0" w:lastColumn="0" w:oddVBand="0" w:evenVBand="0" w:oddHBand="0" w:evenHBand="1" w:firstRowFirstColumn="0" w:firstRowLastColumn="0" w:lastRowFirstColumn="0" w:lastRowLastColumn="0"/>
-              <w:rPr>
-                <w:rFonts w:eastAsiaTheme="majorEastAsia" w:cstheme="majorBidi"/>
-                <w:b/>
-                <w:bCs/>
-                <w:sz w:val="20"/>
-                <w:szCs w:val="20"/>
-              </w:rPr>
-            </w:pPr>
             <w:r>
               <w:rPr>
                 <w:b/>
                 <w:sz w:val="20"/>
                 <w:szCs w:val="20"/>
               </w:rPr>
-              <w:t>‘</w:t>
-            </w:r>
-            <w:proofErr w:type="spellStart"/>
+              <w:t>‘Er</w:t>
+            </w:r>
             <w:r>
               <w:rPr>
                 <w:b/>
                 <w:sz w:val="20"/>
                 <w:szCs w:val="20"/>
               </w:rPr>
-              <w:t>Er</w:t>
-            </w:r>
-            <w:r>
-              <w:rPr>
-                <w:b/>
-                <w:sz w:val="20"/>
-                <w:szCs w:val="20"/>
-              </w:rPr>
-              <w:t>rigal</w:t>
-            </w:r>
-            <w:proofErr w:type="spellEnd"/>
-            <w:r>
-              <w:rPr>
-                <w:b/>
-                <w:sz w:val="20"/>
-                <w:szCs w:val="20"/>
-              </w:rPr>
-              <w:t xml:space="preserve"> - Who We Are &amp; What We Do’</w:t>
+              <w:t>rigal - Who We Are &amp; What We Do’</w:t>
             </w:r>
           </w:p>
         </w:tc>
@@ -5558,7 +4417,6 @@
                 <w:szCs w:val="20"/>
               </w:rPr>
             </w:pPr>
-            <w:proofErr w:type="spellStart"/>
             <w:r>
               <w:rPr>
                 <w:rFonts w:eastAsiaTheme="majorEastAsia" w:cstheme="majorBidi"/>
@@ -5567,18 +4425,7 @@
                 <w:sz w:val="20"/>
                 <w:szCs w:val="20"/>
               </w:rPr>
-              <w:t>Ger</w:t>
-            </w:r>
-            <w:proofErr w:type="spellEnd"/>
-            <w:r>
-              <w:rPr>
-                <w:rFonts w:eastAsiaTheme="majorEastAsia" w:cstheme="majorBidi"/>
-                <w:b/>
-                <w:bCs/>
-                <w:sz w:val="20"/>
-                <w:szCs w:val="20"/>
-              </w:rPr>
-              <w:t xml:space="preserve"> Ryan/Aiden Keating</w:t>
+              <w:t>Ger Ryan/Aiden Keating</w:t>
             </w:r>
           </w:p>
         </w:tc>
@@ -5801,6 +4648,7 @@
                 <w:sz w:val="20"/>
                 <w:szCs w:val="20"/>
               </w:rPr>
+              <w:lastRenderedPageBreak/>
               <w:t>15.30 – 17.00</w:t>
             </w:r>
           </w:p>
@@ -5820,7 +4668,6 @@
                 <w:szCs w:val="20"/>
               </w:rPr>
             </w:pPr>
-            <w:proofErr w:type="spellStart"/>
             <w:r>
               <w:rPr>
                 <w:rFonts w:eastAsiaTheme="majorEastAsia" w:cstheme="majorBidi"/>
@@ -5829,18 +4676,7 @@
                 <w:sz w:val="20"/>
                 <w:szCs w:val="20"/>
               </w:rPr>
-              <w:t>Ger</w:t>
-            </w:r>
-            <w:proofErr w:type="spellEnd"/>
-            <w:r>
-              <w:rPr>
-                <w:rFonts w:eastAsiaTheme="majorEastAsia" w:cstheme="majorBidi"/>
-                <w:b/>
-                <w:bCs/>
-                <w:sz w:val="20"/>
-                <w:szCs w:val="20"/>
-              </w:rPr>
-              <w:t xml:space="preserve"> Ryan/Aiden Keating</w:t>
+              <w:t>Ger Ryan/Aiden Keating</w:t>
             </w:r>
           </w:p>
         </w:tc>
@@ -5975,11 +4811,11 @@
       <w:pPr>
         <w:pStyle w:val="Heading2"/>
       </w:pPr>
-      <w:bookmarkStart w:id="8" w:name="_Toc516064548"/>
+      <w:bookmarkStart w:id="6" w:name="_Toc516468434"/>
       <w:r>
         <w:t>Speaker Biographies</w:t>
       </w:r>
-      <w:bookmarkEnd w:id="8"/>
+      <w:bookmarkEnd w:id="6"/>
     </w:p>
     <w:p>
       <w:pPr>
@@ -6040,7 +4876,7 @@
                     </pic:cNvPicPr>
                   </pic:nvPicPr>
                   <pic:blipFill>
-                    <a:blip r:embed="rId11">
+                    <a:blip r:embed="rId12">
                       <a:extLst>
                         <a:ext uri="{28A0092B-C50C-407E-A947-70E740481C1C}">
                           <a14:useLocalDpi xmlns:a14="http://schemas.microsoft.com/office/drawing/2010/main" val="0"/>
@@ -6093,11 +4929,759 @@
     </w:p>
     <w:p>
       <w:pPr>
-        <w:rPr>
-          <w:sz w:val="24"/>
-          <w:szCs w:val="24"/>
-        </w:rPr>
-      </w:pPr>
+        <w:pStyle w:val="Heading2"/>
+        <w:rPr>
+          <w:rFonts w:asciiTheme="minorHAnsi" w:hAnsiTheme="minorHAnsi"/>
+          <w:sz w:val="28"/>
+          <w:szCs w:val="28"/>
+        </w:rPr>
+      </w:pPr>
+      <w:bookmarkStart w:id="7" w:name="_Toc516468435"/>
+      <w:r>
+        <w:rPr>
+          <w:rFonts w:asciiTheme="minorHAnsi" w:hAnsiTheme="minorHAnsi"/>
+          <w:noProof/>
+          <w:sz w:val="28"/>
+          <w:szCs w:val="28"/>
+        </w:rPr>
+        <w:lastRenderedPageBreak/>
+        <w:drawing>
+          <wp:anchor distT="0" distB="0" distL="114300" distR="114300" simplePos="0" relativeHeight="251720704" behindDoc="0" locked="0" layoutInCell="1" allowOverlap="1">
+            <wp:simplePos x="0" y="0"/>
+            <wp:positionH relativeFrom="column">
+              <wp:posOffset>2479040</wp:posOffset>
+            </wp:positionH>
+            <wp:positionV relativeFrom="paragraph">
+              <wp:posOffset>40640</wp:posOffset>
+            </wp:positionV>
+            <wp:extent cx="1572895" cy="570230"/>
+            <wp:effectExtent l="0" t="0" r="1905" b="1270"/>
+            <wp:wrapSquare wrapText="bothSides"/>
+            <wp:docPr id="27" name="Picture 27"/>
+            <wp:cNvGraphicFramePr>
+              <a:graphicFrameLocks xmlns:a="http://schemas.openxmlformats.org/drawingml/2006/main" noChangeAspect="1"/>
+            </wp:cNvGraphicFramePr>
+            <a:graphic xmlns:a="http://schemas.openxmlformats.org/drawingml/2006/main">
+              <a:graphicData uri="http://schemas.openxmlformats.org/drawingml/2006/picture">
+                <pic:pic xmlns:pic="http://schemas.openxmlformats.org/drawingml/2006/picture">
+                  <pic:nvPicPr>
+                    <pic:cNvPr id="27" name="Screen Shot 2018-06-11 at 07.38.16.png"/>
+                    <pic:cNvPicPr/>
+                  </pic:nvPicPr>
+                  <pic:blipFill>
+                    <a:blip r:embed="rId13" cstate="print">
+                      <a:extLst>
+                        <a:ext uri="{28A0092B-C50C-407E-A947-70E740481C1C}">
+                          <a14:useLocalDpi xmlns:a14="http://schemas.microsoft.com/office/drawing/2010/main" val="0"/>
+                        </a:ext>
+                      </a:extLst>
+                    </a:blip>
+                    <a:stretch>
+                      <a:fillRect/>
+                    </a:stretch>
+                  </pic:blipFill>
+                  <pic:spPr>
+                    <a:xfrm>
+                      <a:off x="0" y="0"/>
+                      <a:ext cx="1572895" cy="570230"/>
+                    </a:xfrm>
+                    <a:prstGeom prst="rect">
+                      <a:avLst/>
+                    </a:prstGeom>
+                  </pic:spPr>
+                </pic:pic>
+              </a:graphicData>
+            </a:graphic>
+            <wp14:sizeRelH relativeFrom="margin">
+              <wp14:pctWidth>0</wp14:pctWidth>
+            </wp14:sizeRelH>
+            <wp14:sizeRelV relativeFrom="margin">
+              <wp14:pctHeight>0</wp14:pctHeight>
+            </wp14:sizeRelV>
+          </wp:anchor>
+        </w:drawing>
+      </w:r>
+      <w:r>
+        <w:rPr>
+          <w:rFonts w:asciiTheme="minorHAnsi" w:hAnsiTheme="minorHAnsi"/>
+          <w:noProof/>
+          <w:sz w:val="28"/>
+          <w:szCs w:val="28"/>
+        </w:rPr>
+        <w:drawing>
+          <wp:anchor distT="0" distB="0" distL="114300" distR="114300" simplePos="0" relativeHeight="251719680" behindDoc="0" locked="0" layoutInCell="1" allowOverlap="1" wp14:anchorId="03FA2E43">
+            <wp:simplePos x="0" y="0"/>
+            <wp:positionH relativeFrom="column">
+              <wp:posOffset>4291330</wp:posOffset>
+            </wp:positionH>
+            <wp:positionV relativeFrom="paragraph">
+              <wp:posOffset>0</wp:posOffset>
+            </wp:positionV>
+            <wp:extent cx="1995170" cy="2207260"/>
+            <wp:effectExtent l="0" t="0" r="0" b="2540"/>
+            <wp:wrapSquare wrapText="bothSides"/>
+            <wp:docPr id="22" name="Picture 22"/>
+            <wp:cNvGraphicFramePr>
+              <a:graphicFrameLocks xmlns:a="http://schemas.openxmlformats.org/drawingml/2006/main" noChangeAspect="1"/>
+            </wp:cNvGraphicFramePr>
+            <a:graphic xmlns:a="http://schemas.openxmlformats.org/drawingml/2006/main">
+              <a:graphicData uri="http://schemas.openxmlformats.org/drawingml/2006/picture">
+                <pic:pic xmlns:pic="http://schemas.openxmlformats.org/drawingml/2006/picture">
+                  <pic:nvPicPr>
+                    <pic:cNvPr id="22" name="IMG_2061.PNG"/>
+                    <pic:cNvPicPr/>
+                  </pic:nvPicPr>
+                  <pic:blipFill rotWithShape="1">
+                    <a:blip r:embed="rId14">
+                      <a:extLst>
+                        <a:ext uri="{28A0092B-C50C-407E-A947-70E740481C1C}">
+                          <a14:useLocalDpi xmlns:a14="http://schemas.microsoft.com/office/drawing/2010/main" val="0"/>
+                        </a:ext>
+                      </a:extLst>
+                    </a:blip>
+                    <a:srcRect t="25339" b="12433"/>
+                    <a:stretch/>
+                  </pic:blipFill>
+                  <pic:spPr bwMode="auto">
+                    <a:xfrm>
+                      <a:off x="0" y="0"/>
+                      <a:ext cx="1995170" cy="2207260"/>
+                    </a:xfrm>
+                    <a:prstGeom prst="rect">
+                      <a:avLst/>
+                    </a:prstGeom>
+                    <a:ln>
+                      <a:noFill/>
+                    </a:ln>
+                    <a:extLst>
+                      <a:ext uri="{53640926-AAD7-44D8-BBD7-CCE9431645EC}">
+                        <a14:shadowObscured xmlns:a14="http://schemas.microsoft.com/office/drawing/2010/main"/>
+                      </a:ext>
+                    </a:extLst>
+                  </pic:spPr>
+                </pic:pic>
+              </a:graphicData>
+            </a:graphic>
+            <wp14:sizeRelH relativeFrom="margin">
+              <wp14:pctWidth>0</wp14:pctWidth>
+            </wp14:sizeRelH>
+            <wp14:sizeRelV relativeFrom="margin">
+              <wp14:pctHeight>0</wp14:pctHeight>
+            </wp14:sizeRelV>
+          </wp:anchor>
+        </w:drawing>
+      </w:r>
+      <w:r>
+        <w:rPr>
+          <w:rFonts w:asciiTheme="minorHAnsi" w:hAnsiTheme="minorHAnsi"/>
+          <w:sz w:val="28"/>
+          <w:szCs w:val="28"/>
+        </w:rPr>
+        <w:t>Elaine Fennelly – Crystal Valley</w:t>
+      </w:r>
+      <w:bookmarkEnd w:id="7"/>
+    </w:p>
+    <w:p>
+      <w:pPr>
+        <w:rPr>
+          <w:rFonts w:cs="Times New Roman"/>
+          <w:b/>
+          <w:sz w:val="24"/>
+          <w:szCs w:val="24"/>
+          <w:lang w:eastAsia="en-GB"/>
+        </w:rPr>
+      </w:pPr>
+      <w:r>
+        <w:rPr>
+          <w:rFonts w:cs="Times New Roman"/>
+          <w:b/>
+          <w:sz w:val="24"/>
+          <w:szCs w:val="24"/>
+          <w:lang w:eastAsia="en-GB"/>
+        </w:rPr>
+        <w:t>CEO</w:t>
+      </w:r>
+    </w:p>
+    <w:p>
+      <w:pPr>
+        <w:spacing w:after="0" w:line="240" w:lineRule="auto"/>
+        <w:jc w:val="both"/>
+        <w:rPr>
+          <w:rFonts w:ascii="Calibri" w:hAnsi="Calibri" w:cs="Times New Roman"/>
+          <w:b/>
+          <w:bCs/>
+          <w:sz w:val="24"/>
+          <w:szCs w:val="24"/>
+        </w:rPr>
+      </w:pPr>
+    </w:p>
+    <w:p>
+      <w:pPr>
+        <w:jc w:val="both"/>
+        <w:rPr>
+          <w:rFonts w:ascii="Calibri" w:hAnsi="Calibri"/>
+          <w:color w:val="000000"/>
+          <w:shd w:val="clear" w:color="auto" w:fill="FFFFFF"/>
+        </w:rPr>
+      </w:pPr>
+      <w:r>
+        <w:rPr>
+          <w:rFonts w:ascii="Calibri" w:hAnsi="Calibri" w:cs="Times New Roman"/>
+          <w:b/>
+          <w:bCs/>
+          <w:sz w:val="24"/>
+          <w:szCs w:val="24"/>
+        </w:rPr>
+        <w:t xml:space="preserve">Company Profile: </w:t>
+      </w:r>
+      <w:r>
+        <w:rPr>
+          <w:rFonts w:ascii="Calibri" w:hAnsi="Calibri" w:cs="Times New Roman"/>
+          <w:color w:val="000000"/>
+          <w:sz w:val="24"/>
+          <w:szCs w:val="24"/>
+          <w:shd w:val="clear" w:color="auto" w:fill="FFFFFF"/>
+        </w:rPr>
+        <w:t>Crystal Valley Tech is an industry led group, whose mission is to influence the development of the national and regional investment in infrastructure, education, training and economic support.</w:t>
+      </w:r>
+      <w:r>
+        <w:rPr>
+          <w:rFonts w:ascii="Calibri" w:hAnsi="Calibri" w:cs="Times New Roman"/>
+          <w:color w:val="000000"/>
+          <w:sz w:val="24"/>
+          <w:szCs w:val="24"/>
+          <w:shd w:val="clear" w:color="auto" w:fill="FFFFFF"/>
+        </w:rPr>
+        <w:t xml:space="preserve"> </w:t>
+      </w:r>
+      <w:r>
+        <w:rPr>
+          <w:rFonts w:ascii="Calibri" w:hAnsi="Calibri" w:cs="Times New Roman"/>
+          <w:color w:val="000000"/>
+          <w:sz w:val="24"/>
+          <w:szCs w:val="24"/>
+          <w:shd w:val="clear" w:color="auto" w:fill="FFFFFF"/>
+        </w:rPr>
+        <w:t>C</w:t>
+      </w:r>
+      <w:r>
+        <w:rPr>
+          <w:rFonts w:ascii="Calibri" w:hAnsi="Calibri"/>
+          <w:color w:val="000000"/>
+          <w:shd w:val="clear" w:color="auto" w:fill="FFFFFF"/>
+        </w:rPr>
+        <w:t>rystal Valley Tech’s mission is to Promote and Support Tech in Waterford and the South East.</w:t>
+      </w:r>
+    </w:p>
+    <w:p>
+      <w:pPr>
+        <w:spacing w:after="0" w:line="240" w:lineRule="auto"/>
+        <w:jc w:val="both"/>
+        <w:rPr>
+          <w:rFonts w:ascii="Calibri" w:hAnsi="Calibri" w:cs="Times New Roman"/>
+          <w:color w:val="000000"/>
+          <w:sz w:val="24"/>
+          <w:szCs w:val="24"/>
+          <w:shd w:val="clear" w:color="auto" w:fill="FFFFFF"/>
+        </w:rPr>
+      </w:pPr>
+      <w:r>
+        <w:rPr>
+          <w:rFonts w:ascii="Calibri" w:hAnsi="Calibri" w:cs="Times New Roman"/>
+          <w:color w:val="000000"/>
+          <w:sz w:val="24"/>
+          <w:szCs w:val="24"/>
+          <w:shd w:val="clear" w:color="auto" w:fill="FFFFFF"/>
+        </w:rPr>
+        <w:t>There are over 85 Tech companies in the region.</w:t>
+      </w:r>
+      <w:r>
+        <w:rPr>
+          <w:rFonts w:ascii="Calibri" w:hAnsi="Calibri" w:cs="Times New Roman"/>
+          <w:color w:val="000000"/>
+          <w:sz w:val="24"/>
+          <w:szCs w:val="24"/>
+          <w:shd w:val="clear" w:color="auto" w:fill="FFFFFF"/>
+        </w:rPr>
+        <w:t xml:space="preserve"> </w:t>
+      </w:r>
+      <w:r>
+        <w:rPr>
+          <w:rFonts w:ascii="Calibri" w:hAnsi="Calibri" w:cs="Times New Roman"/>
+          <w:color w:val="000000"/>
+          <w:sz w:val="24"/>
+          <w:szCs w:val="24"/>
+          <w:shd w:val="clear" w:color="auto" w:fill="FFFFFF"/>
+        </w:rPr>
+        <w:t>We look to harness this talent pool and work collectively to attract more people, more companies and to utilize WIT’s resources  – from course development, to engaging with resources centre’s to accessing their networks.</w:t>
+      </w:r>
+      <w:r>
+        <w:rPr>
+          <w:rFonts w:ascii="Calibri" w:hAnsi="Calibri" w:cs="Times New Roman"/>
+          <w:color w:val="000000"/>
+          <w:sz w:val="24"/>
+          <w:szCs w:val="24"/>
+          <w:shd w:val="clear" w:color="auto" w:fill="FFFFFF"/>
+        </w:rPr>
+        <w:t xml:space="preserve"> </w:t>
+      </w:r>
+      <w:r>
+        <w:rPr>
+          <w:rFonts w:ascii="Calibri" w:hAnsi="Calibri" w:cs="Times New Roman"/>
+          <w:color w:val="000000"/>
+          <w:sz w:val="24"/>
+          <w:szCs w:val="24"/>
+          <w:shd w:val="clear" w:color="auto" w:fill="FFFFFF"/>
+        </w:rPr>
+        <w:t>South East Tech companies are competing at an international level, winning international awards, are part of an expanding Tech Hub and together with Pharma and Financial services industries are transforming the offering of the South East.</w:t>
+      </w:r>
+    </w:p>
+    <w:p>
+      <w:pPr>
+        <w:spacing w:after="0" w:line="240" w:lineRule="auto"/>
+        <w:jc w:val="both"/>
+        <w:rPr>
+          <w:rFonts w:ascii="Calibri" w:hAnsi="Calibri" w:cs="Times New Roman"/>
+          <w:color w:val="000000"/>
+          <w:sz w:val="24"/>
+          <w:szCs w:val="24"/>
+          <w:shd w:val="clear" w:color="auto" w:fill="FFFFFF"/>
+        </w:rPr>
+      </w:pPr>
+    </w:p>
+    <w:p>
+      <w:pPr>
+        <w:spacing w:after="0" w:line="240" w:lineRule="auto"/>
+        <w:jc w:val="both"/>
+        <w:rPr>
+          <w:rFonts w:ascii="Calibri" w:hAnsi="Calibri" w:cs="Times New Roman"/>
+          <w:color w:val="000000"/>
+          <w:sz w:val="24"/>
+          <w:szCs w:val="24"/>
+          <w:shd w:val="clear" w:color="auto" w:fill="FFFFFF"/>
+        </w:rPr>
+      </w:pPr>
+      <w:r>
+        <w:rPr>
+          <w:rFonts w:ascii="Calibri" w:hAnsi="Calibri" w:cs="Times New Roman"/>
+          <w:color w:val="000000"/>
+          <w:sz w:val="24"/>
+          <w:szCs w:val="24"/>
+          <w:shd w:val="clear" w:color="auto" w:fill="FFFFFF"/>
+        </w:rPr>
+        <w:t>In addition to influencing Local / Regional and National Policies – we plan to have working groups that will support our mission. We will host regular events that will cultivate a Tech Community that everyone will benefit from.</w:t>
+      </w:r>
+      <w:r>
+        <w:rPr>
+          <w:rFonts w:ascii="Calibri" w:hAnsi="Calibri" w:cs="Times New Roman"/>
+          <w:color w:val="000000"/>
+          <w:sz w:val="24"/>
+          <w:szCs w:val="24"/>
+          <w:shd w:val="clear" w:color="auto" w:fill="FFFFFF"/>
+        </w:rPr>
+        <w:t xml:space="preserve"> </w:t>
+      </w:r>
+      <w:r>
+        <w:rPr>
+          <w:rFonts w:ascii="Calibri" w:hAnsi="Calibri" w:cs="Times New Roman"/>
+          <w:color w:val="000000"/>
+          <w:sz w:val="24"/>
+          <w:szCs w:val="24"/>
+          <w:shd w:val="clear" w:color="auto" w:fill="FFFFFF"/>
+        </w:rPr>
+        <w:t>Crystal Valley Tech has the full support and membership of Enterprise Ireland, IDA Ireland, Waterford Chamber of Commerce.</w:t>
+      </w:r>
+    </w:p>
+    <w:p>
+      <w:pPr>
+        <w:rPr>
+          <w:sz w:val="24"/>
+          <w:szCs w:val="24"/>
+        </w:rPr>
+      </w:pPr>
+    </w:p>
+    <w:p>
+      <w:pPr>
+        <w:pStyle w:val="NormalWeb"/>
+        <w:shd w:val="clear" w:color="auto" w:fill="FFFFFF"/>
+        <w:spacing w:before="0" w:beforeAutospacing="0" w:after="0" w:afterAutospacing="0"/>
+        <w:jc w:val="both"/>
+        <w:rPr>
+          <w:rFonts w:ascii="Calibri" w:eastAsiaTheme="minorHAnsi" w:hAnsi="Calibri"/>
+          <w:color w:val="000000"/>
+          <w:shd w:val="clear" w:color="auto" w:fill="FFFFFF"/>
+          <w:lang w:eastAsia="en-US"/>
+        </w:rPr>
+      </w:pPr>
+      <w:r>
+        <w:rPr>
+          <w:rFonts w:ascii="Calibri" w:hAnsi="Calibri"/>
+          <w:b/>
+          <w:bCs/>
+          <w:lang w:val="en"/>
+        </w:rPr>
+        <w:t>Personal Profile:</w:t>
+      </w:r>
+      <w:r>
+        <w:rPr>
+          <w:rFonts w:ascii="Calibri" w:hAnsi="Calibri"/>
+          <w:lang w:val="en"/>
+        </w:rPr>
+        <w:t> </w:t>
+      </w:r>
+      <w:r>
+        <w:rPr>
+          <w:rFonts w:ascii="Calibri" w:eastAsiaTheme="minorHAnsi" w:hAnsi="Calibri"/>
+          <w:color w:val="000000"/>
+          <w:shd w:val="clear" w:color="auto" w:fill="FFFFFF"/>
+          <w:lang w:eastAsia="en-US"/>
+        </w:rPr>
+        <w:t>Elaine is the founder of Crystal Valley Tech, an Industry led company set up to promote Tech in the South East. Along with the President of WIT and other Tech General Managers and Directors, Elaine wants to promote an industry that has over 2500 employees in the south east, .</w:t>
+      </w:r>
+    </w:p>
+    <w:p>
+      <w:pPr>
+        <w:pStyle w:val="NormalWeb"/>
+        <w:shd w:val="clear" w:color="auto" w:fill="FFFFFF"/>
+        <w:spacing w:before="0" w:beforeAutospacing="0" w:after="0" w:afterAutospacing="0"/>
+        <w:jc w:val="both"/>
+        <w:rPr>
+          <w:rFonts w:ascii="Calibri" w:eastAsiaTheme="minorHAnsi" w:hAnsi="Calibri"/>
+          <w:color w:val="000000"/>
+          <w:shd w:val="clear" w:color="auto" w:fill="FFFFFF"/>
+          <w:lang w:eastAsia="en-US"/>
+        </w:rPr>
+      </w:pPr>
+      <w:r>
+        <w:rPr>
+          <w:rFonts w:ascii="Calibri" w:eastAsiaTheme="minorHAnsi" w:hAnsi="Calibri"/>
+          <w:color w:val="000000"/>
+          <w:shd w:val="clear" w:color="auto" w:fill="FFFFFF"/>
+          <w:lang w:eastAsia="en-US"/>
+        </w:rPr>
+        <w:t> </w:t>
+      </w:r>
+    </w:p>
+    <w:p>
+      <w:pPr>
+        <w:pStyle w:val="NormalWeb"/>
+        <w:shd w:val="clear" w:color="auto" w:fill="FFFFFF"/>
+        <w:spacing w:before="0" w:beforeAutospacing="0" w:after="0" w:afterAutospacing="0"/>
+        <w:jc w:val="both"/>
+        <w:rPr>
+          <w:rFonts w:ascii="Calibri" w:eastAsiaTheme="minorHAnsi" w:hAnsi="Calibri"/>
+          <w:color w:val="000000"/>
+          <w:shd w:val="clear" w:color="auto" w:fill="FFFFFF"/>
+          <w:lang w:eastAsia="en-US"/>
+        </w:rPr>
+      </w:pPr>
+      <w:r>
+        <w:rPr>
+          <w:rFonts w:ascii="Calibri" w:eastAsiaTheme="minorHAnsi" w:hAnsi="Calibri"/>
+          <w:color w:val="000000"/>
+          <w:shd w:val="clear" w:color="auto" w:fill="FFFFFF"/>
+          <w:lang w:eastAsia="en-US"/>
+        </w:rPr>
+        <w:t>Elaine’s experience is varied, from starting up the first European Branch of Bluefin Payment Systems – a FinTech Multinational to being cofounder and CFO of Feedhenry acquired by RedHat in 2014.</w:t>
+      </w:r>
+    </w:p>
+    <w:p>
+      <w:pPr>
+        <w:pStyle w:val="NormalWeb"/>
+        <w:shd w:val="clear" w:color="auto" w:fill="FFFFFF"/>
+        <w:spacing w:before="0" w:beforeAutospacing="0" w:after="0" w:afterAutospacing="0"/>
+        <w:jc w:val="both"/>
+        <w:rPr>
+          <w:rFonts w:ascii="Calibri" w:eastAsiaTheme="minorHAnsi" w:hAnsi="Calibri"/>
+          <w:color w:val="000000"/>
+          <w:shd w:val="clear" w:color="auto" w:fill="FFFFFF"/>
+          <w:lang w:eastAsia="en-US"/>
+        </w:rPr>
+      </w:pPr>
+      <w:r>
+        <w:rPr>
+          <w:rFonts w:ascii="Calibri" w:eastAsiaTheme="minorHAnsi" w:hAnsi="Calibri"/>
+          <w:color w:val="000000"/>
+          <w:shd w:val="clear" w:color="auto" w:fill="FFFFFF"/>
+          <w:lang w:eastAsia="en-US"/>
+        </w:rPr>
+        <w:t> </w:t>
+      </w:r>
+    </w:p>
+    <w:p>
+      <w:pPr>
+        <w:pStyle w:val="NormalWeb"/>
+        <w:shd w:val="clear" w:color="auto" w:fill="FFFFFF"/>
+        <w:spacing w:before="0" w:beforeAutospacing="0" w:after="0" w:afterAutospacing="0"/>
+        <w:jc w:val="both"/>
+        <w:rPr>
+          <w:rFonts w:ascii="Calibri" w:eastAsiaTheme="minorHAnsi" w:hAnsi="Calibri"/>
+          <w:color w:val="000000"/>
+          <w:shd w:val="clear" w:color="auto" w:fill="FFFFFF"/>
+          <w:lang w:eastAsia="en-US"/>
+        </w:rPr>
+      </w:pPr>
+      <w:r>
+        <w:rPr>
+          <w:rFonts w:ascii="Calibri" w:eastAsiaTheme="minorHAnsi" w:hAnsi="Calibri"/>
+          <w:color w:val="000000"/>
+          <w:shd w:val="clear" w:color="auto" w:fill="FFFFFF"/>
+          <w:lang w:eastAsia="en-US"/>
+        </w:rPr>
+        <w:t>Elaine has been the Industry Rep on Waterford’s New Frontiers and been a judge on the local IBYE for the past 4 years.</w:t>
+      </w:r>
+    </w:p>
+    <w:p>
+      <w:pPr>
+        <w:spacing w:after="0" w:line="240" w:lineRule="auto"/>
+        <w:jc w:val="both"/>
+        <w:rPr>
+          <w:rFonts w:ascii="Calibri" w:hAnsi="Calibri" w:cs="Times New Roman"/>
+          <w:b/>
+          <w:bCs/>
+          <w:sz w:val="24"/>
+          <w:szCs w:val="24"/>
+          <w:lang w:val="en"/>
+        </w:rPr>
+      </w:pPr>
+    </w:p>
+    <w:p>
+      <w:pPr>
+        <w:spacing w:after="0" w:line="240" w:lineRule="auto"/>
+        <w:rPr>
+          <w:rFonts w:ascii="Calibri" w:hAnsi="Calibri" w:cs="Times New Roman"/>
+          <w:b/>
+          <w:bCs/>
+          <w:sz w:val="24"/>
+          <w:szCs w:val="24"/>
+          <w:lang w:val="en"/>
+        </w:rPr>
+      </w:pPr>
+    </w:p>
+    <w:p>
+      <w:pPr>
+        <w:spacing w:after="0" w:line="240" w:lineRule="auto"/>
+        <w:rPr>
+          <w:rFonts w:ascii="Calibri" w:hAnsi="Calibri" w:cs="Times New Roman"/>
+          <w:b/>
+          <w:bCs/>
+          <w:sz w:val="24"/>
+          <w:szCs w:val="24"/>
+          <w:lang w:val="en"/>
+        </w:rPr>
+      </w:pPr>
+      <w:r>
+        <w:rPr>
+          <w:rFonts w:ascii="Calibri" w:hAnsi="Calibri" w:cs="Times New Roman"/>
+          <w:b/>
+          <w:bCs/>
+          <w:sz w:val="24"/>
+          <w:szCs w:val="24"/>
+          <w:lang w:val="en"/>
+        </w:rPr>
+        <w:t>Contact Details:</w:t>
+      </w:r>
+    </w:p>
+    <w:p>
+      <w:pPr>
+        <w:spacing w:after="0" w:line="240" w:lineRule="auto"/>
+        <w:rPr>
+          <w:rFonts w:ascii="Calibri" w:hAnsi="Calibri" w:cs="Times New Roman"/>
+          <w:b/>
+          <w:bCs/>
+          <w:sz w:val="24"/>
+          <w:szCs w:val="24"/>
+          <w:lang w:val="en"/>
+        </w:rPr>
+      </w:pPr>
+    </w:p>
+    <w:p>
+      <w:pPr>
+        <w:spacing w:after="0" w:line="240" w:lineRule="auto"/>
+        <w:rPr>
+          <w:rFonts w:ascii="Calibri" w:hAnsi="Calibri" w:cs="Times New Roman"/>
+          <w:color w:val="0000FF"/>
+          <w:u w:val="single"/>
+          <w:lang w:eastAsia="en-GB"/>
+        </w:rPr>
+      </w:pPr>
+      <w:r>
+        <w:rPr>
+          <w:rFonts w:ascii="Calibri" w:hAnsi="Calibri" w:cs="Times New Roman"/>
+          <w:b/>
+          <w:bCs/>
+          <w:sz w:val="24"/>
+          <w:szCs w:val="24"/>
+          <w:lang w:val="en"/>
+        </w:rPr>
+        <w:t>Web:</w:t>
+      </w:r>
+      <w:r>
+        <w:rPr>
+          <w:rFonts w:ascii="Calibri" w:hAnsi="Calibri" w:cs="Times New Roman"/>
+          <w:sz w:val="24"/>
+          <w:szCs w:val="24"/>
+          <w:lang w:val="en"/>
+        </w:rPr>
+        <w:t xml:space="preserve">               </w:t>
+      </w:r>
+      <w:r>
+        <w:rPr>
+          <w:rFonts w:ascii="Calibri" w:hAnsi="Calibri" w:cs="Times New Roman"/>
+          <w:color w:val="0000FF"/>
+          <w:u w:val="single"/>
+          <w:lang w:eastAsia="en-GB"/>
+        </w:rPr>
+        <w:t>http://crystalvalley.io/</w:t>
+      </w:r>
+    </w:p>
+    <w:p>
+      <w:pPr>
+        <w:spacing w:after="0" w:line="240" w:lineRule="auto"/>
+        <w:rPr>
+          <w:rFonts w:ascii="Calibri" w:hAnsi="Calibri" w:cs="Times New Roman"/>
+          <w:sz w:val="24"/>
+          <w:szCs w:val="24"/>
+        </w:rPr>
+      </w:pPr>
+    </w:p>
+    <w:p>
+      <w:pPr>
+        <w:spacing w:after="0" w:line="240" w:lineRule="auto"/>
+        <w:rPr>
+          <w:rFonts w:ascii="Calibri" w:hAnsi="Calibri" w:cs="Times New Roman"/>
+          <w:color w:val="0000FF"/>
+          <w:lang w:eastAsia="en-GB"/>
+        </w:rPr>
+      </w:pPr>
+      <w:r>
+        <w:rPr>
+          <w:rFonts w:ascii="Calibri" w:hAnsi="Calibri" w:cs="Times New Roman"/>
+          <w:b/>
+          <w:bCs/>
+          <w:sz w:val="24"/>
+          <w:szCs w:val="24"/>
+          <w:lang w:val="en"/>
+        </w:rPr>
+        <w:t>Email:</w:t>
+      </w:r>
+      <w:r>
+        <w:rPr>
+          <w:rFonts w:ascii="Calibri" w:hAnsi="Calibri" w:cs="Times New Roman"/>
+          <w:sz w:val="24"/>
+          <w:szCs w:val="24"/>
+          <w:lang w:val="en"/>
+        </w:rPr>
+        <w:t>            </w:t>
+      </w:r>
+      <w:r>
+        <w:rPr>
+          <w:rFonts w:ascii="Calibri" w:hAnsi="Calibri" w:cs="Times New Roman"/>
+          <w:color w:val="0000FF"/>
+          <w:u w:val="single"/>
+          <w:lang w:eastAsia="en-GB"/>
+        </w:rPr>
+        <w:t>info@crystalvalley.io</w:t>
+      </w:r>
+    </w:p>
+    <w:p>
+      <w:pPr>
+        <w:spacing w:after="0" w:line="240" w:lineRule="auto"/>
+        <w:rPr>
+          <w:rFonts w:ascii="Calibri" w:hAnsi="Calibri" w:cs="Times New Roman"/>
+        </w:rPr>
+      </w:pPr>
+    </w:p>
+    <w:p>
+      <w:pPr>
+        <w:spacing w:after="160" w:line="259" w:lineRule="auto"/>
+        <w:rPr>
+          <w:rFonts w:cs="Times New Roman"/>
+          <w:b/>
+          <w:bCs/>
+          <w:sz w:val="28"/>
+          <w:szCs w:val="28"/>
+          <w:lang w:eastAsia="en-GB"/>
+        </w:rPr>
+      </w:pPr>
+    </w:p>
+    <w:p>
+      <w:pPr>
+        <w:rPr>
+          <w:rFonts w:cs="Times New Roman"/>
+          <w:b/>
+          <w:sz w:val="28"/>
+          <w:szCs w:val="28"/>
+          <w:lang w:eastAsia="en-GB"/>
+        </w:rPr>
+      </w:pPr>
+      <w:r>
+        <w:rPr>
+          <w:rStyle w:val="Heading2Char"/>
+          <w:noProof/>
+          <w:lang w:eastAsia="en-GB"/>
+        </w:rPr>
+        <w:lastRenderedPageBreak/>
+        <w:drawing>
+          <wp:anchor distT="0" distB="0" distL="114300" distR="114300" simplePos="0" relativeHeight="251673600" behindDoc="0" locked="0" layoutInCell="1" allowOverlap="1" wp14:anchorId="08E61890" wp14:editId="7E4905DB">
+            <wp:simplePos x="0" y="0"/>
+            <wp:positionH relativeFrom="column">
+              <wp:posOffset>2034934</wp:posOffset>
+            </wp:positionH>
+            <wp:positionV relativeFrom="paragraph">
+              <wp:posOffset>-429</wp:posOffset>
+            </wp:positionV>
+            <wp:extent cx="1790700" cy="1136650"/>
+            <wp:effectExtent l="0" t="0" r="0" b="6350"/>
+            <wp:wrapSquare wrapText="bothSides"/>
+            <wp:docPr id="16" name="Picture 16" descr="http://m.c.lnkd.licdn.com/mpr/mpr/shrink_80_80/p/6/000/240/1a1/1e62700.png"/>
+            <wp:cNvGraphicFramePr>
+              <a:graphicFrameLocks xmlns:a="http://schemas.openxmlformats.org/drawingml/2006/main" noChangeAspect="1"/>
+            </wp:cNvGraphicFramePr>
+            <a:graphic xmlns:a="http://schemas.openxmlformats.org/drawingml/2006/main">
+              <a:graphicData uri="http://schemas.openxmlformats.org/drawingml/2006/picture">
+                <pic:pic xmlns:pic="http://schemas.openxmlformats.org/drawingml/2006/picture">
+                  <pic:nvPicPr>
+                    <pic:cNvPr id="0" name="Picture 2" descr="http://m.c.lnkd.licdn.com/mpr/mpr/shrink_80_80/p/6/000/240/1a1/1e62700.png"/>
+                    <pic:cNvPicPr>
+                      <a:picLocks noChangeAspect="1" noChangeArrowheads="1"/>
+                    </pic:cNvPicPr>
+                  </pic:nvPicPr>
+                  <pic:blipFill>
+                    <a:blip r:embed="rId15">
+                      <a:extLst>
+                        <a:ext uri="{28A0092B-C50C-407E-A947-70E740481C1C}">
+                          <a14:useLocalDpi xmlns:a14="http://schemas.microsoft.com/office/drawing/2010/main" val="0"/>
+                        </a:ext>
+                      </a:extLst>
+                    </a:blip>
+                    <a:srcRect/>
+                    <a:stretch>
+                      <a:fillRect/>
+                    </a:stretch>
+                  </pic:blipFill>
+                  <pic:spPr bwMode="auto">
+                    <a:xfrm>
+                      <a:off x="0" y="0"/>
+                      <a:ext cx="1790700" cy="1136650"/>
+                    </a:xfrm>
+                    <a:prstGeom prst="rect">
+                      <a:avLst/>
+                    </a:prstGeom>
+                    <a:noFill/>
+                  </pic:spPr>
+                </pic:pic>
+              </a:graphicData>
+            </a:graphic>
+            <wp14:sizeRelH relativeFrom="page">
+              <wp14:pctWidth>0</wp14:pctWidth>
+            </wp14:sizeRelH>
+            <wp14:sizeRelV relativeFrom="page">
+              <wp14:pctHeight>0</wp14:pctHeight>
+            </wp14:sizeRelV>
+          </wp:anchor>
+        </w:drawing>
+      </w:r>
       <w:r>
         <w:rPr>
           <w:rStyle w:val="Heading2Char"/>
@@ -6106,15 +5690,14 @@
           <w:noProof/>
           <w:lang w:eastAsia="en-GB"/>
         </w:rPr>
-        <w:lastRenderedPageBreak/>
         <w:drawing>
           <wp:anchor distT="0" distB="0" distL="114300" distR="114300" simplePos="0" relativeHeight="251672576" behindDoc="0" locked="0" layoutInCell="1" allowOverlap="1" wp14:anchorId="049CC2B8" wp14:editId="0CE6AF77">
             <wp:simplePos x="0" y="0"/>
             <wp:positionH relativeFrom="column">
-              <wp:posOffset>3989705</wp:posOffset>
+              <wp:posOffset>3676668</wp:posOffset>
             </wp:positionH>
             <wp:positionV relativeFrom="paragraph">
-              <wp:posOffset>225425</wp:posOffset>
+              <wp:posOffset>37620</wp:posOffset>
             </wp:positionV>
             <wp:extent cx="2232025" cy="2469515"/>
             <wp:effectExtent l="38100" t="38100" r="34925" b="45085"/>
@@ -6133,7 +5716,7 @@
                     </pic:cNvPicPr>
                   </pic:nvPicPr>
                   <pic:blipFill>
-                    <a:blip r:embed="rId12">
+                    <a:blip r:embed="rId16">
                       <a:extLst>
                         <a:ext uri="{28A0092B-C50C-407E-A947-70E740481C1C}">
                           <a14:useLocalDpi xmlns:a14="http://schemas.microsoft.com/office/drawing/2010/main" val="0"/>
@@ -6177,83 +5760,6 @@
       </w:r>
       <w:r>
         <w:rPr>
-          <w:rStyle w:val="Heading2Char"/>
-          <w:noProof/>
-          <w:lang w:eastAsia="en-GB"/>
-        </w:rPr>
-        <w:drawing>
-          <wp:anchor distT="0" distB="0" distL="114300" distR="114300" simplePos="0" relativeHeight="251673600" behindDoc="0" locked="0" layoutInCell="1" allowOverlap="1" wp14:anchorId="08E61890" wp14:editId="7E4905DB">
-            <wp:simplePos x="0" y="0"/>
-            <wp:positionH relativeFrom="column">
-              <wp:posOffset>2200275</wp:posOffset>
-            </wp:positionH>
-            <wp:positionV relativeFrom="paragraph">
-              <wp:posOffset>-249555</wp:posOffset>
-            </wp:positionV>
-            <wp:extent cx="1790700" cy="1136650"/>
-            <wp:effectExtent l="0" t="0" r="0" b="6350"/>
-            <wp:wrapSquare wrapText="bothSides"/>
-            <wp:docPr id="16" name="Picture 16" descr="http://m.c.lnkd.licdn.com/mpr/mpr/shrink_80_80/p/6/000/240/1a1/1e62700.png"/>
-            <wp:cNvGraphicFramePr>
-              <a:graphicFrameLocks xmlns:a="http://schemas.openxmlformats.org/drawingml/2006/main" noChangeAspect="1"/>
-            </wp:cNvGraphicFramePr>
-            <a:graphic xmlns:a="http://schemas.openxmlformats.org/drawingml/2006/main">
-              <a:graphicData uri="http://schemas.openxmlformats.org/drawingml/2006/picture">
-                <pic:pic xmlns:pic="http://schemas.openxmlformats.org/drawingml/2006/picture">
-                  <pic:nvPicPr>
-                    <pic:cNvPr id="0" name="Picture 2" descr="http://m.c.lnkd.licdn.com/mpr/mpr/shrink_80_80/p/6/000/240/1a1/1e62700.png"/>
-                    <pic:cNvPicPr>
-                      <a:picLocks noChangeAspect="1" noChangeArrowheads="1"/>
-                    </pic:cNvPicPr>
-                  </pic:nvPicPr>
-                  <pic:blipFill>
-                    <a:blip r:embed="rId13">
-                      <a:extLst>
-                        <a:ext uri="{28A0092B-C50C-407E-A947-70E740481C1C}">
-                          <a14:useLocalDpi xmlns:a14="http://schemas.microsoft.com/office/drawing/2010/main" val="0"/>
-                        </a:ext>
-                      </a:extLst>
-                    </a:blip>
-                    <a:srcRect/>
-                    <a:stretch>
-                      <a:fillRect/>
-                    </a:stretch>
-                  </pic:blipFill>
-                  <pic:spPr bwMode="auto">
-                    <a:xfrm>
-                      <a:off x="0" y="0"/>
-                      <a:ext cx="1790700" cy="1136650"/>
-                    </a:xfrm>
-                    <a:prstGeom prst="rect">
-                      <a:avLst/>
-                    </a:prstGeom>
-                    <a:noFill/>
-                  </pic:spPr>
-                </pic:pic>
-              </a:graphicData>
-            </a:graphic>
-            <wp14:sizeRelH relativeFrom="page">
-              <wp14:pctWidth>0</wp14:pctWidth>
-            </wp14:sizeRelH>
-            <wp14:sizeRelV relativeFrom="page">
-              <wp14:pctHeight>0</wp14:pctHeight>
-            </wp14:sizeRelV>
-          </wp:anchor>
-        </w:drawing>
-      </w:r>
-    </w:p>
-    <w:p>
-      <w:pPr>
-        <w:rPr>
-          <w:rFonts w:cs="Times New Roman"/>
-          <w:b/>
-          <w:sz w:val="28"/>
-          <w:szCs w:val="28"/>
-          <w:lang w:eastAsia="en-GB"/>
-        </w:rPr>
-      </w:pPr>
-      <w:r>
-        <w:rPr>
           <w:rFonts w:cs="Times New Roman"/>
           <w:b/>
           <w:bCs/>
@@ -6380,20 +5886,26 @@
           <w:szCs w:val="24"/>
           <w:shd w:val="clear" w:color="auto" w:fill="FFFFFF"/>
         </w:rPr>
-        <w:t xml:space="preserve">CGM has developed a wide variety of Revenue Assurance and Cost Analysis software systems, which automatically audits and generates credit requests for Wholesale Telecom Invoices; provides customized Collection and Management Reporting for billing; and provides editing, auditing, and tracking of Lifeline Reimbursement requests. In </w:t>
-      </w:r>
-      <w:proofErr w:type="gramStart"/>
+        <w:t>CGM has developed a wide variety of Revenue Assurance and Cost Analysis software systems, which automatically audits and generates credit requests for Wholesale Telecom Invoices; provides customized Collection and Management Reporting for billing; and provides editing, auditing, and tracking of Lifeline Reimbursement requests. In addition CGM offers many customized solutions involving provisioning, Help Desk, and product line profitability analysis. </w:t>
+      </w:r>
+    </w:p>
+    <w:p>
+      <w:pPr>
+        <w:spacing w:after="0" w:line="240" w:lineRule="auto"/>
+        <w:jc w:val="both"/>
+        <w:rPr>
+          <w:rFonts w:ascii="Calibri" w:hAnsi="Calibri" w:cs="Times New Roman"/>
+        </w:rPr>
+      </w:pPr>
       <w:r>
         <w:rPr>
           <w:rFonts w:ascii="Calibri" w:hAnsi="Calibri" w:cs="Times New Roman"/>
           <w:color w:val="000000"/>
           <w:sz w:val="24"/>
           <w:szCs w:val="24"/>
-          <w:shd w:val="clear" w:color="auto" w:fill="FFFFFF"/>
-        </w:rPr>
-        <w:t>addition</w:t>
-      </w:r>
-      <w:proofErr w:type="gramEnd"/>
+        </w:rPr>
+        <w:br/>
+      </w:r>
       <w:r>
         <w:rPr>
           <w:rFonts w:ascii="Calibri" w:hAnsi="Calibri" w:cs="Times New Roman"/>
@@ -6402,7 +5914,26 @@
           <w:szCs w:val="24"/>
           <w:shd w:val="clear" w:color="auto" w:fill="FFFFFF"/>
         </w:rPr>
-        <w:t xml:space="preserve"> CGM offers many customized solutions involving provisioning, Help Desk, and product line profitability analysis. </w:t>
+        <w:t>The main functions of the Irish operation in Waterford include quality assurance, testing</w:t>
+      </w:r>
+      <w:r>
+        <w:rPr>
+          <w:rFonts w:ascii="Calibri" w:hAnsi="Calibri" w:cs="Times New Roman"/>
+          <w:sz w:val="24"/>
+          <w:szCs w:val="24"/>
+          <w:shd w:val="clear" w:color="auto" w:fill="FFFFFF"/>
+        </w:rPr>
+        <w:t>, project planning</w:t>
+      </w:r>
+      <w:r>
+        <w:rPr>
+          <w:rFonts w:ascii="Calibri" w:hAnsi="Calibri" w:cs="Times New Roman"/>
+          <w:color w:val="000000"/>
+          <w:sz w:val="24"/>
+          <w:szCs w:val="24"/>
+          <w:shd w:val="clear" w:color="auto" w:fill="FFFFFF"/>
+        </w:rPr>
+        <w:t xml:space="preserve"> and support development activities for CGM’s online enrolment and auditing systems. </w:t>
       </w:r>
     </w:p>
     <w:p>
@@ -6411,46 +5942,13 @@
         <w:jc w:val="both"/>
         <w:rPr>
           <w:rFonts w:ascii="Calibri" w:hAnsi="Calibri" w:cs="Times New Roman"/>
-        </w:rPr>
-      </w:pPr>
-      <w:r>
-        <w:rPr>
-          <w:rFonts w:ascii="Calibri" w:hAnsi="Calibri" w:cs="Times New Roman"/>
-          <w:color w:val="000000"/>
-          <w:sz w:val="24"/>
-          <w:szCs w:val="24"/>
-        </w:rPr>
-        <w:br/>
-      </w:r>
-      <w:r>
-        <w:rPr>
-          <w:rFonts w:ascii="Calibri" w:hAnsi="Calibri" w:cs="Times New Roman"/>
-          <w:color w:val="000000"/>
-          <w:sz w:val="24"/>
-          <w:szCs w:val="24"/>
-          <w:shd w:val="clear" w:color="auto" w:fill="FFFFFF"/>
-        </w:rPr>
-        <w:t>The main functions of the Irish operation in Waterford include quality assurance, testing</w:t>
-      </w:r>
-      <w:r>
-        <w:rPr>
-          <w:rFonts w:ascii="Calibri" w:hAnsi="Calibri" w:cs="Times New Roman"/>
-          <w:sz w:val="24"/>
-          <w:szCs w:val="24"/>
-          <w:shd w:val="clear" w:color="auto" w:fill="FFFFFF"/>
-        </w:rPr>
-        <w:t>, project planning</w:t>
-      </w:r>
-      <w:r>
-        <w:rPr>
-          <w:rFonts w:ascii="Calibri" w:hAnsi="Calibri" w:cs="Times New Roman"/>
-          <w:color w:val="000000"/>
-          <w:sz w:val="24"/>
-          <w:szCs w:val="24"/>
-          <w:shd w:val="clear" w:color="auto" w:fill="FFFFFF"/>
-        </w:rPr>
-        <w:t xml:space="preserve"> and support development activities for CGM’s online enrolment and auditing systems. </w:t>
-      </w:r>
+          <w:b/>
+          <w:bCs/>
+          <w:sz w:val="24"/>
+          <w:szCs w:val="24"/>
+          <w:lang w:val="en"/>
+        </w:rPr>
+      </w:pPr>
     </w:p>
     <w:p>
       <w:pPr>
@@ -6465,20 +5963,6 @@
           <w:lang w:val="en"/>
         </w:rPr>
       </w:pPr>
-    </w:p>
-    <w:p>
-      <w:pPr>
-        <w:spacing w:after="0" w:line="240" w:lineRule="auto"/>
-        <w:jc w:val="both"/>
-        <w:rPr>
-          <w:rFonts w:ascii="Calibri" w:hAnsi="Calibri" w:cs="Times New Roman"/>
-          <w:b/>
-          <w:bCs/>
-          <w:sz w:val="24"/>
-          <w:szCs w:val="24"/>
-          <w:lang w:val="en"/>
-        </w:rPr>
-      </w:pPr>
       <w:r>
         <w:rPr>
           <w:rFonts w:ascii="Calibri" w:hAnsi="Calibri" w:cs="Times New Roman"/>
@@ -6559,7 +6043,6 @@
         </w:rPr>
         <w:t xml:space="preserve">Address:          </w:t>
       </w:r>
-      <w:proofErr w:type="spellStart"/>
       <w:r>
         <w:rPr>
           <w:rFonts w:ascii="Calibri" w:hAnsi="Calibri" w:cs="Times New Roman"/>
@@ -6567,37 +6050,7 @@
           <w:szCs w:val="24"/>
           <w:lang w:eastAsia="en-GB"/>
         </w:rPr>
-        <w:t>ArcLabs</w:t>
-      </w:r>
-      <w:proofErr w:type="spellEnd"/>
-      <w:r>
-        <w:rPr>
-          <w:rFonts w:ascii="Calibri" w:hAnsi="Calibri" w:cs="Times New Roman"/>
-          <w:sz w:val="24"/>
-          <w:szCs w:val="24"/>
-          <w:lang w:eastAsia="en-GB"/>
-        </w:rPr>
-        <w:t xml:space="preserve">, WIT West Campus, </w:t>
-      </w:r>
-      <w:proofErr w:type="spellStart"/>
-      <w:r>
-        <w:rPr>
-          <w:rFonts w:ascii="Calibri" w:hAnsi="Calibri" w:cs="Times New Roman"/>
-          <w:sz w:val="24"/>
-          <w:szCs w:val="24"/>
-          <w:lang w:eastAsia="en-GB"/>
-        </w:rPr>
-        <w:t>Carriganore</w:t>
-      </w:r>
-      <w:proofErr w:type="spellEnd"/>
-      <w:r>
-        <w:rPr>
-          <w:rFonts w:ascii="Calibri" w:hAnsi="Calibri" w:cs="Times New Roman"/>
-          <w:sz w:val="24"/>
-          <w:szCs w:val="24"/>
-          <w:lang w:eastAsia="en-GB"/>
-        </w:rPr>
-        <w:t>, Waterford.</w:t>
+        <w:t>ArcLabs, WIT West Campus, Carriganore, Waterford.</w:t>
       </w:r>
     </w:p>
     <w:p>
@@ -6630,12 +6083,11 @@
         </w:rPr>
         <w:t xml:space="preserve">               </w:t>
       </w:r>
-      <w:hyperlink r:id="rId14" w:tgtFrame="_blank" w:history="1">
+      <w:hyperlink r:id="rId17" w:history="1">
         <w:r>
           <w:rPr>
+            <w:rStyle w:val="Hyperlink"/>
             <w:rFonts w:ascii="Calibri" w:hAnsi="Calibri" w:cs="Times New Roman"/>
-            <w:color w:val="0000FF"/>
-            <w:u w:val="single"/>
             <w:lang w:eastAsia="en-GB"/>
           </w:rPr>
           <w:t>https://www.cgmllc.net/</w:t>
@@ -6681,7 +6133,7 @@
         </w:rPr>
         <w:t xml:space="preserve">              </w:t>
       </w:r>
-      <w:hyperlink r:id="rId15" w:history="1">
+      <w:hyperlink r:id="rId18" w:history="1">
         <w:r>
           <w:rPr>
             <w:rFonts w:ascii="Calibri" w:hAnsi="Calibri" w:cs="Times New Roman"/>
@@ -6759,7 +6211,7 @@
                     </pic:cNvPicPr>
                   </pic:nvPicPr>
                   <pic:blipFill>
-                    <a:blip r:embed="rId13">
+                    <a:blip r:embed="rId15">
                       <a:extLst>
                         <a:ext uri="{28A0092B-C50C-407E-A947-70E740481C1C}">
                           <a14:useLocalDpi xmlns:a14="http://schemas.microsoft.com/office/drawing/2010/main" val="0"/>
@@ -6798,14 +6250,14 @@
       <w:pPr>
         <w:pStyle w:val="Heading2"/>
       </w:pPr>
-      <w:bookmarkStart w:id="9" w:name="_Toc516064549"/>
+      <w:bookmarkStart w:id="8" w:name="_Toc516468436"/>
       <w:r>
         <w:t>John Daly</w:t>
       </w:r>
       <w:r>
         <w:t xml:space="preserve"> - CGM</w:t>
       </w:r>
-      <w:bookmarkEnd w:id="9"/>
+      <w:bookmarkEnd w:id="8"/>
     </w:p>
     <w:p>
       <w:pPr>
@@ -6862,7 +6314,7 @@
                     </pic:cNvPicPr>
                   </pic:nvPicPr>
                   <pic:blipFill>
-                    <a:blip r:embed="rId16" r:link="rId17" cstate="print">
+                    <a:blip r:embed="rId19" r:link="rId20" cstate="print">
                       <a:extLst>
                         <a:ext uri="{28A0092B-C50C-407E-A947-70E740481C1C}">
                           <a14:useLocalDpi xmlns:a14="http://schemas.microsoft.com/office/drawing/2010/main" val="0"/>
@@ -7036,27 +6488,7 @@
           <w:szCs w:val="24"/>
           <w:shd w:val="clear" w:color="auto" w:fill="FFFFFF"/>
         </w:rPr>
-        <w:t xml:space="preserve">CGM has developed a wide variety of Revenue Assurance and Cost Analysis software systems, which automatically audits and generates credit requests for Wholesale Telecom Invoices; provides customized Collection and Management Reporting for billing; and provides editing, auditing, and tracking of Lifeline Reimbursement requests. In </w:t>
-      </w:r>
-      <w:proofErr w:type="gramStart"/>
-      <w:r>
-        <w:rPr>
-          <w:color w:val="000000"/>
-          <w:sz w:val="24"/>
-          <w:szCs w:val="24"/>
-          <w:shd w:val="clear" w:color="auto" w:fill="FFFFFF"/>
-        </w:rPr>
-        <w:t>addition</w:t>
-      </w:r>
-      <w:proofErr w:type="gramEnd"/>
-      <w:r>
-        <w:rPr>
-          <w:color w:val="000000"/>
-          <w:sz w:val="24"/>
-          <w:szCs w:val="24"/>
-          <w:shd w:val="clear" w:color="auto" w:fill="FFFFFF"/>
-        </w:rPr>
-        <w:t xml:space="preserve"> CGM offers many customized solutions involving provisioning, Help Desk, and product line profitability analysis. </w:t>
+        <w:t>CGM has developed a wide variety of Revenue Assurance and Cost Analysis software systems, which automatically audits and generates credit requests for Wholesale Telecom Invoices; provides customized Collection and Management Reporting for billing; and provides editing, auditing, and tracking of Lifeline Reimbursement requests. In addition CGM offers many customized solutions involving provisioning, Help Desk, and product line profitability analysis. </w:t>
       </w:r>
     </w:p>
     <w:p>
@@ -7175,7 +6607,6 @@
         </w:rPr>
         <w:t xml:space="preserve">Address:          </w:t>
       </w:r>
-      <w:proofErr w:type="spellStart"/>
       <w:r>
         <w:rPr>
           <w:rFonts w:ascii="Calibri" w:hAnsi="Calibri" w:cs="Times New Roman"/>
@@ -7183,37 +6614,7 @@
           <w:szCs w:val="24"/>
           <w:lang w:eastAsia="en-GB"/>
         </w:rPr>
-        <w:t>ArcLabs</w:t>
-      </w:r>
-      <w:proofErr w:type="spellEnd"/>
-      <w:r>
-        <w:rPr>
-          <w:rFonts w:ascii="Calibri" w:hAnsi="Calibri" w:cs="Times New Roman"/>
-          <w:sz w:val="24"/>
-          <w:szCs w:val="24"/>
-          <w:lang w:eastAsia="en-GB"/>
-        </w:rPr>
-        <w:t xml:space="preserve">, WIT West Campus, </w:t>
-      </w:r>
-      <w:proofErr w:type="spellStart"/>
-      <w:r>
-        <w:rPr>
-          <w:rFonts w:ascii="Calibri" w:hAnsi="Calibri" w:cs="Times New Roman"/>
-          <w:sz w:val="24"/>
-          <w:szCs w:val="24"/>
-          <w:lang w:eastAsia="en-GB"/>
-        </w:rPr>
-        <w:t>Carriganore</w:t>
-      </w:r>
-      <w:proofErr w:type="spellEnd"/>
-      <w:r>
-        <w:rPr>
-          <w:rFonts w:ascii="Calibri" w:hAnsi="Calibri" w:cs="Times New Roman"/>
-          <w:sz w:val="24"/>
-          <w:szCs w:val="24"/>
-          <w:lang w:eastAsia="en-GB"/>
-        </w:rPr>
-        <w:t>, Waterford.</w:t>
+        <w:t>ArcLabs, WIT West Campus, Carriganore, Waterford.</w:t>
       </w:r>
     </w:p>
     <w:p>
@@ -7242,7 +6643,7 @@
         </w:rPr>
         <w:t xml:space="preserve">               </w:t>
       </w:r>
-      <w:hyperlink r:id="rId18" w:tgtFrame="_blank" w:history="1">
+      <w:hyperlink r:id="rId21" w:tgtFrame="_blank" w:history="1">
         <w:r>
           <w:rPr>
             <w:color w:val="0000FF"/>
@@ -7279,7 +6680,7 @@
         </w:rPr>
         <w:t xml:space="preserve">              </w:t>
       </w:r>
-      <w:hyperlink r:id="rId19" w:history="1">
+      <w:hyperlink r:id="rId22" w:history="1">
         <w:r>
           <w:rPr>
             <w:color w:val="0000FF"/>
@@ -7378,7 +6779,7 @@
                     </pic:cNvPicPr>
                   </pic:nvPicPr>
                   <pic:blipFill>
-                    <a:blip r:embed="rId20" r:link="rId21" cstate="print">
+                    <a:blip r:embed="rId23" r:link="rId24" cstate="print">
                       <a:extLst>
                         <a:ext uri="{28A0092B-C50C-407E-A947-70E740481C1C}">
                           <a14:useLocalDpi xmlns:a14="http://schemas.microsoft.com/office/drawing/2010/main" val="0"/>
@@ -7459,7 +6860,7 @@
                     <pic:cNvPicPr/>
                   </pic:nvPicPr>
                   <pic:blipFill>
-                    <a:blip r:embed="rId22">
+                    <a:blip r:embed="rId25">
                       <a:extLst>
                         <a:ext uri="{28A0092B-C50C-407E-A947-70E740481C1C}">
                           <a14:useLocalDpi xmlns:a14="http://schemas.microsoft.com/office/drawing/2010/main" val="0"/>
@@ -7508,64 +6909,36 @@
           <w:szCs w:val="28"/>
         </w:rPr>
       </w:pPr>
-      <w:bookmarkStart w:id="10" w:name="_Toc516064550"/>
+      <w:bookmarkStart w:id="9" w:name="_Toc516468437"/>
       <w:r>
         <w:rPr>
           <w:rFonts w:asciiTheme="minorHAnsi" w:hAnsiTheme="minorHAnsi"/>
           <w:sz w:val="28"/>
           <w:szCs w:val="28"/>
         </w:rPr>
-        <w:t xml:space="preserve">Brian Robinson - </w:t>
-      </w:r>
-      <w:proofErr w:type="spellStart"/>
-      <w:r>
+        <w:t>Brian Robinson - Dataworks</w:t>
+      </w:r>
+      <w:bookmarkEnd w:id="9"/>
+    </w:p>
+    <w:p>
+      <w:pPr>
+        <w:pStyle w:val="Heading2"/>
         <w:rPr>
           <w:rFonts w:asciiTheme="minorHAnsi" w:hAnsiTheme="minorHAnsi"/>
           <w:sz w:val="28"/>
           <w:szCs w:val="28"/>
         </w:rPr>
-        <w:t>Dataworks</w:t>
-      </w:r>
-      <w:bookmarkEnd w:id="10"/>
-      <w:proofErr w:type="spellEnd"/>
-    </w:p>
-    <w:p>
-      <w:pPr>
-        <w:pStyle w:val="Heading2"/>
+      </w:pPr>
+      <w:bookmarkStart w:id="10" w:name="_Toc516468438"/>
+      <w:r>
         <w:rPr>
           <w:rFonts w:asciiTheme="minorHAnsi" w:hAnsiTheme="minorHAnsi"/>
           <w:sz w:val="28"/>
           <w:szCs w:val="28"/>
         </w:rPr>
-      </w:pPr>
-      <w:bookmarkStart w:id="11" w:name="_Toc516064551"/>
-      <w:r>
-        <w:rPr>
-          <w:rFonts w:asciiTheme="minorHAnsi" w:hAnsiTheme="minorHAnsi"/>
-          <w:sz w:val="28"/>
-          <w:szCs w:val="28"/>
-        </w:rPr>
-        <w:t xml:space="preserve">Owner </w:t>
-      </w:r>
-      <w:proofErr w:type="spellStart"/>
-      <w:r>
-        <w:rPr>
-          <w:rFonts w:asciiTheme="minorHAnsi" w:hAnsiTheme="minorHAnsi"/>
-          <w:sz w:val="28"/>
-          <w:szCs w:val="28"/>
-        </w:rPr>
-        <w:t>Dataworks</w:t>
-      </w:r>
-      <w:proofErr w:type="spellEnd"/>
-      <w:r>
-        <w:rPr>
-          <w:rFonts w:asciiTheme="minorHAnsi" w:hAnsiTheme="minorHAnsi"/>
-          <w:sz w:val="28"/>
-          <w:szCs w:val="28"/>
-        </w:rPr>
-        <w:t xml:space="preserve"> Ltd Ireland</w:t>
-      </w:r>
-      <w:bookmarkEnd w:id="11"/>
+        <w:t>Owner Dataworks Ltd Ireland</w:t>
+      </w:r>
+      <w:bookmarkEnd w:id="10"/>
     </w:p>
     <w:p>
       <w:pPr>
@@ -7610,7 +6983,6 @@
         </w:rPr>
         <w:t xml:space="preserve">  </w:t>
       </w:r>
-      <w:proofErr w:type="spellStart"/>
       <w:r>
         <w:rPr>
           <w:rFonts w:eastAsia="Times New Roman" w:cs="Times New Roman"/>
@@ -7618,57 +6990,7 @@
           <w:szCs w:val="24"/>
           <w:lang w:val="en" w:eastAsia="en-GB"/>
         </w:rPr>
-        <w:t>Dataworks</w:t>
-      </w:r>
-      <w:proofErr w:type="spellEnd"/>
-      <w:r>
-        <w:rPr>
-          <w:rFonts w:eastAsia="Times New Roman" w:cs="Times New Roman"/>
-          <w:sz w:val="24"/>
-          <w:szCs w:val="24"/>
-          <w:lang w:val="en" w:eastAsia="en-GB"/>
-        </w:rPr>
-        <w:t xml:space="preserve"> applies technology to drive real change, improved efficiencies and cost reduction for its customers. We redefine possibilities – what’s possible with technology, and what’s possible in your </w:t>
-      </w:r>
-      <w:proofErr w:type="spellStart"/>
-      <w:r>
-        <w:rPr>
-          <w:rFonts w:eastAsia="Times New Roman" w:cs="Times New Roman"/>
-          <w:sz w:val="24"/>
-          <w:szCs w:val="24"/>
-          <w:lang w:val="en" w:eastAsia="en-GB"/>
-        </w:rPr>
-        <w:t>organisation</w:t>
-      </w:r>
-      <w:proofErr w:type="spellEnd"/>
-      <w:r>
-        <w:rPr>
-          <w:rFonts w:eastAsia="Times New Roman" w:cs="Times New Roman"/>
-          <w:sz w:val="24"/>
-          <w:szCs w:val="24"/>
-          <w:lang w:val="en" w:eastAsia="en-GB"/>
-        </w:rPr>
-        <w:t xml:space="preserve"> by the correct application of technology to continuous improvement initiatives.  </w:t>
-      </w:r>
-      <w:proofErr w:type="spellStart"/>
-      <w:r>
-        <w:rPr>
-          <w:rFonts w:eastAsia="Times New Roman" w:cs="Times New Roman"/>
-          <w:sz w:val="24"/>
-          <w:szCs w:val="24"/>
-          <w:lang w:val="en" w:eastAsia="en-GB"/>
-        </w:rPr>
-        <w:t>Dataworks</w:t>
-      </w:r>
-      <w:proofErr w:type="spellEnd"/>
-      <w:r>
-        <w:rPr>
-          <w:rFonts w:eastAsia="Times New Roman" w:cs="Times New Roman"/>
-          <w:sz w:val="24"/>
-          <w:szCs w:val="24"/>
-          <w:lang w:val="en" w:eastAsia="en-GB"/>
-        </w:rPr>
-        <w:t xml:space="preserve"> uses a unique hybrid of custom software solutions and market leading commercial off the shelf software to deliver innovative solutions to our clients, including automation, manufacturing intelligence, mobile and cloud based solutions.</w:t>
+        <w:t>Dataworks applies technology to drive real change, improved efficiencies and cost reduction for its customers. We redefine possibilities – what’s possible with technology, and what’s possible in your organisation by the correct application of technology to continuous improvement initiatives.  Dataworks uses a unique hybrid of custom software solutions and market leading commercial off the shelf software to deliver innovative solutions to our clients, including automation, manufacturing intelligence, mobile and cloud based solutions.</w:t>
       </w:r>
     </w:p>
     <w:p>
@@ -7753,27 +7075,7 @@
           <w:szCs w:val="24"/>
           <w:lang w:val="en" w:eastAsia="en-GB"/>
         </w:rPr>
-        <w:t xml:space="preserve"> Brian has been one of the main Project Management resources at </w:t>
-      </w:r>
-      <w:proofErr w:type="spellStart"/>
-      <w:r>
-        <w:rPr>
-          <w:rFonts w:eastAsia="Times New Roman" w:cs="Times New Roman"/>
-          <w:sz w:val="24"/>
-          <w:szCs w:val="24"/>
-          <w:lang w:val="en" w:eastAsia="en-GB"/>
-        </w:rPr>
-        <w:t>Dataworks</w:t>
-      </w:r>
-      <w:proofErr w:type="spellEnd"/>
-      <w:r>
-        <w:rPr>
-          <w:rFonts w:eastAsia="Times New Roman" w:cs="Times New Roman"/>
-          <w:sz w:val="24"/>
-          <w:szCs w:val="24"/>
-          <w:lang w:val="en" w:eastAsia="en-GB"/>
-        </w:rPr>
-        <w:t xml:space="preserve">.  Projects have ranged from small internal software development projects to large inter-department business re-engineering projects. </w:t>
+        <w:t xml:space="preserve"> Brian has been one of the main Project Management resources at Dataworks.  Projects have ranged from small internal software development projects to large inter-department business re-engineering projects. </w:t>
       </w:r>
       <w:r>
         <w:rPr>
@@ -7801,27 +7103,7 @@
           <w:szCs w:val="24"/>
           <w:lang w:val="en" w:eastAsia="en-GB"/>
         </w:rPr>
-        <w:t xml:space="preserve"> Brian has been designing Software Systems that not only meet the user requirements but do so in a user-friendly and intuitive way. He has been trained in various methodologies including UML and has developed the templates and procedures that are used in </w:t>
-      </w:r>
-      <w:proofErr w:type="spellStart"/>
-      <w:r>
-        <w:rPr>
-          <w:rFonts w:eastAsia="Times New Roman" w:cs="Times New Roman"/>
-          <w:sz w:val="24"/>
-          <w:szCs w:val="24"/>
-          <w:lang w:val="en" w:eastAsia="en-GB"/>
-        </w:rPr>
-        <w:t>Dataworks</w:t>
-      </w:r>
-      <w:proofErr w:type="spellEnd"/>
-      <w:r>
-        <w:rPr>
-          <w:rFonts w:eastAsia="Times New Roman" w:cs="Times New Roman"/>
-          <w:sz w:val="24"/>
-          <w:szCs w:val="24"/>
-          <w:lang w:val="en" w:eastAsia="en-GB"/>
-        </w:rPr>
-        <w:t>. Although not involved as much in development Brian has many years of experience mainly using Microsoft Visual Basic from version 3 up to .Net 2008.  His specialties include: Business Process Automation, SPC Integration, Microsoft Dynamics CRM Design and Implementation.</w:t>
+        <w:t xml:space="preserve"> Brian has been designing Software Systems that not only meet the user requirements but do so in a user-friendly and intuitive way. He has been trained in various methodologies including UML and has developed the templates and procedures that are used in Dataworks. Although not involved as much in development Brian has many years of experience mainly using Microsoft Visual Basic from version 3 up to .Net 2008.  His specialties include: Business Process Automation, SPC Integration, Microsoft Dynamics CRM Design and Implementation.</w:t>
       </w:r>
     </w:p>
     <w:p>
@@ -7939,7 +7221,7 @@
         </w:rPr>
         <w:tab/>
       </w:r>
-      <w:hyperlink r:id="rId23" w:history="1">
+      <w:hyperlink r:id="rId26" w:history="1">
         <w:r>
           <w:rPr>
             <w:rFonts w:eastAsia="Times New Roman" w:cs="Times New Roman"/>
@@ -7997,7 +7279,7 @@
         </w:rPr>
         <w:tab/>
       </w:r>
-      <w:hyperlink r:id="rId24" w:history="1">
+      <w:hyperlink r:id="rId27" w:history="1">
         <w:r>
           <w:rPr>
             <w:color w:val="0000FF"/>
@@ -8040,7 +7322,7 @@
       <w:pPr>
         <w:pStyle w:val="Heading2"/>
       </w:pPr>
-      <w:bookmarkStart w:id="12" w:name="_Toc516064552"/>
+      <w:bookmarkStart w:id="11" w:name="_Toc516468439"/>
       <w:r>
         <w:rPr>
           <w:noProof/>
@@ -8071,7 +7353,7 @@
                     <pic:cNvPicPr/>
                   </pic:nvPicPr>
                   <pic:blipFill>
-                    <a:blip r:embed="rId25">
+                    <a:blip r:embed="rId28">
                       <a:extLst>
                         <a:ext uri="{28A0092B-C50C-407E-A947-70E740481C1C}">
                           <a14:useLocalDpi xmlns:a14="http://schemas.microsoft.com/office/drawing/2010/main" val="0"/>
@@ -8103,33 +7385,13 @@
           </wp:anchor>
         </w:drawing>
       </w:r>
-      <w:proofErr w:type="spellStart"/>
-      <w:r>
-        <w:t>Aine</w:t>
-      </w:r>
-      <w:proofErr w:type="spellEnd"/>
-      <w:r>
-        <w:t xml:space="preserve"> de </w:t>
-      </w:r>
-      <w:proofErr w:type="spellStart"/>
-      <w:proofErr w:type="gramStart"/>
-      <w:r>
-        <w:t>Leastar</w:t>
-      </w:r>
-      <w:proofErr w:type="spellEnd"/>
-      <w:r>
-        <w:t xml:space="preserve">  -</w:t>
-      </w:r>
-      <w:proofErr w:type="gramEnd"/>
-      <w:r>
-        <w:t xml:space="preserve"> </w:t>
-      </w:r>
-      <w:proofErr w:type="spellStart"/>
-      <w:r>
-        <w:t>FundRecs</w:t>
-      </w:r>
-      <w:bookmarkEnd w:id="12"/>
-      <w:proofErr w:type="spellEnd"/>
+      <w:r>
+        <w:t>Aine de Leastar</w:t>
+      </w:r>
+      <w:r>
+        <w:t xml:space="preserve">  - FundRecs</w:t>
+      </w:r>
+      <w:bookmarkEnd w:id="11"/>
     </w:p>
     <w:p>
       <w:pPr>
@@ -8209,7 +7471,7 @@
                     <pic:cNvPicPr/>
                   </pic:nvPicPr>
                   <pic:blipFill>
-                    <a:blip r:embed="rId26">
+                    <a:blip r:embed="rId29">
                       <a:extLst>
                         <a:ext uri="{28A0092B-C50C-407E-A947-70E740481C1C}">
                           <a14:useLocalDpi xmlns:a14="http://schemas.microsoft.com/office/drawing/2010/main" val="0"/>
@@ -8254,25 +7516,7 @@
           <w:szCs w:val="24"/>
           <w:lang w:val="en"/>
         </w:rPr>
-        <w:t xml:space="preserve">Having completed a Bachelor’s Degree in Social Science, major in Social Policy and minor in Sociology in 2013, I found it very difficult to get a job in my chosen field outside Dublin. Having a lifelong interest in computers and technology, that I had never acted upon officially, I decided to succumb to advice received from a well-informed relative and applied for the Higher Diploma in Science in Computer Science. I loved the course, found it tough going but have fared well landing a fulltime position from my internship with </w:t>
-      </w:r>
-      <w:proofErr w:type="spellStart"/>
-      <w:r>
-        <w:rPr>
-          <w:sz w:val="24"/>
-          <w:szCs w:val="24"/>
-          <w:lang w:val="en"/>
-        </w:rPr>
-        <w:t>FundRecs</w:t>
-      </w:r>
-      <w:proofErr w:type="spellEnd"/>
-      <w:r>
-        <w:rPr>
-          <w:sz w:val="24"/>
-          <w:szCs w:val="24"/>
-          <w:lang w:val="en"/>
-        </w:rPr>
-        <w:t xml:space="preserve"> and now work alongside a fellow graduate from the course, Claire Hennebry. </w:t>
+        <w:t xml:space="preserve">Having completed a Bachelor’s Degree in Social Science, major in Social Policy and minor in Sociology in 2013, I found it very difficult to get a job in my chosen field outside Dublin. Having a lifelong interest in computers and technology, that I had never acted upon officially, I decided to succumb to advice received from a well-informed relative and applied for the Higher Diploma in Science in Computer Science. I loved the course, found it tough going but have fared well landing a fulltime position from my internship with FundRecs and now work alongside a fellow graduate from the course, Claire Hennebry. </w:t>
       </w:r>
     </w:p>
     <w:p>
@@ -8344,38 +7588,7 @@
           <w:szCs w:val="24"/>
         </w:rPr>
         <w:tab/>
-      </w:r>
-      <w:proofErr w:type="spellStart"/>
-      <w:r>
-        <w:rPr>
-          <w:sz w:val="24"/>
-          <w:szCs w:val="24"/>
-        </w:rPr>
-        <w:t>ArcLabs</w:t>
-      </w:r>
-      <w:proofErr w:type="spellEnd"/>
-      <w:r>
-        <w:rPr>
-          <w:sz w:val="24"/>
-          <w:szCs w:val="24"/>
-        </w:rPr>
-        <w:t xml:space="preserve"> Research &amp; Innovation Building, WIT West Campus, </w:t>
-      </w:r>
-      <w:proofErr w:type="spellStart"/>
-      <w:r>
-        <w:rPr>
-          <w:sz w:val="24"/>
-          <w:szCs w:val="24"/>
-        </w:rPr>
-        <w:t>Carriganore</w:t>
-      </w:r>
-      <w:proofErr w:type="spellEnd"/>
-      <w:r>
-        <w:rPr>
-          <w:sz w:val="24"/>
-          <w:szCs w:val="24"/>
-        </w:rPr>
-        <w:t>, Co. Waterford</w:t>
+        <w:t>ArcLabs Research &amp; Innovation Building, WIT West Campus, Carriganore, Co. Waterford</w:t>
       </w:r>
     </w:p>
     <w:p>
@@ -8415,7 +7628,7 @@
         </w:rPr>
         <w:tab/>
       </w:r>
-      <w:hyperlink r:id="rId27" w:history="1">
+      <w:hyperlink r:id="rId30" w:history="1">
         <w:r>
           <w:rPr>
             <w:rStyle w:val="Hyperlink"/>
@@ -8460,7 +7673,7 @@
         </w:rPr>
         <w:tab/>
       </w:r>
-      <w:hyperlink r:id="rId28" w:history="1">
+      <w:hyperlink r:id="rId31" w:history="1">
         <w:r>
           <w:rPr>
             <w:rStyle w:val="Hyperlink"/>
@@ -8480,7 +7693,7 @@
       <w:pPr>
         <w:pStyle w:val="Heading2"/>
       </w:pPr>
-      <w:bookmarkStart w:id="13" w:name="_Toc516064553"/>
+      <w:bookmarkStart w:id="12" w:name="_Toc516468440"/>
       <w:r>
         <w:rPr>
           <w:noProof/>
@@ -8511,7 +7724,7 @@
                     <pic:cNvPicPr/>
                   </pic:nvPicPr>
                   <pic:blipFill>
-                    <a:blip r:embed="rId25">
+                    <a:blip r:embed="rId28">
                       <a:extLst>
                         <a:ext uri="{28A0092B-C50C-407E-A947-70E740481C1C}">
                           <a14:useLocalDpi xmlns:a14="http://schemas.microsoft.com/office/drawing/2010/main" val="0"/>
@@ -8544,22 +7757,9 @@
         </w:drawing>
       </w:r>
       <w:r>
-        <w:t xml:space="preserve">Michael </w:t>
-      </w:r>
-      <w:proofErr w:type="gramStart"/>
-      <w:r>
-        <w:t>Foy  -</w:t>
-      </w:r>
-      <w:proofErr w:type="gramEnd"/>
-      <w:r>
-        <w:t xml:space="preserve"> </w:t>
-      </w:r>
-      <w:proofErr w:type="spellStart"/>
-      <w:r>
-        <w:t>FundRecs</w:t>
-      </w:r>
-      <w:bookmarkEnd w:id="13"/>
-      <w:proofErr w:type="spellEnd"/>
+        <w:t>Michael Foy  - FundRecs</w:t>
+      </w:r>
+      <w:bookmarkEnd w:id="12"/>
     </w:p>
     <w:p/>
     <w:p>
@@ -8634,7 +7834,7 @@
                     <pic:cNvPicPr/>
                   </pic:nvPicPr>
                   <pic:blipFill>
-                    <a:blip r:embed="rId29">
+                    <a:blip r:embed="rId32">
                       <a:extLst>
                         <a:ext uri="{28A0092B-C50C-407E-A947-70E740481C1C}">
                           <a14:useLocalDpi xmlns:a14="http://schemas.microsoft.com/office/drawing/2010/main" val="0"/>
@@ -8689,25 +7889,7 @@
           <w:szCs w:val="24"/>
           <w:lang w:val="en"/>
         </w:rPr>
-        <w:t xml:space="preserve">Fund Recs was founded in 2013 when the company founders were approached by a large bank to develop a new reconciliation platform for </w:t>
-      </w:r>
-      <w:proofErr w:type="spellStart"/>
-      <w:r>
-        <w:rPr>
-          <w:sz w:val="24"/>
-          <w:szCs w:val="24"/>
-          <w:lang w:val="en"/>
-        </w:rPr>
-        <w:t>it's</w:t>
-      </w:r>
-      <w:proofErr w:type="spellEnd"/>
-      <w:r>
-        <w:rPr>
-          <w:sz w:val="24"/>
-          <w:szCs w:val="24"/>
-          <w:lang w:val="en"/>
-        </w:rPr>
-        <w:t xml:space="preserve"> Fund Administration unit. With over 25 years operational and technology experience between them the team are building a platform to transform how data is managed, processed and leveraged by the Funds Industry.</w:t>
+        <w:t>Fund Recs was founded in 2013 when the company founders were approached by a large bank to develop a new reconciliation platform for it's Fund Administration unit. With over 25 years operational and technology experience between them the team are building a platform to transform how data is managed, processed and leveraged by the Funds Industry.</w:t>
       </w:r>
     </w:p>
     <w:p>
@@ -8728,7 +7910,7 @@
         </w:rPr>
         <w:t>Fund Recs recently launched </w:t>
       </w:r>
-      <w:hyperlink r:id="rId30" w:history="1">
+      <w:hyperlink r:id="rId33" w:history="1">
         <w:r>
           <w:rPr>
             <w:sz w:val="24"/>
@@ -8763,25 +7945,7 @@
           <w:szCs w:val="24"/>
           <w:lang w:val="en"/>
         </w:rPr>
-        <w:t xml:space="preserve">The team at Fund Recs believes that the software we use in day-to-day business activities should be as well designed and easy to use as the consumer applications we enjoy every day in our personal life.  By combining ease of use with powerful processing, flexible data import and key Industry knowledge we have set out on our mission towards developing the most efficient, powerful and </w:t>
-      </w:r>
-      <w:proofErr w:type="gramStart"/>
-      <w:r>
-        <w:rPr>
-          <w:sz w:val="24"/>
-          <w:szCs w:val="24"/>
-          <w:lang w:val="en"/>
-        </w:rPr>
-        <w:t>cost effective</w:t>
-      </w:r>
-      <w:proofErr w:type="gramEnd"/>
-      <w:r>
-        <w:rPr>
-          <w:sz w:val="24"/>
-          <w:szCs w:val="24"/>
-          <w:lang w:val="en"/>
-        </w:rPr>
-        <w:t xml:space="preserve"> reconciliation software available.</w:t>
+        <w:t>The team at Fund Recs believes that the software we use in day-to-day business activities should be as well designed and easy to use as the consumer applications we enjoy every day in our personal life.  By combining ease of use with powerful processing, flexible data import and key Industry knowledge we have set out on our mission towards developing the most efficient, powerful and cost effective reconciliation software available.</w:t>
       </w:r>
     </w:p>
     <w:p>
@@ -8833,25 +7997,7 @@
           <w:szCs w:val="24"/>
           <w:lang w:val="en"/>
         </w:rPr>
-        <w:t xml:space="preserve">“I had spent some years abroad teaching English following a degree in Fine Art from CIT, when I developed an interest in web design and programming. Upon finding myself at a crossroads in 2015 I undertook the course of which you are now participants at WIT. Having enjoyed the </w:t>
-      </w:r>
-      <w:proofErr w:type="gramStart"/>
-      <w:r>
-        <w:rPr>
-          <w:sz w:val="24"/>
-          <w:szCs w:val="24"/>
-          <w:lang w:val="en"/>
-        </w:rPr>
-        <w:t>course  I</w:t>
-      </w:r>
-      <w:proofErr w:type="gramEnd"/>
-      <w:r>
-        <w:rPr>
-          <w:sz w:val="24"/>
-          <w:szCs w:val="24"/>
-          <w:lang w:val="en"/>
-        </w:rPr>
-        <w:t xml:space="preserve"> started as an intern with Fund Recs in January, and since then have been busy learning their system and contributing to the source code. As part of my internship with Fund Recs I have also been tasked with developing an updated and improved version of an existing module of their system.”</w:t>
+        <w:t>“I had spent some years abroad teaching English following a degree in Fine Art from CIT, when I developed an interest in web design and programming. Upon finding myself at a crossroads in 2015 I undertook the course of which you are now participants at WIT. Having enjoyed the course  I started as an intern with Fund Recs in January, and since then have been busy learning their system and contributing to the source code. As part of my internship with Fund Recs I have also been tasked with developing an updated and improved version of an existing module of their system.”</w:t>
       </w:r>
     </w:p>
     <w:p>
@@ -8882,7 +8028,7 @@
       <w:r>
         <w:t xml:space="preserve"> </w:t>
       </w:r>
-      <w:hyperlink r:id="rId31" w:history="1">
+      <w:hyperlink r:id="rId34" w:history="1">
         <w:r>
           <w:rPr>
             <w:b/>
@@ -8910,7 +8056,7 @@
       <w:r>
         <w:t xml:space="preserve"> </w:t>
       </w:r>
-      <w:hyperlink r:id="rId32" w:history="1">
+      <w:hyperlink r:id="rId35" w:history="1">
         <w:r>
           <w:rPr>
             <w:b/>
@@ -8925,7 +8071,7 @@
       <w:pPr>
         <w:pStyle w:val="Heading2"/>
       </w:pPr>
-      <w:bookmarkStart w:id="14" w:name="_Toc516064554"/>
+      <w:bookmarkStart w:id="13" w:name="_Toc516468441"/>
       <w:r>
         <w:rPr>
           <w:noProof/>
@@ -8956,7 +8102,7 @@
                     <pic:cNvPicPr/>
                   </pic:nvPicPr>
                   <pic:blipFill>
-                    <a:blip r:embed="rId25">
+                    <a:blip r:embed="rId28">
                       <a:extLst>
                         <a:ext uri="{28A0092B-C50C-407E-A947-70E740481C1C}">
                           <a14:useLocalDpi xmlns:a14="http://schemas.microsoft.com/office/drawing/2010/main" val="0"/>
@@ -8989,27 +8135,12 @@
         </w:drawing>
       </w:r>
       <w:r>
-        <w:t xml:space="preserve">Claire </w:t>
-      </w:r>
-      <w:proofErr w:type="spellStart"/>
-      <w:proofErr w:type="gramStart"/>
-      <w:r>
-        <w:t>Hennebry</w:t>
-      </w:r>
-      <w:proofErr w:type="spellEnd"/>
-      <w:r>
-        <w:t xml:space="preserve">  -</w:t>
-      </w:r>
-      <w:proofErr w:type="gramEnd"/>
-      <w:r>
-        <w:t xml:space="preserve"> </w:t>
-      </w:r>
-      <w:proofErr w:type="spellStart"/>
-      <w:r>
-        <w:t>FundRecs</w:t>
-      </w:r>
-      <w:bookmarkEnd w:id="14"/>
-      <w:proofErr w:type="spellEnd"/>
+        <w:t>Claire Hennebry</w:t>
+      </w:r>
+      <w:r>
+        <w:t xml:space="preserve">  - FundRecs</w:t>
+      </w:r>
+      <w:bookmarkEnd w:id="13"/>
     </w:p>
     <w:p>
       <w:r>
@@ -9074,7 +8205,7 @@
                     </pic:cNvPicPr>
                   </pic:nvPicPr>
                   <pic:blipFill>
-                    <a:blip r:embed="rId33">
+                    <a:blip r:embed="rId36">
                       <a:extLst>
                         <a:ext uri="{28A0092B-C50C-407E-A947-70E740481C1C}">
                           <a14:useLocalDpi xmlns:a14="http://schemas.microsoft.com/office/drawing/2010/main" val="0"/>
@@ -9128,25 +8259,7 @@
           <w:szCs w:val="24"/>
           <w:lang w:val="en"/>
         </w:rPr>
-        <w:t xml:space="preserve">Fund Recs was founded in 2013 when the company founders were approached by a large bank to develop a new reconciliation platform for </w:t>
-      </w:r>
-      <w:proofErr w:type="spellStart"/>
-      <w:r>
-        <w:rPr>
-          <w:sz w:val="24"/>
-          <w:szCs w:val="24"/>
-          <w:lang w:val="en"/>
-        </w:rPr>
-        <w:t>it's</w:t>
-      </w:r>
-      <w:proofErr w:type="spellEnd"/>
-      <w:r>
-        <w:rPr>
-          <w:sz w:val="24"/>
-          <w:szCs w:val="24"/>
-          <w:lang w:val="en"/>
-        </w:rPr>
-        <w:t xml:space="preserve"> Fund Administration unit. With over 25 years operational and technology experience between them the team are building a platform to transform how data is managed, processed and leveraged by the Funds Industry.</w:t>
+        <w:t>Fund Recs was founded in 2013 when the company founders were approached by a large bank to develop a new reconciliation platform for it's Fund Administration unit. With over 25 years operational and technology experience between them the team are building a platform to transform how data is managed, processed and leveraged by the Funds Industry.</w:t>
       </w:r>
     </w:p>
     <w:p>
@@ -9167,7 +8280,7 @@
         </w:rPr>
         <w:t>Fund Recs recently launched </w:t>
       </w:r>
-      <w:hyperlink r:id="rId34" w:history="1">
+      <w:hyperlink r:id="rId37" w:history="1">
         <w:r>
           <w:rPr>
             <w:sz w:val="24"/>
@@ -9202,25 +8315,7 @@
           <w:szCs w:val="24"/>
           <w:lang w:val="en"/>
         </w:rPr>
-        <w:t xml:space="preserve">The team at Fund Recs believes that the software we use in day-to-day business activities should be as well designed and easy to use as the consumer applications we enjoy every day in our personal life.  By combining ease of use with powerful processing, flexible data import and key Industry knowledge we have set out on our mission towards developing the most efficient, powerful and </w:t>
-      </w:r>
-      <w:proofErr w:type="gramStart"/>
-      <w:r>
-        <w:rPr>
-          <w:sz w:val="24"/>
-          <w:szCs w:val="24"/>
-          <w:lang w:val="en"/>
-        </w:rPr>
-        <w:t>cost effective</w:t>
-      </w:r>
-      <w:proofErr w:type="gramEnd"/>
-      <w:r>
-        <w:rPr>
-          <w:sz w:val="24"/>
-          <w:szCs w:val="24"/>
-          <w:lang w:val="en"/>
-        </w:rPr>
-        <w:t xml:space="preserve"> reconciliation software available.</w:t>
+        <w:t>The team at Fund Recs believes that the software we use in day-to-day business activities should be as well designed and easy to use as the consumer applications we enjoy every day in our personal life.  By combining ease of use with powerful processing, flexible data import and key Industry knowledge we have set out on our mission towards developing the most efficient, powerful and cost effective reconciliation software available.</w:t>
       </w:r>
     </w:p>
     <w:p>
@@ -9271,25 +8366,7 @@
           <w:szCs w:val="24"/>
           <w:lang w:val="en"/>
         </w:rPr>
-        <w:t xml:space="preserve">As part of the course I did 6 months’ work experience with Fund Recs. Once the placement finished, the team offered me a permanent full-time contract as a Software Developer: a role I have held since. We work primarily in Groovy/Grails and JQuery building cloud solutions to financial reconciliation. During my time in Fund Recs I have built new modules for the company, which are being used by all our clients; added features to our existing products; helped put in place release guidelines; documented Fund Recs products and releases; undertook troubleshooting and bug fixes; met with clients to help shape business requirements for new products; researched new technologies; and built multiple POCs for </w:t>
-      </w:r>
-      <w:proofErr w:type="gramStart"/>
-      <w:r>
-        <w:rPr>
-          <w:sz w:val="24"/>
-          <w:szCs w:val="24"/>
-          <w:lang w:val="en"/>
-        </w:rPr>
-        <w:t>a potential clients</w:t>
-      </w:r>
-      <w:proofErr w:type="gramEnd"/>
-      <w:r>
-        <w:rPr>
-          <w:sz w:val="24"/>
-          <w:szCs w:val="24"/>
-          <w:lang w:val="en"/>
-        </w:rPr>
-        <w:t xml:space="preserve">. </w:t>
+        <w:t xml:space="preserve">As part of the course I did 6 months’ work experience with Fund Recs. Once the placement finished, the team offered me a permanent full-time contract as a Software Developer: a role I have held since. We work primarily in Groovy/Grails and JQuery building cloud solutions to financial reconciliation. During my time in Fund Recs I have built new modules for the company, which are being used by all our clients; added features to our existing products; helped put in place release guidelines; documented Fund Recs products and releases; undertook troubleshooting and bug fixes; met with clients to help shape business requirements for new products; researched new technologies; and built multiple POCs for a potential clients. </w:t>
       </w:r>
     </w:p>
     <w:p>
@@ -9320,7 +8397,7 @@
       <w:r>
         <w:t xml:space="preserve"> </w:t>
       </w:r>
-      <w:hyperlink r:id="rId35" w:history="1">
+      <w:hyperlink r:id="rId38" w:history="1">
         <w:r>
           <w:rPr>
             <w:b/>
@@ -9348,7 +8425,7 @@
       <w:r>
         <w:t xml:space="preserve"> </w:t>
       </w:r>
-      <w:hyperlink r:id="rId36" w:history="1">
+      <w:hyperlink r:id="rId39" w:history="1">
         <w:r>
           <w:rPr>
             <w:rStyle w:val="Hyperlink"/>
@@ -9420,7 +8497,7 @@
                     <pic:cNvPicPr/>
                   </pic:nvPicPr>
                   <pic:blipFill>
-                    <a:blip r:embed="rId37" cstate="print">
+                    <a:blip r:embed="rId40" cstate="print">
                       <a:extLst>
                         <a:ext uri="{28A0092B-C50C-407E-A947-70E740481C1C}">
                           <a14:useLocalDpi xmlns:a14="http://schemas.microsoft.com/office/drawing/2010/main" val="0"/>
@@ -9462,7 +8539,7 @@
           <w:szCs w:val="28"/>
         </w:rPr>
       </w:pPr>
-      <w:bookmarkStart w:id="15" w:name="_Toc516064555"/>
+      <w:bookmarkStart w:id="14" w:name="_Toc516468442"/>
       <w:r>
         <w:rPr>
           <w:rFonts w:asciiTheme="minorHAnsi" w:hAnsiTheme="minorHAnsi"/>
@@ -9486,18 +8563,9 @@
           <w:szCs w:val="28"/>
         </w:rPr>
         <w:tab/>
-      </w:r>
-      <w:proofErr w:type="spellStart"/>
-      <w:r>
-        <w:rPr>
-          <w:rFonts w:asciiTheme="minorHAnsi" w:hAnsiTheme="minorHAnsi"/>
-          <w:sz w:val="28"/>
-          <w:szCs w:val="28"/>
-        </w:rPr>
         <w:t>Errigal</w:t>
       </w:r>
-      <w:bookmarkEnd w:id="15"/>
-      <w:proofErr w:type="spellEnd"/>
+      <w:bookmarkEnd w:id="14"/>
     </w:p>
     <w:p>
       <w:pPr>
@@ -9544,7 +8612,7 @@
                     </pic:cNvPicPr>
                   </pic:nvPicPr>
                   <pic:blipFill>
-                    <a:blip r:embed="rId38" cstate="print">
+                    <a:blip r:embed="rId41" cstate="print">
                       <a:extLst>
                         <a:ext uri="{28A0092B-C50C-407E-A947-70E740481C1C}">
                           <a14:useLocalDpi xmlns:a14="http://schemas.microsoft.com/office/drawing/2010/main" val="0"/>
@@ -9622,7 +8690,6 @@
           <w:szCs w:val="24"/>
         </w:rPr>
       </w:pPr>
-      <w:proofErr w:type="spellStart"/>
       <w:r>
         <w:rPr>
           <w:rFonts w:ascii="Calibri" w:hAnsi="Calibri" w:cs="Arial-BoldMT"/>
@@ -9631,18 +8698,7 @@
           <w:sz w:val="24"/>
           <w:szCs w:val="24"/>
         </w:rPr>
-        <w:t>Errigal</w:t>
-      </w:r>
-      <w:proofErr w:type="spellEnd"/>
-      <w:r>
-        <w:rPr>
-          <w:rFonts w:ascii="Calibri" w:hAnsi="Calibri" w:cs="Arial-BoldMT"/>
-          <w:b/>
-          <w:bCs/>
-          <w:sz w:val="24"/>
-          <w:szCs w:val="24"/>
-        </w:rPr>
-        <w:t xml:space="preserve"> Factoids:</w:t>
+        <w:t>Errigal Factoids:</w:t>
       </w:r>
     </w:p>
     <w:p>
@@ -9843,7 +8899,6 @@
         </w:rPr>
         <w:t xml:space="preserve"> </w:t>
       </w:r>
-      <w:proofErr w:type="spellStart"/>
       <w:r>
         <w:rPr>
           <w:rFonts w:eastAsia="Times New Roman" w:cs="Times New Roman"/>
@@ -9852,9 +8907,8 @@
           <w:szCs w:val="24"/>
           <w:lang w:eastAsia="en-IE"/>
         </w:rPr>
-        <w:t>Errigal</w:t>
-      </w:r>
-      <w:proofErr w:type="spellEnd"/>
+        <w:t>Errigal delivers operations and support system (OSS) software to the mobile network industry. Since</w:t>
+      </w:r>
       <w:r>
         <w:rPr>
           <w:rFonts w:eastAsia="Times New Roman" w:cs="Times New Roman"/>
@@ -9863,7 +8917,7 @@
           <w:szCs w:val="24"/>
           <w:lang w:eastAsia="en-IE"/>
         </w:rPr>
-        <w:t xml:space="preserve"> delivers operations and support system (OSS) software to the mobile network industry. Since</w:t>
+        <w:t xml:space="preserve"> </w:t>
       </w:r>
       <w:r>
         <w:rPr>
@@ -9873,39 +8927,7 @@
           <w:szCs w:val="24"/>
           <w:lang w:eastAsia="en-IE"/>
         </w:rPr>
-        <w:t xml:space="preserve"> </w:t>
-      </w:r>
-      <w:r>
-        <w:rPr>
-          <w:rFonts w:eastAsia="Times New Roman" w:cs="Times New Roman"/>
-          <w:color w:val="000000" w:themeColor="text1"/>
-          <w:sz w:val="24"/>
-          <w:szCs w:val="24"/>
-          <w:lang w:eastAsia="en-IE"/>
-        </w:rPr>
-        <w:t xml:space="preserve">1996, </w:t>
-      </w:r>
-      <w:proofErr w:type="spellStart"/>
-      <w:r>
-        <w:rPr>
-          <w:rFonts w:eastAsia="Times New Roman" w:cs="Times New Roman"/>
-          <w:color w:val="000000" w:themeColor="text1"/>
-          <w:sz w:val="24"/>
-          <w:szCs w:val="24"/>
-          <w:lang w:eastAsia="en-IE"/>
-        </w:rPr>
-        <w:t>Errigal</w:t>
-      </w:r>
-      <w:proofErr w:type="spellEnd"/>
-      <w:r>
-        <w:rPr>
-          <w:rFonts w:eastAsia="Times New Roman" w:cs="Times New Roman"/>
-          <w:color w:val="000000" w:themeColor="text1"/>
-          <w:sz w:val="24"/>
-          <w:szCs w:val="24"/>
-          <w:lang w:eastAsia="en-IE"/>
-        </w:rPr>
-        <w:t xml:space="preserve"> has developed a reputation for robust and trusted solutions in the Network/Fault</w:t>
+        <w:t>1996, Errigal has developed a reputation for robust and trusted solutions in the Network/Fault</w:t>
       </w:r>
       <w:r>
         <w:rPr>
@@ -9959,7 +8981,6 @@
           <w:lang w:eastAsia="en-IE"/>
         </w:rPr>
       </w:pPr>
-      <w:proofErr w:type="spellStart"/>
       <w:r>
         <w:rPr>
           <w:rFonts w:eastAsia="Times New Roman" w:cs="Times New Roman"/>
@@ -9968,18 +8989,7 @@
           <w:szCs w:val="24"/>
           <w:lang w:eastAsia="en-IE"/>
         </w:rPr>
-        <w:t>Errigal</w:t>
-      </w:r>
-      <w:proofErr w:type="spellEnd"/>
-      <w:r>
-        <w:rPr>
-          <w:rFonts w:eastAsia="Times New Roman" w:cs="Times New Roman"/>
-          <w:color w:val="000000" w:themeColor="text1"/>
-          <w:sz w:val="24"/>
-          <w:szCs w:val="24"/>
-          <w:lang w:eastAsia="en-IE"/>
-        </w:rPr>
-        <w:t xml:space="preserve"> is a specialist in Distributed Antenna System (DAS) Network monitoring. Our specialist</w:t>
+        <w:t>Errigal is a specialist in Distributed Antenna System (DAS) Network monitoring. Our specialist</w:t>
       </w:r>
     </w:p>
     <w:p>
@@ -10025,29 +9035,7 @@
           <w:szCs w:val="24"/>
           <w:lang w:eastAsia="en-IE"/>
         </w:rPr>
-        <w:t xml:space="preserve">With substantial engineering expertise grounded in the telecom industry, </w:t>
-      </w:r>
-      <w:proofErr w:type="spellStart"/>
-      <w:r>
-        <w:rPr>
-          <w:rFonts w:eastAsia="Times New Roman" w:cs="Times New Roman"/>
-          <w:color w:val="000000" w:themeColor="text1"/>
-          <w:sz w:val="24"/>
-          <w:szCs w:val="24"/>
-          <w:lang w:eastAsia="en-IE"/>
-        </w:rPr>
-        <w:t>Errigal</w:t>
-      </w:r>
-      <w:proofErr w:type="spellEnd"/>
-      <w:r>
-        <w:rPr>
-          <w:rFonts w:eastAsia="Times New Roman" w:cs="Times New Roman"/>
-          <w:color w:val="000000" w:themeColor="text1"/>
-          <w:sz w:val="24"/>
-          <w:szCs w:val="24"/>
-          <w:lang w:eastAsia="en-IE"/>
-        </w:rPr>
-        <w:t xml:space="preserve"> has developed</w:t>
+        <w:t>With substantial engineering expertise grounded in the telecom industry, Errigal has developed</w:t>
       </w:r>
     </w:p>
     <w:p>
@@ -10132,9 +9120,8 @@
           <w:szCs w:val="24"/>
           <w:lang w:eastAsia="en-IE"/>
         </w:rPr>
-        <w:t xml:space="preserve">Colm Carew is a Software Engineer with </w:t>
-      </w:r>
-      <w:proofErr w:type="spellStart"/>
+        <w:t>Colm Carew is a Software Engineer with Errigal. Colm joined the company in June 2015 having</w:t>
+      </w:r>
       <w:r>
         <w:rPr>
           <w:rFonts w:eastAsia="Times New Roman" w:cs="Times New Roman"/>
@@ -10143,9 +9130,8 @@
           <w:szCs w:val="24"/>
           <w:lang w:eastAsia="en-IE"/>
         </w:rPr>
-        <w:t>Errigal</w:t>
-      </w:r>
-      <w:proofErr w:type="spellEnd"/>
+        <w:t xml:space="preserve"> </w:t>
+      </w:r>
       <w:r>
         <w:rPr>
           <w:rFonts w:eastAsia="Times New Roman" w:cs="Times New Roman"/>
@@ -10154,7 +9140,7 @@
           <w:szCs w:val="24"/>
           <w:lang w:eastAsia="en-IE"/>
         </w:rPr>
-        <w:t>. Colm joined the company in June 2015 having</w:t>
+        <w:t>completed his BEng (Hons) in Electronic Engineering at WIT and is currently undertaking the MSc. In</w:t>
       </w:r>
       <w:r>
         <w:rPr>
@@ -10174,7 +9160,7 @@
           <w:szCs w:val="24"/>
           <w:lang w:eastAsia="en-IE"/>
         </w:rPr>
-        <w:t>completed his BEng (Hons) in Electronic Engineering at WIT and is currently undertaking the MSc. In</w:t>
+        <w:t>Communication Software. Colm’s main role is that of a full stack developer for Errigal’s suite of</w:t>
       </w:r>
       <w:r>
         <w:rPr>
@@ -10194,9 +9180,8 @@
           <w:szCs w:val="24"/>
           <w:lang w:eastAsia="en-IE"/>
         </w:rPr>
-        <w:t xml:space="preserve">Communication Software. Colm’s main role is that of a full stack developer for </w:t>
-      </w:r>
-      <w:proofErr w:type="spellStart"/>
+        <w:t>applications. His role involves the design and implementation of UIs, APIs, Data Modelling and</w:t>
+      </w:r>
       <w:r>
         <w:rPr>
           <w:rFonts w:eastAsia="Times New Roman" w:cs="Times New Roman"/>
@@ -10205,9 +9190,8 @@
           <w:szCs w:val="24"/>
           <w:lang w:eastAsia="en-IE"/>
         </w:rPr>
-        <w:t>Errigal’s</w:t>
-      </w:r>
-      <w:proofErr w:type="spellEnd"/>
+        <w:t xml:space="preserve"> </w:t>
+      </w:r>
       <w:r>
         <w:rPr>
           <w:rFonts w:eastAsia="Times New Roman" w:cs="Times New Roman"/>
@@ -10216,7 +9200,7 @@
           <w:szCs w:val="24"/>
           <w:lang w:eastAsia="en-IE"/>
         </w:rPr>
-        <w:t xml:space="preserve"> suite of</w:t>
+        <w:t>various Scripting/Automation tasks.</w:t>
       </w:r>
       <w:r>
         <w:rPr>
@@ -10236,7 +9220,7 @@
           <w:szCs w:val="24"/>
           <w:lang w:eastAsia="en-IE"/>
         </w:rPr>
-        <w:t>applications. His role involves the design and implementation of UIs, APIs, Data Modelling and</w:t>
+        <w:t xml:space="preserve">Languages &amp; </w:t>
       </w:r>
       <w:r>
         <w:rPr>
@@ -10246,7 +9230,7 @@
           <w:szCs w:val="24"/>
           <w:lang w:eastAsia="en-IE"/>
         </w:rPr>
-        <w:t xml:space="preserve"> </w:t>
+        <w:t>T</w:t>
       </w:r>
       <w:r>
         <w:rPr>
@@ -10256,7 +9240,7 @@
           <w:szCs w:val="24"/>
           <w:lang w:eastAsia="en-IE"/>
         </w:rPr>
-        <w:t>various Scripting/Automation tasks.</w:t>
+        <w:t>echnologies include: React, Spring Boot, Java, Ansible, Groovy, Grails, Tomcat, MySQL</w:t>
       </w:r>
       <w:r>
         <w:rPr>
@@ -10266,7 +9250,7 @@
           <w:szCs w:val="24"/>
           <w:lang w:eastAsia="en-IE"/>
         </w:rPr>
-        <w:t xml:space="preserve"> </w:t>
+        <w:t xml:space="preserve">.   </w:t>
       </w:r>
       <w:r>
         <w:rPr>
@@ -10276,7 +9260,7 @@
           <w:szCs w:val="24"/>
           <w:lang w:eastAsia="en-IE"/>
         </w:rPr>
-        <w:t xml:space="preserve">Languages &amp; </w:t>
+        <w:t>The most recent project Colm has worked on is using Ansible to automate the creation of development</w:t>
       </w:r>
       <w:r>
         <w:rPr>
@@ -10286,7 +9270,7 @@
           <w:szCs w:val="24"/>
           <w:lang w:eastAsia="en-IE"/>
         </w:rPr>
-        <w:t>T</w:t>
+        <w:t xml:space="preserve"> </w:t>
       </w:r>
       <w:r>
         <w:rPr>
@@ -10296,9 +9280,23 @@
           <w:szCs w:val="24"/>
           <w:lang w:eastAsia="en-IE"/>
         </w:rPr>
-        <w:t>echnologies include: React, Spring Boot, Java, Ansible, Groovy, Grails, Tomcat, MySQL</w:t>
-      </w:r>
-      <w:r>
+        <w:t>and testing databases as to greatly reduce manual effort.</w:t>
+      </w:r>
+    </w:p>
+    <w:p>
+      <w:pPr>
+        <w:rPr>
+          <w:rFonts w:eastAsia="Times New Roman" w:cs="Times New Roman"/>
+          <w:b/>
+          <w:color w:val="000000" w:themeColor="text1"/>
+          <w:sz w:val="24"/>
+          <w:szCs w:val="24"/>
+          <w:lang w:eastAsia="en-IE"/>
+        </w:rPr>
+      </w:pPr>
+    </w:p>
+    <w:p>
+      <w:pPr>
         <w:rPr>
           <w:rFonts w:eastAsia="Times New Roman" w:cs="Times New Roman"/>
           <w:color w:val="000000" w:themeColor="text1"/>
@@ -10306,7 +9304,17 @@
           <w:szCs w:val="24"/>
           <w:lang w:eastAsia="en-IE"/>
         </w:rPr>
-        <w:t xml:space="preserve">.   </w:t>
+      </w:pPr>
+      <w:r>
+        <w:rPr>
+          <w:rFonts w:eastAsia="Times New Roman" w:cs="Times New Roman"/>
+          <w:b/>
+          <w:color w:val="000000" w:themeColor="text1"/>
+          <w:sz w:val="24"/>
+          <w:szCs w:val="24"/>
+          <w:lang w:eastAsia="en-IE"/>
+        </w:rPr>
+        <w:t>Address:</w:t>
       </w:r>
       <w:r>
         <w:rPr>
@@ -10316,9 +9324,11 @@
           <w:szCs w:val="24"/>
           <w:lang w:eastAsia="en-IE"/>
         </w:rPr>
-        <w:t>The most recent project Colm has worked on is using Ansible to automate the creation of development</w:t>
-      </w:r>
-      <w:r>
+        <w:t xml:space="preserve">  10 Wallace House, Canada Street, Waterford</w:t>
+      </w:r>
+    </w:p>
+    <w:p>
+      <w:pPr>
         <w:rPr>
           <w:rFonts w:eastAsia="Times New Roman" w:cs="Times New Roman"/>
           <w:color w:val="000000" w:themeColor="text1"/>
@@ -10326,7 +9336,17 @@
           <w:szCs w:val="24"/>
           <w:lang w:eastAsia="en-IE"/>
         </w:rPr>
-        <w:t xml:space="preserve"> </w:t>
+      </w:pPr>
+      <w:r>
+        <w:rPr>
+          <w:rFonts w:eastAsia="Times New Roman" w:cs="Times New Roman"/>
+          <w:b/>
+          <w:color w:val="000000" w:themeColor="text1"/>
+          <w:sz w:val="24"/>
+          <w:szCs w:val="24"/>
+          <w:lang w:eastAsia="en-IE"/>
+        </w:rPr>
+        <w:t>Web:</w:t>
       </w:r>
       <w:r>
         <w:rPr>
@@ -10336,85 +9356,9 @@
           <w:szCs w:val="24"/>
           <w:lang w:eastAsia="en-IE"/>
         </w:rPr>
-        <w:t>and testing databases as to greatly reduce manual effort.</w:t>
-      </w:r>
-    </w:p>
-    <w:p>
-      <w:pPr>
-        <w:rPr>
-          <w:rFonts w:eastAsia="Times New Roman" w:cs="Times New Roman"/>
-          <w:b/>
-          <w:color w:val="000000" w:themeColor="text1"/>
-          <w:sz w:val="24"/>
-          <w:szCs w:val="24"/>
-          <w:lang w:eastAsia="en-IE"/>
-        </w:rPr>
-      </w:pPr>
-    </w:p>
-    <w:p>
-      <w:pPr>
-        <w:rPr>
-          <w:rFonts w:eastAsia="Times New Roman" w:cs="Times New Roman"/>
-          <w:color w:val="000000" w:themeColor="text1"/>
-          <w:sz w:val="24"/>
-          <w:szCs w:val="24"/>
-          <w:lang w:eastAsia="en-IE"/>
-        </w:rPr>
-      </w:pPr>
-      <w:r>
-        <w:rPr>
-          <w:rFonts w:eastAsia="Times New Roman" w:cs="Times New Roman"/>
-          <w:b/>
-          <w:color w:val="000000" w:themeColor="text1"/>
-          <w:sz w:val="24"/>
-          <w:szCs w:val="24"/>
-          <w:lang w:eastAsia="en-IE"/>
-        </w:rPr>
-        <w:t>Address:</w:t>
-      </w:r>
-      <w:r>
-        <w:rPr>
-          <w:rFonts w:eastAsia="Times New Roman" w:cs="Times New Roman"/>
-          <w:color w:val="000000" w:themeColor="text1"/>
-          <w:sz w:val="24"/>
-          <w:szCs w:val="24"/>
-          <w:lang w:eastAsia="en-IE"/>
-        </w:rPr>
-        <w:t xml:space="preserve">  10 Wallace House, Canada Street, Waterford</w:t>
-      </w:r>
-    </w:p>
-    <w:p>
-      <w:pPr>
-        <w:rPr>
-          <w:rFonts w:eastAsia="Times New Roman" w:cs="Times New Roman"/>
-          <w:color w:val="000000" w:themeColor="text1"/>
-          <w:sz w:val="24"/>
-          <w:szCs w:val="24"/>
-          <w:lang w:eastAsia="en-IE"/>
-        </w:rPr>
-      </w:pPr>
-      <w:r>
-        <w:rPr>
-          <w:rFonts w:eastAsia="Times New Roman" w:cs="Times New Roman"/>
-          <w:b/>
-          <w:color w:val="000000" w:themeColor="text1"/>
-          <w:sz w:val="24"/>
-          <w:szCs w:val="24"/>
-          <w:lang w:eastAsia="en-IE"/>
-        </w:rPr>
-        <w:t>Web:</w:t>
-      </w:r>
-      <w:r>
-        <w:rPr>
-          <w:rFonts w:eastAsia="Times New Roman" w:cs="Times New Roman"/>
-          <w:color w:val="000000" w:themeColor="text1"/>
-          <w:sz w:val="24"/>
-          <w:szCs w:val="24"/>
-          <w:lang w:eastAsia="en-IE"/>
-        </w:rPr>
         <w:t xml:space="preserve">  </w:t>
       </w:r>
-      <w:hyperlink r:id="rId39" w:history="1">
+      <w:hyperlink r:id="rId42" w:history="1">
         <w:r>
           <w:rPr>
             <w:rStyle w:val="Hyperlink"/>
@@ -10457,7 +9401,7 @@
         </w:rPr>
         <w:t xml:space="preserve">  </w:t>
       </w:r>
-      <w:hyperlink r:id="rId40" w:history="1">
+      <w:hyperlink r:id="rId43" w:history="1">
         <w:r>
           <w:rPr>
             <w:rStyle w:val="Hyperlink"/>
@@ -10512,7 +9456,7 @@
                     </pic:cNvPicPr>
                   </pic:nvPicPr>
                   <pic:blipFill>
-                    <a:blip r:embed="rId41">
+                    <a:blip r:embed="rId44">
                       <a:extLst>
                         <a:ext uri="{28A0092B-C50C-407E-A947-70E740481C1C}">
                           <a14:useLocalDpi xmlns:a14="http://schemas.microsoft.com/office/drawing/2010/main" val="0"/>
@@ -10572,8 +9516,8 @@
           <w:szCs w:val="28"/>
         </w:rPr>
       </w:pPr>
-      <w:bookmarkStart w:id="16" w:name="_Toc482695407"/>
-      <w:bookmarkStart w:id="17" w:name="_Toc516064556"/>
+      <w:bookmarkStart w:id="15" w:name="_Toc482695407"/>
+      <w:bookmarkStart w:id="16" w:name="_Toc516468443"/>
       <w:r>
         <w:rPr>
           <w:rFonts w:ascii="Helvetica" w:hAnsi="Helvetica" w:cs="Helvetica"/>
@@ -10615,7 +9559,7 @@
                     <pic:cNvPicPr/>
                   </pic:nvPicPr>
                   <pic:blipFill>
-                    <a:blip r:embed="rId42" cstate="print">
+                    <a:blip r:embed="rId45" cstate="print">
                       <a:extLst>
                         <a:ext uri="{28A0092B-C50C-407E-A947-70E740481C1C}">
                           <a14:useLocalDpi xmlns:a14="http://schemas.microsoft.com/office/drawing/2010/main" val="0"/>
@@ -10670,8 +9614,8 @@
         </w:rPr>
         <w:t>Butler - TSSG</w:t>
       </w:r>
+      <w:bookmarkEnd w:id="15"/>
       <w:bookmarkEnd w:id="16"/>
-      <w:bookmarkEnd w:id="17"/>
     </w:p>
     <w:p>
       <w:pPr>
@@ -10763,35 +9707,15 @@
           <w:szCs w:val="24"/>
           <w:lang w:val="en"/>
         </w:rPr>
-        <w:t xml:space="preserve">Mobile Platforms and </w:t>
-      </w:r>
-      <w:proofErr w:type="spellStart"/>
-      <w:proofErr w:type="gramStart"/>
+        <w:t>Mobile Platforms and Services,</w:t>
+      </w:r>
       <w:r>
         <w:rPr>
           <w:sz w:val="24"/>
           <w:szCs w:val="24"/>
           <w:lang w:val="en"/>
         </w:rPr>
-        <w:t>Services,</w:t>
-      </w:r>
-      <w:r>
-        <w:rPr>
-          <w:sz w:val="24"/>
-          <w:szCs w:val="24"/>
-          <w:lang w:val="en"/>
-        </w:rPr>
-        <w:t>Data</w:t>
-      </w:r>
-      <w:proofErr w:type="spellEnd"/>
-      <w:proofErr w:type="gramEnd"/>
-      <w:r>
-        <w:rPr>
-          <w:sz w:val="24"/>
-          <w:szCs w:val="24"/>
-          <w:lang w:val="en"/>
-        </w:rPr>
-        <w:t xml:space="preserve"> Analytics and Social Computing,  Adaptive Networks and Services, Emerging Network paradigms and Augmented and Virtual Reality (AR/VR). TSSG creates economic impact by translating its knowledge and innovation into leading edge products and services, engaging with Industry in collaborative R&amp;D, knowledge generation and transfer.</w:t>
+        <w:t>Data Analytics and Social Computing,  Adaptive Networks and Services, Emerging Network paradigms and Augmented and Virtual Reality (AR/VR). TSSG creates economic impact by translating its knowledge and innovation into leading edge products and services, engaging with Industry in collaborative R&amp;D, knowledge generation and transfer.</w:t>
       </w:r>
     </w:p>
     <w:p>
@@ -10810,27 +9734,9 @@
           <w:szCs w:val="24"/>
           <w:lang w:val="en"/>
         </w:rPr>
-        <w:t xml:space="preserve">Over the past five years, TSSG delivered innovative solutions to over 210 start-ups based in Ireland and has worked extensively with multinationals such as IBM, Intel and Cisco through its world class research </w:t>
-      </w:r>
-      <w:proofErr w:type="spellStart"/>
-      <w:r>
-        <w:rPr>
-          <w:sz w:val="24"/>
-          <w:szCs w:val="24"/>
-          <w:lang w:val="en"/>
-        </w:rPr>
-        <w:t>programmes</w:t>
-      </w:r>
-      <w:proofErr w:type="spellEnd"/>
-      <w:r>
-        <w:rPr>
-          <w:sz w:val="24"/>
-          <w:szCs w:val="24"/>
-          <w:lang w:val="en"/>
-        </w:rPr>
-        <w:t>, such as the Science Foundation Ireland (SFI) </w:t>
-      </w:r>
-      <w:hyperlink r:id="rId43" w:history="1">
+        <w:t>Over the past five years, TSSG delivered innovative solutions to over 210 start-ups based in Ireland and has worked extensively with multinationals such as IBM, Intel and Cisco through its world class research programmes, such as the Science Foundation Ireland (SFI) </w:t>
+      </w:r>
+      <w:hyperlink r:id="rId46" w:history="1">
         <w:r>
           <w:rPr>
             <w:sz w:val="24"/>
@@ -10848,24 +9754,32 @@
         </w:rPr>
         <w:t xml:space="preserve"> TSSG  has also created 14 spin out companies, including the award-winning  </w:t>
       </w:r>
-      <w:hyperlink r:id="rId44" w:history="1">
-        <w:proofErr w:type="spellStart"/>
+      <w:hyperlink r:id="rId47" w:history="1">
         <w:r>
           <w:rPr>
             <w:sz w:val="24"/>
             <w:szCs w:val="24"/>
             <w:lang w:val="en"/>
           </w:rPr>
-          <w:t>FeedHenry</w:t>
+          <w:t>FeedHenry, </w:t>
         </w:r>
-        <w:proofErr w:type="spellEnd"/>
+      </w:hyperlink>
+      <w:r>
+        <w:rPr>
+          <w:sz w:val="24"/>
+          <w:szCs w:val="24"/>
+          <w:lang w:val="en"/>
+        </w:rPr>
+        <w:t>a ground-breaking mobile cloud platform company (acquired by RedHat NYSE: RHT in 2014 for €65 million), </w:t>
+      </w:r>
+      <w:hyperlink r:id="rId48" w:history="1">
         <w:r>
           <w:rPr>
             <w:sz w:val="24"/>
             <w:szCs w:val="24"/>
             <w:lang w:val="en"/>
           </w:rPr>
-          <w:t>, </w:t>
+          <w:t>KodaCall</w:t>
         </w:r>
       </w:hyperlink>
       <w:r>
@@ -10874,67 +9788,9 @@
           <w:szCs w:val="24"/>
           <w:lang w:val="en"/>
         </w:rPr>
-        <w:t>a ground-breaking mobile cloud platform company (acquired by RedHat NYSE: RHT in 2014 for €65 million), </w:t>
-      </w:r>
-      <w:proofErr w:type="spellStart"/>
-      <w:r>
-        <w:rPr>
-          <w:sz w:val="24"/>
-          <w:szCs w:val="24"/>
-          <w:lang w:val="en"/>
-        </w:rPr>
-        <w:fldChar w:fldCharType="begin"/>
-      </w:r>
-      <w:r>
-        <w:rPr>
-          <w:sz w:val="24"/>
-          <w:szCs w:val="24"/>
-          <w:lang w:val="en"/>
-        </w:rPr>
-        <w:instrText xml:space="preserve"> HYPERLINK "http:</w:instrText>
-      </w:r>
-      <w:r>
-        <w:rPr>
-          <w:sz w:val="24"/>
-          <w:szCs w:val="24"/>
-          <w:lang w:val="en"/>
-        </w:rPr>
-        <w:instrText xml:space="preserve">//www.kodacall.com/" </w:instrText>
-      </w:r>
-      <w:r>
-        <w:rPr>
-          <w:sz w:val="24"/>
-          <w:szCs w:val="24"/>
-          <w:lang w:val="en"/>
-        </w:rPr>
-        <w:fldChar w:fldCharType="separate"/>
-      </w:r>
-      <w:r>
-        <w:rPr>
-          <w:sz w:val="24"/>
-          <w:szCs w:val="24"/>
-          <w:lang w:val="en"/>
-        </w:rPr>
-        <w:t>KodaCall</w:t>
-      </w:r>
-      <w:proofErr w:type="spellEnd"/>
-      <w:r>
-        <w:rPr>
-          <w:sz w:val="24"/>
-          <w:szCs w:val="24"/>
-          <w:lang w:val="en"/>
-        </w:rPr>
-        <w:fldChar w:fldCharType="end"/>
-      </w:r>
-      <w:r>
-        <w:rPr>
-          <w:sz w:val="24"/>
-          <w:szCs w:val="24"/>
-          <w:lang w:val="en"/>
-        </w:rPr>
         <w:t> a new ‘Click to Call’ Technology and </w:t>
       </w:r>
-      <w:hyperlink r:id="rId45" w:history="1">
+      <w:hyperlink r:id="rId49" w:history="1">
         <w:r>
           <w:rPr>
             <w:sz w:val="24"/>
@@ -11054,25 +9910,7 @@
           <w:szCs w:val="24"/>
           <w:lang w:val="en"/>
         </w:rPr>
-        <w:t xml:space="preserve">knowledge engineering (e.g., for rule-based system specification and </w:t>
-      </w:r>
-      <w:proofErr w:type="spellStart"/>
-      <w:r>
-        <w:rPr>
-          <w:sz w:val="24"/>
-          <w:szCs w:val="24"/>
-          <w:lang w:val="en"/>
-        </w:rPr>
-        <w:t>optimisation</w:t>
-      </w:r>
-      <w:proofErr w:type="spellEnd"/>
-      <w:r>
-        <w:rPr>
-          <w:sz w:val="24"/>
-          <w:szCs w:val="24"/>
-          <w:lang w:val="en"/>
-        </w:rPr>
-        <w:t>),</w:t>
+        <w:t>knowledge engineering (e.g., for rule-based system specification and optimisation),</w:t>
       </w:r>
       <w:r>
         <w:rPr>
@@ -11134,25 +9972,7 @@
           <w:szCs w:val="24"/>
           <w:lang w:val="en"/>
         </w:rPr>
-        <w:t xml:space="preserve">Bernard has an MSc in Applied </w:t>
-      </w:r>
-      <w:proofErr w:type="spellStart"/>
-      <w:r>
-        <w:rPr>
-          <w:sz w:val="24"/>
-          <w:szCs w:val="24"/>
-          <w:lang w:val="en"/>
-        </w:rPr>
-        <w:t>Maths</w:t>
-      </w:r>
-      <w:proofErr w:type="spellEnd"/>
-      <w:r>
-        <w:rPr>
-          <w:sz w:val="24"/>
-          <w:szCs w:val="24"/>
-          <w:lang w:val="en"/>
-        </w:rPr>
-        <w:t xml:space="preserve"> from UCC and an MSc in Communication Software from WIT. His PhD thesis related to specifying access controls in IT systems, predicting their performance, and using this knowledge to specify better access controls. </w:t>
+        <w:t xml:space="preserve">Bernard has an MSc in Applied Maths from UCC and an MSc in Communication Software from WIT. His PhD thesis related to specifying access controls in IT systems, predicting their performance, and using this knowledge to specify better access controls. </w:t>
       </w:r>
     </w:p>
     <w:p>
@@ -11179,7 +9999,7 @@
         </w:rPr>
         <w:tab/>
       </w:r>
-      <w:hyperlink r:id="rId46" w:history="1">
+      <w:hyperlink r:id="rId50" w:history="1">
         <w:r>
           <w:rPr>
             <w:color w:val="0563C1" w:themeColor="hyperlink"/>
@@ -11197,7 +10017,7 @@
         </w:rPr>
         <w:t xml:space="preserve">, +353 51 84 5695, </w:t>
       </w:r>
-      <w:hyperlink r:id="rId47" w:history="1">
+      <w:hyperlink r:id="rId51" w:history="1">
         <w:r>
           <w:rPr>
             <w:color w:val="0563C1" w:themeColor="hyperlink"/>
@@ -11277,7 +10097,7 @@
                     </pic:cNvPicPr>
                   </pic:nvPicPr>
                   <pic:blipFill>
-                    <a:blip r:embed="rId48" cstate="print">
+                    <a:blip r:embed="rId52" cstate="print">
                       <a:extLst>
                         <a:ext uri="{28A0092B-C50C-407E-A947-70E740481C1C}">
                           <a14:useLocalDpi xmlns:a14="http://schemas.microsoft.com/office/drawing/2010/main" val="0"/>
@@ -11316,14 +10136,14 @@
           <w:rFonts w:asciiTheme="minorHAnsi" w:hAnsiTheme="minorHAnsi"/>
         </w:rPr>
       </w:pPr>
-      <w:bookmarkStart w:id="18" w:name="_Toc516064557"/>
+      <w:bookmarkStart w:id="17" w:name="_Toc516468444"/>
       <w:r>
         <w:rPr>
           <w:rFonts w:asciiTheme="minorHAnsi" w:hAnsiTheme="minorHAnsi"/>
         </w:rPr>
         <w:t>Shane McCormack - Sunlife Financial</w:t>
       </w:r>
-      <w:bookmarkEnd w:id="18"/>
+      <w:bookmarkEnd w:id="17"/>
       <w:r>
         <w:rPr>
           <w:rFonts w:asciiTheme="minorHAnsi" w:hAnsiTheme="minorHAnsi"/>
@@ -11443,7 +10263,7 @@
                     <pic:cNvPicPr/>
                   </pic:nvPicPr>
                   <pic:blipFill>
-                    <a:blip r:embed="rId49">
+                    <a:blip r:embed="rId53">
                       <a:extLst>
                         <a:ext uri="{28A0092B-C50C-407E-A947-70E740481C1C}">
                           <a14:useLocalDpi xmlns:a14="http://schemas.microsoft.com/office/drawing/2010/main" val="0"/>
@@ -11481,25 +10301,7 @@
           <w:color w:val="000000" w:themeColor="text1"/>
           <w:lang w:eastAsia="en-IE"/>
         </w:rPr>
-        <w:t xml:space="preserve">Sun Life Financial, is a leading global financial services organisation with 150 </w:t>
-      </w:r>
-      <w:proofErr w:type="spellStart"/>
-      <w:r>
-        <w:rPr>
-          <w:rFonts w:asciiTheme="minorHAnsi" w:hAnsiTheme="minorHAnsi"/>
-          <w:color w:val="000000" w:themeColor="text1"/>
-          <w:lang w:eastAsia="en-IE"/>
-        </w:rPr>
-        <w:t>years experience</w:t>
-      </w:r>
-      <w:proofErr w:type="spellEnd"/>
-      <w:r>
-        <w:rPr>
-          <w:rFonts w:asciiTheme="minorHAnsi" w:hAnsiTheme="minorHAnsi"/>
-          <w:color w:val="000000" w:themeColor="text1"/>
-          <w:lang w:eastAsia="en-IE"/>
-        </w:rPr>
-        <w:t>. We provide a diverse range of wealth accumulation and insurance products. You'll find us just about everywhere including Canada, the U.S., the U.K., Ireland, Hong Kong, the Philippines, Japan, Indonesia, India, China, Australia, Singapore, Vietnam, Malaysia and Bermuda.</w:t>
+        <w:t>Sun Life Financial, is a leading global financial services organisation with 150 years experience. We provide a diverse range of wealth accumulation and insurance products. You'll find us just about everywhere including Canada, the U.S., the U.K., Ireland, Hong Kong, the Philippines, Japan, Indonesia, India, China, Australia, Singapore, Vietnam, Malaysia and Bermuda.</w:t>
       </w:r>
     </w:p>
     <w:p>
@@ -11623,27 +10425,7 @@
           <w:color w:val="000000" w:themeColor="text1"/>
           <w:lang w:eastAsia="en-IE"/>
         </w:rPr>
-        <w:t xml:space="preserve">MSc in </w:t>
-      </w:r>
-      <w:proofErr w:type="gramStart"/>
-      <w:r>
-        <w:rPr>
-          <w:rFonts w:asciiTheme="minorHAnsi" w:hAnsiTheme="minorHAnsi"/>
-          <w:b/>
-          <w:color w:val="000000" w:themeColor="text1"/>
-          <w:lang w:eastAsia="en-IE"/>
-        </w:rPr>
-        <w:t>Telecommunications  and</w:t>
-      </w:r>
-      <w:proofErr w:type="gramEnd"/>
-      <w:r>
-        <w:rPr>
-          <w:rFonts w:asciiTheme="minorHAnsi" w:hAnsiTheme="minorHAnsi"/>
-          <w:b/>
-          <w:color w:val="000000" w:themeColor="text1"/>
-          <w:lang w:eastAsia="en-IE"/>
-        </w:rPr>
-        <w:t xml:space="preserve"> Software</w:t>
+        <w:t>MSc in Telecommunications  and Software</w:t>
       </w:r>
       <w:r>
         <w:rPr>
@@ -11673,25 +10455,7 @@
           <w:color w:val="000000" w:themeColor="text1"/>
           <w:lang w:eastAsia="en-IE"/>
         </w:rPr>
-        <w:t xml:space="preserve">Other qualifications:  PRINCE 1 </w:t>
-      </w:r>
-      <w:proofErr w:type="gramStart"/>
-      <w:r>
-        <w:rPr>
-          <w:rFonts w:asciiTheme="minorHAnsi" w:hAnsiTheme="minorHAnsi"/>
-          <w:color w:val="000000" w:themeColor="text1"/>
-          <w:lang w:eastAsia="en-IE"/>
-        </w:rPr>
-        <w:t>certification  in</w:t>
-      </w:r>
-      <w:proofErr w:type="gramEnd"/>
-      <w:r>
-        <w:rPr>
-          <w:rFonts w:asciiTheme="minorHAnsi" w:hAnsiTheme="minorHAnsi"/>
-          <w:color w:val="000000" w:themeColor="text1"/>
-          <w:lang w:eastAsia="en-IE"/>
-        </w:rPr>
-        <w:t xml:space="preserve"> Project Management. </w:t>
+        <w:t xml:space="preserve">Other qualifications:  PRINCE 1 certification  in Project Management. </w:t>
       </w:r>
     </w:p>
     <w:p>
@@ -11704,9 +10468,9 @@
           <w:lang w:val="en-US" w:eastAsia="en-GB"/>
         </w:rPr>
       </w:pPr>
-      <w:bookmarkStart w:id="19" w:name="_Toc361993407"/>
-    </w:p>
-    <w:bookmarkEnd w:id="19"/>
+      <w:bookmarkStart w:id="18" w:name="_Toc361993407"/>
+    </w:p>
+    <w:bookmarkEnd w:id="18"/>
     <w:p>
       <w:pPr>
         <w:rPr>
@@ -11721,7 +10485,7 @@
         </w:rPr>
         <w:t xml:space="preserve">Email:  </w:t>
       </w:r>
-      <w:hyperlink r:id="rId50" w:history="1">
+      <w:hyperlink r:id="rId54" w:history="1">
         <w:r>
           <w:rPr>
             <w:rStyle w:val="Hyperlink"/>
@@ -11746,7 +10510,7 @@
         </w:rPr>
         <w:t xml:space="preserve">Web:  </w:t>
       </w:r>
-      <w:hyperlink r:id="rId51" w:history="1">
+      <w:hyperlink r:id="rId55" w:history="1">
         <w:r>
           <w:rPr>
             <w:rStyle w:val="Hyperlink"/>
@@ -11815,7 +10579,7 @@
                     <pic:cNvPicPr/>
                   </pic:nvPicPr>
                   <pic:blipFill>
-                    <a:blip r:embed="rId52">
+                    <a:blip r:embed="rId56">
                       <a:extLst>
                         <a:ext uri="{28A0092B-C50C-407E-A947-70E740481C1C}">
                           <a14:useLocalDpi xmlns:a14="http://schemas.microsoft.com/office/drawing/2010/main" val="0"/>
@@ -11857,7 +10621,7 @@
           <w:szCs w:val="28"/>
         </w:rPr>
       </w:pPr>
-      <w:bookmarkStart w:id="20" w:name="_Toc516064558"/>
+      <w:bookmarkStart w:id="19" w:name="_Toc516468445"/>
       <w:r>
         <w:rPr>
           <w:rFonts w:asciiTheme="minorHAnsi" w:hAnsiTheme="minorHAnsi"/>
@@ -11866,7 +10630,7 @@
         </w:rPr>
         <w:t>Claire Kelly - se2</w:t>
       </w:r>
-      <w:bookmarkEnd w:id="20"/>
+      <w:bookmarkEnd w:id="19"/>
     </w:p>
     <w:p>
       <w:pPr>
@@ -11988,7 +10752,7 @@
                     </pic:cNvPicPr>
                   </pic:nvPicPr>
                   <pic:blipFill>
-                    <a:blip r:embed="rId53" cstate="print">
+                    <a:blip r:embed="rId57" cstate="print">
                       <a:extLst>
                         <a:ext uri="{28A0092B-C50C-407E-A947-70E740481C1C}">
                           <a14:useLocalDpi xmlns:a14="http://schemas.microsoft.com/office/drawing/2010/main" val="0"/>
@@ -12095,25 +10859,7 @@
           <w:szCs w:val="24"/>
           <w:lang w:val="en"/>
         </w:rPr>
-        <w:t xml:space="preserve">Claire Kelly is Business Analysis Senior Manager at SE2 leading a team of associates in Ireland and across the US.  She has over fifteen years’ experience in the Financial Services industry focusing on IT solution and design.  Prior to joining SE2 she worked in various IT roles in Waterford Institute in Technology, Dawn Meats Group, Sunlife Financial and Delaware Life. She graduated with </w:t>
-      </w:r>
-      <w:proofErr w:type="spellStart"/>
-      <w:r>
-        <w:rPr>
-          <w:sz w:val="24"/>
-          <w:szCs w:val="24"/>
-          <w:lang w:val="en"/>
-        </w:rPr>
-        <w:t>honours</w:t>
-      </w:r>
-      <w:proofErr w:type="spellEnd"/>
-      <w:r>
-        <w:rPr>
-          <w:sz w:val="24"/>
-          <w:szCs w:val="24"/>
-          <w:lang w:val="en"/>
-        </w:rPr>
-        <w:t xml:space="preserve"> and was awarded a BA in Economics and Computer Science and an MSc in Computer Science from University College Cork. In addition to her management, solutionist and designer role she is also a wife, mother and mentor.  On the rare occasion that she has spare time she really likes writing about herself in the third person!</w:t>
+        <w:t>Claire Kelly is Business Analysis Senior Manager at SE2 leading a team of associates in Ireland and across the US.  She has over fifteen years’ experience in the Financial Services industry focusing on IT solution and design.  Prior to joining SE2 she worked in various IT roles in Waterford Institute in Technology, Dawn Meats Group, Sunlife Financial and Delaware Life. She graduated with honours and was awarded a BA in Economics and Computer Science and an MSc in Computer Science from University College Cork. In addition to her management, solutionist and designer role she is also a wife, mother and mentor.  On the rare occasion that she has spare time she really likes writing about herself in the third person!</w:t>
       </w:r>
     </w:p>
     <w:p>
@@ -12202,7 +10948,7 @@
         </w:rPr>
         <w:tab/>
       </w:r>
-      <w:hyperlink r:id="rId54" w:history="1">
+      <w:hyperlink r:id="rId58" w:history="1">
         <w:r>
           <w:rPr>
             <w:rStyle w:val="Hyperlink"/>
@@ -12252,7 +10998,7 @@
         </w:rPr>
         <w:tab/>
       </w:r>
-      <w:hyperlink r:id="rId55" w:history="1">
+      <w:hyperlink r:id="rId59" w:history="1">
         <w:r>
           <w:rPr>
             <w:rStyle w:val="Hyperlink"/>
@@ -12305,7 +11051,7 @@
           <w:szCs w:val="28"/>
         </w:rPr>
       </w:pPr>
-      <w:bookmarkStart w:id="21" w:name="_Toc516064559"/>
+      <w:bookmarkStart w:id="20" w:name="_Toc516468446"/>
       <w:r>
         <w:rPr>
           <w:noProof/>
@@ -12338,7 +11084,7 @@
                     </pic:cNvPicPr>
                   </pic:nvPicPr>
                   <pic:blipFill>
-                    <a:blip r:embed="rId56" cstate="print">
+                    <a:blip r:embed="rId60" cstate="print">
                       <a:extLst>
                         <a:ext uri="{28A0092B-C50C-407E-A947-70E740481C1C}">
                           <a14:useLocalDpi xmlns:a14="http://schemas.microsoft.com/office/drawing/2010/main" val="0"/>
@@ -12375,23 +11121,21 @@
           </wp:anchor>
         </w:drawing>
       </w:r>
-      <w:proofErr w:type="spellStart"/>
       <w:r>
         <w:rPr>
           <w:rFonts w:asciiTheme="minorHAnsi" w:hAnsiTheme="minorHAnsi"/>
           <w:sz w:val="28"/>
           <w:szCs w:val="28"/>
         </w:rPr>
-        <w:t>Ger</w:t>
-      </w:r>
-      <w:proofErr w:type="spellEnd"/>
+        <w:t>Ger Ryan</w:t>
+      </w:r>
       <w:r>
         <w:rPr>
           <w:rFonts w:asciiTheme="minorHAnsi" w:hAnsiTheme="minorHAnsi"/>
           <w:sz w:val="28"/>
           <w:szCs w:val="28"/>
         </w:rPr>
-        <w:t xml:space="preserve"> Ryan</w:t>
+        <w:t xml:space="preserve"> -  Red</w:t>
       </w:r>
       <w:r>
         <w:rPr>
@@ -12399,7 +11143,7 @@
           <w:sz w:val="28"/>
           <w:szCs w:val="28"/>
         </w:rPr>
-        <w:t xml:space="preserve"> -  Red</w:t>
+        <w:t xml:space="preserve"> </w:t>
       </w:r>
       <w:r>
         <w:rPr>
@@ -12407,17 +11151,9 @@
           <w:sz w:val="28"/>
           <w:szCs w:val="28"/>
         </w:rPr>
-        <w:t xml:space="preserve"> </w:t>
-      </w:r>
-      <w:r>
-        <w:rPr>
-          <w:rFonts w:asciiTheme="minorHAnsi" w:hAnsiTheme="minorHAnsi"/>
-          <w:sz w:val="28"/>
-          <w:szCs w:val="28"/>
-        </w:rPr>
         <w:t>Hat</w:t>
       </w:r>
-      <w:bookmarkEnd w:id="21"/>
+      <w:bookmarkEnd w:id="20"/>
     </w:p>
     <w:p>
       <w:pPr>
@@ -12593,29 +11329,8 @@
       <w:pPr>
         <w:pStyle w:val="PlainText"/>
       </w:pPr>
-      <w:proofErr w:type="spellStart"/>
-      <w:r>
-        <w:t>Ger</w:t>
-      </w:r>
-      <w:proofErr w:type="spellEnd"/>
-      <w:r>
-        <w:t xml:space="preserve"> is an engineer on the mobile team at Red Hat. He is a free (</w:t>
-      </w:r>
-      <w:proofErr w:type="spellStart"/>
-      <w:r>
-        <w:t>libre</w:t>
-      </w:r>
-      <w:proofErr w:type="spellEnd"/>
-      <w:r>
-        <w:t xml:space="preserve">) software and open standards enthusiast. In his spare </w:t>
-      </w:r>
-      <w:proofErr w:type="gramStart"/>
-      <w:r>
-        <w:t>time</w:t>
-      </w:r>
-      <w:proofErr w:type="gramEnd"/>
-      <w:r>
-        <w:t xml:space="preserve"> he contributes to an open source operating system called Fedora, where he learned to use Git before he learned to write any code!</w:t>
+      <w:r>
+        <w:t>Ger is an engineer on the mobile team at Red Hat. He is a free (libre) software and open standards enthusiast. In his spare time he contributes to an open source operating system called Fedora, where he learned to use Git before he learned to write any code!</w:t>
       </w:r>
     </w:p>
     <w:p>
@@ -12720,7 +11435,7 @@
         </w:rPr>
         <w:tab/>
       </w:r>
-      <w:hyperlink r:id="rId57" w:history="1">
+      <w:hyperlink r:id="rId61" w:history="1">
         <w:r>
           <w:rPr>
             <w:rStyle w:val="Hyperlink"/>
@@ -12759,7 +11474,7 @@
         </w:rPr>
         <w:tab/>
       </w:r>
-      <w:hyperlink r:id="rId58" w:history="1">
+      <w:hyperlink r:id="rId62" w:history="1">
         <w:r>
           <w:rPr>
             <w:rStyle w:val="Hyperlink"/>
@@ -12796,7 +11511,7 @@
           <w:szCs w:val="28"/>
         </w:rPr>
       </w:pPr>
-      <w:bookmarkStart w:id="22" w:name="_Toc516064560"/>
+      <w:bookmarkStart w:id="21" w:name="_Toc516468447"/>
       <w:r>
         <w:rPr>
           <w:noProof/>
@@ -12829,7 +11544,7 @@
                     </pic:cNvPicPr>
                   </pic:nvPicPr>
                   <pic:blipFill>
-                    <a:blip r:embed="rId56" cstate="print">
+                    <a:blip r:embed="rId60" cstate="print">
                       <a:extLst>
                         <a:ext uri="{28A0092B-C50C-407E-A947-70E740481C1C}">
                           <a14:useLocalDpi xmlns:a14="http://schemas.microsoft.com/office/drawing/2010/main" val="0"/>
@@ -12898,7 +11613,7 @@
         </w:rPr>
         <w:t>Hat</w:t>
       </w:r>
-      <w:bookmarkEnd w:id="22"/>
+      <w:bookmarkEnd w:id="21"/>
     </w:p>
     <w:p>
       <w:pPr>
@@ -12979,7 +11694,7 @@
                     </pic:cNvPicPr>
                   </pic:nvPicPr>
                   <pic:blipFill>
-                    <a:blip r:embed="rId59">
+                    <a:blip r:embed="rId63">
                       <a:extLst>
                         <a:ext uri="{28A0092B-C50C-407E-A947-70E740481C1C}">
                           <a14:useLocalDpi xmlns:a14="http://schemas.microsoft.com/office/drawing/2010/main" val="0"/>
@@ -13273,7 +11988,7 @@
         </w:rPr>
         <w:tab/>
       </w:r>
-      <w:hyperlink r:id="rId60" w:history="1">
+      <w:hyperlink r:id="rId64" w:history="1">
         <w:r>
           <w:rPr>
             <w:rStyle w:val="Hyperlink"/>
@@ -13315,7 +12030,7 @@
         </w:rPr>
         <w:tab/>
       </w:r>
-      <w:hyperlink r:id="rId61" w:history="1">
+      <w:hyperlink r:id="rId65" w:history="1">
         <w:r>
           <w:rPr>
             <w:rStyle w:val="Hyperlink"/>
@@ -13351,7 +12066,7 @@
       <w:pPr>
         <w:pStyle w:val="Heading2"/>
       </w:pPr>
-      <w:bookmarkStart w:id="23" w:name="_Toc361993408"/>
+      <w:bookmarkStart w:id="22" w:name="_Toc361993408"/>
     </w:p>
     <w:p>
       <w:pPr>
@@ -13372,7 +12087,7 @@
       <w:pPr>
         <w:pStyle w:val="Heading2"/>
       </w:pPr>
-      <w:bookmarkStart w:id="24" w:name="_Toc516064561"/>
+      <w:bookmarkStart w:id="23" w:name="_Toc516468448"/>
       <w:r>
         <w:lastRenderedPageBreak/>
         <w:t xml:space="preserve">Staff </w:t>
@@ -13380,8 +12095,8 @@
       <w:r>
         <w:t>Contact Details</w:t>
       </w:r>
+      <w:bookmarkEnd w:id="22"/>
       <w:bookmarkEnd w:id="23"/>
-      <w:bookmarkEnd w:id="24"/>
     </w:p>
     <w:p>
       <w:pPr>
@@ -13458,7 +12173,6 @@
         </w:rPr>
         <w:tab/>
       </w:r>
-      <w:proofErr w:type="spellStart"/>
       <w:r>
         <w:rPr>
           <w:b/>
@@ -13466,29 +12180,8 @@
           <w:szCs w:val="24"/>
           <w:lang w:val="en-US"/>
         </w:rPr>
-        <w:t>Eamonn</w:t>
-      </w:r>
-      <w:proofErr w:type="spellEnd"/>
-      <w:r>
-        <w:rPr>
-          <w:b/>
-          <w:sz w:val="24"/>
-          <w:szCs w:val="24"/>
-          <w:lang w:val="en-US"/>
-        </w:rPr>
-        <w:t xml:space="preserve"> de </w:t>
-      </w:r>
-      <w:proofErr w:type="spellStart"/>
-      <w:r>
-        <w:rPr>
-          <w:b/>
-          <w:sz w:val="24"/>
-          <w:szCs w:val="24"/>
-          <w:lang w:val="en-US"/>
-        </w:rPr>
-        <w:t>Leastar</w:t>
-      </w:r>
-      <w:proofErr w:type="spellEnd"/>
+        <w:t>Eamonn de Leastar</w:t>
+      </w:r>
     </w:p>
     <w:p>
       <w:pPr>
@@ -13557,21 +12250,13 @@
           <w:lang w:val="en-US"/>
         </w:rPr>
         <w:tab/>
-        <w:t xml:space="preserve">Department of Computing, </w:t>
-      </w:r>
-      <w:proofErr w:type="spellStart"/>
+        <w:t xml:space="preserve">Department of Maths &amp; </w:t>
+      </w:r>
       <w:r>
         <w:rPr>
           <w:lang w:val="en-US"/>
         </w:rPr>
-        <w:t>Maths</w:t>
-      </w:r>
-      <w:proofErr w:type="spellEnd"/>
-      <w:r>
-        <w:rPr>
-          <w:lang w:val="en-US"/>
-        </w:rPr>
-        <w:t xml:space="preserve"> &amp; Physics</w:t>
+        <w:t>Computing</w:t>
       </w:r>
     </w:p>
     <w:p>
@@ -13703,15 +12388,8 @@
           <w:lang w:val="en-US"/>
         </w:rPr>
         <w:tab/>
-      </w:r>
-      <w:proofErr w:type="spellStart"/>
-      <w:r>
-        <w:rPr>
-          <w:lang w:val="en-US"/>
-        </w:rPr>
         <w:t>Waterford</w:t>
       </w:r>
-      <w:proofErr w:type="spellEnd"/>
     </w:p>
     <w:p>
       <w:pPr>
@@ -13803,7 +12481,7 @@
         </w:rPr>
         <w:tab/>
       </w:r>
-      <w:hyperlink r:id="rId62" w:history="1">
+      <w:hyperlink r:id="rId66" w:history="1">
         <w:r>
           <w:rPr>
             <w:rStyle w:val="Hyperlink"/>
@@ -13842,7 +12520,7 @@
         </w:rPr>
         <w:tab/>
       </w:r>
-      <w:hyperlink r:id="rId63" w:history="1">
+      <w:hyperlink r:id="rId67" w:history="1">
         <w:r>
           <w:rPr>
             <w:color w:val="0000FF"/>
@@ -13879,7 +12557,7 @@
         </w:rPr>
         <w:tab/>
       </w:r>
-      <w:hyperlink r:id="rId64" w:history="1">
+      <w:hyperlink r:id="rId68" w:history="1">
         <w:r>
           <w:rPr>
             <w:color w:val="0000FF"/>
@@ -13926,7 +12604,7 @@
         </w:rPr>
         <w:tab/>
       </w:r>
-      <w:hyperlink r:id="rId65" w:history="1">
+      <w:hyperlink r:id="rId69" w:history="1">
         <w:r>
           <w:rPr>
             <w:color w:val="0000FF"/>
@@ -14064,7 +12742,7 @@
     </w:p>
     <w:p/>
     <w:sectPr>
-      <w:footerReference w:type="default" r:id="rId66"/>
+      <w:footerReference w:type="default" r:id="rId70"/>
       <w:pgSz w:w="11906" w:h="16838"/>
       <w:pgMar w:top="1440" w:right="1440" w:bottom="1440" w:left="1440" w:header="708" w:footer="708" w:gutter="0"/>
       <w:pgBorders w:display="firstPage" w:offsetFrom="page">
@@ -16383,6 +15061,7 @@
     <w:lsdException w:name="HTML Sample" w:semiHidden="1" w:unhideWhenUsed="1"/>
     <w:lsdException w:name="HTML Typewriter" w:semiHidden="1" w:unhideWhenUsed="1"/>
     <w:lsdException w:name="HTML Variable" w:semiHidden="1" w:unhideWhenUsed="1"/>
+    <w:lsdException w:name="Normal Table" w:semiHidden="1" w:unhideWhenUsed="1"/>
     <w:lsdException w:name="annotation subject" w:semiHidden="1" w:unhideWhenUsed="1"/>
     <w:lsdException w:name="No List" w:semiHidden="1" w:unhideWhenUsed="1"/>
     <w:lsdException w:name="Outline List 1" w:semiHidden="1" w:unhideWhenUsed="1"/>
@@ -16426,8 +15105,10 @@
     <w:lsdException w:name="Table Elegant" w:semiHidden="1" w:unhideWhenUsed="1"/>
     <w:lsdException w:name="Table Professional" w:semiHidden="1" w:unhideWhenUsed="1"/>
     <w:lsdException w:name="Table Subtle 1" w:semiHidden="1" w:unhideWhenUsed="1"/>
+    <w:lsdException w:name="Table Subtle 2" w:semiHidden="1" w:unhideWhenUsed="1"/>
     <w:lsdException w:name="Table Web 1" w:semiHidden="1" w:unhideWhenUsed="1"/>
     <w:lsdException w:name="Table Web 2" w:semiHidden="1" w:unhideWhenUsed="1"/>
+    <w:lsdException w:name="Table Web 3" w:semiHidden="1" w:unhideWhenUsed="1"/>
     <w:lsdException w:name="Balloon Text" w:semiHidden="1" w:unhideWhenUsed="1"/>
     <w:lsdException w:name="Table Grid" w:uiPriority="59"/>
     <w:lsdException w:name="Table Theme" w:semiHidden="1" w:unhideWhenUsed="1"/>
@@ -17989,6 +16670,18 @@
       <w:lang w:eastAsia="en-GB"/>
     </w:rPr>
   </w:style>
+  <w:style w:type="character" w:styleId="UnresolvedMention">
+    <w:name w:val="Unresolved Mention"/>
+    <w:basedOn w:val="DefaultParagraphFont"/>
+    <w:uiPriority w:val="99"/>
+    <w:semiHidden/>
+    <w:unhideWhenUsed/>
+    <w:rsid w:val="004240EC"/>
+    <w:rPr>
+      <w:color w:val="605E5C"/>
+      <w:shd w:val="clear" w:color="auto" w:fill="E1DFDD"/>
+    </w:rPr>
+  </w:style>
 </w:styles>
 </file>
 

--- a/topic-00-agenda-handbook/talk-00-handbook/handbook.docx
+++ b/topic-00-agenda-handbook/talk-00-handbook/handbook.docx
@@ -1,6 +1,6 @@
 
 <file path=word/document.xml><?xml version="1.0" encoding="utf-8"?>
-<w:document xmlns:wpc="http://schemas.microsoft.com/office/word/2010/wordprocessingCanvas" xmlns:cx="http://schemas.microsoft.com/office/drawing/2014/chartex" xmlns:cx1="http://schemas.microsoft.com/office/drawing/2015/9/8/chartex" xmlns:cx2="http://schemas.microsoft.com/office/drawing/2015/10/21/chartex" xmlns:cx3="http://schemas.microsoft.com/office/drawing/2016/5/9/chartex" xmlns:cx4="http://schemas.microsoft.com/office/drawing/2016/5/10/chartex" xmlns:cx5="http://schemas.microsoft.com/office/drawing/2016/5/11/chartex" xmlns:cx6="http://schemas.microsoft.com/office/drawing/2016/5/12/chartex" xmlns:cx7="http://schemas.microsoft.com/office/drawing/2016/5/13/chartex" xmlns:cx8="http://schemas.microsoft.com/office/drawing/2016/5/14/chartex" xmlns:mc="http://schemas.openxmlformats.org/markup-compatibility/2006" xmlns:aink="http://schemas.microsoft.com/office/drawing/2016/ink" xmlns:am3d="http://schemas.microsoft.com/office/drawing/2017/model3d" xmlns:o="urn:schemas-microsoft-com:office:office" xmlns:r="http://schemas.openxmlformats.org/officeDocument/2006/relationships" xmlns:m="http://schemas.openxmlformats.org/officeDocument/2006/math" xmlns:v="urn:schemas-microsoft-com:vml" xmlns:wp14="http://schemas.microsoft.com/office/word/2010/wordprocessingDrawing" xmlns:wp="http://schemas.openxmlformats.org/drawingml/2006/wordprocessingDrawing" xmlns:w10="urn:schemas-microsoft-com:office:word" xmlns:w="http://schemas.openxmlformats.org/wordprocessingml/2006/main" xmlns:w14="http://schemas.microsoft.com/office/word/2010/wordml" xmlns:w15="http://schemas.microsoft.com/office/word/2012/wordml" xmlns:w16cid="http://schemas.microsoft.com/office/word/2016/wordml/cid" xmlns:w16se="http://schemas.microsoft.com/office/word/2015/wordml/symex" xmlns:wpg="http://schemas.microsoft.com/office/word/2010/wordprocessingGroup" xmlns:wpi="http://schemas.microsoft.com/office/word/2010/wordprocessingInk" xmlns:wne="http://schemas.microsoft.com/office/word/2006/wordml" xmlns:wps="http://schemas.microsoft.com/office/word/2010/wordprocessingShape" mc:Ignorable="w14 w15 w16se w16cid wp14">
+<w:document xmlns:wpc="http://schemas.microsoft.com/office/word/2010/wordprocessingCanvas" xmlns:cx="http://schemas.microsoft.com/office/drawing/2014/chartex" xmlns:cx1="http://schemas.microsoft.com/office/drawing/2015/9/8/chartex" xmlns:mc="http://schemas.openxmlformats.org/markup-compatibility/2006" xmlns:o="urn:schemas-microsoft-com:office:office" xmlns:r="http://schemas.openxmlformats.org/officeDocument/2006/relationships" xmlns:m="http://schemas.openxmlformats.org/officeDocument/2006/math" xmlns:v="urn:schemas-microsoft-com:vml" xmlns:wp14="http://schemas.microsoft.com/office/word/2010/wordprocessingDrawing" xmlns:wp="http://schemas.openxmlformats.org/drawingml/2006/wordprocessingDrawing" xmlns:w10="urn:schemas-microsoft-com:office:word" xmlns:w="http://schemas.openxmlformats.org/wordprocessingml/2006/main" xmlns:w14="http://schemas.microsoft.com/office/word/2010/wordml" xmlns:w15="http://schemas.microsoft.com/office/word/2012/wordml" xmlns:w16se="http://schemas.microsoft.com/office/word/2015/wordml/symex" xmlns:wpg="http://schemas.microsoft.com/office/word/2010/wordprocessingGroup" xmlns:wpi="http://schemas.microsoft.com/office/word/2010/wordprocessingInk" xmlns:wne="http://schemas.microsoft.com/office/word/2006/wordml" xmlns:wps="http://schemas.microsoft.com/office/word/2010/wordprocessingShape" mc:Ignorable="w14 w15 w16se wp14">
   <w:body>
     <w:p>
       <w:pPr>
@@ -11,8 +11,6 @@
         </w:rPr>
       </w:pPr>
       <w:bookmarkStart w:id="0" w:name="_Toc361993404"/>
-      <w:bookmarkStart w:id="1" w:name="_GoBack"/>
-      <w:bookmarkEnd w:id="1"/>
     </w:p>
     <w:p>
       <w:pPr>
@@ -536,7 +534,7 @@
                 <v:stroke joinstyle="miter"/>
                 <v:path gradientshapeok="t" o:connecttype="rect"/>
               </v:shapetype>
-              <v:shape id="Text Box 2" o:spid="_x0000_s1026" type="#_x0000_t202" style="position:absolute;left:0;text-align:left;margin-left:384.55pt;margin-top:41.75pt;width:69.45pt;height:32.9pt;z-index:251660288;visibility:visible;mso-wrap-style:square;mso-width-percent:0;mso-height-percent:0;mso-wrap-distance-left:9pt;mso-wrap-distance-top:0;mso-wrap-distance-right:9pt;mso-wrap-distance-bottom:0;mso-position-horizontal:absolute;mso-position-horizontal-relative:text;mso-position-vertical:absolute;mso-position-vertical-relative:text;mso-width-percent:0;mso-height-percent:0;mso-width-relative:margin;mso-height-relative:margin;v-text-anchor:top" o:gfxdata="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" stroked="f">
+              <v:shape id="Text Box 2" o:spid="_x0000_s1026" type="#_x0000_t202" style="position:absolute;left:0;text-align:left;margin-left:384.55pt;margin-top:41.75pt;width:69.45pt;height:32.9pt;z-index:251660288;visibility:visible;mso-wrap-style:square;mso-width-percent:0;mso-height-percent:0;mso-wrap-distance-left:9pt;mso-wrap-distance-top:0;mso-wrap-distance-right:9pt;mso-wrap-distance-bottom:0;mso-position-horizontal:absolute;mso-position-horizontal-relative:text;mso-position-vertical:absolute;mso-position-vertical-relative:text;mso-width-percent:0;mso-height-percent:0;mso-width-relative:margin;mso-height-relative:margin;v-text-anchor:top" o:gfxdata="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" stroked="f">
                 <v:textbox>
                   <w:txbxContent>
                     <w:p/>
@@ -800,7 +798,21 @@
               <w:szCs w:val="28"/>
               <w:lang w:val="en-US" w:eastAsia="ja-JP"/>
             </w:rPr>
-            <w:t>Table of Contents</w:t>
+            <w:t xml:space="preserve">Table of </w:t>
+          </w:r>
+          <w:bookmarkStart w:id="1" w:name="_GoBack"/>
+          <w:bookmarkEnd w:id="1"/>
+          <w:r>
+            <w:rPr>
+              <w:rFonts w:asciiTheme="majorHAnsi" w:eastAsiaTheme="majorEastAsia" w:hAnsiTheme="majorHAnsi" w:cstheme="majorBidi"/>
+              <w:b/>
+              <w:bCs/>
+              <w:color w:val="2E74B5" w:themeColor="accent1" w:themeShade="BF"/>
+              <w:sz w:val="28"/>
+              <w:szCs w:val="28"/>
+              <w:lang w:val="en-US" w:eastAsia="ja-JP"/>
+            </w:rPr>
+            <w:t>Contents</w:t>
           </w:r>
         </w:p>
         <w:p>
@@ -819,8 +831,7 @@
             <w:rPr>
               <w:rFonts w:eastAsiaTheme="minorEastAsia"/>
               <w:noProof/>
-              <w:sz w:val="24"/>
-              <w:szCs w:val="24"/>
+              <w:lang w:eastAsia="en-GB"/>
             </w:rPr>
           </w:pPr>
           <w:r>
@@ -832,7 +843,7 @@
           <w:r>
             <w:fldChar w:fldCharType="separate"/>
           </w:r>
-          <w:hyperlink w:anchor="_Toc516468432" w:history="1">
+          <w:hyperlink w:anchor="_Toc516475358" w:history="1">
             <w:r>
               <w:rPr>
                 <w:rStyle w:val="Hyperlink"/>
@@ -860,7 +871,7 @@
                 <w:noProof/>
                 <w:webHidden/>
               </w:rPr>
-              <w:instrText xml:space="preserve"> PAGEREF _Toc516468432 \h </w:instrText>
+              <w:instrText xml:space="preserve"> PAGEREF _Toc516475358 \h </w:instrText>
             </w:r>
             <w:r>
               <w:rPr>
@@ -900,11 +911,10 @@
             <w:rPr>
               <w:rFonts w:eastAsiaTheme="minorEastAsia"/>
               <w:noProof/>
-              <w:sz w:val="24"/>
-              <w:szCs w:val="24"/>
+              <w:lang w:eastAsia="en-GB"/>
             </w:rPr>
           </w:pPr>
-          <w:hyperlink w:anchor="_Toc516468433" w:history="1">
+          <w:hyperlink w:anchor="_Toc516475359" w:history="1">
             <w:r>
               <w:rPr>
                 <w:rStyle w:val="Hyperlink"/>
@@ -931,7 +941,7 @@
                 <w:noProof/>
                 <w:webHidden/>
               </w:rPr>
-              <w:instrText xml:space="preserve"> PAGEREF _Toc516468433 \h </w:instrText>
+              <w:instrText xml:space="preserve"> PAGEREF _Toc516475359 \h </w:instrText>
             </w:r>
             <w:r>
               <w:rPr>
@@ -971,11 +981,10 @@
             <w:rPr>
               <w:rFonts w:eastAsiaTheme="minorEastAsia"/>
               <w:noProof/>
-              <w:sz w:val="24"/>
-              <w:szCs w:val="24"/>
+              <w:lang w:eastAsia="en-GB"/>
             </w:rPr>
           </w:pPr>
-          <w:hyperlink w:anchor="_Toc516468434" w:history="1">
+          <w:hyperlink w:anchor="_Toc516475360" w:history="1">
             <w:r>
               <w:rPr>
                 <w:rStyle w:val="Hyperlink"/>
@@ -1002,7 +1011,7 @@
                 <w:noProof/>
                 <w:webHidden/>
               </w:rPr>
-              <w:instrText xml:space="preserve"> PAGEREF _Toc516468434 \h </w:instrText>
+              <w:instrText xml:space="preserve"> PAGEREF _Toc516475360 \h </w:instrText>
             </w:r>
             <w:r>
               <w:rPr>
@@ -1042,11 +1051,10 @@
             <w:rPr>
               <w:rFonts w:eastAsiaTheme="minorEastAsia"/>
               <w:noProof/>
-              <w:sz w:val="24"/>
-              <w:szCs w:val="24"/>
+              <w:lang w:eastAsia="en-GB"/>
             </w:rPr>
           </w:pPr>
-          <w:hyperlink w:anchor="_Toc516468435" w:history="1">
+          <w:hyperlink w:anchor="_Toc516475361" w:history="1">
             <w:r>
               <w:rPr>
                 <w:rStyle w:val="Hyperlink"/>
@@ -1073,7 +1081,7 @@
                 <w:noProof/>
                 <w:webHidden/>
               </w:rPr>
-              <w:instrText xml:space="preserve"> PAGEREF _Toc516468435 \h </w:instrText>
+              <w:instrText xml:space="preserve"> PAGEREF _Toc516475361 \h </w:instrText>
             </w:r>
             <w:r>
               <w:rPr>
@@ -1113,11 +1121,10 @@
             <w:rPr>
               <w:rFonts w:eastAsiaTheme="minorEastAsia"/>
               <w:noProof/>
-              <w:sz w:val="24"/>
-              <w:szCs w:val="24"/>
+              <w:lang w:eastAsia="en-GB"/>
             </w:rPr>
           </w:pPr>
-          <w:hyperlink w:anchor="_Toc516468436" w:history="1">
+          <w:hyperlink w:anchor="_Toc516475362" w:history="1">
             <w:r>
               <w:rPr>
                 <w:rStyle w:val="Hyperlink"/>
@@ -1144,7 +1151,7 @@
                 <w:noProof/>
                 <w:webHidden/>
               </w:rPr>
-              <w:instrText xml:space="preserve"> PAGEREF _Toc516468436 \h </w:instrText>
+              <w:instrText xml:space="preserve"> PAGEREF _Toc516475362 \h </w:instrText>
             </w:r>
             <w:r>
               <w:rPr>
@@ -1184,11 +1191,10 @@
             <w:rPr>
               <w:rFonts w:eastAsiaTheme="minorEastAsia"/>
               <w:noProof/>
-              <w:sz w:val="24"/>
-              <w:szCs w:val="24"/>
+              <w:lang w:eastAsia="en-GB"/>
             </w:rPr>
           </w:pPr>
-          <w:hyperlink w:anchor="_Toc516468437" w:history="1">
+          <w:hyperlink w:anchor="_Toc516475363" w:history="1">
             <w:r>
               <w:rPr>
                 <w:rStyle w:val="Hyperlink"/>
@@ -1215,7 +1221,7 @@
                 <w:noProof/>
                 <w:webHidden/>
               </w:rPr>
-              <w:instrText xml:space="preserve"> PAGEREF _Toc516468437 \h </w:instrText>
+              <w:instrText xml:space="preserve"> PAGEREF _Toc516475363 \h </w:instrText>
             </w:r>
             <w:r>
               <w:rPr>
@@ -1255,11 +1261,10 @@
             <w:rPr>
               <w:rFonts w:eastAsiaTheme="minorEastAsia"/>
               <w:noProof/>
-              <w:sz w:val="24"/>
-              <w:szCs w:val="24"/>
+              <w:lang w:eastAsia="en-GB"/>
             </w:rPr>
           </w:pPr>
-          <w:hyperlink w:anchor="_Toc516468438" w:history="1">
+          <w:hyperlink w:anchor="_Toc516475364" w:history="1">
             <w:r>
               <w:rPr>
                 <w:rStyle w:val="Hyperlink"/>
@@ -1286,7 +1291,7 @@
                 <w:noProof/>
                 <w:webHidden/>
               </w:rPr>
-              <w:instrText xml:space="preserve"> PAGEREF _Toc516468438 \h </w:instrText>
+              <w:instrText xml:space="preserve"> PAGEREF _Toc516475364 \h </w:instrText>
             </w:r>
             <w:r>
               <w:rPr>
@@ -1326,11 +1331,10 @@
             <w:rPr>
               <w:rFonts w:eastAsiaTheme="minorEastAsia"/>
               <w:noProof/>
-              <w:sz w:val="24"/>
-              <w:szCs w:val="24"/>
+              <w:lang w:eastAsia="en-GB"/>
             </w:rPr>
           </w:pPr>
-          <w:hyperlink w:anchor="_Toc516468439" w:history="1">
+          <w:hyperlink w:anchor="_Toc516475365" w:history="1">
             <w:r>
               <w:rPr>
                 <w:rStyle w:val="Hyperlink"/>
@@ -1357,7 +1361,7 @@
                 <w:noProof/>
                 <w:webHidden/>
               </w:rPr>
-              <w:instrText xml:space="preserve"> PAGEREF _Toc516468439 \h </w:instrText>
+              <w:instrText xml:space="preserve"> PAGEREF _Toc516475365 \h </w:instrText>
             </w:r>
             <w:r>
               <w:rPr>
@@ -1397,11 +1401,10 @@
             <w:rPr>
               <w:rFonts w:eastAsiaTheme="minorEastAsia"/>
               <w:noProof/>
-              <w:sz w:val="24"/>
-              <w:szCs w:val="24"/>
+              <w:lang w:eastAsia="en-GB"/>
             </w:rPr>
           </w:pPr>
-          <w:hyperlink w:anchor="_Toc516468440" w:history="1">
+          <w:hyperlink w:anchor="_Toc516475366" w:history="1">
             <w:r>
               <w:rPr>
                 <w:rStyle w:val="Hyperlink"/>
@@ -1428,7 +1431,7 @@
                 <w:noProof/>
                 <w:webHidden/>
               </w:rPr>
-              <w:instrText xml:space="preserve"> PAGEREF _Toc516468440 \h </w:instrText>
+              <w:instrText xml:space="preserve"> PAGEREF _Toc516475366 \h </w:instrText>
             </w:r>
             <w:r>
               <w:rPr>
@@ -1468,11 +1471,10 @@
             <w:rPr>
               <w:rFonts w:eastAsiaTheme="minorEastAsia"/>
               <w:noProof/>
-              <w:sz w:val="24"/>
-              <w:szCs w:val="24"/>
+              <w:lang w:eastAsia="en-GB"/>
             </w:rPr>
           </w:pPr>
-          <w:hyperlink w:anchor="_Toc516468441" w:history="1">
+          <w:hyperlink w:anchor="_Toc516475367" w:history="1">
             <w:r>
               <w:rPr>
                 <w:rStyle w:val="Hyperlink"/>
@@ -1499,7 +1501,7 @@
                 <w:noProof/>
                 <w:webHidden/>
               </w:rPr>
-              <w:instrText xml:space="preserve"> PAGEREF _Toc516468441 \h </w:instrText>
+              <w:instrText xml:space="preserve"> PAGEREF _Toc516475367 \h </w:instrText>
             </w:r>
             <w:r>
               <w:rPr>
@@ -1534,17 +1536,16 @@
           <w:pPr>
             <w:pStyle w:val="TOC2"/>
             <w:tabs>
-              <w:tab w:val="left" w:pos="1920"/>
+              <w:tab w:val="left" w:pos="1760"/>
               <w:tab w:val="right" w:leader="dot" w:pos="9016"/>
             </w:tabs>
             <w:rPr>
               <w:rFonts w:eastAsiaTheme="minorEastAsia"/>
               <w:noProof/>
-              <w:sz w:val="24"/>
-              <w:szCs w:val="24"/>
+              <w:lang w:eastAsia="en-GB"/>
             </w:rPr>
           </w:pPr>
-          <w:hyperlink w:anchor="_Toc516468442" w:history="1">
+          <w:hyperlink w:anchor="_Toc516475368" w:history="1">
             <w:r>
               <w:rPr>
                 <w:rStyle w:val="Hyperlink"/>
@@ -1556,8 +1557,7 @@
               <w:rPr>
                 <w:rFonts w:eastAsiaTheme="minorEastAsia"/>
                 <w:noProof/>
-                <w:sz w:val="24"/>
-                <w:szCs w:val="24"/>
+                <w:lang w:eastAsia="en-GB"/>
               </w:rPr>
               <w:tab/>
             </w:r>
@@ -1587,7 +1587,7 @@
                 <w:noProof/>
                 <w:webHidden/>
               </w:rPr>
-              <w:instrText xml:space="preserve"> PAGEREF _Toc516468442 \h </w:instrText>
+              <w:instrText xml:space="preserve"> PAGEREF _Toc516475368 \h </w:instrText>
             </w:r>
             <w:r>
               <w:rPr>
@@ -1627,11 +1627,10 @@
             <w:rPr>
               <w:rFonts w:eastAsiaTheme="minorEastAsia"/>
               <w:noProof/>
-              <w:sz w:val="24"/>
-              <w:szCs w:val="24"/>
+              <w:lang w:eastAsia="en-GB"/>
             </w:rPr>
           </w:pPr>
-          <w:hyperlink w:anchor="_Toc516468443" w:history="1">
+          <w:hyperlink w:anchor="_Toc516475369" w:history="1">
             <w:r>
               <w:rPr>
                 <w:rStyle w:val="Hyperlink"/>
@@ -1658,7 +1657,7 @@
                 <w:noProof/>
                 <w:webHidden/>
               </w:rPr>
-              <w:instrText xml:space="preserve"> PAGEREF _Toc516468443 \h </w:instrText>
+              <w:instrText xml:space="preserve"> PAGEREF _Toc516475369 \h </w:instrText>
             </w:r>
             <w:r>
               <w:rPr>
@@ -1698,11 +1697,10 @@
             <w:rPr>
               <w:rFonts w:eastAsiaTheme="minorEastAsia"/>
               <w:noProof/>
-              <w:sz w:val="24"/>
-              <w:szCs w:val="24"/>
+              <w:lang w:eastAsia="en-GB"/>
             </w:rPr>
           </w:pPr>
-          <w:hyperlink w:anchor="_Toc516468444" w:history="1">
+          <w:hyperlink w:anchor="_Toc516475370" w:history="1">
             <w:r>
               <w:rPr>
                 <w:rStyle w:val="Hyperlink"/>
@@ -1729,7 +1727,7 @@
                 <w:noProof/>
                 <w:webHidden/>
               </w:rPr>
-              <w:instrText xml:space="preserve"> PAGEREF _Toc516468444 \h </w:instrText>
+              <w:instrText xml:space="preserve"> PAGEREF _Toc516475370 \h </w:instrText>
             </w:r>
             <w:r>
               <w:rPr>
@@ -1769,11 +1767,10 @@
             <w:rPr>
               <w:rFonts w:eastAsiaTheme="minorEastAsia"/>
               <w:noProof/>
-              <w:sz w:val="24"/>
-              <w:szCs w:val="24"/>
+              <w:lang w:eastAsia="en-GB"/>
             </w:rPr>
           </w:pPr>
-          <w:hyperlink w:anchor="_Toc516468445" w:history="1">
+          <w:hyperlink w:anchor="_Toc516475371" w:history="1">
             <w:r>
               <w:rPr>
                 <w:rStyle w:val="Hyperlink"/>
@@ -1800,7 +1797,7 @@
                 <w:noProof/>
                 <w:webHidden/>
               </w:rPr>
-              <w:instrText xml:space="preserve"> PAGEREF _Toc516468445 \h </w:instrText>
+              <w:instrText xml:space="preserve"> PAGEREF _Toc516475371 \h </w:instrText>
             </w:r>
             <w:r>
               <w:rPr>
@@ -1840,11 +1837,10 @@
             <w:rPr>
               <w:rFonts w:eastAsiaTheme="minorEastAsia"/>
               <w:noProof/>
-              <w:sz w:val="24"/>
-              <w:szCs w:val="24"/>
+              <w:lang w:eastAsia="en-GB"/>
             </w:rPr>
           </w:pPr>
-          <w:hyperlink w:anchor="_Toc516468446" w:history="1">
+          <w:hyperlink w:anchor="_Toc516475372" w:history="1">
             <w:r>
               <w:rPr>
                 <w:rStyle w:val="Hyperlink"/>
@@ -1871,7 +1867,7 @@
                 <w:noProof/>
                 <w:webHidden/>
               </w:rPr>
-              <w:instrText xml:space="preserve"> PAGEREF _Toc516468446 \h </w:instrText>
+              <w:instrText xml:space="preserve"> PAGEREF _Toc516475372 \h </w:instrText>
             </w:r>
             <w:r>
               <w:rPr>
@@ -1911,11 +1907,10 @@
             <w:rPr>
               <w:rFonts w:eastAsiaTheme="minorEastAsia"/>
               <w:noProof/>
-              <w:sz w:val="24"/>
-              <w:szCs w:val="24"/>
+              <w:lang w:eastAsia="en-GB"/>
             </w:rPr>
           </w:pPr>
-          <w:hyperlink w:anchor="_Toc516468447" w:history="1">
+          <w:hyperlink w:anchor="_Toc516475373" w:history="1">
             <w:r>
               <w:rPr>
                 <w:rStyle w:val="Hyperlink"/>
@@ -1942,7 +1937,7 @@
                 <w:noProof/>
                 <w:webHidden/>
               </w:rPr>
-              <w:instrText xml:space="preserve"> PAGEREF _Toc516468447 \h </w:instrText>
+              <w:instrText xml:space="preserve"> PAGEREF _Toc516475373 \h </w:instrText>
             </w:r>
             <w:r>
               <w:rPr>
@@ -1982,11 +1977,10 @@
             <w:rPr>
               <w:rFonts w:eastAsiaTheme="minorEastAsia"/>
               <w:noProof/>
-              <w:sz w:val="24"/>
-              <w:szCs w:val="24"/>
+              <w:lang w:eastAsia="en-GB"/>
             </w:rPr>
           </w:pPr>
-          <w:hyperlink w:anchor="_Toc516468448" w:history="1">
+          <w:hyperlink w:anchor="_Toc516475374" w:history="1">
             <w:r>
               <w:rPr>
                 <w:rStyle w:val="Hyperlink"/>
@@ -2013,7 +2007,7 @@
                 <w:noProof/>
                 <w:webHidden/>
               </w:rPr>
-              <w:instrText xml:space="preserve"> PAGEREF _Toc516468448 \h </w:instrText>
+              <w:instrText xml:space="preserve"> PAGEREF _Toc516475374 \h </w:instrText>
             </w:r>
             <w:r>
               <w:rPr>
@@ -2087,7 +2081,7 @@
           <w:lang w:val="en-IE"/>
         </w:rPr>
       </w:pPr>
-      <w:bookmarkStart w:id="4" w:name="_Toc516468432"/>
+      <w:bookmarkStart w:id="4" w:name="_Toc516475358"/>
       <w:bookmarkEnd w:id="2"/>
       <w:bookmarkEnd w:id="3"/>
       <w:r>
@@ -2149,7 +2143,7 @@
       <w:r>
         <w:rPr>
           <w:noProof/>
-          <w:lang w:val="en-IE"/>
+          <w:lang w:eastAsia="en-GB"/>
         </w:rPr>
         <w:drawing>
           <wp:inline distT="0" distB="0" distL="0" distR="0">
@@ -2328,7 +2322,7 @@
           <w:szCs w:val="26"/>
         </w:rPr>
       </w:pPr>
-      <w:bookmarkStart w:id="5" w:name="_Toc516468433"/>
+      <w:bookmarkStart w:id="5" w:name="_Toc516475359"/>
       <w:r>
         <w:rPr>
           <w:rStyle w:val="Heading1Char"/>
@@ -2363,6 +2357,7 @@
           <w:noProof/>
           <w:sz w:val="32"/>
           <w:szCs w:val="32"/>
+          <w:lang w:eastAsia="en-GB"/>
         </w:rPr>
         <w:drawing>
           <wp:inline distT="0" distB="0" distL="0" distR="0" wp14:anchorId="2C20952E" wp14:editId="7907DDE6">
@@ -4811,7 +4806,7 @@
       <w:pPr>
         <w:pStyle w:val="Heading2"/>
       </w:pPr>
-      <w:bookmarkStart w:id="6" w:name="_Toc516468434"/>
+      <w:bookmarkStart w:id="6" w:name="_Toc516475360"/>
       <w:r>
         <w:t>Speaker Biographies</w:t>
       </w:r>
@@ -4936,13 +4931,14 @@
           <w:szCs w:val="28"/>
         </w:rPr>
       </w:pPr>
-      <w:bookmarkStart w:id="7" w:name="_Toc516468435"/>
+      <w:bookmarkStart w:id="7" w:name="_Toc516475361"/>
       <w:r>
         <w:rPr>
           <w:rFonts w:asciiTheme="minorHAnsi" w:hAnsiTheme="minorHAnsi"/>
           <w:noProof/>
           <w:sz w:val="28"/>
           <w:szCs w:val="28"/>
+          <w:lang w:eastAsia="en-GB"/>
         </w:rPr>
         <w:lastRenderedPageBreak/>
         <w:drawing>
@@ -5007,6 +5003,7 @@
           <w:noProof/>
           <w:sz w:val="28"/>
           <w:szCs w:val="28"/>
+          <w:lang w:eastAsia="en-GB"/>
         </w:rPr>
         <w:drawing>
           <wp:anchor distT="0" distB="0" distL="114300" distR="114300" simplePos="0" relativeHeight="251719680" behindDoc="0" locked="0" layoutInCell="1" allowOverlap="1" wp14:anchorId="03FA2E43">
@@ -5544,45 +5541,6 @@
           <w:szCs w:val="24"/>
         </w:rPr>
       </w:pPr>
-    </w:p>
-    <w:p>
-      <w:pPr>
-        <w:spacing w:after="0" w:line="240" w:lineRule="auto"/>
-        <w:rPr>
-          <w:rFonts w:ascii="Calibri" w:hAnsi="Calibri" w:cs="Times New Roman"/>
-          <w:color w:val="0000FF"/>
-          <w:lang w:eastAsia="en-GB"/>
-        </w:rPr>
-      </w:pPr>
-      <w:r>
-        <w:rPr>
-          <w:rFonts w:ascii="Calibri" w:hAnsi="Calibri" w:cs="Times New Roman"/>
-          <w:b/>
-          <w:bCs/>
-          <w:sz w:val="24"/>
-          <w:szCs w:val="24"/>
-          <w:lang w:val="en"/>
-        </w:rPr>
-        <w:t>Email:</w:t>
-      </w:r>
-      <w:r>
-        <w:rPr>
-          <w:rFonts w:ascii="Calibri" w:hAnsi="Calibri" w:cs="Times New Roman"/>
-          <w:sz w:val="24"/>
-          <w:szCs w:val="24"/>
-          <w:lang w:val="en"/>
-        </w:rPr>
-        <w:t>            </w:t>
-      </w:r>
-      <w:r>
-        <w:rPr>
-          <w:rFonts w:ascii="Calibri" w:hAnsi="Calibri" w:cs="Times New Roman"/>
-          <w:color w:val="0000FF"/>
-          <w:u w:val="single"/>
-          <w:lang w:eastAsia="en-GB"/>
-        </w:rPr>
-        <w:t>info@crystalvalley.io</w:t>
-      </w:r>
     </w:p>
     <w:p>
       <w:pPr>
@@ -6109,47 +6067,6 @@
         <w:spacing w:after="0" w:line="240" w:lineRule="auto"/>
         <w:rPr>
           <w:rFonts w:ascii="Calibri" w:hAnsi="Calibri" w:cs="Times New Roman"/>
-          <w:color w:val="0000FF"/>
-          <w:lang w:eastAsia="en-GB"/>
-        </w:rPr>
-      </w:pPr>
-      <w:r>
-        <w:rPr>
-          <w:rFonts w:ascii="Calibri" w:hAnsi="Calibri" w:cs="Times New Roman"/>
-          <w:b/>
-          <w:bCs/>
-          <w:sz w:val="24"/>
-          <w:szCs w:val="24"/>
-          <w:lang w:val="en"/>
-        </w:rPr>
-        <w:t>Email:</w:t>
-      </w:r>
-      <w:r>
-        <w:rPr>
-          <w:rFonts w:ascii="Calibri" w:hAnsi="Calibri" w:cs="Times New Roman"/>
-          <w:sz w:val="24"/>
-          <w:szCs w:val="24"/>
-          <w:lang w:val="en"/>
-        </w:rPr>
-        <w:t xml:space="preserve">              </w:t>
-      </w:r>
-      <w:hyperlink r:id="rId18" w:history="1">
-        <w:r>
-          <w:rPr>
-            <w:rFonts w:ascii="Calibri" w:hAnsi="Calibri" w:cs="Times New Roman"/>
-            <w:color w:val="0000FF"/>
-            <w:u w:val="single"/>
-            <w:lang w:eastAsia="en-GB"/>
-          </w:rPr>
-          <w:t>Gerard.kehoe@cgminc.com</w:t>
-        </w:r>
-      </w:hyperlink>
-    </w:p>
-    <w:p>
-      <w:pPr>
-        <w:spacing w:after="0" w:line="240" w:lineRule="auto"/>
-        <w:rPr>
-          <w:rFonts w:ascii="Calibri" w:hAnsi="Calibri" w:cs="Times New Roman"/>
         </w:rPr>
       </w:pPr>
     </w:p>
@@ -6250,7 +6167,7 @@
       <w:pPr>
         <w:pStyle w:val="Heading2"/>
       </w:pPr>
-      <w:bookmarkStart w:id="8" w:name="_Toc516468436"/>
+      <w:bookmarkStart w:id="8" w:name="_Toc516475362"/>
       <w:r>
         <w:t>John Daly</w:t>
       </w:r>
@@ -6314,7 +6231,7 @@
                     </pic:cNvPicPr>
                   </pic:nvPicPr>
                   <pic:blipFill>
-                    <a:blip r:embed="rId19" r:link="rId20" cstate="print">
+                    <a:blip r:embed="rId18" r:link="rId19" cstate="print">
                       <a:extLst>
                         <a:ext uri="{28A0092B-C50C-407E-A947-70E740481C1C}">
                           <a14:useLocalDpi xmlns:a14="http://schemas.microsoft.com/office/drawing/2010/main" val="0"/>
@@ -6643,7 +6560,7 @@
         </w:rPr>
         <w:t xml:space="preserve">               </w:t>
       </w:r>
-      <w:hyperlink r:id="rId21" w:tgtFrame="_blank" w:history="1">
+      <w:hyperlink r:id="rId20" w:tgtFrame="_blank" w:history="1">
         <w:r>
           <w:rPr>
             <w:color w:val="0000FF"/>
@@ -6651,43 +6568,6 @@
             <w:lang w:eastAsia="en-GB"/>
           </w:rPr>
           <w:t>https://www.cgmllc.net/</w:t>
-        </w:r>
-      </w:hyperlink>
-    </w:p>
-    <w:p>
-      <w:pPr>
-        <w:rPr>
-          <w:color w:val="0000FF"/>
-          <w:u w:val="single"/>
-          <w:lang w:eastAsia="en-GB"/>
-        </w:rPr>
-      </w:pPr>
-      <w:r>
-        <w:rPr>
-          <w:b/>
-          <w:bCs/>
-          <w:sz w:val="24"/>
-          <w:szCs w:val="24"/>
-          <w:lang w:val="en"/>
-        </w:rPr>
-        <w:t>Email:</w:t>
-      </w:r>
-      <w:r>
-        <w:rPr>
-          <w:sz w:val="24"/>
-          <w:szCs w:val="24"/>
-          <w:lang w:val="en"/>
-        </w:rPr>
-        <w:t xml:space="preserve">              </w:t>
-      </w:r>
-      <w:hyperlink r:id="rId22" w:history="1">
-        <w:r>
-          <w:rPr>
-            <w:color w:val="0000FF"/>
-            <w:u w:val="single"/>
-            <w:lang w:eastAsia="en-GB"/>
-          </w:rPr>
-          <w:t>John.Daly@cgminc.com</w:t>
         </w:r>
       </w:hyperlink>
     </w:p>
@@ -6779,7 +6659,7 @@
                     </pic:cNvPicPr>
                   </pic:nvPicPr>
                   <pic:blipFill>
-                    <a:blip r:embed="rId23" r:link="rId24" cstate="print">
+                    <a:blip r:embed="rId21" r:link="rId22" cstate="print">
                       <a:extLst>
                         <a:ext uri="{28A0092B-C50C-407E-A947-70E740481C1C}">
                           <a14:useLocalDpi xmlns:a14="http://schemas.microsoft.com/office/drawing/2010/main" val="0"/>
@@ -6860,7 +6740,7 @@
                     <pic:cNvPicPr/>
                   </pic:nvPicPr>
                   <pic:blipFill>
-                    <a:blip r:embed="rId25">
+                    <a:blip r:embed="rId23">
                       <a:extLst>
                         <a:ext uri="{28A0092B-C50C-407E-A947-70E740481C1C}">
                           <a14:useLocalDpi xmlns:a14="http://schemas.microsoft.com/office/drawing/2010/main" val="0"/>
@@ -6909,7 +6789,7 @@
           <w:szCs w:val="28"/>
         </w:rPr>
       </w:pPr>
-      <w:bookmarkStart w:id="9" w:name="_Toc516468437"/>
+      <w:bookmarkStart w:id="9" w:name="_Toc516475363"/>
       <w:r>
         <w:rPr>
           <w:rFonts w:asciiTheme="minorHAnsi" w:hAnsiTheme="minorHAnsi"/>
@@ -6929,7 +6809,7 @@
           <w:szCs w:val="28"/>
         </w:rPr>
       </w:pPr>
-      <w:bookmarkStart w:id="10" w:name="_Toc516468438"/>
+      <w:bookmarkStart w:id="10" w:name="_Toc516475364"/>
       <w:r>
         <w:rPr>
           <w:rFonts w:asciiTheme="minorHAnsi" w:hAnsiTheme="minorHAnsi"/>
@@ -7221,7 +7101,7 @@
         </w:rPr>
         <w:tab/>
       </w:r>
-      <w:hyperlink r:id="rId26" w:history="1">
+      <w:hyperlink r:id="rId24" w:history="1">
         <w:r>
           <w:rPr>
             <w:rFonts w:eastAsia="Times New Roman" w:cs="Times New Roman"/>
@@ -7257,51 +7137,6 @@
           <w:u w:val="single"/>
         </w:rPr>
       </w:pPr>
-      <w:r>
-        <w:rPr>
-          <w:b/>
-          <w:sz w:val="24"/>
-          <w:szCs w:val="24"/>
-        </w:rPr>
-        <w:t>E-mail:</w:t>
-      </w:r>
-      <w:r>
-        <w:rPr>
-          <w:sz w:val="24"/>
-          <w:szCs w:val="24"/>
-        </w:rPr>
-        <w:t xml:space="preserve">  </w:t>
-      </w:r>
-      <w:r>
-        <w:rPr>
-          <w:sz w:val="24"/>
-          <w:szCs w:val="24"/>
-        </w:rPr>
-        <w:tab/>
-      </w:r>
-      <w:hyperlink r:id="rId27" w:history="1">
-        <w:r>
-          <w:rPr>
-            <w:color w:val="0000FF"/>
-            <w:sz w:val="24"/>
-            <w:szCs w:val="24"/>
-            <w:u w:val="single"/>
-          </w:rPr>
-          <w:t>brobinson@dataworks.ie</w:t>
-        </w:r>
-      </w:hyperlink>
-    </w:p>
-    <w:p>
-      <w:pPr>
-        <w:shd w:val="clear" w:color="auto" w:fill="FFFFFF"/>
-        <w:spacing w:after="0"/>
-        <w:rPr>
-          <w:color w:val="0000FF"/>
-          <w:sz w:val="24"/>
-          <w:szCs w:val="24"/>
-          <w:u w:val="single"/>
-        </w:rPr>
-      </w:pPr>
     </w:p>
     <w:p>
       <w:pPr>
@@ -7322,7 +7157,7 @@
       <w:pPr>
         <w:pStyle w:val="Heading2"/>
       </w:pPr>
-      <w:bookmarkStart w:id="11" w:name="_Toc516468439"/>
+      <w:bookmarkStart w:id="11" w:name="_Toc516475365"/>
       <w:r>
         <w:rPr>
           <w:noProof/>
@@ -7353,7 +7188,7 @@
                     <pic:cNvPicPr/>
                   </pic:nvPicPr>
                   <pic:blipFill>
-                    <a:blip r:embed="rId28">
+                    <a:blip r:embed="rId25">
                       <a:extLst>
                         <a:ext uri="{28A0092B-C50C-407E-A947-70E740481C1C}">
                           <a14:useLocalDpi xmlns:a14="http://schemas.microsoft.com/office/drawing/2010/main" val="0"/>
@@ -7471,7 +7306,7 @@
                     <pic:cNvPicPr/>
                   </pic:nvPicPr>
                   <pic:blipFill>
-                    <a:blip r:embed="rId29">
+                    <a:blip r:embed="rId26">
                       <a:extLst>
                         <a:ext uri="{28A0092B-C50C-407E-A947-70E740481C1C}">
                           <a14:useLocalDpi xmlns:a14="http://schemas.microsoft.com/office/drawing/2010/main" val="0"/>
@@ -7628,7 +7463,7 @@
         </w:rPr>
         <w:tab/>
       </w:r>
-      <w:hyperlink r:id="rId30" w:history="1">
+      <w:hyperlink r:id="rId27" w:history="1">
         <w:r>
           <w:rPr>
             <w:rStyle w:val="Hyperlink"/>
@@ -7640,51 +7475,6 @@
       </w:hyperlink>
     </w:p>
     <w:p>
-      <w:pPr>
-        <w:jc w:val="both"/>
-        <w:rPr>
-          <w:color w:val="0000FF"/>
-          <w:sz w:val="24"/>
-          <w:szCs w:val="24"/>
-          <w:u w:val="single"/>
-        </w:rPr>
-      </w:pPr>
-      <w:r>
-        <w:rPr>
-          <w:b/>
-          <w:sz w:val="24"/>
-          <w:szCs w:val="24"/>
-        </w:rPr>
-        <w:t>Email:</w:t>
-      </w:r>
-      <w:r>
-        <w:rPr>
-          <w:b/>
-          <w:sz w:val="24"/>
-          <w:szCs w:val="24"/>
-        </w:rPr>
-        <w:tab/>
-      </w:r>
-      <w:r>
-        <w:rPr>
-          <w:b/>
-          <w:sz w:val="24"/>
-          <w:szCs w:val="24"/>
-        </w:rPr>
-        <w:tab/>
-      </w:r>
-      <w:hyperlink r:id="rId31" w:history="1">
-        <w:r>
-          <w:rPr>
-            <w:rStyle w:val="Hyperlink"/>
-            <w:sz w:val="24"/>
-            <w:szCs w:val="24"/>
-          </w:rPr>
-          <w:t>aine@fundrecs.com</w:t>
-        </w:r>
-      </w:hyperlink>
-    </w:p>
-    <w:p>
       <w:r>
         <w:br w:type="page"/>
       </w:r>
@@ -7693,7 +7483,7 @@
       <w:pPr>
         <w:pStyle w:val="Heading2"/>
       </w:pPr>
-      <w:bookmarkStart w:id="12" w:name="_Toc516468440"/>
+      <w:bookmarkStart w:id="12" w:name="_Toc516475366"/>
       <w:r>
         <w:rPr>
           <w:noProof/>
@@ -7724,7 +7514,7 @@
                     <pic:cNvPicPr/>
                   </pic:nvPicPr>
                   <pic:blipFill>
-                    <a:blip r:embed="rId28">
+                    <a:blip r:embed="rId25">
                       <a:extLst>
                         <a:ext uri="{28A0092B-C50C-407E-A947-70E740481C1C}">
                           <a14:useLocalDpi xmlns:a14="http://schemas.microsoft.com/office/drawing/2010/main" val="0"/>
@@ -7834,7 +7624,7 @@
                     <pic:cNvPicPr/>
                   </pic:nvPicPr>
                   <pic:blipFill>
-                    <a:blip r:embed="rId32">
+                    <a:blip r:embed="rId28">
                       <a:extLst>
                         <a:ext uri="{28A0092B-C50C-407E-A947-70E740481C1C}">
                           <a14:useLocalDpi xmlns:a14="http://schemas.microsoft.com/office/drawing/2010/main" val="0"/>
@@ -7910,7 +7700,7 @@
         </w:rPr>
         <w:t>Fund Recs recently launched </w:t>
       </w:r>
-      <w:hyperlink r:id="rId33" w:history="1">
+      <w:hyperlink r:id="rId29" w:history="1">
         <w:r>
           <w:rPr>
             <w:sz w:val="24"/>
@@ -8028,7 +7818,7 @@
       <w:r>
         <w:t xml:space="preserve"> </w:t>
       </w:r>
-      <w:hyperlink r:id="rId34" w:history="1">
+      <w:hyperlink r:id="rId30" w:history="1">
         <w:r>
           <w:rPr>
             <w:b/>
@@ -8041,37 +7831,24 @@
     </w:p>
     <w:p>
       <w:pPr>
-        <w:rPr>
-          <w:b/>
-          <w:color w:val="0563C1" w:themeColor="hyperlink"/>
-          <w:u w:val="single"/>
-        </w:rPr>
-      </w:pPr>
-      <w:r>
-        <w:rPr>
-          <w:b/>
-        </w:rPr>
-        <w:t>Email:</w:t>
-      </w:r>
-      <w:r>
-        <w:t xml:space="preserve"> </w:t>
-      </w:r>
-      <w:hyperlink r:id="rId35" w:history="1">
-        <w:r>
-          <w:rPr>
-            <w:b/>
-            <w:color w:val="0563C1" w:themeColor="hyperlink"/>
-            <w:u w:val="single"/>
-          </w:rPr>
-          <w:t>michael@fundrecs.com</w:t>
-        </w:r>
-      </w:hyperlink>
+        <w:spacing w:after="160" w:line="259" w:lineRule="auto"/>
+        <w:rPr>
+          <w:rFonts w:asciiTheme="majorHAnsi" w:eastAsiaTheme="majorEastAsia" w:hAnsiTheme="majorHAnsi" w:cstheme="majorBidi"/>
+          <w:b/>
+          <w:bCs/>
+          <w:sz w:val="26"/>
+          <w:szCs w:val="26"/>
+        </w:rPr>
+      </w:pPr>
+      <w:r>
+        <w:br w:type="page"/>
+      </w:r>
     </w:p>
     <w:p>
       <w:pPr>
         <w:pStyle w:val="Heading2"/>
       </w:pPr>
-      <w:bookmarkStart w:id="13" w:name="_Toc516468441"/>
+      <w:bookmarkStart w:id="13" w:name="_Toc516475367"/>
       <w:r>
         <w:rPr>
           <w:noProof/>
@@ -8102,7 +7879,7 @@
                     <pic:cNvPicPr/>
                   </pic:nvPicPr>
                   <pic:blipFill>
-                    <a:blip r:embed="rId28">
+                    <a:blip r:embed="rId25">
                       <a:extLst>
                         <a:ext uri="{28A0092B-C50C-407E-A947-70E740481C1C}">
                           <a14:useLocalDpi xmlns:a14="http://schemas.microsoft.com/office/drawing/2010/main" val="0"/>
@@ -8205,7 +7982,7 @@
                     </pic:cNvPicPr>
                   </pic:nvPicPr>
                   <pic:blipFill>
-                    <a:blip r:embed="rId36">
+                    <a:blip r:embed="rId31">
                       <a:extLst>
                         <a:ext uri="{28A0092B-C50C-407E-A947-70E740481C1C}">
                           <a14:useLocalDpi xmlns:a14="http://schemas.microsoft.com/office/drawing/2010/main" val="0"/>
@@ -8280,7 +8057,7 @@
         </w:rPr>
         <w:t>Fund Recs recently launched </w:t>
       </w:r>
-      <w:hyperlink r:id="rId37" w:history="1">
+      <w:hyperlink r:id="rId32" w:history="1">
         <w:r>
           <w:rPr>
             <w:sz w:val="24"/>
@@ -8397,7 +8174,7 @@
       <w:r>
         <w:t xml:space="preserve"> </w:t>
       </w:r>
-      <w:hyperlink r:id="rId38" w:history="1">
+      <w:hyperlink r:id="rId33" w:history="1">
         <w:r>
           <w:rPr>
             <w:b/>
@@ -8405,33 +8182,6 @@
             <w:u w:val="single"/>
           </w:rPr>
           <w:t>https://www.fundrecs.com/</w:t>
-        </w:r>
-      </w:hyperlink>
-    </w:p>
-    <w:p>
-      <w:pPr>
-        <w:rPr>
-          <w:b/>
-          <w:color w:val="0563C1" w:themeColor="hyperlink"/>
-          <w:u w:val="single"/>
-        </w:rPr>
-      </w:pPr>
-      <w:r>
-        <w:rPr>
-          <w:b/>
-        </w:rPr>
-        <w:t>Email:</w:t>
-      </w:r>
-      <w:r>
-        <w:t xml:space="preserve"> </w:t>
-      </w:r>
-      <w:hyperlink r:id="rId39" w:history="1">
-        <w:r>
-          <w:rPr>
-            <w:rStyle w:val="Hyperlink"/>
-            <w:b/>
-          </w:rPr>
-          <w:t>claire@fundrecs.com</w:t>
         </w:r>
       </w:hyperlink>
     </w:p>
@@ -8497,7 +8247,7 @@
                     <pic:cNvPicPr/>
                   </pic:nvPicPr>
                   <pic:blipFill>
-                    <a:blip r:embed="rId40" cstate="print">
+                    <a:blip r:embed="rId34" cstate="print">
                       <a:extLst>
                         <a:ext uri="{28A0092B-C50C-407E-A947-70E740481C1C}">
                           <a14:useLocalDpi xmlns:a14="http://schemas.microsoft.com/office/drawing/2010/main" val="0"/>
@@ -8539,7 +8289,7 @@
           <w:szCs w:val="28"/>
         </w:rPr>
       </w:pPr>
-      <w:bookmarkStart w:id="14" w:name="_Toc516468442"/>
+      <w:bookmarkStart w:id="14" w:name="_Toc516475368"/>
       <w:r>
         <w:rPr>
           <w:rFonts w:asciiTheme="minorHAnsi" w:hAnsiTheme="minorHAnsi"/>
@@ -8612,7 +8362,7 @@
                     </pic:cNvPicPr>
                   </pic:nvPicPr>
                   <pic:blipFill>
-                    <a:blip r:embed="rId41" cstate="print">
+                    <a:blip r:embed="rId35" cstate="print">
                       <a:extLst>
                         <a:ext uri="{28A0092B-C50C-407E-A947-70E740481C1C}">
                           <a14:useLocalDpi xmlns:a14="http://schemas.microsoft.com/office/drawing/2010/main" val="0"/>
@@ -9358,7 +9108,7 @@
         </w:rPr>
         <w:t xml:space="preserve">  </w:t>
       </w:r>
-      <w:hyperlink r:id="rId42" w:history="1">
+      <w:hyperlink r:id="rId36" w:history="1">
         <w:r>
           <w:rPr>
             <w:rStyle w:val="Hyperlink"/>
@@ -9368,49 +9118,6 @@
             <w:lang w:eastAsia="en-IE"/>
           </w:rPr>
           <w:t>http://www.errigal.com</w:t>
-        </w:r>
-      </w:hyperlink>
-    </w:p>
-    <w:p>
-      <w:pPr>
-        <w:rPr>
-          <w:rFonts w:eastAsia="Times New Roman" w:cs="Times New Roman"/>
-          <w:sz w:val="24"/>
-          <w:szCs w:val="24"/>
-          <w:lang w:eastAsia="en-IE"/>
-        </w:rPr>
-      </w:pPr>
-      <w:r>
-        <w:rPr>
-          <w:rFonts w:eastAsia="Times New Roman" w:cs="Times New Roman"/>
-          <w:b/>
-          <w:color w:val="000000" w:themeColor="text1"/>
-          <w:sz w:val="24"/>
-          <w:szCs w:val="24"/>
-          <w:lang w:eastAsia="en-IE"/>
-        </w:rPr>
-        <w:t>Email:</w:t>
-      </w:r>
-      <w:r>
-        <w:rPr>
-          <w:rFonts w:eastAsia="Times New Roman" w:cs="Times New Roman"/>
-          <w:color w:val="000000" w:themeColor="text1"/>
-          <w:sz w:val="24"/>
-          <w:szCs w:val="24"/>
-          <w:lang w:eastAsia="en-IE"/>
-        </w:rPr>
-        <w:t xml:space="preserve">  </w:t>
-      </w:r>
-      <w:hyperlink r:id="rId43" w:history="1">
-        <w:r>
-          <w:rPr>
-            <w:rStyle w:val="Hyperlink"/>
-            <w:rFonts w:eastAsia="Times New Roman" w:cs="Times New Roman"/>
-            <w:sz w:val="24"/>
-            <w:szCs w:val="24"/>
-            <w:lang w:eastAsia="en-IE"/>
-          </w:rPr>
-          <w:t>colm.carew@errigal.com</w:t>
         </w:r>
       </w:hyperlink>
     </w:p>
@@ -9456,7 +9163,7 @@
                     </pic:cNvPicPr>
                   </pic:nvPicPr>
                   <pic:blipFill>
-                    <a:blip r:embed="rId44">
+                    <a:blip r:embed="rId37">
                       <a:extLst>
                         <a:ext uri="{28A0092B-C50C-407E-A947-70E740481C1C}">
                           <a14:useLocalDpi xmlns:a14="http://schemas.microsoft.com/office/drawing/2010/main" val="0"/>
@@ -9517,7 +9224,7 @@
         </w:rPr>
       </w:pPr>
       <w:bookmarkStart w:id="15" w:name="_Toc482695407"/>
-      <w:bookmarkStart w:id="16" w:name="_Toc516468443"/>
+      <w:bookmarkStart w:id="16" w:name="_Toc516475369"/>
       <w:r>
         <w:rPr>
           <w:rFonts w:ascii="Helvetica" w:hAnsi="Helvetica" w:cs="Helvetica"/>
@@ -9559,7 +9266,7 @@
                     <pic:cNvPicPr/>
                   </pic:nvPicPr>
                   <pic:blipFill>
-                    <a:blip r:embed="rId45" cstate="print">
+                    <a:blip r:embed="rId38" cstate="print">
                       <a:extLst>
                         <a:ext uri="{28A0092B-C50C-407E-A947-70E740481C1C}">
                           <a14:useLocalDpi xmlns:a14="http://schemas.microsoft.com/office/drawing/2010/main" val="0"/>
@@ -9736,7 +9443,7 @@
         </w:rPr>
         <w:t>Over the past five years, TSSG delivered innovative solutions to over 210 start-ups based in Ireland and has worked extensively with multinationals such as IBM, Intel and Cisco through its world class research programmes, such as the Science Foundation Ireland (SFI) </w:t>
       </w:r>
-      <w:hyperlink r:id="rId46" w:history="1">
+      <w:hyperlink r:id="rId39" w:history="1">
         <w:r>
           <w:rPr>
             <w:sz w:val="24"/>
@@ -9754,7 +9461,7 @@
         </w:rPr>
         <w:t xml:space="preserve"> TSSG  has also created 14 spin out companies, including the award-winning  </w:t>
       </w:r>
-      <w:hyperlink r:id="rId47" w:history="1">
+      <w:hyperlink r:id="rId40" w:history="1">
         <w:r>
           <w:rPr>
             <w:sz w:val="24"/>
@@ -9772,7 +9479,7 @@
         </w:rPr>
         <w:t>a ground-breaking mobile cloud platform company (acquired by RedHat NYSE: RHT in 2014 for €65 million), </w:t>
       </w:r>
-      <w:hyperlink r:id="rId48" w:history="1">
+      <w:hyperlink r:id="rId41" w:history="1">
         <w:r>
           <w:rPr>
             <w:sz w:val="24"/>
@@ -9790,7 +9497,7 @@
         </w:rPr>
         <w:t> a new ‘Click to Call’ Technology and </w:t>
       </w:r>
-      <w:hyperlink r:id="rId49" w:history="1">
+      <w:hyperlink r:id="rId42" w:history="1">
         <w:r>
           <w:rPr>
             <w:sz w:val="24"/>
@@ -9999,7 +9706,7 @@
         </w:rPr>
         <w:tab/>
       </w:r>
-      <w:hyperlink r:id="rId50" w:history="1">
+      <w:hyperlink r:id="rId43" w:history="1">
         <w:r>
           <w:rPr>
             <w:color w:val="0563C1" w:themeColor="hyperlink"/>
@@ -10015,19 +9722,8 @@
           <w:sz w:val="24"/>
           <w:szCs w:val="24"/>
         </w:rPr>
-        <w:t xml:space="preserve">, +353 51 84 5695, </w:t>
-      </w:r>
-      <w:hyperlink r:id="rId51" w:history="1">
-        <w:r>
-          <w:rPr>
-            <w:color w:val="0563C1" w:themeColor="hyperlink"/>
-            <w:sz w:val="24"/>
-            <w:szCs w:val="24"/>
-            <w:u w:val="single"/>
-          </w:rPr>
-          <w:t>bbutler@tssg.org</w:t>
-        </w:r>
-      </w:hyperlink>
+        <w:t xml:space="preserve">, </w:t>
+      </w:r>
     </w:p>
     <w:p>
       <w:pPr>
@@ -10097,7 +9793,7 @@
                     </pic:cNvPicPr>
                   </pic:nvPicPr>
                   <pic:blipFill>
-                    <a:blip r:embed="rId52" cstate="print">
+                    <a:blip r:embed="rId44" cstate="print">
                       <a:extLst>
                         <a:ext uri="{28A0092B-C50C-407E-A947-70E740481C1C}">
                           <a14:useLocalDpi xmlns:a14="http://schemas.microsoft.com/office/drawing/2010/main" val="0"/>
@@ -10136,7 +9832,7 @@
           <w:rFonts w:asciiTheme="minorHAnsi" w:hAnsiTheme="minorHAnsi"/>
         </w:rPr>
       </w:pPr>
-      <w:bookmarkStart w:id="17" w:name="_Toc516468444"/>
+      <w:bookmarkStart w:id="17" w:name="_Toc516475370"/>
       <w:r>
         <w:rPr>
           <w:rFonts w:asciiTheme="minorHAnsi" w:hAnsiTheme="minorHAnsi"/>
@@ -10263,7 +9959,7 @@
                     <pic:cNvPicPr/>
                   </pic:nvPicPr>
                   <pic:blipFill>
-                    <a:blip r:embed="rId53">
+                    <a:blip r:embed="rId45">
                       <a:extLst>
                         <a:ext uri="{28A0092B-C50C-407E-A947-70E740481C1C}">
                           <a14:useLocalDpi xmlns:a14="http://schemas.microsoft.com/office/drawing/2010/main" val="0"/>
@@ -10469,6 +10165,33 @@
         </w:rPr>
       </w:pPr>
       <w:bookmarkStart w:id="18" w:name="_Toc361993407"/>
+      <w:r>
+        <w:rPr>
+          <w:rFonts w:cs="Times New Roman"/>
+          <w:b/>
+          <w:bCs/>
+          <w:kern w:val="36"/>
+          <w:lang w:val="en-US" w:eastAsia="en-GB"/>
+        </w:rPr>
+        <w:t>Web:</w:t>
+      </w:r>
+      <w:r>
+        <w:rPr>
+          <w:rFonts w:cs="Times New Roman"/>
+          <w:bCs/>
+          <w:kern w:val="36"/>
+          <w:lang w:val="en-US" w:eastAsia="en-GB"/>
+        </w:rPr>
+        <w:t xml:space="preserve">  </w:t>
+      </w:r>
+      <w:r>
+        <w:rPr>
+          <w:rStyle w:val="Hyperlink"/>
+          <w:b/>
+          <w:lang w:val="en-US"/>
+        </w:rPr>
+        <w:t>www.sunlife.ie</w:t>
+      </w:r>
     </w:p>
     <w:bookmarkEnd w:id="18"/>
     <w:p>
@@ -10483,34 +10206,16 @@
           <w:b/>
           <w:lang w:val="en-US"/>
         </w:rPr>
-        <w:t xml:space="preserve">Email:  </w:t>
-      </w:r>
-      <w:hyperlink r:id="rId54" w:history="1">
-        <w:r>
-          <w:rPr>
-            <w:rStyle w:val="Hyperlink"/>
-            <w:b/>
-            <w:lang w:val="en-US"/>
-          </w:rPr>
-          <w:t>Shane.McCormack@sunlife.com</w:t>
-        </w:r>
-      </w:hyperlink>
-    </w:p>
-    <w:p>
-      <w:pPr>
+        <w:t>LinkedIn</w:t>
+      </w:r>
+      <w:r>
         <w:rPr>
           <w:b/>
           <w:lang w:val="en-US"/>
         </w:rPr>
-      </w:pPr>
-      <w:r>
-        <w:rPr>
-          <w:b/>
-          <w:lang w:val="en-US"/>
-        </w:rPr>
-        <w:t xml:space="preserve">Web:  </w:t>
-      </w:r>
-      <w:hyperlink r:id="rId55" w:history="1">
+        <w:t xml:space="preserve">:  </w:t>
+      </w:r>
+      <w:hyperlink r:id="rId46" w:history="1">
         <w:r>
           <w:rPr>
             <w:rStyle w:val="Hyperlink"/>
@@ -10579,7 +10284,7 @@
                     <pic:cNvPicPr/>
                   </pic:nvPicPr>
                   <pic:blipFill>
-                    <a:blip r:embed="rId56">
+                    <a:blip r:embed="rId47">
                       <a:extLst>
                         <a:ext uri="{28A0092B-C50C-407E-A947-70E740481C1C}">
                           <a14:useLocalDpi xmlns:a14="http://schemas.microsoft.com/office/drawing/2010/main" val="0"/>
@@ -10621,7 +10326,7 @@
           <w:szCs w:val="28"/>
         </w:rPr>
       </w:pPr>
-      <w:bookmarkStart w:id="19" w:name="_Toc516468445"/>
+      <w:bookmarkStart w:id="19" w:name="_Toc516475371"/>
       <w:r>
         <w:rPr>
           <w:rFonts w:asciiTheme="minorHAnsi" w:hAnsiTheme="minorHAnsi"/>
@@ -10752,7 +10457,7 @@
                     </pic:cNvPicPr>
                   </pic:nvPicPr>
                   <pic:blipFill>
-                    <a:blip r:embed="rId57" cstate="print">
+                    <a:blip r:embed="rId48" cstate="print">
                       <a:extLst>
                         <a:ext uri="{28A0092B-C50C-407E-A947-70E740481C1C}">
                           <a14:useLocalDpi xmlns:a14="http://schemas.microsoft.com/office/drawing/2010/main" val="0"/>
@@ -10924,11 +10629,22 @@
       <w:r>
         <w:rPr>
           <w:rFonts w:ascii="Helvetica" w:hAnsi="Helvetica" w:cs="Helvetica"/>
+          <w:b/>
           <w:sz w:val="23"/>
           <w:szCs w:val="23"/>
           <w:shd w:val="clear" w:color="auto" w:fill="FFFFFF"/>
         </w:rPr>
         <w:t>Web:</w:t>
+      </w:r>
+      <w:r>
+        <w:rPr>
+          <w:rFonts w:ascii="Helvetica" w:hAnsi="Helvetica" w:cs="Helvetica"/>
+          <w:b/>
+          <w:sz w:val="23"/>
+          <w:szCs w:val="23"/>
+          <w:shd w:val="clear" w:color="auto" w:fill="FFFFFF"/>
+        </w:rPr>
+        <w:tab/>
       </w:r>
       <w:r>
         <w:rPr>
@@ -10939,16 +10655,7 @@
         </w:rPr>
         <w:tab/>
       </w:r>
-      <w:r>
-        <w:rPr>
-          <w:rFonts w:ascii="Helvetica" w:hAnsi="Helvetica" w:cs="Helvetica"/>
-          <w:sz w:val="23"/>
-          <w:szCs w:val="23"/>
-          <w:shd w:val="clear" w:color="auto" w:fill="FFFFFF"/>
-        </w:rPr>
-        <w:tab/>
-      </w:r>
-      <w:hyperlink r:id="rId58" w:history="1">
+      <w:hyperlink r:id="rId49" w:history="1">
         <w:r>
           <w:rPr>
             <w:rStyle w:val="Hyperlink"/>
@@ -10971,56 +10678,6 @@
           <w:shd w:val="clear" w:color="auto" w:fill="FFFFFF"/>
         </w:rPr>
       </w:pPr>
-      <w:r>
-        <w:rPr>
-          <w:rFonts w:ascii="Helvetica" w:hAnsi="Helvetica" w:cs="Helvetica"/>
-          <w:sz w:val="23"/>
-          <w:szCs w:val="23"/>
-          <w:shd w:val="clear" w:color="auto" w:fill="FFFFFF"/>
-        </w:rPr>
-        <w:t>Email:</w:t>
-      </w:r>
-      <w:r>
-        <w:rPr>
-          <w:rFonts w:ascii="Helvetica" w:hAnsi="Helvetica" w:cs="Helvetica"/>
-          <w:sz w:val="23"/>
-          <w:szCs w:val="23"/>
-          <w:shd w:val="clear" w:color="auto" w:fill="FFFFFF"/>
-        </w:rPr>
-        <w:tab/>
-      </w:r>
-      <w:r>
-        <w:rPr>
-          <w:rFonts w:ascii="Helvetica" w:hAnsi="Helvetica" w:cs="Helvetica"/>
-          <w:sz w:val="23"/>
-          <w:szCs w:val="23"/>
-          <w:shd w:val="clear" w:color="auto" w:fill="FFFFFF"/>
-        </w:rPr>
-        <w:tab/>
-      </w:r>
-      <w:hyperlink r:id="rId59" w:history="1">
-        <w:r>
-          <w:rPr>
-            <w:rStyle w:val="Hyperlink"/>
-            <w:rFonts w:ascii="Helvetica" w:hAnsi="Helvetica" w:cs="Helvetica"/>
-            <w:sz w:val="23"/>
-            <w:szCs w:val="23"/>
-            <w:shd w:val="clear" w:color="auto" w:fill="FFFFFF"/>
-          </w:rPr>
-          <w:t>Claire.Kelly@se2.com</w:t>
-        </w:r>
-      </w:hyperlink>
-    </w:p>
-    <w:p>
-      <w:pPr>
-        <w:jc w:val="both"/>
-        <w:rPr>
-          <w:rFonts w:ascii="Helvetica" w:hAnsi="Helvetica" w:cs="Helvetica"/>
-          <w:sz w:val="23"/>
-          <w:szCs w:val="23"/>
-          <w:shd w:val="clear" w:color="auto" w:fill="FFFFFF"/>
-        </w:rPr>
-      </w:pPr>
     </w:p>
     <w:p>
       <w:pPr>
@@ -11051,7 +10708,7 @@
           <w:szCs w:val="28"/>
         </w:rPr>
       </w:pPr>
-      <w:bookmarkStart w:id="20" w:name="_Toc516468446"/>
+      <w:bookmarkStart w:id="20" w:name="_Toc516475372"/>
       <w:r>
         <w:rPr>
           <w:noProof/>
@@ -11084,7 +10741,7 @@
                     </pic:cNvPicPr>
                   </pic:nvPicPr>
                   <pic:blipFill>
-                    <a:blip r:embed="rId60" cstate="print">
+                    <a:blip r:embed="rId50" cstate="print">
                       <a:extLst>
                         <a:ext uri="{28A0092B-C50C-407E-A947-70E740481C1C}">
                           <a14:useLocalDpi xmlns:a14="http://schemas.microsoft.com/office/drawing/2010/main" val="0"/>
@@ -11435,7 +11092,7 @@
         </w:rPr>
         <w:tab/>
       </w:r>
-      <w:hyperlink r:id="rId61" w:history="1">
+      <w:hyperlink r:id="rId51" w:history="1">
         <w:r>
           <w:rPr>
             <w:rStyle w:val="Hyperlink"/>
@@ -11448,43 +11105,6 @@
     </w:p>
     <w:p>
       <w:pPr>
-        <w:jc w:val="both"/>
-      </w:pPr>
-      <w:r>
-        <w:rPr>
-          <w:b/>
-          <w:sz w:val="24"/>
-          <w:szCs w:val="24"/>
-        </w:rPr>
-        <w:t>Email:</w:t>
-      </w:r>
-      <w:r>
-        <w:rPr>
-          <w:b/>
-          <w:sz w:val="24"/>
-          <w:szCs w:val="24"/>
-        </w:rPr>
-        <w:tab/>
-      </w:r>
-      <w:r>
-        <w:rPr>
-          <w:b/>
-          <w:sz w:val="24"/>
-          <w:szCs w:val="24"/>
-        </w:rPr>
-        <w:tab/>
-      </w:r>
-      <w:hyperlink r:id="rId62" w:history="1">
-        <w:r>
-          <w:rPr>
-            <w:rStyle w:val="Hyperlink"/>
-          </w:rPr>
-          <w:t>gryan@redhat.com</w:t>
-        </w:r>
-      </w:hyperlink>
-    </w:p>
-    <w:p>
-      <w:pPr>
         <w:rPr>
           <w:color w:val="0000FF"/>
           <w:sz w:val="24"/>
@@ -11511,7 +11131,7 @@
           <w:szCs w:val="28"/>
         </w:rPr>
       </w:pPr>
-      <w:bookmarkStart w:id="21" w:name="_Toc516468447"/>
+      <w:bookmarkStart w:id="21" w:name="_Toc516475373"/>
       <w:r>
         <w:rPr>
           <w:noProof/>
@@ -11544,7 +11164,7 @@
                     </pic:cNvPicPr>
                   </pic:nvPicPr>
                   <pic:blipFill>
-                    <a:blip r:embed="rId60" cstate="print">
+                    <a:blip r:embed="rId50" cstate="print">
                       <a:extLst>
                         <a:ext uri="{28A0092B-C50C-407E-A947-70E740481C1C}">
                           <a14:useLocalDpi xmlns:a14="http://schemas.microsoft.com/office/drawing/2010/main" val="0"/>
@@ -11694,7 +11314,7 @@
                     </pic:cNvPicPr>
                   </pic:nvPicPr>
                   <pic:blipFill>
-                    <a:blip r:embed="rId63">
+                    <a:blip r:embed="rId52">
                       <a:extLst>
                         <a:ext uri="{28A0092B-C50C-407E-A947-70E740481C1C}">
                           <a14:useLocalDpi xmlns:a14="http://schemas.microsoft.com/office/drawing/2010/main" val="0"/>
@@ -11988,7 +11608,7 @@
         </w:rPr>
         <w:tab/>
       </w:r>
-      <w:hyperlink r:id="rId64" w:history="1">
+      <w:hyperlink r:id="rId53" w:history="1">
         <w:r>
           <w:rPr>
             <w:rStyle w:val="Hyperlink"/>
@@ -12001,46 +11621,6 @@
     </w:p>
     <w:p>
       <w:pPr>
-        <w:jc w:val="both"/>
-        <w:rPr>
-          <w:rStyle w:val="Hyperlink"/>
-        </w:rPr>
-      </w:pPr>
-      <w:r>
-        <w:rPr>
-          <w:b/>
-          <w:sz w:val="24"/>
-          <w:szCs w:val="24"/>
-        </w:rPr>
-        <w:t>Email:</w:t>
-      </w:r>
-      <w:r>
-        <w:rPr>
-          <w:b/>
-          <w:sz w:val="24"/>
-          <w:szCs w:val="24"/>
-        </w:rPr>
-        <w:tab/>
-      </w:r>
-      <w:r>
-        <w:rPr>
-          <w:b/>
-          <w:sz w:val="24"/>
-          <w:szCs w:val="24"/>
-        </w:rPr>
-        <w:tab/>
-      </w:r>
-      <w:hyperlink r:id="rId65" w:history="1">
-        <w:r>
-          <w:rPr>
-            <w:rStyle w:val="Hyperlink"/>
-          </w:rPr>
-          <w:t>akeating@redhat.com</w:t>
-        </w:r>
-      </w:hyperlink>
-    </w:p>
-    <w:p>
-      <w:pPr>
         <w:tabs>
           <w:tab w:val="left" w:pos="7088"/>
         </w:tabs>
@@ -12052,15 +11632,6 @@
           <w:lang w:eastAsia="en-IE"/>
         </w:rPr>
       </w:pPr>
-      <w:r>
-        <w:rPr>
-          <w:rFonts w:eastAsia="Times New Roman" w:cs="Times New Roman"/>
-          <w:sz w:val="24"/>
-          <w:szCs w:val="24"/>
-          <w:lang w:eastAsia="en-IE"/>
-        </w:rPr>
-        <w:t xml:space="preserve"> </w:t>
-      </w:r>
     </w:p>
     <w:p>
       <w:pPr>
@@ -12087,7 +11658,7 @@
       <w:pPr>
         <w:pStyle w:val="Heading2"/>
       </w:pPr>
-      <w:bookmarkStart w:id="23" w:name="_Toc516468448"/>
+      <w:bookmarkStart w:id="23" w:name="_Toc516475374"/>
       <w:r>
         <w:lastRenderedPageBreak/>
         <w:t xml:space="preserve">Staff </w:t>
@@ -12481,7 +12052,7 @@
         </w:rPr>
         <w:tab/>
       </w:r>
-      <w:hyperlink r:id="rId66" w:history="1">
+      <w:hyperlink r:id="rId54" w:history="1">
         <w:r>
           <w:rPr>
             <w:rStyle w:val="Hyperlink"/>
@@ -12520,7 +12091,7 @@
         </w:rPr>
         <w:tab/>
       </w:r>
-      <w:hyperlink r:id="rId67" w:history="1">
+      <w:hyperlink r:id="rId55" w:history="1">
         <w:r>
           <w:rPr>
             <w:color w:val="0000FF"/>
@@ -12557,7 +12128,7 @@
         </w:rPr>
         <w:tab/>
       </w:r>
-      <w:hyperlink r:id="rId68" w:history="1">
+      <w:hyperlink r:id="rId56" w:history="1">
         <w:r>
           <w:rPr>
             <w:color w:val="0000FF"/>
@@ -12604,7 +12175,7 @@
         </w:rPr>
         <w:tab/>
       </w:r>
-      <w:hyperlink r:id="rId69" w:history="1">
+      <w:hyperlink r:id="rId57" w:history="1">
         <w:r>
           <w:rPr>
             <w:color w:val="0000FF"/>
@@ -12742,7 +12313,7 @@
     </w:p>
     <w:p/>
     <w:sectPr>
-      <w:footerReference w:type="default" r:id="rId70"/>
+      <w:footerReference w:type="default" r:id="rId58"/>
       <w:pgSz w:w="11906" w:h="16838"/>
       <w:pgMar w:top="1440" w:right="1440" w:bottom="1440" w:left="1440" w:header="708" w:footer="708" w:gutter="0"/>
       <w:pgBorders w:display="firstPage" w:offsetFrom="page">
@@ -12759,7 +12330,7 @@
 </file>
 
 <file path=word/endnotes.xml><?xml version="1.0" encoding="utf-8"?>
-<w:endnotes xmlns:wpc="http://schemas.microsoft.com/office/word/2010/wordprocessingCanvas" xmlns:cx="http://schemas.microsoft.com/office/drawing/2014/chartex" xmlns:cx1="http://schemas.microsoft.com/office/drawing/2015/9/8/chartex" xmlns:cx2="http://schemas.microsoft.com/office/drawing/2015/10/21/chartex" xmlns:cx3="http://schemas.microsoft.com/office/drawing/2016/5/9/chartex" xmlns:cx4="http://schemas.microsoft.com/office/drawing/2016/5/10/chartex" xmlns:cx5="http://schemas.microsoft.com/office/drawing/2016/5/11/chartex" xmlns:cx6="http://schemas.microsoft.com/office/drawing/2016/5/12/chartex" xmlns:cx7="http://schemas.microsoft.com/office/drawing/2016/5/13/chartex" xmlns:cx8="http://schemas.microsoft.com/office/drawing/2016/5/14/chartex" xmlns:mc="http://schemas.openxmlformats.org/markup-compatibility/2006" xmlns:aink="http://schemas.microsoft.com/office/drawing/2016/ink" xmlns:am3d="http://schemas.microsoft.com/office/drawing/2017/model3d" xmlns:o="urn:schemas-microsoft-com:office:office" xmlns:r="http://schemas.openxmlformats.org/officeDocument/2006/relationships" xmlns:m="http://schemas.openxmlformats.org/officeDocument/2006/math" xmlns:v="urn:schemas-microsoft-com:vml" xmlns:wp14="http://schemas.microsoft.com/office/word/2010/wordprocessingDrawing" xmlns:wp="http://schemas.openxmlformats.org/drawingml/2006/wordprocessingDrawing" xmlns:w10="urn:schemas-microsoft-com:office:word" xmlns:w="http://schemas.openxmlformats.org/wordprocessingml/2006/main" xmlns:w14="http://schemas.microsoft.com/office/word/2010/wordml" xmlns:w15="http://schemas.microsoft.com/office/word/2012/wordml" xmlns:w16cid="http://schemas.microsoft.com/office/word/2016/wordml/cid" xmlns:w16se="http://schemas.microsoft.com/office/word/2015/wordml/symex" xmlns:wpg="http://schemas.microsoft.com/office/word/2010/wordprocessingGroup" xmlns:wpi="http://schemas.microsoft.com/office/word/2010/wordprocessingInk" xmlns:wne="http://schemas.microsoft.com/office/word/2006/wordml" xmlns:wps="http://schemas.microsoft.com/office/word/2010/wordprocessingShape" mc:Ignorable="w14 w15 w16se w16cid wp14">
+<w:endnotes xmlns:wpc="http://schemas.microsoft.com/office/word/2010/wordprocessingCanvas" xmlns:cx="http://schemas.microsoft.com/office/drawing/2014/chartex" xmlns:cx1="http://schemas.microsoft.com/office/drawing/2015/9/8/chartex" xmlns:mc="http://schemas.openxmlformats.org/markup-compatibility/2006" xmlns:o="urn:schemas-microsoft-com:office:office" xmlns:r="http://schemas.openxmlformats.org/officeDocument/2006/relationships" xmlns:m="http://schemas.openxmlformats.org/officeDocument/2006/math" xmlns:v="urn:schemas-microsoft-com:vml" xmlns:wp14="http://schemas.microsoft.com/office/word/2010/wordprocessingDrawing" xmlns:wp="http://schemas.openxmlformats.org/drawingml/2006/wordprocessingDrawing" xmlns:w10="urn:schemas-microsoft-com:office:word" xmlns:w="http://schemas.openxmlformats.org/wordprocessingml/2006/main" xmlns:w14="http://schemas.microsoft.com/office/word/2010/wordml" xmlns:w15="http://schemas.microsoft.com/office/word/2012/wordml" xmlns:w16se="http://schemas.microsoft.com/office/word/2015/wordml/symex" xmlns:wpg="http://schemas.microsoft.com/office/word/2010/wordprocessingGroup" xmlns:wpi="http://schemas.microsoft.com/office/word/2010/wordprocessingInk" xmlns:wne="http://schemas.microsoft.com/office/word/2006/wordml" xmlns:wps="http://schemas.microsoft.com/office/word/2010/wordprocessingShape" mc:Ignorable="w14 w15 w16se wp14">
   <w:endnote w:type="separator" w:id="-1">
     <w:p>
       <w:pPr>
@@ -12784,7 +12355,7 @@
 </file>
 
 <file path=word/footer1.xml><?xml version="1.0" encoding="utf-8"?>
-<w:ftr xmlns:wpc="http://schemas.microsoft.com/office/word/2010/wordprocessingCanvas" xmlns:cx="http://schemas.microsoft.com/office/drawing/2014/chartex" xmlns:cx1="http://schemas.microsoft.com/office/drawing/2015/9/8/chartex" xmlns:cx2="http://schemas.microsoft.com/office/drawing/2015/10/21/chartex" xmlns:cx3="http://schemas.microsoft.com/office/drawing/2016/5/9/chartex" xmlns:cx4="http://schemas.microsoft.com/office/drawing/2016/5/10/chartex" xmlns:cx5="http://schemas.microsoft.com/office/drawing/2016/5/11/chartex" xmlns:cx6="http://schemas.microsoft.com/office/drawing/2016/5/12/chartex" xmlns:cx7="http://schemas.microsoft.com/office/drawing/2016/5/13/chartex" xmlns:cx8="http://schemas.microsoft.com/office/drawing/2016/5/14/chartex" xmlns:mc="http://schemas.openxmlformats.org/markup-compatibility/2006" xmlns:aink="http://schemas.microsoft.com/office/drawing/2016/ink" xmlns:am3d="http://schemas.microsoft.com/office/drawing/2017/model3d" xmlns:o="urn:schemas-microsoft-com:office:office" xmlns:r="http://schemas.openxmlformats.org/officeDocument/2006/relationships" xmlns:m="http://schemas.openxmlformats.org/officeDocument/2006/math" xmlns:v="urn:schemas-microsoft-com:vml" xmlns:wp14="http://schemas.microsoft.com/office/word/2010/wordprocessingDrawing" xmlns:wp="http://schemas.openxmlformats.org/drawingml/2006/wordprocessingDrawing" xmlns:w10="urn:schemas-microsoft-com:office:word" xmlns:w="http://schemas.openxmlformats.org/wordprocessingml/2006/main" xmlns:w14="http://schemas.microsoft.com/office/word/2010/wordml" xmlns:w15="http://schemas.microsoft.com/office/word/2012/wordml" xmlns:w16cid="http://schemas.microsoft.com/office/word/2016/wordml/cid" xmlns:w16se="http://schemas.microsoft.com/office/word/2015/wordml/symex" xmlns:wpg="http://schemas.microsoft.com/office/word/2010/wordprocessingGroup" xmlns:wpi="http://schemas.microsoft.com/office/word/2010/wordprocessingInk" xmlns:wne="http://schemas.microsoft.com/office/word/2006/wordml" xmlns:wps="http://schemas.microsoft.com/office/word/2010/wordprocessingShape" mc:Ignorable="w14 w15 w16se w16cid wp14">
+<w:ftr xmlns:wpc="http://schemas.microsoft.com/office/word/2010/wordprocessingCanvas" xmlns:cx="http://schemas.microsoft.com/office/drawing/2014/chartex" xmlns:cx1="http://schemas.microsoft.com/office/drawing/2015/9/8/chartex" xmlns:mc="http://schemas.openxmlformats.org/markup-compatibility/2006" xmlns:o="urn:schemas-microsoft-com:office:office" xmlns:r="http://schemas.openxmlformats.org/officeDocument/2006/relationships" xmlns:m="http://schemas.openxmlformats.org/officeDocument/2006/math" xmlns:v="urn:schemas-microsoft-com:vml" xmlns:wp14="http://schemas.microsoft.com/office/word/2010/wordprocessingDrawing" xmlns:wp="http://schemas.openxmlformats.org/drawingml/2006/wordprocessingDrawing" xmlns:w10="urn:schemas-microsoft-com:office:word" xmlns:w="http://schemas.openxmlformats.org/wordprocessingml/2006/main" xmlns:w14="http://schemas.microsoft.com/office/word/2010/wordml" xmlns:w15="http://schemas.microsoft.com/office/word/2012/wordml" xmlns:w16se="http://schemas.microsoft.com/office/word/2015/wordml/symex" xmlns:wpg="http://schemas.microsoft.com/office/word/2010/wordprocessingGroup" xmlns:wpi="http://schemas.microsoft.com/office/word/2010/wordprocessingInk" xmlns:wne="http://schemas.microsoft.com/office/word/2006/wordml" xmlns:wps="http://schemas.microsoft.com/office/word/2010/wordprocessingShape" mc:Ignorable="w14 w15 w16se wp14">
   <w:sdt>
     <w:sdtPr>
       <w:id w:val="-1830363061"/>
@@ -12817,7 +12388,7 @@
           <w:rPr>
             <w:noProof/>
           </w:rPr>
-          <w:t>16</w:t>
+          <w:t>13</w:t>
         </w:r>
         <w:r>
           <w:rPr>
@@ -12837,7 +12408,7 @@
 </file>
 
 <file path=word/footnotes.xml><?xml version="1.0" encoding="utf-8"?>
-<w:footnotes xmlns:wpc="http://schemas.microsoft.com/office/word/2010/wordprocessingCanvas" xmlns:cx="http://schemas.microsoft.com/office/drawing/2014/chartex" xmlns:cx1="http://schemas.microsoft.com/office/drawing/2015/9/8/chartex" xmlns:cx2="http://schemas.microsoft.com/office/drawing/2015/10/21/chartex" xmlns:cx3="http://schemas.microsoft.com/office/drawing/2016/5/9/chartex" xmlns:cx4="http://schemas.microsoft.com/office/drawing/2016/5/10/chartex" xmlns:cx5="http://schemas.microsoft.com/office/drawing/2016/5/11/chartex" xmlns:cx6="http://schemas.microsoft.com/office/drawing/2016/5/12/chartex" xmlns:cx7="http://schemas.microsoft.com/office/drawing/2016/5/13/chartex" xmlns:cx8="http://schemas.microsoft.com/office/drawing/2016/5/14/chartex" xmlns:mc="http://schemas.openxmlformats.org/markup-compatibility/2006" xmlns:aink="http://schemas.microsoft.com/office/drawing/2016/ink" xmlns:am3d="http://schemas.microsoft.com/office/drawing/2017/model3d" xmlns:o="urn:schemas-microsoft-com:office:office" xmlns:r="http://schemas.openxmlformats.org/officeDocument/2006/relationships" xmlns:m="http://schemas.openxmlformats.org/officeDocument/2006/math" xmlns:v="urn:schemas-microsoft-com:vml" xmlns:wp14="http://schemas.microsoft.com/office/word/2010/wordprocessingDrawing" xmlns:wp="http://schemas.openxmlformats.org/drawingml/2006/wordprocessingDrawing" xmlns:w10="urn:schemas-microsoft-com:office:word" xmlns:w="http://schemas.openxmlformats.org/wordprocessingml/2006/main" xmlns:w14="http://schemas.microsoft.com/office/word/2010/wordml" xmlns:w15="http://schemas.microsoft.com/office/word/2012/wordml" xmlns:w16cid="http://schemas.microsoft.com/office/word/2016/wordml/cid" xmlns:w16se="http://schemas.microsoft.com/office/word/2015/wordml/symex" xmlns:wpg="http://schemas.microsoft.com/office/word/2010/wordprocessingGroup" xmlns:wpi="http://schemas.microsoft.com/office/word/2010/wordprocessingInk" xmlns:wne="http://schemas.microsoft.com/office/word/2006/wordml" xmlns:wps="http://schemas.microsoft.com/office/word/2010/wordprocessingShape" mc:Ignorable="w14 w15 w16se w16cid wp14">
+<w:footnotes xmlns:wpc="http://schemas.microsoft.com/office/word/2010/wordprocessingCanvas" xmlns:cx="http://schemas.microsoft.com/office/drawing/2014/chartex" xmlns:cx1="http://schemas.microsoft.com/office/drawing/2015/9/8/chartex" xmlns:mc="http://schemas.openxmlformats.org/markup-compatibility/2006" xmlns:o="urn:schemas-microsoft-com:office:office" xmlns:r="http://schemas.openxmlformats.org/officeDocument/2006/relationships" xmlns:m="http://schemas.openxmlformats.org/officeDocument/2006/math" xmlns:v="urn:schemas-microsoft-com:vml" xmlns:wp14="http://schemas.microsoft.com/office/word/2010/wordprocessingDrawing" xmlns:wp="http://schemas.openxmlformats.org/drawingml/2006/wordprocessingDrawing" xmlns:w10="urn:schemas-microsoft-com:office:word" xmlns:w="http://schemas.openxmlformats.org/wordprocessingml/2006/main" xmlns:w14="http://schemas.microsoft.com/office/word/2010/wordml" xmlns:w15="http://schemas.microsoft.com/office/word/2012/wordml" xmlns:w16se="http://schemas.microsoft.com/office/word/2015/wordml/symex" xmlns:wpg="http://schemas.microsoft.com/office/word/2010/wordprocessingGroup" xmlns:wpi="http://schemas.microsoft.com/office/word/2010/wordprocessingInk" xmlns:wne="http://schemas.microsoft.com/office/word/2006/wordml" xmlns:wps="http://schemas.microsoft.com/office/word/2010/wordprocessingShape" mc:Ignorable="w14 w15 w16se wp14">
   <w:footnote w:type="separator" w:id="-1">
     <w:p>
       <w:pPr>
@@ -12862,7 +12433,7 @@
 </file>
 
 <file path=word/numbering.xml><?xml version="1.0" encoding="utf-8"?>
-<w:numbering xmlns:wpc="http://schemas.microsoft.com/office/word/2010/wordprocessingCanvas" xmlns:cx="http://schemas.microsoft.com/office/drawing/2014/chartex" xmlns:cx1="http://schemas.microsoft.com/office/drawing/2015/9/8/chartex" xmlns:cx2="http://schemas.microsoft.com/office/drawing/2015/10/21/chartex" xmlns:cx3="http://schemas.microsoft.com/office/drawing/2016/5/9/chartex" xmlns:cx4="http://schemas.microsoft.com/office/drawing/2016/5/10/chartex" xmlns:cx5="http://schemas.microsoft.com/office/drawing/2016/5/11/chartex" xmlns:cx6="http://schemas.microsoft.com/office/drawing/2016/5/12/chartex" xmlns:cx7="http://schemas.microsoft.com/office/drawing/2016/5/13/chartex" xmlns:cx8="http://schemas.microsoft.com/office/drawing/2016/5/14/chartex" xmlns:mc="http://schemas.openxmlformats.org/markup-compatibility/2006" xmlns:aink="http://schemas.microsoft.com/office/drawing/2016/ink" xmlns:am3d="http://schemas.microsoft.com/office/drawing/2017/model3d" xmlns:o="urn:schemas-microsoft-com:office:office" xmlns:r="http://schemas.openxmlformats.org/officeDocument/2006/relationships" xmlns:m="http://schemas.openxmlformats.org/officeDocument/2006/math" xmlns:v="urn:schemas-microsoft-com:vml" xmlns:wp14="http://schemas.microsoft.com/office/word/2010/wordprocessingDrawing" xmlns:wp="http://schemas.openxmlformats.org/drawingml/2006/wordprocessingDrawing" xmlns:w10="urn:schemas-microsoft-com:office:word" xmlns:w="http://schemas.openxmlformats.org/wordprocessingml/2006/main" xmlns:w14="http://schemas.microsoft.com/office/word/2010/wordml" xmlns:w15="http://schemas.microsoft.com/office/word/2012/wordml" xmlns:w16cid="http://schemas.microsoft.com/office/word/2016/wordml/cid" xmlns:w16se="http://schemas.microsoft.com/office/word/2015/wordml/symex" xmlns:wpg="http://schemas.microsoft.com/office/word/2010/wordprocessingGroup" xmlns:wpi="http://schemas.microsoft.com/office/word/2010/wordprocessingInk" xmlns:wne="http://schemas.microsoft.com/office/word/2006/wordml" xmlns:wps="http://schemas.microsoft.com/office/word/2010/wordprocessingShape" mc:Ignorable="w14 w15 w16se w16cid wp14">
+<w:numbering xmlns:wpc="http://schemas.microsoft.com/office/word/2010/wordprocessingCanvas" xmlns:cx="http://schemas.microsoft.com/office/drawing/2014/chartex" xmlns:cx1="http://schemas.microsoft.com/office/drawing/2015/9/8/chartex" xmlns:mc="http://schemas.openxmlformats.org/markup-compatibility/2006" xmlns:o="urn:schemas-microsoft-com:office:office" xmlns:r="http://schemas.openxmlformats.org/officeDocument/2006/relationships" xmlns:m="http://schemas.openxmlformats.org/officeDocument/2006/math" xmlns:v="urn:schemas-microsoft-com:vml" xmlns:wp14="http://schemas.microsoft.com/office/word/2010/wordprocessingDrawing" xmlns:wp="http://schemas.openxmlformats.org/drawingml/2006/wordprocessingDrawing" xmlns:w10="urn:schemas-microsoft-com:office:word" xmlns:w="http://schemas.openxmlformats.org/wordprocessingml/2006/main" xmlns:w14="http://schemas.microsoft.com/office/word/2010/wordml" xmlns:w15="http://schemas.microsoft.com/office/word/2012/wordml" xmlns:w16se="http://schemas.microsoft.com/office/word/2015/wordml/symex" xmlns:wpg="http://schemas.microsoft.com/office/word/2010/wordprocessingGroup" xmlns:wpi="http://schemas.microsoft.com/office/word/2010/wordprocessingInk" xmlns:wne="http://schemas.microsoft.com/office/word/2006/wordml" xmlns:wps="http://schemas.microsoft.com/office/word/2010/wordprocessingShape" mc:Ignorable="w14 w15 w16se wp14">
   <w:abstractNum w:abstractNumId="0" w15:restartNumberingAfterBreak="0">
     <w:nsid w:val="0A5929A2"/>
     <w:multiLevelType w:val="hybridMultilevel"/>
@@ -14939,7 +14510,7 @@
 </file>
 
 <file path=word/styles.xml><?xml version="1.0" encoding="utf-8"?>
-<w:styles xmlns:mc="http://schemas.openxmlformats.org/markup-compatibility/2006" xmlns:r="http://schemas.openxmlformats.org/officeDocument/2006/relationships" xmlns:w="http://schemas.openxmlformats.org/wordprocessingml/2006/main" xmlns:w14="http://schemas.microsoft.com/office/word/2010/wordml" xmlns:w15="http://schemas.microsoft.com/office/word/2012/wordml" xmlns:w16cid="http://schemas.microsoft.com/office/word/2016/wordml/cid" xmlns:w16se="http://schemas.microsoft.com/office/word/2015/wordml/symex" mc:Ignorable="w14 w15 w16se w16cid">
+<w:styles xmlns:mc="http://schemas.openxmlformats.org/markup-compatibility/2006" xmlns:r="http://schemas.openxmlformats.org/officeDocument/2006/relationships" xmlns:w="http://schemas.openxmlformats.org/wordprocessingml/2006/main" xmlns:w14="http://schemas.microsoft.com/office/word/2010/wordml" xmlns:w15="http://schemas.microsoft.com/office/word/2012/wordml" xmlns:w16se="http://schemas.microsoft.com/office/word/2015/wordml/symex" mc:Ignorable="w14 w15 w16se">
   <w:docDefaults>
     <w:rPrDefault>
       <w:rPr>
@@ -14955,7 +14526,7 @@
       </w:pPr>
     </w:pPrDefault>
   </w:docDefaults>
-  <w:latentStyles w:defLockedState="0" w:defUIPriority="99" w:defSemiHidden="0" w:defUnhideWhenUsed="0" w:defQFormat="0" w:count="375">
+  <w:latentStyles w:defLockedState="0" w:defUIPriority="99" w:defSemiHidden="0" w:defUnhideWhenUsed="0" w:defQFormat="0" w:count="371">
     <w:lsdException w:name="Normal" w:uiPriority="0" w:qFormat="1"/>
     <w:lsdException w:name="heading 1" w:uiPriority="9" w:qFormat="1"/>
     <w:lsdException w:name="heading 2" w:semiHidden="1" w:uiPriority="9" w:unhideWhenUsed="1" w:qFormat="1"/>
@@ -15327,10 +14898,6 @@
     <w:lsdException w:name="List Table 5 Dark Accent 6" w:uiPriority="50"/>
     <w:lsdException w:name="List Table 6 Colorful Accent 6" w:uiPriority="51"/>
     <w:lsdException w:name="List Table 7 Colorful Accent 6" w:uiPriority="52"/>
-    <w:lsdException w:name="Mention" w:semiHidden="1" w:unhideWhenUsed="1"/>
-    <w:lsdException w:name="Smart Hyperlink" w:semiHidden="1" w:unhideWhenUsed="1"/>
-    <w:lsdException w:name="Hashtag" w:semiHidden="1" w:unhideWhenUsed="1"/>
-    <w:lsdException w:name="Unresolved Mention" w:semiHidden="1" w:unhideWhenUsed="1"/>
   </w:latentStyles>
   <w:style w:type="paragraph" w:default="1" w:styleId="Normal">
     <w:name w:val="Normal"/>
@@ -16670,7 +16237,7 @@
       <w:lang w:eastAsia="en-GB"/>
     </w:rPr>
   </w:style>
-  <w:style w:type="character" w:styleId="UnresolvedMention">
+  <w:style w:type="character" w:customStyle="1" w:styleId="UnresolvedMention">
     <w:name w:val="Unresolved Mention"/>
     <w:basedOn w:val="DefaultParagraphFont"/>
     <w:uiPriority w:val="99"/>

--- a/topic-00-agenda-handbook/talk-00-handbook/handbook.docx
+++ b/topic-00-agenda-handbook/talk-00-handbook/handbook.docx
@@ -136,6 +136,7 @@
           <w:szCs w:val="52"/>
         </w:rPr>
       </w:pPr>
+      <w:proofErr w:type="gramStart"/>
       <w:r>
         <w:rPr>
           <w:rFonts w:ascii="Arial" w:eastAsia="Kozuka Gothic Pro L" w:hAnsi="Arial" w:cs="Arial"/>
@@ -144,7 +145,18 @@
           <w:sz w:val="52"/>
           <w:szCs w:val="52"/>
         </w:rPr>
-        <w:t xml:space="preserve">in Computer Science (Level 8) </w:t>
+        <w:t>in</w:t>
+      </w:r>
+      <w:proofErr w:type="gramEnd"/>
+      <w:r>
+        <w:rPr>
+          <w:rFonts w:ascii="Arial" w:eastAsia="Kozuka Gothic Pro L" w:hAnsi="Arial" w:cs="Arial"/>
+          <w:b/>
+          <w:color w:val="44546A" w:themeColor="text2"/>
+          <w:sz w:val="52"/>
+          <w:szCs w:val="52"/>
+        </w:rPr>
+        <w:t xml:space="preserve"> Computer Science (Level 8) </w:t>
       </w:r>
     </w:p>
     <w:p>
@@ -323,6 +335,7 @@
           <w:szCs w:val="48"/>
         </w:rPr>
       </w:pPr>
+      <w:proofErr w:type="gramStart"/>
       <w:r>
         <w:rPr>
           <w:rFonts w:ascii="Times New Roman" w:eastAsia="Batang" w:hAnsi="Times New Roman" w:cs="Times New Roman"/>
@@ -344,6 +357,7 @@
         </w:rPr>
         <w:t>th</w:t>
       </w:r>
+      <w:proofErr w:type="gramEnd"/>
       <w:r>
         <w:rPr>
           <w:rFonts w:ascii="Times New Roman" w:eastAsia="Batang" w:hAnsi="Times New Roman" w:cs="Times New Roman"/>
@@ -798,21 +812,7 @@
               <w:szCs w:val="28"/>
               <w:lang w:val="en-US" w:eastAsia="ja-JP"/>
             </w:rPr>
-            <w:t xml:space="preserve">Table of </w:t>
-          </w:r>
-          <w:bookmarkStart w:id="1" w:name="_GoBack"/>
-          <w:bookmarkEnd w:id="1"/>
-          <w:r>
-            <w:rPr>
-              <w:rFonts w:asciiTheme="majorHAnsi" w:eastAsiaTheme="majorEastAsia" w:hAnsiTheme="majorHAnsi" w:cstheme="majorBidi"/>
-              <w:b/>
-              <w:bCs/>
-              <w:color w:val="2E74B5" w:themeColor="accent1" w:themeShade="BF"/>
-              <w:sz w:val="28"/>
-              <w:szCs w:val="28"/>
-              <w:lang w:val="en-US" w:eastAsia="ja-JP"/>
-            </w:rPr>
-            <w:t>Contents</w:t>
+            <w:t>Table of Contents</w:t>
           </w:r>
         </w:p>
         <w:p>
@@ -2068,8 +2068,8 @@
           <w:szCs w:val="26"/>
         </w:rPr>
       </w:pPr>
-      <w:bookmarkStart w:id="2" w:name="_Toc232510351"/>
-      <w:bookmarkStart w:id="3" w:name="_Toc361993402"/>
+      <w:bookmarkStart w:id="1" w:name="_Toc232510351"/>
+      <w:bookmarkStart w:id="2" w:name="_Toc361993402"/>
       <w:r>
         <w:br w:type="page"/>
       </w:r>
@@ -2081,9 +2081,9 @@
           <w:lang w:val="en-IE"/>
         </w:rPr>
       </w:pPr>
-      <w:bookmarkStart w:id="4" w:name="_Toc516475358"/>
+      <w:bookmarkStart w:id="3" w:name="_Toc516475358"/>
+      <w:bookmarkEnd w:id="1"/>
       <w:bookmarkEnd w:id="2"/>
-      <w:bookmarkEnd w:id="3"/>
       <w:r>
         <w:rPr>
           <w:lang w:val="en-IE"/>
@@ -2097,7 +2097,7 @@
         </w:rPr>
         <w:t>June ICT Skills Onsite</w:t>
       </w:r>
-      <w:bookmarkEnd w:id="4"/>
+      <w:bookmarkEnd w:id="3"/>
     </w:p>
     <w:p>
       <w:pPr>
@@ -2131,7 +2131,21 @@
         <w:rPr>
           <w:lang w:val="en-IE"/>
         </w:rPr>
-        <w:t>This 2 day event will server a dual purpose: preview modules from Semester 2; and start the process if introducing you to our industry partners. These partners will be offering work placement opportunities in year 2 of the course, should you be interested in making the leap into the sector.</w:t>
+        <w:t xml:space="preserve">This </w:t>
+      </w:r>
+      <w:proofErr w:type="gramStart"/>
+      <w:r>
+        <w:rPr>
+          <w:lang w:val="en-IE"/>
+        </w:rPr>
+        <w:t>2 day</w:t>
+      </w:r>
+      <w:proofErr w:type="gramEnd"/>
+      <w:r>
+        <w:rPr>
+          <w:lang w:val="en-IE"/>
+        </w:rPr>
+        <w:t xml:space="preserve"> event will server a dual purpose: preview modules from Semester 2; and start the process if introducing you to our industry partners. These partners will be offering work placement opportunities in year 2 of the course, should you be interested in making the leap into the sector.</w:t>
       </w:r>
     </w:p>
     <w:p>
@@ -2199,12 +2213,26 @@
         <w:rPr>
           <w:lang w:val="en-IE"/>
         </w:rPr>
-        <w:t>We hope the experience will be rewarding and the content stimulating. We also hope that you can take advantage of the Arclabs location to meet and mingle with researchers, software engineers and entrepreneurs who work here. Indeed, you will find many past pup</w:t>
-      </w:r>
+        <w:t xml:space="preserve">We hope the experience will be rewarding and the content stimulating. We also hope that you can take advantage of the </w:t>
+      </w:r>
+      <w:proofErr w:type="spellStart"/>
       <w:r>
         <w:rPr>
           <w:lang w:val="en-IE"/>
         </w:rPr>
+        <w:t>Arclabs</w:t>
+      </w:r>
+      <w:proofErr w:type="spellEnd"/>
+      <w:r>
+        <w:rPr>
+          <w:lang w:val="en-IE"/>
+        </w:rPr>
+        <w:t xml:space="preserve"> location to meet and mingle with researchers, software engineers and entrepreneurs who work here. Indeed, you will find many past pup</w:t>
+      </w:r>
+      <w:r>
+        <w:rPr>
+          <w:lang w:val="en-IE"/>
+        </w:rPr>
         <w:t>ils of the ICT Skills programme at work here.</w:t>
       </w:r>
     </w:p>
@@ -2239,8 +2267,16 @@
         <w:rPr>
           <w:lang w:val="en-IE"/>
         </w:rPr>
-        <w:t>Eamonn de Leastar</w:t>
-      </w:r>
+        <w:t xml:space="preserve">Eamonn de </w:t>
+      </w:r>
+      <w:proofErr w:type="spellStart"/>
+      <w:r>
+        <w:rPr>
+          <w:lang w:val="en-IE"/>
+        </w:rPr>
+        <w:t>Leastar</w:t>
+      </w:r>
+      <w:proofErr w:type="spellEnd"/>
     </w:p>
     <w:p>
       <w:pPr>
@@ -2277,11 +2313,19 @@
           <w:lang w:val="en-IE"/>
         </w:rPr>
       </w:pPr>
+      <w:proofErr w:type="gramStart"/>
       <w:r>
         <w:rPr>
           <w:lang w:val="en-IE"/>
         </w:rPr>
-        <w:t>June, 2018</w:t>
+        <w:t>June,</w:t>
+      </w:r>
+      <w:proofErr w:type="gramEnd"/>
+      <w:r>
+        <w:rPr>
+          <w:lang w:val="en-IE"/>
+        </w:rPr>
+        <w:t xml:space="preserve"> 2018</w:t>
       </w:r>
     </w:p>
     <w:p>
@@ -2322,7 +2366,7 @@
           <w:szCs w:val="26"/>
         </w:rPr>
       </w:pPr>
-      <w:bookmarkStart w:id="5" w:name="_Toc516475359"/>
+      <w:bookmarkStart w:id="4" w:name="_Toc516475359"/>
       <w:r>
         <w:rPr>
           <w:rStyle w:val="Heading1Char"/>
@@ -2334,7 +2378,7 @@
         <w:lastRenderedPageBreak/>
         <w:t>Agenda</w:t>
       </w:r>
-      <w:bookmarkEnd w:id="5"/>
+      <w:bookmarkEnd w:id="4"/>
     </w:p>
     <w:p/>
     <w:p>
@@ -2749,8 +2793,20 @@
                 <w:sz w:val="20"/>
                 <w:szCs w:val="20"/>
               </w:rPr>
-              <w:t>Elaine Fennelly</w:t>
-            </w:r>
+              <w:t xml:space="preserve">Elaine </w:t>
+            </w:r>
+            <w:proofErr w:type="spellStart"/>
+            <w:r>
+              <w:rPr>
+                <w:rFonts w:eastAsiaTheme="majorEastAsia" w:cstheme="majorBidi"/>
+                <w:b/>
+                <w:bCs/>
+                <w:sz w:val="20"/>
+                <w:szCs w:val="20"/>
+              </w:rPr>
+              <w:t>Fennelly</w:t>
+            </w:r>
+            <w:proofErr w:type="spellEnd"/>
             <w:r>
               <w:rPr>
                 <w:rFonts w:eastAsiaTheme="majorEastAsia" w:cstheme="majorBidi"/>
@@ -3124,6 +3180,7 @@
                 <w:szCs w:val="20"/>
               </w:rPr>
             </w:pPr>
+            <w:proofErr w:type="spellStart"/>
             <w:r>
               <w:rPr>
                 <w:rFonts w:eastAsiaTheme="majorEastAsia" w:cstheme="majorBidi"/>
@@ -3134,6 +3191,7 @@
               </w:rPr>
               <w:t>Dataworks</w:t>
             </w:r>
+            <w:proofErr w:type="spellEnd"/>
           </w:p>
         </w:tc>
         <w:tc>
@@ -3304,6 +3362,7 @@
                 <w:szCs w:val="20"/>
               </w:rPr>
             </w:pPr>
+            <w:proofErr w:type="spellStart"/>
             <w:r>
               <w:rPr>
                 <w:rFonts w:eastAsiaTheme="majorEastAsia" w:cstheme="majorBidi"/>
@@ -3312,7 +3371,40 @@
                 <w:sz w:val="20"/>
                 <w:szCs w:val="20"/>
               </w:rPr>
-              <w:t>Aine de Leastar/Michael Foy</w:t>
+              <w:t>Aine</w:t>
+            </w:r>
+            <w:proofErr w:type="spellEnd"/>
+            <w:r>
+              <w:rPr>
+                <w:rFonts w:eastAsiaTheme="majorEastAsia" w:cstheme="majorBidi"/>
+                <w:b/>
+                <w:bCs/>
+                <w:sz w:val="20"/>
+                <w:szCs w:val="20"/>
+              </w:rPr>
+              <w:t xml:space="preserve"> de </w:t>
+            </w:r>
+            <w:proofErr w:type="spellStart"/>
+            <w:r>
+              <w:rPr>
+                <w:rFonts w:eastAsiaTheme="majorEastAsia" w:cstheme="majorBidi"/>
+                <w:b/>
+                <w:bCs/>
+                <w:sz w:val="20"/>
+                <w:szCs w:val="20"/>
+              </w:rPr>
+              <w:t>Leastar</w:t>
+            </w:r>
+            <w:proofErr w:type="spellEnd"/>
+            <w:r>
+              <w:rPr>
+                <w:rFonts w:eastAsiaTheme="majorEastAsia" w:cstheme="majorBidi"/>
+                <w:b/>
+                <w:bCs/>
+                <w:sz w:val="20"/>
+                <w:szCs w:val="20"/>
+              </w:rPr>
+              <w:t>/Michael Foy</w:t>
             </w:r>
             <w:r>
               <w:rPr>
@@ -3341,6 +3433,7 @@
                 <w:szCs w:val="20"/>
               </w:rPr>
             </w:pPr>
+            <w:proofErr w:type="spellStart"/>
             <w:r>
               <w:rPr>
                 <w:rFonts w:eastAsiaTheme="majorEastAsia" w:cstheme="majorBidi"/>
@@ -3351,6 +3444,7 @@
               </w:rPr>
               <w:t>FundRecs</w:t>
             </w:r>
+            <w:proofErr w:type="spellEnd"/>
           </w:p>
         </w:tc>
         <w:tc>
@@ -3527,6 +3621,7 @@
                 <w:szCs w:val="20"/>
               </w:rPr>
             </w:pPr>
+            <w:proofErr w:type="spellStart"/>
             <w:r>
               <w:rPr>
                 <w:rFonts w:eastAsiaTheme="majorEastAsia" w:cstheme="majorBidi"/>
@@ -3537,6 +3632,7 @@
               </w:rPr>
               <w:t>Errigal</w:t>
             </w:r>
+            <w:proofErr w:type="spellEnd"/>
           </w:p>
         </w:tc>
         <w:tc>
@@ -3560,15 +3656,33 @@
                 <w:sz w:val="20"/>
                 <w:szCs w:val="20"/>
               </w:rPr>
-              <w:t>‘Er</w:t>
-            </w:r>
+              <w:t>‘</w:t>
+            </w:r>
+            <w:proofErr w:type="spellStart"/>
             <w:r>
               <w:rPr>
                 <w:b/>
                 <w:sz w:val="20"/>
                 <w:szCs w:val="20"/>
               </w:rPr>
-              <w:t>rigal - Who We Are &amp; What We Do’</w:t>
+              <w:t>Er</w:t>
+            </w:r>
+            <w:r>
+              <w:rPr>
+                <w:b/>
+                <w:sz w:val="20"/>
+                <w:szCs w:val="20"/>
+              </w:rPr>
+              <w:t>rigal</w:t>
+            </w:r>
+            <w:proofErr w:type="spellEnd"/>
+            <w:r>
+              <w:rPr>
+                <w:b/>
+                <w:sz w:val="20"/>
+                <w:szCs w:val="20"/>
+              </w:rPr>
+              <w:t xml:space="preserve"> - Who We Are &amp; What We Do’</w:t>
             </w:r>
           </w:p>
         </w:tc>
@@ -3795,7 +3909,34 @@
                 <w:sz w:val="20"/>
                 <w:szCs w:val="20"/>
               </w:rPr>
-              <w:t>09.00 – 09.30</w:t>
+              <w:t>11.00</w:t>
+            </w:r>
+            <w:r>
+              <w:rPr>
+                <w:rFonts w:eastAsiaTheme="majorEastAsia" w:cstheme="majorBidi"/>
+                <w:bCs w:val="0"/>
+                <w:sz w:val="20"/>
+                <w:szCs w:val="20"/>
+              </w:rPr>
+              <w:t xml:space="preserve"> – </w:t>
+            </w:r>
+            <w:r>
+              <w:rPr>
+                <w:rFonts w:eastAsiaTheme="majorEastAsia" w:cstheme="majorBidi"/>
+                <w:bCs w:val="0"/>
+                <w:sz w:val="20"/>
+                <w:szCs w:val="20"/>
+              </w:rPr>
+              <w:t>11</w:t>
+            </w:r>
+            <w:r>
+              <w:rPr>
+                <w:rFonts w:eastAsiaTheme="majorEastAsia" w:cstheme="majorBidi"/>
+                <w:bCs w:val="0"/>
+                <w:sz w:val="20"/>
+                <w:szCs w:val="20"/>
+              </w:rPr>
+              <w:t>.30</w:t>
             </w:r>
             <w:r>
               <w:rPr>
@@ -4045,6 +4186,7 @@
                 <w:szCs w:val="20"/>
               </w:rPr>
             </w:pPr>
+            <w:proofErr w:type="spellStart"/>
             <w:r>
               <w:rPr>
                 <w:rFonts w:eastAsiaTheme="majorEastAsia" w:cstheme="majorBidi"/>
@@ -4055,6 +4197,7 @@
               </w:rPr>
               <w:t>Sunlife</w:t>
             </w:r>
+            <w:proofErr w:type="spellEnd"/>
           </w:p>
         </w:tc>
         <w:tc>
@@ -4412,6 +4555,7 @@
                 <w:szCs w:val="20"/>
               </w:rPr>
             </w:pPr>
+            <w:proofErr w:type="spellStart"/>
             <w:r>
               <w:rPr>
                 <w:rFonts w:eastAsiaTheme="majorEastAsia" w:cstheme="majorBidi"/>
@@ -4420,7 +4564,18 @@
                 <w:sz w:val="20"/>
                 <w:szCs w:val="20"/>
               </w:rPr>
-              <w:t>Ger Ryan/Aiden Keating</w:t>
+              <w:t>Ger</w:t>
+            </w:r>
+            <w:proofErr w:type="spellEnd"/>
+            <w:r>
+              <w:rPr>
+                <w:rFonts w:eastAsiaTheme="majorEastAsia" w:cstheme="majorBidi"/>
+                <w:b/>
+                <w:bCs/>
+                <w:sz w:val="20"/>
+                <w:szCs w:val="20"/>
+              </w:rPr>
+              <w:t xml:space="preserve"> Ryan/Aiden Keating</w:t>
             </w:r>
           </w:p>
         </w:tc>
@@ -4663,6 +4818,7 @@
                 <w:szCs w:val="20"/>
               </w:rPr>
             </w:pPr>
+            <w:proofErr w:type="spellStart"/>
             <w:r>
               <w:rPr>
                 <w:rFonts w:eastAsiaTheme="majorEastAsia" w:cstheme="majorBidi"/>
@@ -4671,7 +4827,18 @@
                 <w:sz w:val="20"/>
                 <w:szCs w:val="20"/>
               </w:rPr>
-              <w:t>Ger Ryan/Aiden Keating</w:t>
+              <w:t>Ger</w:t>
+            </w:r>
+            <w:proofErr w:type="spellEnd"/>
+            <w:r>
+              <w:rPr>
+                <w:rFonts w:eastAsiaTheme="majorEastAsia" w:cstheme="majorBidi"/>
+                <w:b/>
+                <w:bCs/>
+                <w:sz w:val="20"/>
+                <w:szCs w:val="20"/>
+              </w:rPr>
+              <w:t xml:space="preserve"> Ryan/Aiden Keating</w:t>
             </w:r>
           </w:p>
         </w:tc>
@@ -4806,11 +4973,11 @@
       <w:pPr>
         <w:pStyle w:val="Heading2"/>
       </w:pPr>
-      <w:bookmarkStart w:id="6" w:name="_Toc516475360"/>
+      <w:bookmarkStart w:id="5" w:name="_Toc516475360"/>
       <w:r>
         <w:t>Speaker Biographies</w:t>
       </w:r>
-      <w:bookmarkEnd w:id="6"/>
+      <w:bookmarkEnd w:id="5"/>
     </w:p>
     <w:p>
       <w:pPr>
@@ -4931,7 +5098,7 @@
           <w:szCs w:val="28"/>
         </w:rPr>
       </w:pPr>
-      <w:bookmarkStart w:id="7" w:name="_Toc516475361"/>
+      <w:bookmarkStart w:id="6" w:name="_Toc516475361"/>
       <w:r>
         <w:rPr>
           <w:rFonts w:asciiTheme="minorHAnsi" w:hAnsiTheme="minorHAnsi"/>
@@ -5074,9 +5241,27 @@
           <w:sz w:val="28"/>
           <w:szCs w:val="28"/>
         </w:rPr>
-        <w:t>Elaine Fennelly – Crystal Valley</w:t>
-      </w:r>
-      <w:bookmarkEnd w:id="7"/>
+        <w:t xml:space="preserve">Elaine </w:t>
+      </w:r>
+      <w:proofErr w:type="spellStart"/>
+      <w:r>
+        <w:rPr>
+          <w:rFonts w:asciiTheme="minorHAnsi" w:hAnsiTheme="minorHAnsi"/>
+          <w:sz w:val="28"/>
+          <w:szCs w:val="28"/>
+        </w:rPr>
+        <w:t>Fennelly</w:t>
+      </w:r>
+      <w:proofErr w:type="spellEnd"/>
+      <w:r>
+        <w:rPr>
+          <w:rFonts w:asciiTheme="minorHAnsi" w:hAnsiTheme="minorHAnsi"/>
+          <w:sz w:val="28"/>
+          <w:szCs w:val="28"/>
+        </w:rPr>
+        <w:t xml:space="preserve"> – Crystal Valley</w:t>
+      </w:r>
+      <w:bookmarkEnd w:id="6"/>
     </w:p>
     <w:p>
       <w:pPr>
@@ -5210,8 +5395,9 @@
           <w:szCs w:val="24"/>
           <w:shd w:val="clear" w:color="auto" w:fill="FFFFFF"/>
         </w:rPr>
-        <w:t>We look to harness this talent pool and work collectively to attract more people, more companies and to utilize WIT’s resources  – from course development, to engaging with resources centre’s to accessing their networks.</w:t>
-      </w:r>
+        <w:t>We look to harness this talent pool and work collectively to attract more people, more companies and to utilize WIT’s resources</w:t>
+      </w:r>
+      <w:proofErr w:type="gramStart"/>
       <w:r>
         <w:rPr>
           <w:rFonts w:ascii="Calibri" w:hAnsi="Calibri" w:cs="Times New Roman"/>
@@ -5220,8 +5406,9 @@
           <w:szCs w:val="24"/>
           <w:shd w:val="clear" w:color="auto" w:fill="FFFFFF"/>
         </w:rPr>
-        <w:t xml:space="preserve"> </w:t>
-      </w:r>
+        <w:t>  –</w:t>
+      </w:r>
+      <w:proofErr w:type="gramEnd"/>
       <w:r>
         <w:rPr>
           <w:rFonts w:ascii="Calibri" w:hAnsi="Calibri" w:cs="Times New Roman"/>
@@ -5230,6 +5417,26 @@
           <w:szCs w:val="24"/>
           <w:shd w:val="clear" w:color="auto" w:fill="FFFFFF"/>
         </w:rPr>
+        <w:t xml:space="preserve"> from course development, to engaging with resources centre’s to accessing their networks.</w:t>
+      </w:r>
+      <w:r>
+        <w:rPr>
+          <w:rFonts w:ascii="Calibri" w:hAnsi="Calibri" w:cs="Times New Roman"/>
+          <w:color w:val="000000"/>
+          <w:sz w:val="24"/>
+          <w:szCs w:val="24"/>
+          <w:shd w:val="clear" w:color="auto" w:fill="FFFFFF"/>
+        </w:rPr>
+        <w:t xml:space="preserve"> </w:t>
+      </w:r>
+      <w:r>
+        <w:rPr>
+          <w:rFonts w:ascii="Calibri" w:hAnsi="Calibri" w:cs="Times New Roman"/>
+          <w:color w:val="000000"/>
+          <w:sz w:val="24"/>
+          <w:szCs w:val="24"/>
+          <w:shd w:val="clear" w:color="auto" w:fill="FFFFFF"/>
+        </w:rPr>
         <w:t>South East Tech companies are competing at an international level, winning international awards, are part of an expanding Tech Hub and together with Pharma and Financial services industries are transforming the offering of the South East.</w:t>
       </w:r>
     </w:p>
@@ -5266,8 +5473,9 @@
           <w:szCs w:val="24"/>
           <w:shd w:val="clear" w:color="auto" w:fill="FFFFFF"/>
         </w:rPr>
-        <w:t>In addition to influencing Local / Regional and National Policies – we plan to have working groups that will support our mission. We will host regular events that will cultivate a Tech Community that everyone will benefit from.</w:t>
-      </w:r>
+        <w:t xml:space="preserve">In addition to influencing </w:t>
+      </w:r>
+      <w:proofErr w:type="gramStart"/>
       <w:r>
         <w:rPr>
           <w:rFonts w:ascii="Calibri" w:hAnsi="Calibri" w:cs="Times New Roman"/>
@@ -5276,8 +5484,9 @@
           <w:szCs w:val="24"/>
           <w:shd w:val="clear" w:color="auto" w:fill="FFFFFF"/>
         </w:rPr>
-        <w:t xml:space="preserve"> </w:t>
-      </w:r>
+        <w:t>Local</w:t>
+      </w:r>
+      <w:proofErr w:type="gramEnd"/>
       <w:r>
         <w:rPr>
           <w:rFonts w:ascii="Calibri" w:hAnsi="Calibri" w:cs="Times New Roman"/>
@@ -5286,7 +5495,49 @@
           <w:szCs w:val="24"/>
           <w:shd w:val="clear" w:color="auto" w:fill="FFFFFF"/>
         </w:rPr>
-        <w:t>Crystal Valley Tech has the full support and membership of Enterprise Ireland, IDA Ireland, Waterford Chamber of Commerce.</w:t>
+        <w:t xml:space="preserve"> / Regional and National Policies – we plan to have working groups that will support our mission. We will host regular events that will cultivate a Tech Community that everyone will benefit from.</w:t>
+      </w:r>
+      <w:r>
+        <w:rPr>
+          <w:rFonts w:ascii="Calibri" w:hAnsi="Calibri" w:cs="Times New Roman"/>
+          <w:color w:val="000000"/>
+          <w:sz w:val="24"/>
+          <w:szCs w:val="24"/>
+          <w:shd w:val="clear" w:color="auto" w:fill="FFFFFF"/>
+        </w:rPr>
+        <w:t xml:space="preserve"> </w:t>
+      </w:r>
+      <w:r>
+        <w:rPr>
+          <w:rFonts w:ascii="Calibri" w:hAnsi="Calibri" w:cs="Times New Roman"/>
+          <w:color w:val="000000"/>
+          <w:sz w:val="24"/>
+          <w:szCs w:val="24"/>
+          <w:shd w:val="clear" w:color="auto" w:fill="FFFFFF"/>
+        </w:rPr>
+        <w:t xml:space="preserve">Crystal Valley Tech has the full support and membership of Enterprise Ireland, IDA Ireland, </w:t>
+      </w:r>
+      <w:proofErr w:type="gramStart"/>
+      <w:r>
+        <w:rPr>
+          <w:rFonts w:ascii="Calibri" w:hAnsi="Calibri" w:cs="Times New Roman"/>
+          <w:color w:val="000000"/>
+          <w:sz w:val="24"/>
+          <w:szCs w:val="24"/>
+          <w:shd w:val="clear" w:color="auto" w:fill="FFFFFF"/>
+        </w:rPr>
+        <w:t>Waterford</w:t>
+      </w:r>
+      <w:proofErr w:type="gramEnd"/>
+      <w:r>
+        <w:rPr>
+          <w:rFonts w:ascii="Calibri" w:hAnsi="Calibri" w:cs="Times New Roman"/>
+          <w:color w:val="000000"/>
+          <w:sz w:val="24"/>
+          <w:szCs w:val="24"/>
+          <w:shd w:val="clear" w:color="auto" w:fill="FFFFFF"/>
+        </w:rPr>
+        <w:t xml:space="preserve"> Chamber of Commerce.</w:t>
       </w:r>
     </w:p>
     <w:p>
@@ -5333,7 +5584,27 @@
           <w:shd w:val="clear" w:color="auto" w:fill="FFFFFF"/>
           <w:lang w:eastAsia="en-US"/>
         </w:rPr>
-        <w:t>Elaine is the founder of Crystal Valley Tech, an Industry led company set up to promote Tech in the South East. Along with the President of WIT and other Tech General Managers and Directors, Elaine wants to promote an industry that has over 2500 employees in the south east, .</w:t>
+        <w:t xml:space="preserve">Elaine is the founder of Crystal Valley </w:t>
+      </w:r>
+      <w:proofErr w:type="gramStart"/>
+      <w:r>
+        <w:rPr>
+          <w:rFonts w:ascii="Calibri" w:eastAsiaTheme="minorHAnsi" w:hAnsi="Calibri"/>
+          <w:color w:val="000000"/>
+          <w:shd w:val="clear" w:color="auto" w:fill="FFFFFF"/>
+          <w:lang w:eastAsia="en-US"/>
+        </w:rPr>
+        <w:t>Tech,</w:t>
+      </w:r>
+      <w:proofErr w:type="gramEnd"/>
+      <w:r>
+        <w:rPr>
+          <w:rFonts w:ascii="Calibri" w:eastAsiaTheme="minorHAnsi" w:hAnsi="Calibri"/>
+          <w:color w:val="000000"/>
+          <w:shd w:val="clear" w:color="auto" w:fill="FFFFFF"/>
+          <w:lang w:eastAsia="en-US"/>
+        </w:rPr>
+        <w:t xml:space="preserve"> an Industry led company set up to promote Tech in the South East. Along with the President of WIT and other Tech General Managers and Directors, Elaine wants to promote an industry that has over 2500 employees in the south east, .</w:t>
       </w:r>
     </w:p>
     <w:p>
@@ -5379,7 +5650,87 @@
           <w:shd w:val="clear" w:color="auto" w:fill="FFFFFF"/>
           <w:lang w:eastAsia="en-US"/>
         </w:rPr>
-        <w:t>Elaine’s experience is varied, from starting up the first European Branch of Bluefin Payment Systems – a FinTech Multinational to being cofounder and CFO of Feedhenry acquired by RedHat in 2014.</w:t>
+        <w:t xml:space="preserve">Elaine’s experience </w:t>
+      </w:r>
+      <w:proofErr w:type="gramStart"/>
+      <w:r>
+        <w:rPr>
+          <w:rFonts w:ascii="Calibri" w:eastAsiaTheme="minorHAnsi" w:hAnsi="Calibri"/>
+          <w:color w:val="000000"/>
+          <w:shd w:val="clear" w:color="auto" w:fill="FFFFFF"/>
+          <w:lang w:eastAsia="en-US"/>
+        </w:rPr>
+        <w:t>is varied</w:t>
+      </w:r>
+      <w:proofErr w:type="gramEnd"/>
+      <w:r>
+        <w:rPr>
+          <w:rFonts w:ascii="Calibri" w:eastAsiaTheme="minorHAnsi" w:hAnsi="Calibri"/>
+          <w:color w:val="000000"/>
+          <w:shd w:val="clear" w:color="auto" w:fill="FFFFFF"/>
+          <w:lang w:eastAsia="en-US"/>
+        </w:rPr>
+        <w:t xml:space="preserve">, from starting up the first European Branch of Bluefin Payment Systems – a </w:t>
+      </w:r>
+      <w:proofErr w:type="spellStart"/>
+      <w:r>
+        <w:rPr>
+          <w:rFonts w:ascii="Calibri" w:eastAsiaTheme="minorHAnsi" w:hAnsi="Calibri"/>
+          <w:color w:val="000000"/>
+          <w:shd w:val="clear" w:color="auto" w:fill="FFFFFF"/>
+          <w:lang w:eastAsia="en-US"/>
+        </w:rPr>
+        <w:t>FinTech</w:t>
+      </w:r>
+      <w:proofErr w:type="spellEnd"/>
+      <w:r>
+        <w:rPr>
+          <w:rFonts w:ascii="Calibri" w:eastAsiaTheme="minorHAnsi" w:hAnsi="Calibri"/>
+          <w:color w:val="000000"/>
+          <w:shd w:val="clear" w:color="auto" w:fill="FFFFFF"/>
+          <w:lang w:eastAsia="en-US"/>
+        </w:rPr>
+        <w:t xml:space="preserve"> Multinational to being cofounder and CFO of </w:t>
+      </w:r>
+      <w:proofErr w:type="spellStart"/>
+      <w:r>
+        <w:rPr>
+          <w:rFonts w:ascii="Calibri" w:eastAsiaTheme="minorHAnsi" w:hAnsi="Calibri"/>
+          <w:color w:val="000000"/>
+          <w:shd w:val="clear" w:color="auto" w:fill="FFFFFF"/>
+          <w:lang w:eastAsia="en-US"/>
+        </w:rPr>
+        <w:t>Feedhenry</w:t>
+      </w:r>
+      <w:proofErr w:type="spellEnd"/>
+      <w:r>
+        <w:rPr>
+          <w:rFonts w:ascii="Calibri" w:eastAsiaTheme="minorHAnsi" w:hAnsi="Calibri"/>
+          <w:color w:val="000000"/>
+          <w:shd w:val="clear" w:color="auto" w:fill="FFFFFF"/>
+          <w:lang w:eastAsia="en-US"/>
+        </w:rPr>
+        <w:t xml:space="preserve"> acquired by </w:t>
+      </w:r>
+      <w:proofErr w:type="spellStart"/>
+      <w:r>
+        <w:rPr>
+          <w:rFonts w:ascii="Calibri" w:eastAsiaTheme="minorHAnsi" w:hAnsi="Calibri"/>
+          <w:color w:val="000000"/>
+          <w:shd w:val="clear" w:color="auto" w:fill="FFFFFF"/>
+          <w:lang w:eastAsia="en-US"/>
+        </w:rPr>
+        <w:t>RedHat</w:t>
+      </w:r>
+      <w:proofErr w:type="spellEnd"/>
+      <w:r>
+        <w:rPr>
+          <w:rFonts w:ascii="Calibri" w:eastAsiaTheme="minorHAnsi" w:hAnsi="Calibri"/>
+          <w:color w:val="000000"/>
+          <w:shd w:val="clear" w:color="auto" w:fill="FFFFFF"/>
+          <w:lang w:eastAsia="en-US"/>
+        </w:rPr>
+        <w:t xml:space="preserve"> in 2014.</w:t>
       </w:r>
     </w:p>
     <w:p>
@@ -5844,7 +6195,29 @@
           <w:szCs w:val="24"/>
           <w:shd w:val="clear" w:color="auto" w:fill="FFFFFF"/>
         </w:rPr>
-        <w:t>CGM has developed a wide variety of Revenue Assurance and Cost Analysis software systems, which automatically audits and generates credit requests for Wholesale Telecom Invoices; provides customized Collection and Management Reporting for billing; and provides editing, auditing, and tracking of Lifeline Reimbursement requests. In addition CGM offers many customized solutions involving provisioning, Help Desk, and product line profitability analysis. </w:t>
+        <w:t xml:space="preserve">CGM has developed a wide variety of Revenue Assurance and Cost Analysis software systems, which automatically audits and generates credit requests for Wholesale Telecom Invoices; provides customized Collection and Management Reporting for billing; and provides editing, auditing, and tracking of Lifeline Reimbursement requests. In </w:t>
+      </w:r>
+      <w:proofErr w:type="gramStart"/>
+      <w:r>
+        <w:rPr>
+          <w:rFonts w:ascii="Calibri" w:hAnsi="Calibri" w:cs="Times New Roman"/>
+          <w:color w:val="000000"/>
+          <w:sz w:val="24"/>
+          <w:szCs w:val="24"/>
+          <w:shd w:val="clear" w:color="auto" w:fill="FFFFFF"/>
+        </w:rPr>
+        <w:t>addition</w:t>
+      </w:r>
+      <w:proofErr w:type="gramEnd"/>
+      <w:r>
+        <w:rPr>
+          <w:rFonts w:ascii="Calibri" w:hAnsi="Calibri" w:cs="Times New Roman"/>
+          <w:color w:val="000000"/>
+          <w:sz w:val="24"/>
+          <w:szCs w:val="24"/>
+          <w:shd w:val="clear" w:color="auto" w:fill="FFFFFF"/>
+        </w:rPr>
+        <w:t xml:space="preserve"> CGM offers many customized solutions involving provisioning, Help Desk, and product line profitability analysis. </w:t>
       </w:r>
     </w:p>
     <w:p>
@@ -5939,7 +6312,27 @@
           <w:szCs w:val="24"/>
           <w:lang w:val="en"/>
         </w:rPr>
-        <w:t>  Gerard has been in his role from March 2016 to present.  His duties include the creating, staffing and managing the CGM Office in Ireland.  Previously he was Director of IT at Sun Life Ireland and then Delaware Life from 2005 to 2016, which involved managing all Analysis needs for the Annuities and Life US business.  He also worked as a Senior Software Engineer with Ericsson from 1998-2005, which involved QA and BSA roles on both AXE and mobile platforms.  Gerard graduated with a degree in Applied Computing from Waterford Institute of Technology in 1998 and also completed a Diploma in Project Management from Institute of Project Management of Ireland in 2016.</w:t>
+        <w:t xml:space="preserve">  Gerard has been in his role from March 2016 to present.  His duties include the creating, staffing and managing the CGM Office in Ireland.  Previously he was Director of IT at Sun Life Ireland and then Delaware Life from 2005 to 2016, which involved managing all Analysis needs for the Annuities and Life US business.  He also worked as a Senior Software Engineer with Ericsson from 1998-2005, which involved QA and BSA roles on both AXE and mobile platforms.  Gerard graduated with a degree in Applied Computing from Waterford Institute of Technology in 1998 </w:t>
+      </w:r>
+      <w:proofErr w:type="gramStart"/>
+      <w:r>
+        <w:rPr>
+          <w:rFonts w:ascii="Calibri" w:hAnsi="Calibri" w:cs="Times New Roman"/>
+          <w:sz w:val="24"/>
+          <w:szCs w:val="24"/>
+          <w:lang w:val="en"/>
+        </w:rPr>
+        <w:t>and also</w:t>
+      </w:r>
+      <w:proofErr w:type="gramEnd"/>
+      <w:r>
+        <w:rPr>
+          <w:rFonts w:ascii="Calibri" w:hAnsi="Calibri" w:cs="Times New Roman"/>
+          <w:sz w:val="24"/>
+          <w:szCs w:val="24"/>
+          <w:lang w:val="en"/>
+        </w:rPr>
+        <w:t xml:space="preserve"> completed a Diploma in Project Management from Institute of Project Management of Ireland in 2016.</w:t>
       </w:r>
     </w:p>
     <w:p>
@@ -6001,6 +6394,7 @@
         </w:rPr>
         <w:t xml:space="preserve">Address:          </w:t>
       </w:r>
+      <w:proofErr w:type="spellStart"/>
       <w:r>
         <w:rPr>
           <w:rFonts w:ascii="Calibri" w:hAnsi="Calibri" w:cs="Times New Roman"/>
@@ -6008,7 +6402,37 @@
           <w:szCs w:val="24"/>
           <w:lang w:eastAsia="en-GB"/>
         </w:rPr>
-        <w:t>ArcLabs, WIT West Campus, Carriganore, Waterford.</w:t>
+        <w:t>ArcLabs</w:t>
+      </w:r>
+      <w:proofErr w:type="spellEnd"/>
+      <w:r>
+        <w:rPr>
+          <w:rFonts w:ascii="Calibri" w:hAnsi="Calibri" w:cs="Times New Roman"/>
+          <w:sz w:val="24"/>
+          <w:szCs w:val="24"/>
+          <w:lang w:eastAsia="en-GB"/>
+        </w:rPr>
+        <w:t xml:space="preserve">, WIT West Campus, </w:t>
+      </w:r>
+      <w:proofErr w:type="spellStart"/>
+      <w:r>
+        <w:rPr>
+          <w:rFonts w:ascii="Calibri" w:hAnsi="Calibri" w:cs="Times New Roman"/>
+          <w:sz w:val="24"/>
+          <w:szCs w:val="24"/>
+          <w:lang w:eastAsia="en-GB"/>
+        </w:rPr>
+        <w:t>Carriganore</w:t>
+      </w:r>
+      <w:proofErr w:type="spellEnd"/>
+      <w:r>
+        <w:rPr>
+          <w:rFonts w:ascii="Calibri" w:hAnsi="Calibri" w:cs="Times New Roman"/>
+          <w:sz w:val="24"/>
+          <w:szCs w:val="24"/>
+          <w:lang w:eastAsia="en-GB"/>
+        </w:rPr>
+        <w:t>, Waterford.</w:t>
       </w:r>
     </w:p>
     <w:p>
@@ -6167,14 +6591,14 @@
       <w:pPr>
         <w:pStyle w:val="Heading2"/>
       </w:pPr>
-      <w:bookmarkStart w:id="8" w:name="_Toc516475362"/>
+      <w:bookmarkStart w:id="7" w:name="_Toc516475362"/>
       <w:r>
         <w:t>John Daly</w:t>
       </w:r>
       <w:r>
         <w:t xml:space="preserve"> - CGM</w:t>
       </w:r>
-      <w:bookmarkEnd w:id="8"/>
+      <w:bookmarkEnd w:id="7"/>
     </w:p>
     <w:p>
       <w:pPr>
@@ -6405,7 +6829,27 @@
           <w:szCs w:val="24"/>
           <w:shd w:val="clear" w:color="auto" w:fill="FFFFFF"/>
         </w:rPr>
-        <w:t>CGM has developed a wide variety of Revenue Assurance and Cost Analysis software systems, which automatically audits and generates credit requests for Wholesale Telecom Invoices; provides customized Collection and Management Reporting for billing; and provides editing, auditing, and tracking of Lifeline Reimbursement requests. In addition CGM offers many customized solutions involving provisioning, Help Desk, and product line profitability analysis. </w:t>
+        <w:t xml:space="preserve">CGM has developed a wide variety of Revenue Assurance and Cost Analysis software systems, which automatically audits and generates credit requests for Wholesale Telecom Invoices; provides customized Collection and Management Reporting for billing; and provides editing, auditing, and tracking of Lifeline Reimbursement requests. In </w:t>
+      </w:r>
+      <w:proofErr w:type="gramStart"/>
+      <w:r>
+        <w:rPr>
+          <w:color w:val="000000"/>
+          <w:sz w:val="24"/>
+          <w:szCs w:val="24"/>
+          <w:shd w:val="clear" w:color="auto" w:fill="FFFFFF"/>
+        </w:rPr>
+        <w:t>addition</w:t>
+      </w:r>
+      <w:proofErr w:type="gramEnd"/>
+      <w:r>
+        <w:rPr>
+          <w:color w:val="000000"/>
+          <w:sz w:val="24"/>
+          <w:szCs w:val="24"/>
+          <w:shd w:val="clear" w:color="auto" w:fill="FFFFFF"/>
+        </w:rPr>
+        <w:t xml:space="preserve"> CGM offers many customized solutions involving provisioning, Help Desk, and product line profitability analysis. </w:t>
       </w:r>
     </w:p>
     <w:p>
@@ -6478,7 +6922,25 @@
           <w:szCs w:val="24"/>
           <w:lang w:val="en"/>
         </w:rPr>
-        <w:t>John has been in his role from August 2016 to present.  His duties include the gathering requirements and planning software releases at CGM.  Previously he was Business Analyst and Team Manager at Sun Life Ireland and then Delaware Life and SE2 from 2008 to 2016, which involved Business Analysis and Testing needs for the Annuities and Life US systems. John graduated with a degree in Business Information Systems from University College Cork in 2006.</w:t>
+        <w:t xml:space="preserve">John has been in his role from August 2016 to present.  His duties include the gathering requirements and planning software releases at CGM.  Previously he was Business Analyst and Team Manager at Sun Life Ireland and then Delaware Life and SE2 from 2008 to 2016, which involved Business Analysis and </w:t>
+      </w:r>
+      <w:proofErr w:type="gramStart"/>
+      <w:r>
+        <w:rPr>
+          <w:sz w:val="24"/>
+          <w:szCs w:val="24"/>
+          <w:lang w:val="en"/>
+        </w:rPr>
+        <w:t>Testing</w:t>
+      </w:r>
+      <w:proofErr w:type="gramEnd"/>
+      <w:r>
+        <w:rPr>
+          <w:sz w:val="24"/>
+          <w:szCs w:val="24"/>
+          <w:lang w:val="en"/>
+        </w:rPr>
+        <w:t xml:space="preserve"> needs for the Annuities and Life US systems. John graduated with a degree in Business Information Systems from University College Cork in 2006.</w:t>
       </w:r>
     </w:p>
     <w:p>
@@ -6524,6 +6986,7 @@
         </w:rPr>
         <w:t xml:space="preserve">Address:          </w:t>
       </w:r>
+      <w:proofErr w:type="spellStart"/>
       <w:r>
         <w:rPr>
           <w:rFonts w:ascii="Calibri" w:hAnsi="Calibri" w:cs="Times New Roman"/>
@@ -6531,7 +6994,37 @@
           <w:szCs w:val="24"/>
           <w:lang w:eastAsia="en-GB"/>
         </w:rPr>
-        <w:t>ArcLabs, WIT West Campus, Carriganore, Waterford.</w:t>
+        <w:t>ArcLabs</w:t>
+      </w:r>
+      <w:proofErr w:type="spellEnd"/>
+      <w:r>
+        <w:rPr>
+          <w:rFonts w:ascii="Calibri" w:hAnsi="Calibri" w:cs="Times New Roman"/>
+          <w:sz w:val="24"/>
+          <w:szCs w:val="24"/>
+          <w:lang w:eastAsia="en-GB"/>
+        </w:rPr>
+        <w:t xml:space="preserve">, WIT West Campus, </w:t>
+      </w:r>
+      <w:proofErr w:type="spellStart"/>
+      <w:r>
+        <w:rPr>
+          <w:rFonts w:ascii="Calibri" w:hAnsi="Calibri" w:cs="Times New Roman"/>
+          <w:sz w:val="24"/>
+          <w:szCs w:val="24"/>
+          <w:lang w:eastAsia="en-GB"/>
+        </w:rPr>
+        <w:t>Carriganore</w:t>
+      </w:r>
+      <w:proofErr w:type="spellEnd"/>
+      <w:r>
+        <w:rPr>
+          <w:rFonts w:ascii="Calibri" w:hAnsi="Calibri" w:cs="Times New Roman"/>
+          <w:sz w:val="24"/>
+          <w:szCs w:val="24"/>
+          <w:lang w:eastAsia="en-GB"/>
+        </w:rPr>
+        <w:t>, Waterford.</w:t>
       </w:r>
     </w:p>
     <w:p>
@@ -6789,36 +7282,64 @@
           <w:szCs w:val="28"/>
         </w:rPr>
       </w:pPr>
-      <w:bookmarkStart w:id="9" w:name="_Toc516475363"/>
+      <w:bookmarkStart w:id="8" w:name="_Toc516475363"/>
       <w:r>
         <w:rPr>
           <w:rFonts w:asciiTheme="minorHAnsi" w:hAnsiTheme="minorHAnsi"/>
           <w:sz w:val="28"/>
           <w:szCs w:val="28"/>
         </w:rPr>
-        <w:t>Brian Robinson - Dataworks</w:t>
-      </w:r>
-      <w:bookmarkEnd w:id="9"/>
-    </w:p>
-    <w:p>
-      <w:pPr>
-        <w:pStyle w:val="Heading2"/>
+        <w:t xml:space="preserve">Brian Robinson - </w:t>
+      </w:r>
+      <w:proofErr w:type="spellStart"/>
+      <w:r>
         <w:rPr>
           <w:rFonts w:asciiTheme="minorHAnsi" w:hAnsiTheme="minorHAnsi"/>
           <w:sz w:val="28"/>
           <w:szCs w:val="28"/>
         </w:rPr>
-      </w:pPr>
-      <w:bookmarkStart w:id="10" w:name="_Toc516475364"/>
-      <w:r>
+        <w:t>Dataworks</w:t>
+      </w:r>
+      <w:bookmarkEnd w:id="8"/>
+      <w:proofErr w:type="spellEnd"/>
+    </w:p>
+    <w:p>
+      <w:pPr>
+        <w:pStyle w:val="Heading2"/>
         <w:rPr>
           <w:rFonts w:asciiTheme="minorHAnsi" w:hAnsiTheme="minorHAnsi"/>
           <w:sz w:val="28"/>
           <w:szCs w:val="28"/>
         </w:rPr>
-        <w:t>Owner Dataworks Ltd Ireland</w:t>
-      </w:r>
-      <w:bookmarkEnd w:id="10"/>
+      </w:pPr>
+      <w:bookmarkStart w:id="9" w:name="_Toc516475364"/>
+      <w:r>
+        <w:rPr>
+          <w:rFonts w:asciiTheme="minorHAnsi" w:hAnsiTheme="minorHAnsi"/>
+          <w:sz w:val="28"/>
+          <w:szCs w:val="28"/>
+        </w:rPr>
+        <w:t xml:space="preserve">Owner </w:t>
+      </w:r>
+      <w:proofErr w:type="spellStart"/>
+      <w:r>
+        <w:rPr>
+          <w:rFonts w:asciiTheme="minorHAnsi" w:hAnsiTheme="minorHAnsi"/>
+          <w:sz w:val="28"/>
+          <w:szCs w:val="28"/>
+        </w:rPr>
+        <w:t>Dataworks</w:t>
+      </w:r>
+      <w:proofErr w:type="spellEnd"/>
+      <w:r>
+        <w:rPr>
+          <w:rFonts w:asciiTheme="minorHAnsi" w:hAnsiTheme="minorHAnsi"/>
+          <w:sz w:val="28"/>
+          <w:szCs w:val="28"/>
+        </w:rPr>
+        <w:t xml:space="preserve"> Ltd Ireland</w:t>
+      </w:r>
+      <w:bookmarkEnd w:id="9"/>
     </w:p>
     <w:p>
       <w:pPr>
@@ -6863,6 +7384,7 @@
         </w:rPr>
         <w:t xml:space="preserve">  </w:t>
       </w:r>
+      <w:proofErr w:type="spellStart"/>
       <w:r>
         <w:rPr>
           <w:rFonts w:eastAsia="Times New Roman" w:cs="Times New Roman"/>
@@ -6870,7 +7392,77 @@
           <w:szCs w:val="24"/>
           <w:lang w:val="en" w:eastAsia="en-GB"/>
         </w:rPr>
-        <w:t>Dataworks applies technology to drive real change, improved efficiencies and cost reduction for its customers. We redefine possibilities – what’s possible with technology, and what’s possible in your organisation by the correct application of technology to continuous improvement initiatives.  Dataworks uses a unique hybrid of custom software solutions and market leading commercial off the shelf software to deliver innovative solutions to our clients, including automation, manufacturing intelligence, mobile and cloud based solutions.</w:t>
+        <w:t>Dataworks</w:t>
+      </w:r>
+      <w:proofErr w:type="spellEnd"/>
+      <w:r>
+        <w:rPr>
+          <w:rFonts w:eastAsia="Times New Roman" w:cs="Times New Roman"/>
+          <w:sz w:val="24"/>
+          <w:szCs w:val="24"/>
+          <w:lang w:val="en" w:eastAsia="en-GB"/>
+        </w:rPr>
+        <w:t xml:space="preserve"> applies technology to drive real change, improved efficiencies and cost reduction for its customers. We redefine possibilities – </w:t>
+      </w:r>
+      <w:proofErr w:type="gramStart"/>
+      <w:r>
+        <w:rPr>
+          <w:rFonts w:eastAsia="Times New Roman" w:cs="Times New Roman"/>
+          <w:sz w:val="24"/>
+          <w:szCs w:val="24"/>
+          <w:lang w:val="en" w:eastAsia="en-GB"/>
+        </w:rPr>
+        <w:t>what’s</w:t>
+      </w:r>
+      <w:proofErr w:type="gramEnd"/>
+      <w:r>
+        <w:rPr>
+          <w:rFonts w:eastAsia="Times New Roman" w:cs="Times New Roman"/>
+          <w:sz w:val="24"/>
+          <w:szCs w:val="24"/>
+          <w:lang w:val="en" w:eastAsia="en-GB"/>
+        </w:rPr>
+        <w:t xml:space="preserve"> possible with technology, and what’s possible in your </w:t>
+      </w:r>
+      <w:proofErr w:type="spellStart"/>
+      <w:r>
+        <w:rPr>
+          <w:rFonts w:eastAsia="Times New Roman" w:cs="Times New Roman"/>
+          <w:sz w:val="24"/>
+          <w:szCs w:val="24"/>
+          <w:lang w:val="en" w:eastAsia="en-GB"/>
+        </w:rPr>
+        <w:t>organisation</w:t>
+      </w:r>
+      <w:proofErr w:type="spellEnd"/>
+      <w:r>
+        <w:rPr>
+          <w:rFonts w:eastAsia="Times New Roman" w:cs="Times New Roman"/>
+          <w:sz w:val="24"/>
+          <w:szCs w:val="24"/>
+          <w:lang w:val="en" w:eastAsia="en-GB"/>
+        </w:rPr>
+        <w:t xml:space="preserve"> by the correct application of technology to continuous improvement initiatives.  </w:t>
+      </w:r>
+      <w:proofErr w:type="spellStart"/>
+      <w:r>
+        <w:rPr>
+          <w:rFonts w:eastAsia="Times New Roman" w:cs="Times New Roman"/>
+          <w:sz w:val="24"/>
+          <w:szCs w:val="24"/>
+          <w:lang w:val="en" w:eastAsia="en-GB"/>
+        </w:rPr>
+        <w:t>Dataworks</w:t>
+      </w:r>
+      <w:proofErr w:type="spellEnd"/>
+      <w:r>
+        <w:rPr>
+          <w:rFonts w:eastAsia="Times New Roman" w:cs="Times New Roman"/>
+          <w:sz w:val="24"/>
+          <w:szCs w:val="24"/>
+          <w:lang w:val="en" w:eastAsia="en-GB"/>
+        </w:rPr>
+        <w:t xml:space="preserve"> uses a unique hybrid of custom software solutions and market leading commercial off the shelf software to deliver innovative solutions to our clients, including automation, manufacturing intelligence, mobile and cloud based solutions.</w:t>
       </w:r>
     </w:p>
     <w:p>
@@ -6955,7 +7547,27 @@
           <w:szCs w:val="24"/>
           <w:lang w:val="en" w:eastAsia="en-GB"/>
         </w:rPr>
-        <w:t xml:space="preserve"> Brian has been one of the main Project Management resources at Dataworks.  Projects have ranged from small internal software development projects to large inter-department business re-engineering projects. </w:t>
+        <w:t xml:space="preserve"> Brian has been one of the main Project Management resources at </w:t>
+      </w:r>
+      <w:proofErr w:type="spellStart"/>
+      <w:r>
+        <w:rPr>
+          <w:rFonts w:eastAsia="Times New Roman" w:cs="Times New Roman"/>
+          <w:sz w:val="24"/>
+          <w:szCs w:val="24"/>
+          <w:lang w:val="en" w:eastAsia="en-GB"/>
+        </w:rPr>
+        <w:t>Dataworks</w:t>
+      </w:r>
+      <w:proofErr w:type="spellEnd"/>
+      <w:r>
+        <w:rPr>
+          <w:rFonts w:eastAsia="Times New Roman" w:cs="Times New Roman"/>
+          <w:sz w:val="24"/>
+          <w:szCs w:val="24"/>
+          <w:lang w:val="en" w:eastAsia="en-GB"/>
+        </w:rPr>
+        <w:t xml:space="preserve">.  Projects have ranged from small internal software development projects to large inter-department business re-engineering projects. </w:t>
       </w:r>
       <w:r>
         <w:rPr>
@@ -6983,7 +7595,87 @@
           <w:szCs w:val="24"/>
           <w:lang w:val="en" w:eastAsia="en-GB"/>
         </w:rPr>
-        <w:t xml:space="preserve"> Brian has been designing Software Systems that not only meet the user requirements but do so in a user-friendly and intuitive way. He has been trained in various methodologies including UML and has developed the templates and procedures that are used in Dataworks. Although not involved as much in development Brian has many years of experience mainly using Microsoft Visual Basic from version 3 up to .Net 2008.  His specialties include: Business Process Automation, SPC Integration, Microsoft Dynamics CRM Design and Implementation.</w:t>
+        <w:t xml:space="preserve"> Brian has been designing Software Systems that not only meet the user requirements </w:t>
+      </w:r>
+      <w:proofErr w:type="gramStart"/>
+      <w:r>
+        <w:rPr>
+          <w:rFonts w:eastAsia="Times New Roman" w:cs="Times New Roman"/>
+          <w:sz w:val="24"/>
+          <w:szCs w:val="24"/>
+          <w:lang w:val="en" w:eastAsia="en-GB"/>
+        </w:rPr>
+        <w:t>but</w:t>
+      </w:r>
+      <w:proofErr w:type="gramEnd"/>
+      <w:r>
+        <w:rPr>
+          <w:rFonts w:eastAsia="Times New Roman" w:cs="Times New Roman"/>
+          <w:sz w:val="24"/>
+          <w:szCs w:val="24"/>
+          <w:lang w:val="en" w:eastAsia="en-GB"/>
+        </w:rPr>
+        <w:t xml:space="preserve"> do so in a user-friendly and intuitive way. He </w:t>
+      </w:r>
+      <w:proofErr w:type="gramStart"/>
+      <w:r>
+        <w:rPr>
+          <w:rFonts w:eastAsia="Times New Roman" w:cs="Times New Roman"/>
+          <w:sz w:val="24"/>
+          <w:szCs w:val="24"/>
+          <w:lang w:val="en" w:eastAsia="en-GB"/>
+        </w:rPr>
+        <w:t>has been trained</w:t>
+      </w:r>
+      <w:proofErr w:type="gramEnd"/>
+      <w:r>
+        <w:rPr>
+          <w:rFonts w:eastAsia="Times New Roman" w:cs="Times New Roman"/>
+          <w:sz w:val="24"/>
+          <w:szCs w:val="24"/>
+          <w:lang w:val="en" w:eastAsia="en-GB"/>
+        </w:rPr>
+        <w:t xml:space="preserve"> in various methodologies including UML and has developed the templates and procedures that are used in </w:t>
+      </w:r>
+      <w:proofErr w:type="spellStart"/>
+      <w:r>
+        <w:rPr>
+          <w:rFonts w:eastAsia="Times New Roman" w:cs="Times New Roman"/>
+          <w:sz w:val="24"/>
+          <w:szCs w:val="24"/>
+          <w:lang w:val="en" w:eastAsia="en-GB"/>
+        </w:rPr>
+        <w:t>Dataworks</w:t>
+      </w:r>
+      <w:proofErr w:type="spellEnd"/>
+      <w:r>
+        <w:rPr>
+          <w:rFonts w:eastAsia="Times New Roman" w:cs="Times New Roman"/>
+          <w:sz w:val="24"/>
+          <w:szCs w:val="24"/>
+          <w:lang w:val="en" w:eastAsia="en-GB"/>
+        </w:rPr>
+        <w:t xml:space="preserve">. Although not involved as much in development Brian has many years of experience mainly using Microsoft Visual Basic from version 3 up to .Net 2008.  His specialties </w:t>
+      </w:r>
+      <w:proofErr w:type="gramStart"/>
+      <w:r>
+        <w:rPr>
+          <w:rFonts w:eastAsia="Times New Roman" w:cs="Times New Roman"/>
+          <w:sz w:val="24"/>
+          <w:szCs w:val="24"/>
+          <w:lang w:val="en" w:eastAsia="en-GB"/>
+        </w:rPr>
+        <w:t>include:</w:t>
+      </w:r>
+      <w:proofErr w:type="gramEnd"/>
+      <w:r>
+        <w:rPr>
+          <w:rFonts w:eastAsia="Times New Roman" w:cs="Times New Roman"/>
+          <w:sz w:val="24"/>
+          <w:szCs w:val="24"/>
+          <w:lang w:val="en" w:eastAsia="en-GB"/>
+        </w:rPr>
+        <w:t xml:space="preserve"> Business Process Automation, SPC Integration, Microsoft Dynamics CRM Design and Implementation.</w:t>
       </w:r>
     </w:p>
     <w:p>
@@ -7157,7 +7849,7 @@
       <w:pPr>
         <w:pStyle w:val="Heading2"/>
       </w:pPr>
-      <w:bookmarkStart w:id="11" w:name="_Toc516475365"/>
+      <w:bookmarkStart w:id="10" w:name="_Toc516475365"/>
       <w:r>
         <w:rPr>
           <w:noProof/>
@@ -7220,13 +7912,33 @@
           </wp:anchor>
         </w:drawing>
       </w:r>
-      <w:r>
-        <w:t>Aine de Leastar</w:t>
-      </w:r>
-      <w:r>
-        <w:t xml:space="preserve">  - FundRecs</w:t>
-      </w:r>
-      <w:bookmarkEnd w:id="11"/>
+      <w:proofErr w:type="spellStart"/>
+      <w:r>
+        <w:t>Aine</w:t>
+      </w:r>
+      <w:proofErr w:type="spellEnd"/>
+      <w:r>
+        <w:t xml:space="preserve"> de </w:t>
+      </w:r>
+      <w:proofErr w:type="spellStart"/>
+      <w:proofErr w:type="gramStart"/>
+      <w:r>
+        <w:t>Leastar</w:t>
+      </w:r>
+      <w:proofErr w:type="spellEnd"/>
+      <w:r>
+        <w:t xml:space="preserve">  -</w:t>
+      </w:r>
+      <w:proofErr w:type="gramEnd"/>
+      <w:r>
+        <w:t xml:space="preserve"> </w:t>
+      </w:r>
+      <w:proofErr w:type="spellStart"/>
+      <w:r>
+        <w:t>FundRecs</w:t>
+      </w:r>
+      <w:bookmarkEnd w:id="10"/>
+      <w:proofErr w:type="spellEnd"/>
     </w:p>
     <w:p>
       <w:pPr>
@@ -7351,7 +8063,25 @@
           <w:szCs w:val="24"/>
           <w:lang w:val="en"/>
         </w:rPr>
-        <w:t xml:space="preserve">Having completed a Bachelor’s Degree in Social Science, major in Social Policy and minor in Sociology in 2013, I found it very difficult to get a job in my chosen field outside Dublin. Having a lifelong interest in computers and technology, that I had never acted upon officially, I decided to succumb to advice received from a well-informed relative and applied for the Higher Diploma in Science in Computer Science. I loved the course, found it tough going but have fared well landing a fulltime position from my internship with FundRecs and now work alongside a fellow graduate from the course, Claire Hennebry. </w:t>
+        <w:t xml:space="preserve">Having completed a Bachelor’s Degree in Social Science, major in Social Policy and minor in Sociology in 2013, I found it very difficult to get a job in my chosen field outside Dublin. Having a lifelong interest in computers and technology, that I had never acted upon officially, I decided to succumb to advice received from a well-informed relative and applied for the Higher Diploma in Science in Computer Science. I loved the course, found it tough going but have fared well landing a fulltime position from my internship with </w:t>
+      </w:r>
+      <w:proofErr w:type="spellStart"/>
+      <w:r>
+        <w:rPr>
+          <w:sz w:val="24"/>
+          <w:szCs w:val="24"/>
+          <w:lang w:val="en"/>
+        </w:rPr>
+        <w:t>FundRecs</w:t>
+      </w:r>
+      <w:proofErr w:type="spellEnd"/>
+      <w:r>
+        <w:rPr>
+          <w:sz w:val="24"/>
+          <w:szCs w:val="24"/>
+          <w:lang w:val="en"/>
+        </w:rPr>
+        <w:t xml:space="preserve"> and now work alongside a fellow graduate from the course, Claire Hennebry. </w:t>
       </w:r>
     </w:p>
     <w:p>
@@ -7370,15 +8100,87 @@
           <w:szCs w:val="24"/>
           <w:lang w:val="en"/>
         </w:rPr>
-        <w:t xml:space="preserve">In our company we use Groovy on Grails and JQuery along with SQL databases to build financial reconciliation software on the cloud using Amazon Web Services. Part of my internship is/was to develop a Proof of Concept of a new module for two </w:t>
-      </w:r>
+        <w:t xml:space="preserve">In our </w:t>
+      </w:r>
+      <w:proofErr w:type="gramStart"/>
       <w:r>
         <w:rPr>
           <w:sz w:val="24"/>
           <w:szCs w:val="24"/>
           <w:lang w:val="en"/>
         </w:rPr>
-        <w:t>clients, and at the time of writing this it is still ongoing. It is really interesting, engaging work which keeps me on my toes and helps me to constantly learn and evolve the tech side of my brain. Having not come from a technological background at all I’ve found it surprisingly easy to adjust to the environment and work and couldn’t imagine myself in any other field than IT now.</w:t>
+        <w:t>company</w:t>
+      </w:r>
+      <w:proofErr w:type="gramEnd"/>
+      <w:r>
+        <w:rPr>
+          <w:sz w:val="24"/>
+          <w:szCs w:val="24"/>
+          <w:lang w:val="en"/>
+        </w:rPr>
+        <w:t xml:space="preserve"> we use Groovy on Grails and JQuery along with SQL databases to build financial reconciliation software on the cloud using Amazon Web Services. Part of my internship is/was to develop a Proof of Concept of a new module for two </w:t>
+      </w:r>
+      <w:r>
+        <w:rPr>
+          <w:sz w:val="24"/>
+          <w:szCs w:val="24"/>
+          <w:lang w:val="en"/>
+        </w:rPr>
+        <w:t xml:space="preserve">clients, and at the time of writing </w:t>
+      </w:r>
+      <w:proofErr w:type="gramStart"/>
+      <w:r>
+        <w:rPr>
+          <w:sz w:val="24"/>
+          <w:szCs w:val="24"/>
+          <w:lang w:val="en"/>
+        </w:rPr>
+        <w:t>this</w:t>
+      </w:r>
+      <w:proofErr w:type="gramEnd"/>
+      <w:r>
+        <w:rPr>
+          <w:sz w:val="24"/>
+          <w:szCs w:val="24"/>
+          <w:lang w:val="en"/>
+        </w:rPr>
+        <w:t xml:space="preserve"> it is still ongoing. It is </w:t>
+      </w:r>
+      <w:proofErr w:type="gramStart"/>
+      <w:r>
+        <w:rPr>
+          <w:sz w:val="24"/>
+          <w:szCs w:val="24"/>
+          <w:lang w:val="en"/>
+        </w:rPr>
+        <w:t>really interesting</w:t>
+      </w:r>
+      <w:proofErr w:type="gramEnd"/>
+      <w:r>
+        <w:rPr>
+          <w:sz w:val="24"/>
+          <w:szCs w:val="24"/>
+          <w:lang w:val="en"/>
+        </w:rPr>
+        <w:t xml:space="preserve">, engaging work which keeps me on my toes and helps me to constantly learn and evolve the tech side of my brain. Having not come from a technological background at </w:t>
+      </w:r>
+      <w:proofErr w:type="gramStart"/>
+      <w:r>
+        <w:rPr>
+          <w:sz w:val="24"/>
+          <w:szCs w:val="24"/>
+          <w:lang w:val="en"/>
+        </w:rPr>
+        <w:t>all</w:t>
+      </w:r>
+      <w:proofErr w:type="gramEnd"/>
+      <w:r>
+        <w:rPr>
+          <w:sz w:val="24"/>
+          <w:szCs w:val="24"/>
+          <w:lang w:val="en"/>
+        </w:rPr>
+        <w:t xml:space="preserve"> I’ve found it surprisingly easy to adjust to the environment and work and couldn’t imagine myself in any other field than IT now.</w:t>
       </w:r>
     </w:p>
     <w:p>
@@ -7423,7 +8225,38 @@
           <w:szCs w:val="24"/>
         </w:rPr>
         <w:tab/>
-        <w:t>ArcLabs Research &amp; Innovation Building, WIT West Campus, Carriganore, Co. Waterford</w:t>
+      </w:r>
+      <w:proofErr w:type="spellStart"/>
+      <w:r>
+        <w:rPr>
+          <w:sz w:val="24"/>
+          <w:szCs w:val="24"/>
+        </w:rPr>
+        <w:t>ArcLabs</w:t>
+      </w:r>
+      <w:proofErr w:type="spellEnd"/>
+      <w:r>
+        <w:rPr>
+          <w:sz w:val="24"/>
+          <w:szCs w:val="24"/>
+        </w:rPr>
+        <w:t xml:space="preserve"> Research &amp; Innovation Building, WIT West Campus, </w:t>
+      </w:r>
+      <w:proofErr w:type="spellStart"/>
+      <w:r>
+        <w:rPr>
+          <w:sz w:val="24"/>
+          <w:szCs w:val="24"/>
+        </w:rPr>
+        <w:t>Carriganore</w:t>
+      </w:r>
+      <w:proofErr w:type="spellEnd"/>
+      <w:r>
+        <w:rPr>
+          <w:sz w:val="24"/>
+          <w:szCs w:val="24"/>
+        </w:rPr>
+        <w:t>, Co. Waterford</w:t>
       </w:r>
     </w:p>
     <w:p>
@@ -7483,7 +8316,7 @@
       <w:pPr>
         <w:pStyle w:val="Heading2"/>
       </w:pPr>
-      <w:bookmarkStart w:id="12" w:name="_Toc516475366"/>
+      <w:bookmarkStart w:id="11" w:name="_Toc516475366"/>
       <w:r>
         <w:rPr>
           <w:noProof/>
@@ -7547,9 +8380,22 @@
         </w:drawing>
       </w:r>
       <w:r>
-        <w:t>Michael Foy  - FundRecs</w:t>
-      </w:r>
-      <w:bookmarkEnd w:id="12"/>
+        <w:t xml:space="preserve">Michael </w:t>
+      </w:r>
+      <w:proofErr w:type="gramStart"/>
+      <w:r>
+        <w:t>Foy  -</w:t>
+      </w:r>
+      <w:proofErr w:type="gramEnd"/>
+      <w:r>
+        <w:t xml:space="preserve"> </w:t>
+      </w:r>
+      <w:proofErr w:type="spellStart"/>
+      <w:r>
+        <w:t>FundRecs</w:t>
+      </w:r>
+      <w:bookmarkEnd w:id="11"/>
+      <w:proofErr w:type="spellEnd"/>
     </w:p>
     <w:p/>
     <w:p>
@@ -7679,7 +8525,45 @@
           <w:szCs w:val="24"/>
           <w:lang w:val="en"/>
         </w:rPr>
-        <w:t>Fund Recs was founded in 2013 when the company founders were approached by a large bank to develop a new reconciliation platform for it's Fund Administration unit. With over 25 years operational and technology experience between them the team are building a platform to transform how data is managed, processed and leveraged by the Funds Industry.</w:t>
+        <w:t xml:space="preserve">Fund Recs was founded in 2013 when the company founders were approached by a large bank to develop a new reconciliation platform for </w:t>
+      </w:r>
+      <w:proofErr w:type="spellStart"/>
+      <w:proofErr w:type="gramStart"/>
+      <w:r>
+        <w:rPr>
+          <w:sz w:val="24"/>
+          <w:szCs w:val="24"/>
+          <w:lang w:val="en"/>
+        </w:rPr>
+        <w:t>it's</w:t>
+      </w:r>
+      <w:proofErr w:type="spellEnd"/>
+      <w:proofErr w:type="gramEnd"/>
+      <w:r>
+        <w:rPr>
+          <w:sz w:val="24"/>
+          <w:szCs w:val="24"/>
+          <w:lang w:val="en"/>
+        </w:rPr>
+        <w:t xml:space="preserve"> Fund Administration unit. With over 25 years operational and technology experience between </w:t>
+      </w:r>
+      <w:proofErr w:type="gramStart"/>
+      <w:r>
+        <w:rPr>
+          <w:sz w:val="24"/>
+          <w:szCs w:val="24"/>
+          <w:lang w:val="en"/>
+        </w:rPr>
+        <w:t>them</w:t>
+      </w:r>
+      <w:proofErr w:type="gramEnd"/>
+      <w:r>
+        <w:rPr>
+          <w:sz w:val="24"/>
+          <w:szCs w:val="24"/>
+          <w:lang w:val="en"/>
+        </w:rPr>
+        <w:t xml:space="preserve"> the team are building a platform to transform how data is managed, processed and leveraged by the Funds Industry.</w:t>
       </w:r>
     </w:p>
     <w:p>
@@ -7716,7 +8600,25 @@
           <w:szCs w:val="24"/>
           <w:lang w:val="en"/>
         </w:rPr>
-        <w:t> platform for Fund Administrators empowers Administrators to process valuations faster and with increased oversight. Taking the latest technology and approaches from the best loved consumer software applications, the Fund Recs team are combining consumer user experience and interfaces with enterprise accuracy, security and availability.</w:t>
+        <w:t xml:space="preserve"> platform for Fund Administrators empowers Administrators to process valuations faster and with increased oversight. Taking the latest technology and approaches from the </w:t>
+      </w:r>
+      <w:proofErr w:type="gramStart"/>
+      <w:r>
+        <w:rPr>
+          <w:sz w:val="24"/>
+          <w:szCs w:val="24"/>
+          <w:lang w:val="en"/>
+        </w:rPr>
+        <w:t>best loved</w:t>
+      </w:r>
+      <w:proofErr w:type="gramEnd"/>
+      <w:r>
+        <w:rPr>
+          <w:sz w:val="24"/>
+          <w:szCs w:val="24"/>
+          <w:lang w:val="en"/>
+        </w:rPr>
+        <w:t xml:space="preserve"> consumer software applications, the Fund Recs team are combining consumer user experience and interfaces with enterprise accuracy, security and availability.</w:t>
       </w:r>
     </w:p>
     <w:p>
@@ -7735,7 +8637,25 @@
           <w:szCs w:val="24"/>
           <w:lang w:val="en"/>
         </w:rPr>
-        <w:t>The team at Fund Recs believes that the software we use in day-to-day business activities should be as well designed and easy to use as the consumer applications we enjoy every day in our personal life.  By combining ease of use with powerful processing, flexible data import and key Industry knowledge we have set out on our mission towards developing the most efficient, powerful and cost effective reconciliation software available.</w:t>
+        <w:t xml:space="preserve">The team at Fund Recs believes that the software we use in day-to-day business activities should be as well designed and easy to use as the consumer applications we enjoy every day in our personal life.  By combining ease of use with powerful processing, flexible data import and key Industry </w:t>
+      </w:r>
+      <w:proofErr w:type="gramStart"/>
+      <w:r>
+        <w:rPr>
+          <w:sz w:val="24"/>
+          <w:szCs w:val="24"/>
+          <w:lang w:val="en"/>
+        </w:rPr>
+        <w:t>knowledge</w:t>
+      </w:r>
+      <w:proofErr w:type="gramEnd"/>
+      <w:r>
+        <w:rPr>
+          <w:sz w:val="24"/>
+          <w:szCs w:val="24"/>
+          <w:lang w:val="en"/>
+        </w:rPr>
+        <w:t xml:space="preserve"> we have set out on our mission towards developing the most efficient, powerful and cost effective reconciliation software available.</w:t>
       </w:r>
     </w:p>
     <w:p>
@@ -7768,7 +8688,43 @@
           <w:szCs w:val="24"/>
           <w:lang w:val="en"/>
         </w:rPr>
-        <w:t>Michael is currently on placement with Fund Recs as an intern from the ICT Skills Diploma in Computer Science at WIT. Previous to the course in WIT, Michael completed a degree in Fine Art from CIT and spent many years abroad as an English teacher before developing an interest in web and software development. As a member of the Fund Recs team, Michael has been honing his skills as a developer and has been learning about the system across the stack in addition to contributing to production code.</w:t>
+        <w:t xml:space="preserve">Michael is currently </w:t>
+      </w:r>
+      <w:proofErr w:type="gramStart"/>
+      <w:r>
+        <w:rPr>
+          <w:sz w:val="24"/>
+          <w:szCs w:val="24"/>
+          <w:lang w:val="en"/>
+        </w:rPr>
+        <w:t>on placement with Fund Recs as an intern from the ICT Skills Diploma in Computer Science at WIT</w:t>
+      </w:r>
+      <w:proofErr w:type="gramEnd"/>
+      <w:r>
+        <w:rPr>
+          <w:sz w:val="24"/>
+          <w:szCs w:val="24"/>
+          <w:lang w:val="en"/>
+        </w:rPr>
+        <w:t xml:space="preserve">. </w:t>
+      </w:r>
+      <w:proofErr w:type="gramStart"/>
+      <w:r>
+        <w:rPr>
+          <w:sz w:val="24"/>
+          <w:szCs w:val="24"/>
+          <w:lang w:val="en"/>
+        </w:rPr>
+        <w:t>Previous to</w:t>
+      </w:r>
+      <w:proofErr w:type="gramEnd"/>
+      <w:r>
+        <w:rPr>
+          <w:sz w:val="24"/>
+          <w:szCs w:val="24"/>
+          <w:lang w:val="en"/>
+        </w:rPr>
+        <w:t xml:space="preserve"> the course in WIT, Michael completed a degree in Fine Art from CIT and spent many years abroad as an English teacher before developing an interest in web and software development. As a member of the Fund Recs team, Michael has been honing his skills as a developer and has been learning about the system across the stack in addition to contributing to production code.</w:t>
       </w:r>
     </w:p>
     <w:p>
@@ -7787,7 +8743,43 @@
           <w:szCs w:val="24"/>
           <w:lang w:val="en"/>
         </w:rPr>
-        <w:t>“I had spent some years abroad teaching English following a degree in Fine Art from CIT, when I developed an interest in web design and programming. Upon finding myself at a crossroads in 2015 I undertook the course of which you are now participants at WIT. Having enjoyed the course  I started as an intern with Fund Recs in January, and since then have been busy learning their system and contributing to the source code. As part of my internship with Fund Recs I have also been tasked with developing an updated and improved version of an existing module of their system.”</w:t>
+        <w:t xml:space="preserve">“I had spent some years abroad teaching English following a degree in Fine Art from CIT, when I developed an interest in web design and programming. Upon finding myself at a crossroads in </w:t>
+      </w:r>
+      <w:proofErr w:type="gramStart"/>
+      <w:r>
+        <w:rPr>
+          <w:sz w:val="24"/>
+          <w:szCs w:val="24"/>
+          <w:lang w:val="en"/>
+        </w:rPr>
+        <w:t>2015</w:t>
+      </w:r>
+      <w:proofErr w:type="gramEnd"/>
+      <w:r>
+        <w:rPr>
+          <w:sz w:val="24"/>
+          <w:szCs w:val="24"/>
+          <w:lang w:val="en"/>
+        </w:rPr>
+        <w:t xml:space="preserve"> I undertook the course of which you are now participants at WIT. Having enjoyed the </w:t>
+      </w:r>
+      <w:proofErr w:type="gramStart"/>
+      <w:r>
+        <w:rPr>
+          <w:sz w:val="24"/>
+          <w:szCs w:val="24"/>
+          <w:lang w:val="en"/>
+        </w:rPr>
+        <w:t>course  I</w:t>
+      </w:r>
+      <w:proofErr w:type="gramEnd"/>
+      <w:r>
+        <w:rPr>
+          <w:sz w:val="24"/>
+          <w:szCs w:val="24"/>
+          <w:lang w:val="en"/>
+        </w:rPr>
+        <w:t xml:space="preserve"> started as an intern with Fund Recs in January, and since then have been busy learning their system and contributing to the source code. As part of my internship with Fund Recs I have also been tasked with developing an updated and improved version of an existing module of their system.”</w:t>
       </w:r>
     </w:p>
     <w:p>
@@ -7848,7 +8840,7 @@
       <w:pPr>
         <w:pStyle w:val="Heading2"/>
       </w:pPr>
-      <w:bookmarkStart w:id="13" w:name="_Toc516475367"/>
+      <w:bookmarkStart w:id="12" w:name="_Toc516475367"/>
       <w:r>
         <w:rPr>
           <w:noProof/>
@@ -7912,12 +8904,25 @@
         </w:drawing>
       </w:r>
       <w:r>
-        <w:t>Claire Hennebry</w:t>
-      </w:r>
-      <w:r>
-        <w:t xml:space="preserve">  - FundRecs</w:t>
-      </w:r>
-      <w:bookmarkEnd w:id="13"/>
+        <w:t xml:space="preserve">Claire </w:t>
+      </w:r>
+      <w:proofErr w:type="gramStart"/>
+      <w:r>
+        <w:t>Hennebry</w:t>
+      </w:r>
+      <w:r>
+        <w:t xml:space="preserve">  -</w:t>
+      </w:r>
+      <w:proofErr w:type="gramEnd"/>
+      <w:r>
+        <w:t xml:space="preserve"> </w:t>
+      </w:r>
+      <w:proofErr w:type="spellStart"/>
+      <w:r>
+        <w:t>FundRecs</w:t>
+      </w:r>
+      <w:bookmarkEnd w:id="12"/>
+      <w:proofErr w:type="spellEnd"/>
     </w:p>
     <w:p>
       <w:r>
@@ -8036,7 +9041,45 @@
           <w:szCs w:val="24"/>
           <w:lang w:val="en"/>
         </w:rPr>
-        <w:t>Fund Recs was founded in 2013 when the company founders were approached by a large bank to develop a new reconciliation platform for it's Fund Administration unit. With over 25 years operational and technology experience between them the team are building a platform to transform how data is managed, processed and leveraged by the Funds Industry.</w:t>
+        <w:t xml:space="preserve">Fund Recs was founded in 2013 when the company founders were approached by a large bank to develop a new reconciliation platform for </w:t>
+      </w:r>
+      <w:proofErr w:type="spellStart"/>
+      <w:proofErr w:type="gramStart"/>
+      <w:r>
+        <w:rPr>
+          <w:sz w:val="24"/>
+          <w:szCs w:val="24"/>
+          <w:lang w:val="en"/>
+        </w:rPr>
+        <w:t>it's</w:t>
+      </w:r>
+      <w:proofErr w:type="spellEnd"/>
+      <w:proofErr w:type="gramEnd"/>
+      <w:r>
+        <w:rPr>
+          <w:sz w:val="24"/>
+          <w:szCs w:val="24"/>
+          <w:lang w:val="en"/>
+        </w:rPr>
+        <w:t xml:space="preserve"> Fund Administration unit. With over 25 years operational and technology experience between </w:t>
+      </w:r>
+      <w:proofErr w:type="gramStart"/>
+      <w:r>
+        <w:rPr>
+          <w:sz w:val="24"/>
+          <w:szCs w:val="24"/>
+          <w:lang w:val="en"/>
+        </w:rPr>
+        <w:t>them</w:t>
+      </w:r>
+      <w:proofErr w:type="gramEnd"/>
+      <w:r>
+        <w:rPr>
+          <w:sz w:val="24"/>
+          <w:szCs w:val="24"/>
+          <w:lang w:val="en"/>
+        </w:rPr>
+        <w:t xml:space="preserve"> the team are building a platform to transform how data is managed, processed and leveraged by the Funds Industry.</w:t>
       </w:r>
     </w:p>
     <w:p>
@@ -8073,7 +9116,25 @@
           <w:szCs w:val="24"/>
           <w:lang w:val="en"/>
         </w:rPr>
-        <w:t> platform for Fund Administrators empowers Administrators to process valuations faster and with increased oversight. Taking the latest technology and approaches from the best loved consumer software applications, the Fund Recs team are combining consumer user experience and interfaces with enterprise accuracy, security and availability.</w:t>
+        <w:t xml:space="preserve"> platform for Fund Administrators empowers Administrators to process valuations faster and with increased oversight. Taking the latest technology and approaches from the </w:t>
+      </w:r>
+      <w:proofErr w:type="gramStart"/>
+      <w:r>
+        <w:rPr>
+          <w:sz w:val="24"/>
+          <w:szCs w:val="24"/>
+          <w:lang w:val="en"/>
+        </w:rPr>
+        <w:t>best loved</w:t>
+      </w:r>
+      <w:proofErr w:type="gramEnd"/>
+      <w:r>
+        <w:rPr>
+          <w:sz w:val="24"/>
+          <w:szCs w:val="24"/>
+          <w:lang w:val="en"/>
+        </w:rPr>
+        <w:t xml:space="preserve"> consumer software applications, the Fund Recs team are combining consumer user experience and interfaces with enterprise accuracy, security and availability.</w:t>
       </w:r>
     </w:p>
     <w:p>
@@ -8092,7 +9153,25 @@
           <w:szCs w:val="24"/>
           <w:lang w:val="en"/>
         </w:rPr>
-        <w:t>The team at Fund Recs believes that the software we use in day-to-day business activities should be as well designed and easy to use as the consumer applications we enjoy every day in our personal life.  By combining ease of use with powerful processing, flexible data import and key Industry knowledge we have set out on our mission towards developing the most efficient, powerful and cost effective reconciliation software available.</w:t>
+        <w:t xml:space="preserve">The team at Fund Recs believes that the software we use in day-to-day business activities should be as well designed and easy to use as the consumer applications we enjoy every day in our personal life.  By combining ease of use with powerful processing, flexible data import and key Industry </w:t>
+      </w:r>
+      <w:proofErr w:type="gramStart"/>
+      <w:r>
+        <w:rPr>
+          <w:sz w:val="24"/>
+          <w:szCs w:val="24"/>
+          <w:lang w:val="en"/>
+        </w:rPr>
+        <w:t>knowledge</w:t>
+      </w:r>
+      <w:proofErr w:type="gramEnd"/>
+      <w:r>
+        <w:rPr>
+          <w:sz w:val="24"/>
+          <w:szCs w:val="24"/>
+          <w:lang w:val="en"/>
+        </w:rPr>
+        <w:t xml:space="preserve"> we have set out on our mission towards developing the most efficient, powerful and cost effective reconciliation software available.</w:t>
       </w:r>
     </w:p>
     <w:p>
@@ -8124,7 +9203,25 @@
           <w:szCs w:val="24"/>
           <w:lang w:val="en"/>
         </w:rPr>
-        <w:t xml:space="preserve">After completing a B.A. in History and Politics and a M.A. in Law and Government I found that job opportunities were slim and without experience virtually impossible to get. In order to increase my desirability as a candidate I undertook a night course in Databases with SQL at the School of Lifelong Learning and Education in WIT. It was while completing this course that I became interested in computing and applied for the Higher Diploma in Science in Computer Science in WIT. </w:t>
+        <w:t xml:space="preserve">After completing a B.A. in History and Politics and a M.A. in Law and Government I found that job opportunities were slim and without experience virtually impossible to get. In order to increase my desirability as a candidate I undertook a night course in Databases with SQL at the School of Lifelong Learning and Education in WIT. It was while completing </w:t>
+      </w:r>
+      <w:proofErr w:type="gramStart"/>
+      <w:r>
+        <w:rPr>
+          <w:sz w:val="24"/>
+          <w:szCs w:val="24"/>
+          <w:lang w:val="en"/>
+        </w:rPr>
+        <w:t>this</w:t>
+      </w:r>
+      <w:proofErr w:type="gramEnd"/>
+      <w:r>
+        <w:rPr>
+          <w:sz w:val="24"/>
+          <w:szCs w:val="24"/>
+          <w:lang w:val="en"/>
+        </w:rPr>
+        <w:t xml:space="preserve"> course that I became interested in computing and applied for the Higher Diploma in Science in Computer Science in WIT. </w:t>
       </w:r>
     </w:p>
     <w:p>
@@ -8143,7 +9240,43 @@
           <w:szCs w:val="24"/>
           <w:lang w:val="en"/>
         </w:rPr>
-        <w:t xml:space="preserve">As part of the course I did 6 months’ work experience with Fund Recs. Once the placement finished, the team offered me a permanent full-time contract as a Software Developer: a role I have held since. We work primarily in Groovy/Grails and JQuery building cloud solutions to financial reconciliation. During my time in Fund Recs I have built new modules for the company, which are being used by all our clients; added features to our existing products; helped put in place release guidelines; documented Fund Recs products and releases; undertook troubleshooting and bug fixes; met with clients to help shape business requirements for new products; researched new technologies; and built multiple POCs for a potential clients. </w:t>
+        <w:t xml:space="preserve">As part of the </w:t>
+      </w:r>
+      <w:proofErr w:type="gramStart"/>
+      <w:r>
+        <w:rPr>
+          <w:sz w:val="24"/>
+          <w:szCs w:val="24"/>
+          <w:lang w:val="en"/>
+        </w:rPr>
+        <w:t>course</w:t>
+      </w:r>
+      <w:proofErr w:type="gramEnd"/>
+      <w:r>
+        <w:rPr>
+          <w:sz w:val="24"/>
+          <w:szCs w:val="24"/>
+          <w:lang w:val="en"/>
+        </w:rPr>
+        <w:t xml:space="preserve"> I did 6 months’ work experience with Fund Recs. Once the placement finished, the team offered me a permanent full-time contract as a Software Developer: a role I have held since. We work primarily in Groovy/Grails and JQuery building cloud solutions to financial reconciliation. </w:t>
+      </w:r>
+      <w:proofErr w:type="gramStart"/>
+      <w:r>
+        <w:rPr>
+          <w:sz w:val="24"/>
+          <w:szCs w:val="24"/>
+          <w:lang w:val="en"/>
+        </w:rPr>
+        <w:t>During my time in Fund Recs I have built new modules for the company, which are being used by all our clients; added features to our existing products; helped put in place release guidelines; documented Fund Recs products and releases; undertook troubleshooting and bug fixes; met with clients to help shape business requirements for new products; researched new technologies; and built multiple POCs for a potential clients.</w:t>
+      </w:r>
+      <w:proofErr w:type="gramEnd"/>
+      <w:r>
+        <w:rPr>
+          <w:sz w:val="24"/>
+          <w:szCs w:val="24"/>
+          <w:lang w:val="en"/>
+        </w:rPr>
+        <w:t xml:space="preserve"> </w:t>
       </w:r>
     </w:p>
     <w:p>
@@ -8289,7 +9422,7 @@
           <w:szCs w:val="28"/>
         </w:rPr>
       </w:pPr>
-      <w:bookmarkStart w:id="14" w:name="_Toc516475368"/>
+      <w:bookmarkStart w:id="13" w:name="_Toc516475368"/>
       <w:r>
         <w:rPr>
           <w:rFonts w:asciiTheme="minorHAnsi" w:hAnsiTheme="minorHAnsi"/>
@@ -8313,9 +9446,18 @@
           <w:szCs w:val="28"/>
         </w:rPr>
         <w:tab/>
+      </w:r>
+      <w:proofErr w:type="spellStart"/>
+      <w:r>
+        <w:rPr>
+          <w:rFonts w:asciiTheme="minorHAnsi" w:hAnsiTheme="minorHAnsi"/>
+          <w:sz w:val="28"/>
+          <w:szCs w:val="28"/>
+        </w:rPr>
         <w:t>Errigal</w:t>
       </w:r>
-      <w:bookmarkEnd w:id="14"/>
+      <w:bookmarkEnd w:id="13"/>
+      <w:proofErr w:type="spellEnd"/>
     </w:p>
     <w:p>
       <w:pPr>
@@ -8440,6 +9582,7 @@
           <w:szCs w:val="24"/>
         </w:rPr>
       </w:pPr>
+      <w:proofErr w:type="spellStart"/>
       <w:r>
         <w:rPr>
           <w:rFonts w:ascii="Calibri" w:hAnsi="Calibri" w:cs="Arial-BoldMT"/>
@@ -8448,7 +9591,18 @@
           <w:sz w:val="24"/>
           <w:szCs w:val="24"/>
         </w:rPr>
-        <w:t>Errigal Factoids:</w:t>
+        <w:t>Errigal</w:t>
+      </w:r>
+      <w:proofErr w:type="spellEnd"/>
+      <w:r>
+        <w:rPr>
+          <w:rFonts w:ascii="Calibri" w:hAnsi="Calibri" w:cs="Arial-BoldMT"/>
+          <w:b/>
+          <w:bCs/>
+          <w:sz w:val="24"/>
+          <w:szCs w:val="24"/>
+        </w:rPr>
+        <w:t xml:space="preserve"> Factoids:</w:t>
       </w:r>
     </w:p>
     <w:p>
@@ -8649,6 +9803,7 @@
         </w:rPr>
         <w:t xml:space="preserve"> </w:t>
       </w:r>
+      <w:proofErr w:type="spellStart"/>
       <w:r>
         <w:rPr>
           <w:rFonts w:eastAsia="Times New Roman" w:cs="Times New Roman"/>
@@ -8657,8 +9812,9 @@
           <w:szCs w:val="24"/>
           <w:lang w:eastAsia="en-IE"/>
         </w:rPr>
-        <w:t>Errigal delivers operations and support system (OSS) software to the mobile network industry. Since</w:t>
-      </w:r>
+        <w:t>Errigal</w:t>
+      </w:r>
+      <w:proofErr w:type="spellEnd"/>
       <w:r>
         <w:rPr>
           <w:rFonts w:eastAsia="Times New Roman" w:cs="Times New Roman"/>
@@ -8667,7 +9823,7 @@
           <w:szCs w:val="24"/>
           <w:lang w:eastAsia="en-IE"/>
         </w:rPr>
-        <w:t xml:space="preserve"> </w:t>
+        <w:t xml:space="preserve"> delivers operations and support system (OSS) software to the mobile network industry. Since</w:t>
       </w:r>
       <w:r>
         <w:rPr>
@@ -8677,7 +9833,39 @@
           <w:szCs w:val="24"/>
           <w:lang w:eastAsia="en-IE"/>
         </w:rPr>
-        <w:t>1996, Errigal has developed a reputation for robust and trusted solutions in the Network/Fault</w:t>
+        <w:t xml:space="preserve"> </w:t>
+      </w:r>
+      <w:r>
+        <w:rPr>
+          <w:rFonts w:eastAsia="Times New Roman" w:cs="Times New Roman"/>
+          <w:color w:val="000000" w:themeColor="text1"/>
+          <w:sz w:val="24"/>
+          <w:szCs w:val="24"/>
+          <w:lang w:eastAsia="en-IE"/>
+        </w:rPr>
+        <w:t xml:space="preserve">1996, </w:t>
+      </w:r>
+      <w:proofErr w:type="spellStart"/>
+      <w:r>
+        <w:rPr>
+          <w:rFonts w:eastAsia="Times New Roman" w:cs="Times New Roman"/>
+          <w:color w:val="000000" w:themeColor="text1"/>
+          <w:sz w:val="24"/>
+          <w:szCs w:val="24"/>
+          <w:lang w:eastAsia="en-IE"/>
+        </w:rPr>
+        <w:t>Errigal</w:t>
+      </w:r>
+      <w:proofErr w:type="spellEnd"/>
+      <w:r>
+        <w:rPr>
+          <w:rFonts w:eastAsia="Times New Roman" w:cs="Times New Roman"/>
+          <w:color w:val="000000" w:themeColor="text1"/>
+          <w:sz w:val="24"/>
+          <w:szCs w:val="24"/>
+          <w:lang w:eastAsia="en-IE"/>
+        </w:rPr>
+        <w:t xml:space="preserve"> has developed a reputation for robust and trusted solutions in the Network/Fault</w:t>
       </w:r>
       <w:r>
         <w:rPr>
@@ -8731,6 +9919,7 @@
           <w:lang w:eastAsia="en-IE"/>
         </w:rPr>
       </w:pPr>
+      <w:proofErr w:type="spellStart"/>
       <w:r>
         <w:rPr>
           <w:rFonts w:eastAsia="Times New Roman" w:cs="Times New Roman"/>
@@ -8739,7 +9928,18 @@
           <w:szCs w:val="24"/>
           <w:lang w:eastAsia="en-IE"/>
         </w:rPr>
-        <w:t>Errigal is a specialist in Distributed Antenna System (DAS) Network monitoring. Our specialist</w:t>
+        <w:t>Errigal</w:t>
+      </w:r>
+      <w:proofErr w:type="spellEnd"/>
+      <w:r>
+        <w:rPr>
+          <w:rFonts w:eastAsia="Times New Roman" w:cs="Times New Roman"/>
+          <w:color w:val="000000" w:themeColor="text1"/>
+          <w:sz w:val="24"/>
+          <w:szCs w:val="24"/>
+          <w:lang w:eastAsia="en-IE"/>
+        </w:rPr>
+        <w:t xml:space="preserve"> is a specialist in Distributed Antenna System (DAS) Network monitoring. Our specialist</w:t>
       </w:r>
     </w:p>
     <w:p>
@@ -8757,6 +9957,7 @@
           <w:lang w:eastAsia="en-IE"/>
         </w:rPr>
       </w:pPr>
+      <w:proofErr w:type="gramStart"/>
       <w:r>
         <w:rPr>
           <w:rFonts w:eastAsia="Times New Roman" w:cs="Times New Roman"/>
@@ -8765,8 +9966,9 @@
           <w:szCs w:val="24"/>
           <w:lang w:eastAsia="en-IE"/>
         </w:rPr>
-        <w:t>monitoring software monitors more DAS nodes than anyone else in the business.</w:t>
-      </w:r>
+        <w:t>monitoring</w:t>
+      </w:r>
+      <w:proofErr w:type="gramEnd"/>
       <w:r>
         <w:rPr>
           <w:rFonts w:eastAsia="Times New Roman" w:cs="Times New Roman"/>
@@ -8775,7 +9977,7 @@
           <w:szCs w:val="24"/>
           <w:lang w:eastAsia="en-IE"/>
         </w:rPr>
-        <w:t xml:space="preserve">  </w:t>
+        <w:t xml:space="preserve"> software monitors more DAS nodes than anyone else in the business.</w:t>
       </w:r>
       <w:r>
         <w:rPr>
@@ -8785,7 +9987,39 @@
           <w:szCs w:val="24"/>
           <w:lang w:eastAsia="en-IE"/>
         </w:rPr>
-        <w:t>With substantial engineering expertise grounded in the telecom industry, Errigal has developed</w:t>
+        <w:t xml:space="preserve">  </w:t>
+      </w:r>
+      <w:r>
+        <w:rPr>
+          <w:rFonts w:eastAsia="Times New Roman" w:cs="Times New Roman"/>
+          <w:color w:val="000000" w:themeColor="text1"/>
+          <w:sz w:val="24"/>
+          <w:szCs w:val="24"/>
+          <w:lang w:eastAsia="en-IE"/>
+        </w:rPr>
+        <w:t xml:space="preserve">With substantial engineering expertise grounded in the telecom industry, </w:t>
+      </w:r>
+      <w:proofErr w:type="spellStart"/>
+      <w:r>
+        <w:rPr>
+          <w:rFonts w:eastAsia="Times New Roman" w:cs="Times New Roman"/>
+          <w:color w:val="000000" w:themeColor="text1"/>
+          <w:sz w:val="24"/>
+          <w:szCs w:val="24"/>
+          <w:lang w:eastAsia="en-IE"/>
+        </w:rPr>
+        <w:t>Errigal</w:t>
+      </w:r>
+      <w:proofErr w:type="spellEnd"/>
+      <w:r>
+        <w:rPr>
+          <w:rFonts w:eastAsia="Times New Roman" w:cs="Times New Roman"/>
+          <w:color w:val="000000" w:themeColor="text1"/>
+          <w:sz w:val="24"/>
+          <w:szCs w:val="24"/>
+          <w:lang w:eastAsia="en-IE"/>
+        </w:rPr>
+        <w:t xml:space="preserve"> has developed</w:t>
       </w:r>
     </w:p>
     <w:p>
@@ -8803,6 +10037,7 @@
           <w:lang w:eastAsia="en-IE"/>
         </w:rPr>
       </w:pPr>
+      <w:proofErr w:type="gramStart"/>
       <w:r>
         <w:rPr>
           <w:rFonts w:eastAsia="Times New Roman" w:cs="Times New Roman"/>
@@ -8811,7 +10046,18 @@
           <w:szCs w:val="24"/>
           <w:lang w:eastAsia="en-IE"/>
         </w:rPr>
-        <w:t>products and services that can be employed in multi-vendor, mission critical network environments.</w:t>
+        <w:t>products</w:t>
+      </w:r>
+      <w:proofErr w:type="gramEnd"/>
+      <w:r>
+        <w:rPr>
+          <w:rFonts w:eastAsia="Times New Roman" w:cs="Times New Roman"/>
+          <w:color w:val="000000" w:themeColor="text1"/>
+          <w:sz w:val="24"/>
+          <w:szCs w:val="24"/>
+          <w:lang w:eastAsia="en-IE"/>
+        </w:rPr>
+        <w:t xml:space="preserve"> and services that can be employed in multi-vendor, mission critical network environments.</w:t>
       </w:r>
     </w:p>
     <w:p>
@@ -8870,8 +10116,9 @@
           <w:szCs w:val="24"/>
           <w:lang w:eastAsia="en-IE"/>
         </w:rPr>
-        <w:t>Colm Carew is a Software Engineer with Errigal. Colm joined the company in June 2015 having</w:t>
-      </w:r>
+        <w:t xml:space="preserve">Colm Carew is a Software Engineer with </w:t>
+      </w:r>
+      <w:proofErr w:type="spellStart"/>
       <w:r>
         <w:rPr>
           <w:rFonts w:eastAsia="Times New Roman" w:cs="Times New Roman"/>
@@ -8880,8 +10127,9 @@
           <w:szCs w:val="24"/>
           <w:lang w:eastAsia="en-IE"/>
         </w:rPr>
-        <w:t xml:space="preserve"> </w:t>
-      </w:r>
+        <w:t>Errigal</w:t>
+      </w:r>
+      <w:proofErr w:type="spellEnd"/>
       <w:r>
         <w:rPr>
           <w:rFonts w:eastAsia="Times New Roman" w:cs="Times New Roman"/>
@@ -8890,7 +10138,7 @@
           <w:szCs w:val="24"/>
           <w:lang w:eastAsia="en-IE"/>
         </w:rPr>
-        <w:t>completed his BEng (Hons) in Electronic Engineering at WIT and is currently undertaking the MSc. In</w:t>
+        <w:t>. Colm joined the company in June 2015 having</w:t>
       </w:r>
       <w:r>
         <w:rPr>
@@ -8910,7 +10158,7 @@
           <w:szCs w:val="24"/>
           <w:lang w:eastAsia="en-IE"/>
         </w:rPr>
-        <w:t>Communication Software. Colm’s main role is that of a full stack developer for Errigal’s suite of</w:t>
+        <w:t>completed his BEng (Hons) in Electronic Engineering at WIT and is currently undertaking the MSc. In</w:t>
       </w:r>
       <w:r>
         <w:rPr>
@@ -8930,8 +10178,9 @@
           <w:szCs w:val="24"/>
           <w:lang w:eastAsia="en-IE"/>
         </w:rPr>
-        <w:t>applications. His role involves the design and implementation of UIs, APIs, Data Modelling and</w:t>
-      </w:r>
+        <w:t xml:space="preserve">Communication Software. Colm’s main role is that of a full stack developer for </w:t>
+      </w:r>
+      <w:proofErr w:type="spellStart"/>
       <w:r>
         <w:rPr>
           <w:rFonts w:eastAsia="Times New Roman" w:cs="Times New Roman"/>
@@ -8940,8 +10189,9 @@
           <w:szCs w:val="24"/>
           <w:lang w:eastAsia="en-IE"/>
         </w:rPr>
-        <w:t xml:space="preserve"> </w:t>
-      </w:r>
+        <w:t>Errigal’s</w:t>
+      </w:r>
+      <w:proofErr w:type="spellEnd"/>
       <w:r>
         <w:rPr>
           <w:rFonts w:eastAsia="Times New Roman" w:cs="Times New Roman"/>
@@ -8950,7 +10200,7 @@
           <w:szCs w:val="24"/>
           <w:lang w:eastAsia="en-IE"/>
         </w:rPr>
-        <w:t>various Scripting/Automation tasks.</w:t>
+        <w:t xml:space="preserve"> suite of</w:t>
       </w:r>
       <w:r>
         <w:rPr>
@@ -8970,7 +10220,7 @@
           <w:szCs w:val="24"/>
           <w:lang w:eastAsia="en-IE"/>
         </w:rPr>
-        <w:t xml:space="preserve">Languages &amp; </w:t>
+        <w:t>applications. His role involves the design and implementation of UIs, APIs, Data Modelling and</w:t>
       </w:r>
       <w:r>
         <w:rPr>
@@ -8980,7 +10230,7 @@
           <w:szCs w:val="24"/>
           <w:lang w:eastAsia="en-IE"/>
         </w:rPr>
-        <w:t>T</w:t>
+        <w:t xml:space="preserve"> </w:t>
       </w:r>
       <w:r>
         <w:rPr>
@@ -8990,7 +10240,7 @@
           <w:szCs w:val="24"/>
           <w:lang w:eastAsia="en-IE"/>
         </w:rPr>
-        <w:t>echnologies include: React, Spring Boot, Java, Ansible, Groovy, Grails, Tomcat, MySQL</w:t>
+        <w:t>various Scripting/Automation tasks.</w:t>
       </w:r>
       <w:r>
         <w:rPr>
@@ -9000,7 +10250,7 @@
           <w:szCs w:val="24"/>
           <w:lang w:eastAsia="en-IE"/>
         </w:rPr>
-        <w:t xml:space="preserve">.   </w:t>
+        <w:t xml:space="preserve"> </w:t>
       </w:r>
       <w:r>
         <w:rPr>
@@ -9010,7 +10260,103 @@
           <w:szCs w:val="24"/>
           <w:lang w:eastAsia="en-IE"/>
         </w:rPr>
-        <w:t>The most recent project Colm has worked on is using Ansible to automate the creation of development</w:t>
+        <w:t xml:space="preserve">Languages &amp; </w:t>
+      </w:r>
+      <w:r>
+        <w:rPr>
+          <w:rFonts w:eastAsia="Times New Roman" w:cs="Times New Roman"/>
+          <w:color w:val="000000" w:themeColor="text1"/>
+          <w:sz w:val="24"/>
+          <w:szCs w:val="24"/>
+          <w:lang w:eastAsia="en-IE"/>
+        </w:rPr>
+        <w:t>T</w:t>
+      </w:r>
+      <w:r>
+        <w:rPr>
+          <w:rFonts w:eastAsia="Times New Roman" w:cs="Times New Roman"/>
+          <w:color w:val="000000" w:themeColor="text1"/>
+          <w:sz w:val="24"/>
+          <w:szCs w:val="24"/>
+          <w:lang w:eastAsia="en-IE"/>
+        </w:rPr>
+        <w:t xml:space="preserve">echnologies include: React, Spring Boot, Java, </w:t>
+      </w:r>
+      <w:proofErr w:type="spellStart"/>
+      <w:r>
+        <w:rPr>
+          <w:rFonts w:eastAsia="Times New Roman" w:cs="Times New Roman"/>
+          <w:color w:val="000000" w:themeColor="text1"/>
+          <w:sz w:val="24"/>
+          <w:szCs w:val="24"/>
+          <w:lang w:eastAsia="en-IE"/>
+        </w:rPr>
+        <w:t>Ansible</w:t>
+      </w:r>
+      <w:proofErr w:type="spellEnd"/>
+      <w:r>
+        <w:rPr>
+          <w:rFonts w:eastAsia="Times New Roman" w:cs="Times New Roman"/>
+          <w:color w:val="000000" w:themeColor="text1"/>
+          <w:sz w:val="24"/>
+          <w:szCs w:val="24"/>
+          <w:lang w:eastAsia="en-IE"/>
+        </w:rPr>
+        <w:t xml:space="preserve">, Groovy, Grails, Tomcat, </w:t>
+      </w:r>
+      <w:proofErr w:type="gramStart"/>
+      <w:r>
+        <w:rPr>
+          <w:rFonts w:eastAsia="Times New Roman" w:cs="Times New Roman"/>
+          <w:color w:val="000000" w:themeColor="text1"/>
+          <w:sz w:val="24"/>
+          <w:szCs w:val="24"/>
+          <w:lang w:eastAsia="en-IE"/>
+        </w:rPr>
+        <w:t>MySQL</w:t>
+      </w:r>
+      <w:proofErr w:type="gramEnd"/>
+      <w:r>
+        <w:rPr>
+          <w:rFonts w:eastAsia="Times New Roman" w:cs="Times New Roman"/>
+          <w:color w:val="000000" w:themeColor="text1"/>
+          <w:sz w:val="24"/>
+          <w:szCs w:val="24"/>
+          <w:lang w:eastAsia="en-IE"/>
+        </w:rPr>
+        <w:t xml:space="preserve">.   </w:t>
+      </w:r>
+      <w:r>
+        <w:rPr>
+          <w:rFonts w:eastAsia="Times New Roman" w:cs="Times New Roman"/>
+          <w:color w:val="000000" w:themeColor="text1"/>
+          <w:sz w:val="24"/>
+          <w:szCs w:val="24"/>
+          <w:lang w:eastAsia="en-IE"/>
+        </w:rPr>
+        <w:t xml:space="preserve">The most recent project Colm has worked on is using </w:t>
+      </w:r>
+      <w:proofErr w:type="spellStart"/>
+      <w:r>
+        <w:rPr>
+          <w:rFonts w:eastAsia="Times New Roman" w:cs="Times New Roman"/>
+          <w:color w:val="000000" w:themeColor="text1"/>
+          <w:sz w:val="24"/>
+          <w:szCs w:val="24"/>
+          <w:lang w:eastAsia="en-IE"/>
+        </w:rPr>
+        <w:t>Ansible</w:t>
+      </w:r>
+      <w:proofErr w:type="spellEnd"/>
+      <w:r>
+        <w:rPr>
+          <w:rFonts w:eastAsia="Times New Roman" w:cs="Times New Roman"/>
+          <w:color w:val="000000" w:themeColor="text1"/>
+          <w:sz w:val="24"/>
+          <w:szCs w:val="24"/>
+          <w:lang w:eastAsia="en-IE"/>
+        </w:rPr>
+        <w:t xml:space="preserve"> to automate the creation of development</w:t>
       </w:r>
       <w:r>
         <w:rPr>
@@ -9223,8 +10569,8 @@
           <w:szCs w:val="28"/>
         </w:rPr>
       </w:pPr>
-      <w:bookmarkStart w:id="15" w:name="_Toc482695407"/>
-      <w:bookmarkStart w:id="16" w:name="_Toc516475369"/>
+      <w:bookmarkStart w:id="14" w:name="_Toc482695407"/>
+      <w:bookmarkStart w:id="15" w:name="_Toc516475369"/>
       <w:r>
         <w:rPr>
           <w:rFonts w:ascii="Helvetica" w:hAnsi="Helvetica" w:cs="Helvetica"/>
@@ -9321,8 +10667,8 @@
         </w:rPr>
         <w:t>Butler - TSSG</w:t>
       </w:r>
+      <w:bookmarkEnd w:id="14"/>
       <w:bookmarkEnd w:id="15"/>
-      <w:bookmarkEnd w:id="16"/>
     </w:p>
     <w:p>
       <w:pPr>
@@ -9358,7 +10704,27 @@
           <w:szCs w:val="24"/>
           <w:lang w:eastAsia="en-GB"/>
         </w:rPr>
-        <w:t>TSSG is an internationally-recognised centre of excellence for </w:t>
+        <w:t xml:space="preserve">TSSG is an </w:t>
+      </w:r>
+      <w:proofErr w:type="gramStart"/>
+      <w:r>
+        <w:rPr>
+          <w:rFonts w:eastAsia="Times New Roman" w:cs="Times New Roman"/>
+          <w:sz w:val="24"/>
+          <w:szCs w:val="24"/>
+          <w:lang w:eastAsia="en-GB"/>
+        </w:rPr>
+        <w:t>internationally-recognised</w:t>
+      </w:r>
+      <w:proofErr w:type="gramEnd"/>
+      <w:r>
+        <w:rPr>
+          <w:rFonts w:eastAsia="Times New Roman" w:cs="Times New Roman"/>
+          <w:sz w:val="24"/>
+          <w:szCs w:val="24"/>
+          <w:lang w:eastAsia="en-GB"/>
+        </w:rPr>
+        <w:t xml:space="preserve"> centre of excellence for </w:t>
       </w:r>
       <w:r>
         <w:rPr>
@@ -9414,15 +10780,43 @@
           <w:szCs w:val="24"/>
           <w:lang w:val="en"/>
         </w:rPr>
-        <w:t>Mobile Platforms and Services,</w:t>
-      </w:r>
+        <w:t xml:space="preserve">Mobile Platforms and </w:t>
+      </w:r>
+      <w:proofErr w:type="spellStart"/>
       <w:r>
         <w:rPr>
           <w:sz w:val="24"/>
           <w:szCs w:val="24"/>
           <w:lang w:val="en"/>
         </w:rPr>
-        <w:t>Data Analytics and Social Computing,  Adaptive Networks and Services, Emerging Network paradigms and Augmented and Virtual Reality (AR/VR). TSSG creates economic impact by translating its knowledge and innovation into leading edge products and services, engaging with Industry in collaborative R&amp;D, knowledge generation and transfer.</w:t>
+        <w:t>Services</w:t>
+      </w:r>
+      <w:proofErr w:type="gramStart"/>
+      <w:r>
+        <w:rPr>
+          <w:sz w:val="24"/>
+          <w:szCs w:val="24"/>
+          <w:lang w:val="en"/>
+        </w:rPr>
+        <w:t>,</w:t>
+      </w:r>
+      <w:r>
+        <w:rPr>
+          <w:sz w:val="24"/>
+          <w:szCs w:val="24"/>
+          <w:lang w:val="en"/>
+        </w:rPr>
+        <w:t>Data</w:t>
+      </w:r>
+      <w:proofErr w:type="spellEnd"/>
+      <w:proofErr w:type="gramEnd"/>
+      <w:r>
+        <w:rPr>
+          <w:sz w:val="24"/>
+          <w:szCs w:val="24"/>
+          <w:lang w:val="en"/>
+        </w:rPr>
+        <w:t xml:space="preserve"> Analytics and Social Computing,  Adaptive Networks and Services, Emerging Network paradigms and Augmented and Virtual Reality (AR/VR). TSSG creates economic impact by translating its knowledge and innovation into leading edge products and services, engaging with Industry in collaborative R&amp;D, knowledge generation and transfer.</w:t>
       </w:r>
     </w:p>
     <w:p>
@@ -9441,7 +10835,43 @@
           <w:szCs w:val="24"/>
           <w:lang w:val="en"/>
         </w:rPr>
-        <w:t>Over the past five years, TSSG delivered innovative solutions to over 210 start-ups based in Ireland and has worked extensively with multinationals such as IBM, Intel and Cisco through its world class research programmes, such as the Science Foundation Ireland (SFI) </w:t>
+        <w:t xml:space="preserve">Over the past five years, TSSG delivered innovative solutions to over 210 start-ups based in Ireland and has worked extensively with multinationals such as IBM, Intel and Cisco through its </w:t>
+      </w:r>
+      <w:proofErr w:type="gramStart"/>
+      <w:r>
+        <w:rPr>
+          <w:sz w:val="24"/>
+          <w:szCs w:val="24"/>
+          <w:lang w:val="en"/>
+        </w:rPr>
+        <w:t>world class</w:t>
+      </w:r>
+      <w:proofErr w:type="gramEnd"/>
+      <w:r>
+        <w:rPr>
+          <w:sz w:val="24"/>
+          <w:szCs w:val="24"/>
+          <w:lang w:val="en"/>
+        </w:rPr>
+        <w:t xml:space="preserve"> research </w:t>
+      </w:r>
+      <w:proofErr w:type="spellStart"/>
+      <w:r>
+        <w:rPr>
+          <w:sz w:val="24"/>
+          <w:szCs w:val="24"/>
+          <w:lang w:val="en"/>
+        </w:rPr>
+        <w:t>programmes</w:t>
+      </w:r>
+      <w:proofErr w:type="spellEnd"/>
+      <w:r>
+        <w:rPr>
+          <w:sz w:val="24"/>
+          <w:szCs w:val="24"/>
+          <w:lang w:val="en"/>
+        </w:rPr>
+        <w:t>, such as the Science Foundation Ireland (SFI) </w:t>
       </w:r>
       <w:hyperlink r:id="rId39" w:history="1">
         <w:r>
@@ -9462,31 +10892,23 @@
         <w:t xml:space="preserve"> TSSG  has also created 14 spin out companies, including the award-winning  </w:t>
       </w:r>
       <w:hyperlink r:id="rId40" w:history="1">
+        <w:proofErr w:type="spellStart"/>
         <w:r>
           <w:rPr>
             <w:sz w:val="24"/>
             <w:szCs w:val="24"/>
             <w:lang w:val="en"/>
           </w:rPr>
-          <w:t>FeedHenry, </w:t>
+          <w:t>FeedHenry</w:t>
         </w:r>
-      </w:hyperlink>
-      <w:r>
-        <w:rPr>
-          <w:sz w:val="24"/>
-          <w:szCs w:val="24"/>
-          <w:lang w:val="en"/>
-        </w:rPr>
-        <w:t>a ground-breaking mobile cloud platform company (acquired by RedHat NYSE: RHT in 2014 for €65 million), </w:t>
-      </w:r>
-      <w:hyperlink r:id="rId41" w:history="1">
+        <w:proofErr w:type="spellEnd"/>
         <w:r>
           <w:rPr>
             <w:sz w:val="24"/>
             <w:szCs w:val="24"/>
             <w:lang w:val="en"/>
           </w:rPr>
-          <w:t>KodaCall</w:t>
+          <w:t>, </w:t>
         </w:r>
       </w:hyperlink>
       <w:r>
@@ -9495,9 +10917,62 @@
           <w:szCs w:val="24"/>
           <w:lang w:val="en"/>
         </w:rPr>
+        <w:t xml:space="preserve">a ground-breaking mobile cloud platform company (acquired by </w:t>
+      </w:r>
+      <w:proofErr w:type="spellStart"/>
+      <w:r>
+        <w:rPr>
+          <w:sz w:val="24"/>
+          <w:szCs w:val="24"/>
+          <w:lang w:val="en"/>
+        </w:rPr>
+        <w:t>RedHat</w:t>
+      </w:r>
+      <w:proofErr w:type="spellEnd"/>
+      <w:r>
+        <w:rPr>
+          <w:sz w:val="24"/>
+          <w:szCs w:val="24"/>
+          <w:lang w:val="en"/>
+        </w:rPr>
+        <w:t xml:space="preserve"> NYSE: RHT in 2014 for €65 million), </w:t>
+      </w:r>
+      <w:proofErr w:type="spellStart"/>
+      <w:r>
+        <w:fldChar w:fldCharType="begin"/>
+      </w:r>
+      <w:r>
+        <w:instrText xml:space="preserve"> HYPERLINK "http://www.kodacall.com/" </w:instrText>
+      </w:r>
+      <w:r>
+        <w:fldChar w:fldCharType="separate"/>
+      </w:r>
+      <w:r>
+        <w:rPr>
+          <w:sz w:val="24"/>
+          <w:szCs w:val="24"/>
+          <w:lang w:val="en"/>
+        </w:rPr>
+        <w:t>KodaCall</w:t>
+      </w:r>
+      <w:proofErr w:type="spellEnd"/>
+      <w:r>
+        <w:rPr>
+          <w:sz w:val="24"/>
+          <w:szCs w:val="24"/>
+          <w:lang w:val="en"/>
+        </w:rPr>
+        <w:fldChar w:fldCharType="end"/>
+      </w:r>
+      <w:r>
+        <w:rPr>
+          <w:sz w:val="24"/>
+          <w:szCs w:val="24"/>
+          <w:lang w:val="en"/>
+        </w:rPr>
         <w:t> a new ‘Click to Call’ Technology and </w:t>
       </w:r>
-      <w:hyperlink r:id="rId42" w:history="1">
+      <w:hyperlink r:id="rId41" w:history="1">
         <w:r>
           <w:rPr>
             <w:sz w:val="24"/>
@@ -9592,13 +11067,23 @@
           <w:lang w:val="en"/>
         </w:rPr>
       </w:pPr>
+      <w:proofErr w:type="gramStart"/>
       <w:r>
         <w:rPr>
           <w:sz w:val="24"/>
           <w:szCs w:val="24"/>
           <w:lang w:val="en"/>
         </w:rPr>
-        <w:t>performance modelling and prediction of networks and systems (e.g., in fog computing),</w:t>
+        <w:t>performance</w:t>
+      </w:r>
+      <w:proofErr w:type="gramEnd"/>
+      <w:r>
+        <w:rPr>
+          <w:sz w:val="24"/>
+          <w:szCs w:val="24"/>
+          <w:lang w:val="en"/>
+        </w:rPr>
+        <w:t xml:space="preserve"> modelling and prediction of networks and systems (e.g., in fog computing),</w:t>
       </w:r>
     </w:p>
     <w:p>
@@ -9611,20 +11096,48 @@
           <w:lang w:val="en"/>
         </w:rPr>
       </w:pPr>
+      <w:proofErr w:type="gramStart"/>
       <w:r>
         <w:rPr>
           <w:sz w:val="24"/>
           <w:szCs w:val="24"/>
           <w:lang w:val="en"/>
         </w:rPr>
-        <w:t>knowledge engineering (e.g., for rule-based system specification and optimisation),</w:t>
-      </w:r>
+        <w:t>knowledge</w:t>
+      </w:r>
+      <w:proofErr w:type="gramEnd"/>
       <w:r>
         <w:rPr>
           <w:sz w:val="24"/>
           <w:szCs w:val="24"/>
           <w:lang w:val="en"/>
         </w:rPr>
+        <w:t xml:space="preserve"> engineering (e.g., for rule-based system specification and </w:t>
+      </w:r>
+      <w:proofErr w:type="spellStart"/>
+      <w:r>
+        <w:rPr>
+          <w:sz w:val="24"/>
+          <w:szCs w:val="24"/>
+          <w:lang w:val="en"/>
+        </w:rPr>
+        <w:t>optimisation</w:t>
+      </w:r>
+      <w:proofErr w:type="spellEnd"/>
+      <w:r>
+        <w:rPr>
+          <w:sz w:val="24"/>
+          <w:szCs w:val="24"/>
+          <w:lang w:val="en"/>
+        </w:rPr>
+        <w:t>),</w:t>
+      </w:r>
+      <w:r>
+        <w:rPr>
+          <w:sz w:val="24"/>
+          <w:szCs w:val="24"/>
+          <w:lang w:val="en"/>
+        </w:rPr>
         <w:t xml:space="preserve"> </w:t>
       </w:r>
       <w:r>
@@ -9649,7 +11162,25 @@
           <w:szCs w:val="24"/>
           <w:lang w:val="en"/>
         </w:rPr>
-        <w:t>ensuring privacy and other user rights are maintained as data is collected and used (e.g., from IoT sensors)</w:t>
+        <w:t xml:space="preserve">ensuring privacy and other user rights are maintained as data is collected and used (e.g., from </w:t>
+      </w:r>
+      <w:proofErr w:type="spellStart"/>
+      <w:r>
+        <w:rPr>
+          <w:sz w:val="24"/>
+          <w:szCs w:val="24"/>
+          <w:lang w:val="en"/>
+        </w:rPr>
+        <w:t>IoT</w:t>
+      </w:r>
+      <w:proofErr w:type="spellEnd"/>
+      <w:r>
+        <w:rPr>
+          <w:sz w:val="24"/>
+          <w:szCs w:val="24"/>
+          <w:lang w:val="en"/>
+        </w:rPr>
+        <w:t xml:space="preserve"> sensors)</w:t>
       </w:r>
     </w:p>
     <w:p>
@@ -9679,7 +11210,25 @@
           <w:szCs w:val="24"/>
           <w:lang w:val="en"/>
         </w:rPr>
-        <w:t xml:space="preserve">Bernard has an MSc in Applied Maths from UCC and an MSc in Communication Software from WIT. His PhD thesis related to specifying access controls in IT systems, predicting their performance, and using this knowledge to specify better access controls. </w:t>
+        <w:t xml:space="preserve">Bernard has an MSc in Applied </w:t>
+      </w:r>
+      <w:proofErr w:type="spellStart"/>
+      <w:r>
+        <w:rPr>
+          <w:sz w:val="24"/>
+          <w:szCs w:val="24"/>
+          <w:lang w:val="en"/>
+        </w:rPr>
+        <w:t>Maths</w:t>
+      </w:r>
+      <w:proofErr w:type="spellEnd"/>
+      <w:r>
+        <w:rPr>
+          <w:sz w:val="24"/>
+          <w:szCs w:val="24"/>
+          <w:lang w:val="en"/>
+        </w:rPr>
+        <w:t xml:space="preserve"> from UCC and an MSc in Communication Software from WIT. His PhD thesis related to specifying access controls in IT systems, predicting their performance, and using this knowledge to specify better access controls. </w:t>
       </w:r>
     </w:p>
     <w:p>
@@ -9706,7 +11255,7 @@
         </w:rPr>
         <w:tab/>
       </w:r>
-      <w:hyperlink r:id="rId43" w:history="1">
+      <w:hyperlink r:id="rId42" w:history="1">
         <w:r>
           <w:rPr>
             <w:color w:val="0563C1" w:themeColor="hyperlink"/>
@@ -9793,7 +11342,7 @@
                     </pic:cNvPicPr>
                   </pic:nvPicPr>
                   <pic:blipFill>
-                    <a:blip r:embed="rId44" cstate="print">
+                    <a:blip r:embed="rId43" cstate="print">
                       <a:extLst>
                         <a:ext uri="{28A0092B-C50C-407E-A947-70E740481C1C}">
                           <a14:useLocalDpi xmlns:a14="http://schemas.microsoft.com/office/drawing/2010/main" val="0"/>
@@ -9832,14 +11381,28 @@
           <w:rFonts w:asciiTheme="minorHAnsi" w:hAnsiTheme="minorHAnsi"/>
         </w:rPr>
       </w:pPr>
-      <w:bookmarkStart w:id="17" w:name="_Toc516475370"/>
+      <w:bookmarkStart w:id="16" w:name="_Toc516475370"/>
       <w:r>
         <w:rPr>
           <w:rFonts w:asciiTheme="minorHAnsi" w:hAnsiTheme="minorHAnsi"/>
         </w:rPr>
-        <w:t>Shane McCormack - Sunlife Financial</w:t>
-      </w:r>
-      <w:bookmarkEnd w:id="17"/>
+        <w:t xml:space="preserve">Shane McCormack - </w:t>
+      </w:r>
+      <w:proofErr w:type="spellStart"/>
+      <w:r>
+        <w:rPr>
+          <w:rFonts w:asciiTheme="minorHAnsi" w:hAnsiTheme="minorHAnsi"/>
+        </w:rPr>
+        <w:t>Sunlife</w:t>
+      </w:r>
+      <w:proofErr w:type="spellEnd"/>
+      <w:r>
+        <w:rPr>
+          <w:rFonts w:asciiTheme="minorHAnsi" w:hAnsiTheme="minorHAnsi"/>
+        </w:rPr>
+        <w:t xml:space="preserve"> Financial</w:t>
+      </w:r>
+      <w:bookmarkEnd w:id="16"/>
       <w:r>
         <w:rPr>
           <w:rFonts w:asciiTheme="minorHAnsi" w:hAnsiTheme="minorHAnsi"/>
@@ -9959,7 +11522,7 @@
                     <pic:cNvPicPr/>
                   </pic:nvPicPr>
                   <pic:blipFill>
-                    <a:blip r:embed="rId45">
+                    <a:blip r:embed="rId44">
                       <a:extLst>
                         <a:ext uri="{28A0092B-C50C-407E-A947-70E740481C1C}">
                           <a14:useLocalDpi xmlns:a14="http://schemas.microsoft.com/office/drawing/2010/main" val="0"/>
@@ -9997,7 +11560,43 @@
           <w:color w:val="000000" w:themeColor="text1"/>
           <w:lang w:eastAsia="en-IE"/>
         </w:rPr>
-        <w:t>Sun Life Financial, is a leading global financial services organisation with 150 years experience. We provide a diverse range of wealth accumulation and insurance products. You'll find us just about everywhere including Canada, the U.S., the U.K., Ireland, Hong Kong, the Philippines, Japan, Indonesia, India, China, Australia, Singapore, Vietnam, Malaysia and Bermuda.</w:t>
+        <w:t xml:space="preserve">Sun Life </w:t>
+      </w:r>
+      <w:proofErr w:type="gramStart"/>
+      <w:r>
+        <w:rPr>
+          <w:rFonts w:asciiTheme="minorHAnsi" w:hAnsiTheme="minorHAnsi"/>
+          <w:color w:val="000000" w:themeColor="text1"/>
+          <w:lang w:eastAsia="en-IE"/>
+        </w:rPr>
+        <w:t>Financial,</w:t>
+      </w:r>
+      <w:proofErr w:type="gramEnd"/>
+      <w:r>
+        <w:rPr>
+          <w:rFonts w:asciiTheme="minorHAnsi" w:hAnsiTheme="minorHAnsi"/>
+          <w:color w:val="000000" w:themeColor="text1"/>
+          <w:lang w:eastAsia="en-IE"/>
+        </w:rPr>
+        <w:t xml:space="preserve"> is a leading global financial services organisation with 150 </w:t>
+      </w:r>
+      <w:proofErr w:type="spellStart"/>
+      <w:r>
+        <w:rPr>
+          <w:rFonts w:asciiTheme="minorHAnsi" w:hAnsiTheme="minorHAnsi"/>
+          <w:color w:val="000000" w:themeColor="text1"/>
+          <w:lang w:eastAsia="en-IE"/>
+        </w:rPr>
+        <w:t>years experience</w:t>
+      </w:r>
+      <w:proofErr w:type="spellEnd"/>
+      <w:r>
+        <w:rPr>
+          <w:rFonts w:asciiTheme="minorHAnsi" w:hAnsiTheme="minorHAnsi"/>
+          <w:color w:val="000000" w:themeColor="text1"/>
+          <w:lang w:eastAsia="en-IE"/>
+        </w:rPr>
+        <w:t>. We provide a diverse range of wealth accumulation and insurance products. You'll find us just about everywhere including Canada, the U.S., the U.K., Ireland, Hong Kong, the Philippines, Japan, Indonesia, India, China, Australia, Singapore, Vietnam, Malaysia and Bermuda.</w:t>
       </w:r>
     </w:p>
     <w:p>
@@ -10019,7 +11618,25 @@
           <w:color w:val="000000" w:themeColor="text1"/>
           <w:lang w:eastAsia="en-IE"/>
         </w:rPr>
-        <w:t>In Ireland, Sun Life Financial is based in the vibrant city of Waterford in the sunny South East. Employing 310 people (at December 31, 2014), our Waterford office provides software development, business administration and technical service desk services to our North American and International divisions.</w:t>
+        <w:t xml:space="preserve">In Ireland, Sun Life Financial </w:t>
+      </w:r>
+      <w:proofErr w:type="gramStart"/>
+      <w:r>
+        <w:rPr>
+          <w:rFonts w:asciiTheme="minorHAnsi" w:hAnsiTheme="minorHAnsi"/>
+          <w:color w:val="000000" w:themeColor="text1"/>
+          <w:lang w:eastAsia="en-IE"/>
+        </w:rPr>
+        <w:t>is based</w:t>
+      </w:r>
+      <w:proofErr w:type="gramEnd"/>
+      <w:r>
+        <w:rPr>
+          <w:rFonts w:asciiTheme="minorHAnsi" w:hAnsiTheme="minorHAnsi"/>
+          <w:color w:val="000000" w:themeColor="text1"/>
+          <w:lang w:eastAsia="en-IE"/>
+        </w:rPr>
+        <w:t xml:space="preserve"> in the vibrant city of Waterford in the sunny South East. Employing 310 people (at December 31, 2014), our Waterford office provides software development, business administration and technical service desk services to our North American and International divisions.</w:t>
       </w:r>
     </w:p>
     <w:p>
@@ -10066,7 +11683,25 @@
           <w:color w:val="000000" w:themeColor="text1"/>
           <w:lang w:eastAsia="en-IE"/>
         </w:rPr>
-        <w:t>Shane has over 14 years of industry experience in the J2EE world in both the telecommunications and financial sector. Specialties: Java 1-8, J2EE, JPA, Hibernate, Spring, MQ Series, SQL,</w:t>
+        <w:t xml:space="preserve">Shane has over 14 years of industry experience in the J2EE world in both the telecommunications and financial sector. Specialties: Java 1-8, J2EE, JPA, Hibernate, </w:t>
+      </w:r>
+      <w:proofErr w:type="gramStart"/>
+      <w:r>
+        <w:rPr>
+          <w:rFonts w:asciiTheme="minorHAnsi" w:hAnsiTheme="minorHAnsi"/>
+          <w:color w:val="000000" w:themeColor="text1"/>
+          <w:lang w:eastAsia="en-IE"/>
+        </w:rPr>
+        <w:t>Spring</w:t>
+      </w:r>
+      <w:proofErr w:type="gramEnd"/>
+      <w:r>
+        <w:rPr>
+          <w:rFonts w:asciiTheme="minorHAnsi" w:hAnsiTheme="minorHAnsi"/>
+          <w:color w:val="000000" w:themeColor="text1"/>
+          <w:lang w:eastAsia="en-IE"/>
+        </w:rPr>
+        <w:t>, MQ Series, SQL,</w:t>
       </w:r>
       <w:r>
         <w:rPr>
@@ -10121,7 +11756,27 @@
           <w:color w:val="000000" w:themeColor="text1"/>
           <w:lang w:eastAsia="en-IE"/>
         </w:rPr>
-        <w:t>MSc in Telecommunications  and Software</w:t>
+        <w:t xml:space="preserve">MSc in </w:t>
+      </w:r>
+      <w:proofErr w:type="gramStart"/>
+      <w:r>
+        <w:rPr>
+          <w:rFonts w:asciiTheme="minorHAnsi" w:hAnsiTheme="minorHAnsi"/>
+          <w:b/>
+          <w:color w:val="000000" w:themeColor="text1"/>
+          <w:lang w:eastAsia="en-IE"/>
+        </w:rPr>
+        <w:t>Telecommunications  and</w:t>
+      </w:r>
+      <w:proofErr w:type="gramEnd"/>
+      <w:r>
+        <w:rPr>
+          <w:rFonts w:asciiTheme="minorHAnsi" w:hAnsiTheme="minorHAnsi"/>
+          <w:b/>
+          <w:color w:val="000000" w:themeColor="text1"/>
+          <w:lang w:eastAsia="en-IE"/>
+        </w:rPr>
+        <w:t xml:space="preserve"> Software</w:t>
       </w:r>
       <w:r>
         <w:rPr>
@@ -10151,7 +11806,25 @@
           <w:color w:val="000000" w:themeColor="text1"/>
           <w:lang w:eastAsia="en-IE"/>
         </w:rPr>
-        <w:t xml:space="preserve">Other qualifications:  PRINCE 1 certification  in Project Management. </w:t>
+        <w:t xml:space="preserve">Other qualifications:  PRINCE 1 </w:t>
+      </w:r>
+      <w:proofErr w:type="gramStart"/>
+      <w:r>
+        <w:rPr>
+          <w:rFonts w:asciiTheme="minorHAnsi" w:hAnsiTheme="minorHAnsi"/>
+          <w:color w:val="000000" w:themeColor="text1"/>
+          <w:lang w:eastAsia="en-IE"/>
+        </w:rPr>
+        <w:t>certification  in</w:t>
+      </w:r>
+      <w:proofErr w:type="gramEnd"/>
+      <w:r>
+        <w:rPr>
+          <w:rFonts w:asciiTheme="minorHAnsi" w:hAnsiTheme="minorHAnsi"/>
+          <w:color w:val="000000" w:themeColor="text1"/>
+          <w:lang w:eastAsia="en-IE"/>
+        </w:rPr>
+        <w:t xml:space="preserve"> Project Management. </w:t>
       </w:r>
     </w:p>
     <w:p>
@@ -10164,7 +11837,7 @@
           <w:lang w:val="en-US" w:eastAsia="en-GB"/>
         </w:rPr>
       </w:pPr>
-      <w:bookmarkStart w:id="18" w:name="_Toc361993407"/>
+      <w:bookmarkStart w:id="17" w:name="_Toc361993407"/>
       <w:r>
         <w:rPr>
           <w:rFonts w:cs="Times New Roman"/>
@@ -10193,7 +11866,7 @@
         <w:t>www.sunlife.ie</w:t>
       </w:r>
     </w:p>
-    <w:bookmarkEnd w:id="18"/>
+    <w:bookmarkEnd w:id="17"/>
     <w:p>
       <w:pPr>
         <w:rPr>
@@ -10215,7 +11888,7 @@
         </w:rPr>
         <w:t xml:space="preserve">:  </w:t>
       </w:r>
-      <w:hyperlink r:id="rId46" w:history="1">
+      <w:hyperlink r:id="rId45" w:history="1">
         <w:r>
           <w:rPr>
             <w:rStyle w:val="Hyperlink"/>
@@ -10284,7 +11957,7 @@
                     <pic:cNvPicPr/>
                   </pic:nvPicPr>
                   <pic:blipFill>
-                    <a:blip r:embed="rId47">
+                    <a:blip r:embed="rId46">
                       <a:extLst>
                         <a:ext uri="{28A0092B-C50C-407E-A947-70E740481C1C}">
                           <a14:useLocalDpi xmlns:a14="http://schemas.microsoft.com/office/drawing/2010/main" val="0"/>
@@ -10326,7 +11999,7 @@
           <w:szCs w:val="28"/>
         </w:rPr>
       </w:pPr>
-      <w:bookmarkStart w:id="19" w:name="_Toc516475371"/>
+      <w:bookmarkStart w:id="18" w:name="_Toc516475371"/>
       <w:r>
         <w:rPr>
           <w:rFonts w:asciiTheme="minorHAnsi" w:hAnsiTheme="minorHAnsi"/>
@@ -10335,7 +12008,7 @@
         </w:rPr>
         <w:t>Claire Kelly - se2</w:t>
       </w:r>
-      <w:bookmarkEnd w:id="19"/>
+      <w:bookmarkEnd w:id="18"/>
     </w:p>
     <w:p>
       <w:pPr>
@@ -10357,6 +12030,8 @@
         </w:rPr>
         <w:t xml:space="preserve">Manager IT &amp; Analysis </w:t>
       </w:r>
+      <w:bookmarkStart w:id="19" w:name="_GoBack"/>
+      <w:bookmarkEnd w:id="19"/>
     </w:p>
     <w:p>
       <w:pPr>
@@ -10405,9 +12080,11 @@
     </w:p>
     <w:p>
       <w:pPr>
-        <w:spacing w:line="240" w:lineRule="auto"/>
+        <w:pStyle w:val="SE2WhitePaperBodyCopy"/>
         <w:jc w:val="both"/>
         <w:rPr>
+          <w:rFonts w:eastAsiaTheme="minorHAnsi" w:cstheme="minorBidi"/>
+          <w:color w:val="auto"/>
           <w:sz w:val="24"/>
           <w:szCs w:val="24"/>
           <w:lang w:val="en"/>
@@ -10415,99 +12092,57 @@
       </w:pPr>
       <w:r>
         <w:rPr>
-          <w:noProof/>
-          <w:lang w:eastAsia="en-GB"/>
-        </w:rPr>
-        <w:drawing>
-          <wp:anchor distT="0" distB="0" distL="114300" distR="114300" simplePos="0" relativeHeight="251683840" behindDoc="1" locked="0" layoutInCell="1" allowOverlap="1" wp14:anchorId="6CA3A003" wp14:editId="5C3E7A0A">
-            <wp:simplePos x="0" y="0"/>
-            <wp:positionH relativeFrom="column">
-              <wp:posOffset>4088087</wp:posOffset>
-            </wp:positionH>
-            <wp:positionV relativeFrom="paragraph">
-              <wp:posOffset>151765</wp:posOffset>
-            </wp:positionV>
-            <wp:extent cx="1875790" cy="1875790"/>
-            <wp:effectExtent l="133350" t="133350" r="124460" b="124460"/>
-            <wp:wrapTight wrapText="bothSides">
-              <wp:wrapPolygon edited="0">
-                <wp:start x="-877" y="-1536"/>
-                <wp:lineTo x="-1536" y="-1316"/>
-                <wp:lineTo x="-1536" y="21278"/>
-                <wp:lineTo x="-877" y="22814"/>
-                <wp:lineTo x="22156" y="22814"/>
-                <wp:lineTo x="22814" y="19962"/>
-                <wp:lineTo x="22814" y="2194"/>
-                <wp:lineTo x="22156" y="-1097"/>
-                <wp:lineTo x="22156" y="-1536"/>
-                <wp:lineTo x="-877" y="-1536"/>
-              </wp:wrapPolygon>
-            </wp:wrapTight>
-            <wp:docPr id="5" name="Picture 5" descr="C:\Users\jmangan\Desktop\Graphics\Claire Kelly (2) 448x448.jpg"/>
-            <wp:cNvGraphicFramePr>
-              <a:graphicFrameLocks xmlns:a="http://schemas.openxmlformats.org/drawingml/2006/main" noChangeAspect="1"/>
-            </wp:cNvGraphicFramePr>
-            <a:graphic xmlns:a="http://schemas.openxmlformats.org/drawingml/2006/main">
-              <a:graphicData uri="http://schemas.openxmlformats.org/drawingml/2006/picture">
-                <pic:pic xmlns:pic="http://schemas.openxmlformats.org/drawingml/2006/picture">
-                  <pic:nvPicPr>
-                    <pic:cNvPr id="0" name="Picture 1" descr="C:\Users\jmangan\Desktop\Graphics\Claire Kelly (2) 448x448.jpg"/>
-                    <pic:cNvPicPr>
-                      <a:picLocks noChangeAspect="1" noChangeArrowheads="1"/>
-                    </pic:cNvPicPr>
-                  </pic:nvPicPr>
-                  <pic:blipFill>
-                    <a:blip r:embed="rId48" cstate="print">
-                      <a:extLst>
-                        <a:ext uri="{28A0092B-C50C-407E-A947-70E740481C1C}">
-                          <a14:useLocalDpi xmlns:a14="http://schemas.microsoft.com/office/drawing/2010/main" val="0"/>
-                        </a:ext>
-                      </a:extLst>
-                    </a:blip>
-                    <a:srcRect/>
-                    <a:stretch>
-                      <a:fillRect/>
-                    </a:stretch>
-                  </pic:blipFill>
-                  <pic:spPr bwMode="auto">
-                    <a:xfrm>
-                      <a:off x="0" y="0"/>
-                      <a:ext cx="1875790" cy="1875790"/>
-                    </a:xfrm>
-                    <a:prstGeom prst="rect">
-                      <a:avLst/>
-                    </a:prstGeom>
-                    <a:noFill/>
-                    <a:ln>
-                      <a:noFill/>
-                    </a:ln>
-                    <a:effectLst>
-                      <a:glow rad="127000">
-                        <a:schemeClr val="bg1">
-                          <a:lumMod val="95000"/>
-                        </a:schemeClr>
-                      </a:glow>
-                    </a:effectLst>
-                  </pic:spPr>
-                </pic:pic>
-              </a:graphicData>
-            </a:graphic>
-            <wp14:sizeRelH relativeFrom="page">
-              <wp14:pctWidth>0</wp14:pctWidth>
-            </wp14:sizeRelH>
-            <wp14:sizeRelV relativeFrom="page">
-              <wp14:pctHeight>0</wp14:pctHeight>
-            </wp14:sizeRelV>
-          </wp:anchor>
-        </w:drawing>
-      </w:r>
-      <w:r>
-        <w:rPr>
+          <w:rFonts w:eastAsiaTheme="minorHAnsi" w:cstheme="minorBidi"/>
+          <w:color w:val="auto"/>
           <w:sz w:val="24"/>
           <w:szCs w:val="24"/>
           <w:lang w:val="en"/>
         </w:rPr>
-        <w:t>SE2 is a leading technology and third party administration company focused on the North American life and annuity insurance industry. SE2 has an unmatched track record in optimizing back-office operations to future-proof insurance companies. SE2 combines peerless industry domain knowledge with a leading-edge administration technology platform to help clients launch products rapidly, improve efficiencies, shift to a variable cost model and maximize profits while dramatically improving the customers’ experience. SE2 supports more than 20 direct clients, represents more than 35 carriers in North America and services more than 1,000 life and annuity products. SE2 has approximately $100 billion in assets under administration and has been recognized as an industry-leading innovator.</w:t>
+        <w:t xml:space="preserve">SE2 is a leading technology and third party administration company focused on the North American life and annuity insurance industry. SE2 has an unmatched </w:t>
+      </w:r>
+      <w:proofErr w:type="gramStart"/>
+      <w:r>
+        <w:rPr>
+          <w:rFonts w:eastAsiaTheme="minorHAnsi" w:cstheme="minorBidi"/>
+          <w:color w:val="auto"/>
+          <w:sz w:val="24"/>
+          <w:szCs w:val="24"/>
+          <w:lang w:val="en"/>
+        </w:rPr>
+        <w:t>track record</w:t>
+      </w:r>
+      <w:proofErr w:type="gramEnd"/>
+      <w:r>
+        <w:rPr>
+          <w:rFonts w:eastAsiaTheme="minorHAnsi" w:cstheme="minorBidi"/>
+          <w:color w:val="auto"/>
+          <w:sz w:val="24"/>
+          <w:szCs w:val="24"/>
+          <w:lang w:val="en"/>
+        </w:rPr>
+        <w:t xml:space="preserve"> in optimizing back-office operations to future-proof insurance companies. SE2 combines peerless industry domain knowledge with a leading-edge administration technology platform to help clients launch products rapidly, improve efficiencies, shift to a variable cost model and maximize profits while dramatically improving the customers’ experience. SE2 supports more than 20 direct clients, represents more than 35 carriers in North America and services more than 1,000 life and annuity products. SE2 has approximately $100 billion in assets under administration and </w:t>
+      </w:r>
+      <w:proofErr w:type="gramStart"/>
+      <w:r>
+        <w:rPr>
+          <w:rFonts w:eastAsiaTheme="minorHAnsi" w:cstheme="minorBidi"/>
+          <w:color w:val="auto"/>
+          <w:sz w:val="24"/>
+          <w:szCs w:val="24"/>
+          <w:lang w:val="en"/>
+        </w:rPr>
+        <w:t>has been recognized</w:t>
+      </w:r>
+      <w:proofErr w:type="gramEnd"/>
+      <w:r>
+        <w:rPr>
+          <w:rFonts w:eastAsiaTheme="minorHAnsi" w:cstheme="minorBidi"/>
+          <w:color w:val="auto"/>
+          <w:sz w:val="24"/>
+          <w:szCs w:val="24"/>
+          <w:lang w:val="en"/>
+        </w:rPr>
+        <w:t xml:space="preserve"> as an industry-leading innovator.</w:t>
       </w:r>
     </w:p>
     <w:p>
@@ -10550,9 +12185,11 @@
     </w:p>
     <w:p>
       <w:pPr>
-        <w:spacing w:line="240" w:lineRule="auto"/>
+        <w:pStyle w:val="SE2WhitePaperBodyCopy"/>
         <w:jc w:val="both"/>
         <w:rPr>
+          <w:rFonts w:eastAsiaTheme="minorHAnsi" w:cstheme="minorBidi"/>
+          <w:color w:val="auto"/>
           <w:sz w:val="24"/>
           <w:szCs w:val="24"/>
           <w:lang w:val="en"/>
@@ -10560,11 +12197,123 @@
       </w:pPr>
       <w:r>
         <w:rPr>
+          <w:rFonts w:eastAsiaTheme="minorHAnsi" w:cstheme="minorBidi"/>
+          <w:color w:val="auto"/>
           <w:sz w:val="24"/>
           <w:szCs w:val="24"/>
           <w:lang w:val="en"/>
         </w:rPr>
-        <w:t>Claire Kelly is Business Analysis Senior Manager at SE2 leading a team of associates in Ireland and across the US.  She has over fifteen years’ experience in the Financial Services industry focusing on IT solution and design.  Prior to joining SE2 she worked in various IT roles in Waterford Institute in Technology, Dawn Meats Group, Sunlife Financial and Delaware Life. She graduated with honours and was awarded a BA in Economics and Computer Science and an MSc in Computer Science from University College Cork. In addition to her management, solutionist and designer role she is also a wife, mother and mentor.  On the rare occasion that she has spare time she really likes writing about herself in the third person!</w:t>
+        <w:t xml:space="preserve">Claire Kelly is Business Solutions Senior Manager at SE2 leading a team of associates in Ireland and across the US. This client facing team provides strategic thought leadership and is responsible for developing solutions that meet complex client objectives, managing all issues related to conceptualizing, developing, and implementing solutions for a client’s block of business and coaching/mentoring less experienced resources in order to deliver on client commitments. Claire has over fifteen years’ experience in the Financial Services industry focusing on IT solution and design. Prior to joining </w:t>
+      </w:r>
+      <w:proofErr w:type="gramStart"/>
+      <w:r>
+        <w:rPr>
+          <w:rFonts w:eastAsiaTheme="minorHAnsi" w:cstheme="minorBidi"/>
+          <w:color w:val="auto"/>
+          <w:sz w:val="24"/>
+          <w:szCs w:val="24"/>
+          <w:lang w:val="en"/>
+        </w:rPr>
+        <w:t>SE2</w:t>
+      </w:r>
+      <w:proofErr w:type="gramEnd"/>
+      <w:r>
+        <w:rPr>
+          <w:rFonts w:eastAsiaTheme="minorHAnsi" w:cstheme="minorBidi"/>
+          <w:color w:val="auto"/>
+          <w:sz w:val="24"/>
+          <w:szCs w:val="24"/>
+          <w:lang w:val="en"/>
+        </w:rPr>
+        <w:t xml:space="preserve"> she worked in various IT roles in Waterford Institute of Technology, Dawn Meats Group, </w:t>
+      </w:r>
+      <w:proofErr w:type="spellStart"/>
+      <w:r>
+        <w:rPr>
+          <w:rFonts w:eastAsiaTheme="minorHAnsi" w:cstheme="minorBidi"/>
+          <w:color w:val="auto"/>
+          <w:sz w:val="24"/>
+          <w:szCs w:val="24"/>
+          <w:lang w:val="en"/>
+        </w:rPr>
+        <w:t>SunLife</w:t>
+      </w:r>
+      <w:proofErr w:type="spellEnd"/>
+      <w:r>
+        <w:rPr>
+          <w:rFonts w:eastAsiaTheme="minorHAnsi" w:cstheme="minorBidi"/>
+          <w:color w:val="auto"/>
+          <w:sz w:val="24"/>
+          <w:szCs w:val="24"/>
+          <w:lang w:val="en"/>
+        </w:rPr>
+        <w:t xml:space="preserve"> Financial and Delaware Life.  She graduated with </w:t>
+      </w:r>
+      <w:proofErr w:type="spellStart"/>
+      <w:r>
+        <w:rPr>
+          <w:rFonts w:eastAsiaTheme="minorHAnsi" w:cstheme="minorBidi"/>
+          <w:color w:val="auto"/>
+          <w:sz w:val="24"/>
+          <w:szCs w:val="24"/>
+          <w:lang w:val="en"/>
+        </w:rPr>
+        <w:t>honours</w:t>
+      </w:r>
+      <w:proofErr w:type="spellEnd"/>
+      <w:r>
+        <w:rPr>
+          <w:rFonts w:eastAsiaTheme="minorHAnsi" w:cstheme="minorBidi"/>
+          <w:color w:val="auto"/>
+          <w:sz w:val="24"/>
+          <w:szCs w:val="24"/>
+          <w:lang w:val="en"/>
+        </w:rPr>
+        <w:t xml:space="preserve"> and </w:t>
+      </w:r>
+      <w:proofErr w:type="gramStart"/>
+      <w:r>
+        <w:rPr>
+          <w:rFonts w:eastAsiaTheme="minorHAnsi" w:cstheme="minorBidi"/>
+          <w:color w:val="auto"/>
+          <w:sz w:val="24"/>
+          <w:szCs w:val="24"/>
+          <w:lang w:val="en"/>
+        </w:rPr>
+        <w:t>was awarded</w:t>
+      </w:r>
+      <w:proofErr w:type="gramEnd"/>
+      <w:r>
+        <w:rPr>
+          <w:rFonts w:eastAsiaTheme="minorHAnsi" w:cstheme="minorBidi"/>
+          <w:color w:val="auto"/>
+          <w:sz w:val="24"/>
+          <w:szCs w:val="24"/>
+          <w:lang w:val="en"/>
+        </w:rPr>
+        <w:t xml:space="preserve"> a BA in Economics and Computer Science and an MSc in Computer Science from University College Cork. In addition to her management and solutionist </w:t>
+      </w:r>
+      <w:proofErr w:type="gramStart"/>
+      <w:r>
+        <w:rPr>
+          <w:rFonts w:eastAsiaTheme="minorHAnsi" w:cstheme="minorBidi"/>
+          <w:color w:val="auto"/>
+          <w:sz w:val="24"/>
+          <w:szCs w:val="24"/>
+          <w:lang w:val="en"/>
+        </w:rPr>
+        <w:t>role</w:t>
+      </w:r>
+      <w:proofErr w:type="gramEnd"/>
+      <w:r>
+        <w:rPr>
+          <w:rFonts w:eastAsiaTheme="minorHAnsi" w:cstheme="minorBidi"/>
+          <w:color w:val="auto"/>
+          <w:sz w:val="24"/>
+          <w:szCs w:val="24"/>
+          <w:lang w:val="en"/>
+        </w:rPr>
+        <w:t xml:space="preserve"> she is a wife, mother and mentor.  </w:t>
       </w:r>
     </w:p>
     <w:p>
@@ -10655,7 +12404,7 @@
         </w:rPr>
         <w:tab/>
       </w:r>
-      <w:hyperlink r:id="rId49" w:history="1">
+      <w:hyperlink r:id="rId47" w:history="1">
         <w:r>
           <w:rPr>
             <w:rStyle w:val="Hyperlink"/>
@@ -10701,6 +12450,26 @@
     </w:p>
     <w:p>
       <w:pPr>
+        <w:spacing w:after="160" w:line="259" w:lineRule="auto"/>
+        <w:rPr>
+          <w:rFonts w:eastAsiaTheme="majorEastAsia" w:cstheme="majorBidi"/>
+          <w:b/>
+          <w:bCs/>
+          <w:sz w:val="28"/>
+          <w:szCs w:val="28"/>
+        </w:rPr>
+      </w:pPr>
+      <w:bookmarkStart w:id="20" w:name="_Toc516475372"/>
+      <w:r>
+        <w:rPr>
+          <w:sz w:val="28"/>
+          <w:szCs w:val="28"/>
+        </w:rPr>
+        <w:br w:type="page"/>
+      </w:r>
+    </w:p>
+    <w:p>
+      <w:pPr>
         <w:pStyle w:val="Heading2"/>
         <w:rPr>
           <w:rFonts w:asciiTheme="minorHAnsi" w:hAnsiTheme="minorHAnsi"/>
@@ -10708,7 +12477,6 @@
           <w:szCs w:val="28"/>
         </w:rPr>
       </w:pPr>
-      <w:bookmarkStart w:id="20" w:name="_Toc516475372"/>
       <w:r>
         <w:rPr>
           <w:noProof/>
@@ -10741,7 +12509,7 @@
                     </pic:cNvPicPr>
                   </pic:nvPicPr>
                   <pic:blipFill>
-                    <a:blip r:embed="rId50" cstate="print">
+                    <a:blip r:embed="rId48" cstate="print">
                       <a:extLst>
                         <a:ext uri="{28A0092B-C50C-407E-A947-70E740481C1C}">
                           <a14:useLocalDpi xmlns:a14="http://schemas.microsoft.com/office/drawing/2010/main" val="0"/>
@@ -10778,22 +12546,42 @@
           </wp:anchor>
         </w:drawing>
       </w:r>
+      <w:proofErr w:type="spellStart"/>
       <w:r>
         <w:rPr>
           <w:rFonts w:asciiTheme="minorHAnsi" w:hAnsiTheme="minorHAnsi"/>
           <w:sz w:val="28"/>
           <w:szCs w:val="28"/>
         </w:rPr>
-        <w:t>Ger Ryan</w:t>
-      </w:r>
+        <w:t>Ger</w:t>
+      </w:r>
+      <w:proofErr w:type="spellEnd"/>
       <w:r>
         <w:rPr>
           <w:rFonts w:asciiTheme="minorHAnsi" w:hAnsiTheme="minorHAnsi"/>
           <w:sz w:val="28"/>
           <w:szCs w:val="28"/>
         </w:rPr>
-        <w:t xml:space="preserve"> -  Red</w:t>
-      </w:r>
+        <w:t xml:space="preserve"> Ryan</w:t>
+      </w:r>
+      <w:r>
+        <w:rPr>
+          <w:rFonts w:asciiTheme="minorHAnsi" w:hAnsiTheme="minorHAnsi"/>
+          <w:sz w:val="28"/>
+          <w:szCs w:val="28"/>
+        </w:rPr>
+        <w:t xml:space="preserve"> </w:t>
+      </w:r>
+      <w:proofErr w:type="gramStart"/>
+      <w:r>
+        <w:rPr>
+          <w:rFonts w:asciiTheme="minorHAnsi" w:hAnsiTheme="minorHAnsi"/>
+          <w:sz w:val="28"/>
+          <w:szCs w:val="28"/>
+        </w:rPr>
+        <w:t>-  Red</w:t>
+      </w:r>
+      <w:proofErr w:type="gramEnd"/>
       <w:r>
         <w:rPr>
           <w:rFonts w:asciiTheme="minorHAnsi" w:hAnsiTheme="minorHAnsi"/>
@@ -10986,8 +12774,29 @@
       <w:pPr>
         <w:pStyle w:val="PlainText"/>
       </w:pPr>
-      <w:r>
-        <w:t>Ger is an engineer on the mobile team at Red Hat. He is a free (libre) software and open standards enthusiast. In his spare time he contributes to an open source operating system called Fedora, where he learned to use Git before he learned to write any code!</w:t>
+      <w:proofErr w:type="spellStart"/>
+      <w:r>
+        <w:t>Ger</w:t>
+      </w:r>
+      <w:proofErr w:type="spellEnd"/>
+      <w:r>
+        <w:t xml:space="preserve"> is an engineer on the mobile team at Red Hat. He is a free (</w:t>
+      </w:r>
+      <w:proofErr w:type="spellStart"/>
+      <w:r>
+        <w:t>libre</w:t>
+      </w:r>
+      <w:proofErr w:type="spellEnd"/>
+      <w:r>
+        <w:t xml:space="preserve">) software and open standards enthusiast. In his spare </w:t>
+      </w:r>
+      <w:proofErr w:type="gramStart"/>
+      <w:r>
+        <w:t>time</w:t>
+      </w:r>
+      <w:proofErr w:type="gramEnd"/>
+      <w:r>
+        <w:t xml:space="preserve"> he contributes to an open source operating system called Fedora, where he learned to use Git before he learned to write any code!</w:t>
       </w:r>
     </w:p>
     <w:p>
@@ -11092,7 +12901,7 @@
         </w:rPr>
         <w:tab/>
       </w:r>
-      <w:hyperlink r:id="rId51" w:history="1">
+      <w:hyperlink r:id="rId49" w:history="1">
         <w:r>
           <w:rPr>
             <w:rStyle w:val="Hyperlink"/>
@@ -11164,7 +12973,7 @@
                     </pic:cNvPicPr>
                   </pic:nvPicPr>
                   <pic:blipFill>
-                    <a:blip r:embed="rId50" cstate="print">
+                    <a:blip r:embed="rId48" cstate="print">
                       <a:extLst>
                         <a:ext uri="{28A0092B-C50C-407E-A947-70E740481C1C}">
                           <a14:useLocalDpi xmlns:a14="http://schemas.microsoft.com/office/drawing/2010/main" val="0"/>
@@ -11215,8 +13024,18 @@
           <w:sz w:val="28"/>
           <w:szCs w:val="28"/>
         </w:rPr>
-        <w:t xml:space="preserve"> -  Red</w:t>
-      </w:r>
+        <w:t xml:space="preserve"> </w:t>
+      </w:r>
+      <w:proofErr w:type="gramStart"/>
+      <w:r>
+        <w:rPr>
+          <w:rFonts w:asciiTheme="minorHAnsi" w:hAnsiTheme="minorHAnsi"/>
+          <w:sz w:val="28"/>
+          <w:szCs w:val="28"/>
+        </w:rPr>
+        <w:t>-  Red</w:t>
+      </w:r>
+      <w:proofErr w:type="gramEnd"/>
       <w:r>
         <w:rPr>
           <w:rFonts w:asciiTheme="minorHAnsi" w:hAnsiTheme="minorHAnsi"/>
@@ -11314,7 +13133,7 @@
                     </pic:cNvPicPr>
                   </pic:nvPicPr>
                   <pic:blipFill>
-                    <a:blip r:embed="rId52">
+                    <a:blip r:embed="rId50">
                       <a:extLst>
                         <a:ext uri="{28A0092B-C50C-407E-A947-70E740481C1C}">
                           <a14:useLocalDpi xmlns:a14="http://schemas.microsoft.com/office/drawing/2010/main" val="0"/>
@@ -11498,7 +13317,23 @@
           <w:sz w:val="24"/>
           <w:szCs w:val="24"/>
         </w:rPr>
-        <w:t>Aiden holds a BSc (Hons) in Applied Computing from Waterford Institute of Technology. Aiden has spent two years working as a Software Engineer within the Mobile Engineering team at Red Hat. Aiden has worked in areas such as mobile CI/CD tooling and data synchronisation. His current work is in client-side SDK development, mainly developing software for Android, iOS and Xamarin mobile applications.</w:t>
+        <w:t xml:space="preserve">Aiden holds a BSc (Hons) in Applied Computing from Waterford Institute of Technology. Aiden has spent two years working as a Software Engineer within the Mobile Engineering team at Red Hat. Aiden has worked in areas such as mobile CI/CD tooling and data synchronisation. His current work is in client-side SDK development, mainly developing software for Android, iOS and </w:t>
+      </w:r>
+      <w:proofErr w:type="spellStart"/>
+      <w:r>
+        <w:rPr>
+          <w:sz w:val="24"/>
+          <w:szCs w:val="24"/>
+        </w:rPr>
+        <w:t>Xamarin</w:t>
+      </w:r>
+      <w:proofErr w:type="spellEnd"/>
+      <w:r>
+        <w:rPr>
+          <w:sz w:val="24"/>
+          <w:szCs w:val="24"/>
+        </w:rPr>
+        <w:t xml:space="preserve"> mobile applications.</w:t>
       </w:r>
     </w:p>
     <w:p>
@@ -11608,7 +13443,7 @@
         </w:rPr>
         <w:tab/>
       </w:r>
-      <w:hyperlink r:id="rId53" w:history="1">
+      <w:hyperlink r:id="rId51" w:history="1">
         <w:r>
           <w:rPr>
             <w:rStyle w:val="Hyperlink"/>
@@ -11751,8 +13586,19 @@
           <w:szCs w:val="24"/>
           <w:lang w:val="en-US"/>
         </w:rPr>
-        <w:t>Eamonn de Leastar</w:t>
-      </w:r>
+        <w:t xml:space="preserve">Eamonn de </w:t>
+      </w:r>
+      <w:proofErr w:type="spellStart"/>
+      <w:r>
+        <w:rPr>
+          <w:b/>
+          <w:sz w:val="24"/>
+          <w:szCs w:val="24"/>
+          <w:lang w:val="en-US"/>
+        </w:rPr>
+        <w:t>Leastar</w:t>
+      </w:r>
+      <w:proofErr w:type="spellEnd"/>
     </w:p>
     <w:p>
       <w:pPr>
@@ -11821,7 +13667,21 @@
           <w:lang w:val="en-US"/>
         </w:rPr>
         <w:tab/>
-        <w:t xml:space="preserve">Department of Maths &amp; </w:t>
+        <w:t xml:space="preserve">Department of </w:t>
+      </w:r>
+      <w:proofErr w:type="spellStart"/>
+      <w:r>
+        <w:rPr>
+          <w:lang w:val="en-US"/>
+        </w:rPr>
+        <w:t>Maths</w:t>
+      </w:r>
+      <w:proofErr w:type="spellEnd"/>
+      <w:r>
+        <w:rPr>
+          <w:lang w:val="en-US"/>
+        </w:rPr>
+        <w:t xml:space="preserve"> &amp; </w:t>
       </w:r>
       <w:r>
         <w:rPr>
@@ -11959,8 +13819,15 @@
           <w:lang w:val="en-US"/>
         </w:rPr>
         <w:tab/>
+      </w:r>
+      <w:proofErr w:type="spellStart"/>
+      <w:r>
+        <w:rPr>
+          <w:lang w:val="en-US"/>
+        </w:rPr>
         <w:t>Waterford</w:t>
       </w:r>
+      <w:proofErr w:type="spellEnd"/>
     </w:p>
     <w:p>
       <w:pPr>
@@ -12052,7 +13919,7 @@
         </w:rPr>
         <w:tab/>
       </w:r>
-      <w:hyperlink r:id="rId54" w:history="1">
+      <w:hyperlink r:id="rId52" w:history="1">
         <w:r>
           <w:rPr>
             <w:rStyle w:val="Hyperlink"/>
@@ -12091,7 +13958,7 @@
         </w:rPr>
         <w:tab/>
       </w:r>
-      <w:hyperlink r:id="rId55" w:history="1">
+      <w:hyperlink r:id="rId53" w:history="1">
         <w:r>
           <w:rPr>
             <w:color w:val="0000FF"/>
@@ -12128,7 +13995,7 @@
         </w:rPr>
         <w:tab/>
       </w:r>
-      <w:hyperlink r:id="rId56" w:history="1">
+      <w:hyperlink r:id="rId54" w:history="1">
         <w:r>
           <w:rPr>
             <w:color w:val="0000FF"/>
@@ -12175,7 +14042,7 @@
         </w:rPr>
         <w:tab/>
       </w:r>
-      <w:hyperlink r:id="rId57" w:history="1">
+      <w:hyperlink r:id="rId55" w:history="1">
         <w:r>
           <w:rPr>
             <w:color w:val="0000FF"/>
@@ -12313,7 +14180,7 @@
     </w:p>
     <w:p/>
     <w:sectPr>
-      <w:footerReference w:type="default" r:id="rId58"/>
+      <w:footerReference w:type="default" r:id="rId56"/>
       <w:pgSz w:w="11906" w:h="16838"/>
       <w:pgMar w:top="1440" w:right="1440" w:bottom="1440" w:left="1440" w:header="708" w:footer="708" w:gutter="0"/>
       <w:pgBorders w:display="firstPage" w:offsetFrom="page">
@@ -12388,7 +14255,7 @@
           <w:rPr>
             <w:noProof/>
           </w:rPr>
-          <w:t>13</w:t>
+          <w:t>17</w:t>
         </w:r>
         <w:r>
           <w:rPr>
